--- a/CodeEval/docs/Program Meta Evaluation_v0.4.docx
+++ b/CodeEval/docs/Program Meta Evaluation_v0.4.docx
@@ -1,6 +1,6 @@
 
 <file path=word/document.xml><?xml version="1.0" encoding="utf-8"?>
-<w:document xmlns:wpc="http://schemas.microsoft.com/office/word/2010/wordprocessingCanvas" xmlns:mc="http://schemas.openxmlformats.org/markup-compatibility/2006" xmlns:o="urn:schemas-microsoft-com:office:office" xmlns:r="http://schemas.openxmlformats.org/officeDocument/2006/relationships" xmlns:m="http://schemas.openxmlformats.org/officeDocument/2006/math" xmlns:v="urn:schemas-microsoft-com:vml" xmlns:wp14="http://schemas.microsoft.com/office/word/2010/wordprocessingDrawing" xmlns:wp="http://schemas.openxmlformats.org/drawingml/2006/wordprocessingDrawing" xmlns:w10="urn:schemas-microsoft-com:office:word" xmlns:w="http://schemas.openxmlformats.org/wordprocessingml/2006/main" xmlns:w14="http://schemas.microsoft.com/office/word/2010/wordml" xmlns:wpg="http://schemas.microsoft.com/office/word/2010/wordprocessingGroup" xmlns:wpi="http://schemas.microsoft.com/office/word/2010/wordprocessingInk" xmlns:wne="http://schemas.microsoft.com/office/word/2006/wordml" xmlns:wps="http://schemas.microsoft.com/office/word/2010/wordprocessingShape" mc:Ignorable="w14 wp14">
+<w:document xmlns:wpc="http://schemas.microsoft.com/office/word/2010/wordprocessingCanvas" xmlns:cx="http://schemas.microsoft.com/office/drawing/2014/chartex" xmlns:cx1="http://schemas.microsoft.com/office/drawing/2015/9/8/chartex" xmlns:mc="http://schemas.openxmlformats.org/markup-compatibility/2006" xmlns:o="urn:schemas-microsoft-com:office:office" xmlns:r="http://schemas.openxmlformats.org/officeDocument/2006/relationships" xmlns:m="http://schemas.openxmlformats.org/officeDocument/2006/math" xmlns:v="urn:schemas-microsoft-com:vml" xmlns:wp14="http://schemas.microsoft.com/office/word/2010/wordprocessingDrawing" xmlns:wp="http://schemas.openxmlformats.org/drawingml/2006/wordprocessingDrawing" xmlns:w10="urn:schemas-microsoft-com:office:word" xmlns:w="http://schemas.openxmlformats.org/wordprocessingml/2006/main" xmlns:w14="http://schemas.microsoft.com/office/word/2010/wordml" xmlns:w15="http://schemas.microsoft.com/office/word/2012/wordml" xmlns:w16se="http://schemas.microsoft.com/office/word/2015/wordml/symex" xmlns:wpg="http://schemas.microsoft.com/office/word/2010/wordprocessingGroup" xmlns:wpi="http://schemas.microsoft.com/office/word/2010/wordprocessingInk" xmlns:wne="http://schemas.microsoft.com/office/word/2006/wordml" xmlns:wps="http://schemas.microsoft.com/office/word/2010/wordprocessingShape" mc:Ignorable="w14 w15 w16se wp14">
   <w:body>
     <w:p>
       <w:pPr>
@@ -27,10 +27,81 @@
       </w:r>
     </w:p>
     <w:p>
+      <w:r>
+        <w:t>Исходя</w:t>
+      </w:r>
+      <w:r>
+        <w:rPr>
+          <w:lang w:val="en-US"/>
+        </w:rPr>
+        <w:t xml:space="preserve"> </w:t>
+      </w:r>
+      <w:r>
+        <w:t>из</w:t>
+      </w:r>
+      <w:r>
+        <w:rPr>
+          <w:lang w:val="en-US"/>
+        </w:rPr>
+        <w:t xml:space="preserve"> </w:t>
+      </w:r>
+      <w:r>
+        <w:t>классической</w:t>
+      </w:r>
+      <w:r>
+        <w:rPr>
+          <w:lang w:val="en-US"/>
+        </w:rPr>
+        <w:t xml:space="preserve"> </w:t>
+      </w:r>
+      <w:r>
+        <w:t>семантики</w:t>
+      </w:r>
+      <w:r>
+        <w:rPr>
+          <w:lang w:val="en-US"/>
+        </w:rPr>
+        <w:t xml:space="preserve"> </w:t>
+      </w:r>
+      <w:proofErr w:type="spellStart"/>
+      <w:r>
+        <w:t>Флойда</w:t>
+      </w:r>
+      <w:proofErr w:type="spellEnd"/>
+      <w:r>
+        <w:rPr>
+          <w:lang w:val="en-US"/>
+        </w:rPr>
+        <w:t>-</w:t>
+      </w:r>
+      <w:r>
+        <w:t>Хора</w:t>
+      </w:r>
+      <w:r>
+        <w:rPr>
+          <w:lang w:val="en-US"/>
+        </w:rPr>
+        <w:t>-</w:t>
+      </w:r>
+      <w:proofErr w:type="spellStart"/>
+      <w:r>
+        <w:t>Дейкстры</w:t>
+      </w:r>
+      <w:proofErr w:type="spellEnd"/>
+      <w:r>
+        <w:rPr>
+          <w:lang w:val="en-US"/>
+        </w:rPr>
+        <w:t xml:space="preserve"> </w:t>
+      </w:r>
       <w:proofErr w:type="gramStart"/>
       <w:r>
-        <w:t>Исходя</w:t>
-      </w:r>
+        <w:t>кажд</w:t>
+      </w:r>
+      <w:r>
+        <w:t>ая</w:t>
+      </w:r>
+      <w:proofErr w:type="gramEnd"/>
       <w:r>
         <w:rPr>
           <w:lang w:val="en-US"/>
@@ -38,7 +109,7 @@
         <w:t xml:space="preserve"> </w:t>
       </w:r>
       <w:r>
-        <w:t>из</w:t>
+        <w:t>программа</w:t>
       </w:r>
       <w:r>
         <w:rPr>
@@ -47,7 +118,7 @@
         <w:t xml:space="preserve"> </w:t>
       </w:r>
       <w:r>
-        <w:t>классической</w:t>
+        <w:t>имеет</w:t>
       </w:r>
       <w:r>
         <w:rPr>
@@ -56,7 +127,22 @@
         <w:t xml:space="preserve"> </w:t>
       </w:r>
       <w:r>
-        <w:t>семантики</w:t>
+        <w:t>предусловие</w:t>
+      </w:r>
+      <w:r>
+        <w:rPr>
+          <w:lang w:val="en-US"/>
+        </w:rPr>
+        <w:t xml:space="preserve"> (</w:t>
+      </w:r>
+      <w:r>
+        <w:rPr>
+          <w:lang w:val="en-US"/>
+        </w:rPr>
+        <w:t xml:space="preserve">pre-condition), </w:t>
+      </w:r>
+      <w:r>
+        <w:t>постусловие</w:t>
       </w:r>
       <w:r>
         <w:rPr>
@@ -64,31 +150,15 @@
         </w:rPr>
         <w:t xml:space="preserve"> </w:t>
       </w:r>
-      <w:proofErr w:type="spellStart"/>
-      <w:r>
-        <w:t>Флойда</w:t>
-      </w:r>
-      <w:proofErr w:type="spellEnd"/>
-      <w:r>
-        <w:rPr>
-          <w:lang w:val="en-US"/>
-        </w:rPr>
-        <w:t>-</w:t>
-      </w:r>
-      <w:r>
-        <w:t>Хора</w:t>
-      </w:r>
-      <w:r>
-        <w:rPr>
-          <w:lang w:val="en-US"/>
-        </w:rPr>
-        <w:t>-</w:t>
-      </w:r>
-      <w:proofErr w:type="spellStart"/>
-      <w:r>
-        <w:t>Дейкстры</w:t>
-      </w:r>
-      <w:proofErr w:type="spellEnd"/>
+      <w:r>
+        <w:rPr>
+          <w:lang w:val="en-US"/>
+        </w:rPr>
+        <w:t xml:space="preserve">(post-condition), </w:t>
+      </w:r>
+      <w:r>
+        <w:t>а</w:t>
+      </w:r>
       <w:r>
         <w:rPr>
           <w:lang w:val="en-US"/>
@@ -96,10 +166,7 @@
         <w:t xml:space="preserve"> </w:t>
       </w:r>
       <w:r>
-        <w:t>кажд</w:t>
-      </w:r>
-      <w:r>
-        <w:t>ая</w:t>
+        <w:t>каждый</w:t>
       </w:r>
       <w:r>
         <w:rPr>
@@ -108,7 +175,7 @@
         <w:t xml:space="preserve"> </w:t>
       </w:r>
       <w:r>
-        <w:t>программа</w:t>
+        <w:t>цикл</w:t>
       </w:r>
       <w:r>
         <w:rPr>
@@ -119,7 +186,6 @@
       <w:r>
         <w:t>имеет</w:t>
       </w:r>
-      <w:proofErr w:type="gramEnd"/>
       <w:r>
         <w:rPr>
           <w:lang w:val="en-US"/>
@@ -127,22 +193,7 @@
         <w:t xml:space="preserve"> </w:t>
       </w:r>
       <w:r>
-        <w:t>предусловие</w:t>
-      </w:r>
-      <w:r>
-        <w:rPr>
-          <w:lang w:val="en-US"/>
-        </w:rPr>
-        <w:t xml:space="preserve"> (</w:t>
-      </w:r>
-      <w:r>
-        <w:rPr>
-          <w:lang w:val="en-US"/>
-        </w:rPr>
-        <w:t xml:space="preserve">pre-condition), </w:t>
-      </w:r>
-      <w:r>
-        <w:t>постусловие</w:t>
+        <w:t>инвариант</w:t>
       </w:r>
       <w:r>
         <w:rPr>
@@ -151,13 +202,7 @@
         <w:t xml:space="preserve"> </w:t>
       </w:r>
       <w:r>
-        <w:rPr>
-          <w:lang w:val="en-US"/>
-        </w:rPr>
-        <w:t xml:space="preserve">(post-condition), </w:t>
-      </w:r>
-      <w:r>
-        <w:t>а</w:t>
+        <w:t>цикла</w:t>
       </w:r>
       <w:r>
         <w:rPr>
@@ -166,7 +211,10 @@
         <w:t xml:space="preserve"> </w:t>
       </w:r>
       <w:r>
-        <w:t>каждый</w:t>
+        <w:rPr>
+          <w:lang w:val="en-US"/>
+        </w:rPr>
+        <w:t>(loop invariant)</w:t>
       </w:r>
       <w:r>
         <w:rPr>
@@ -175,7 +223,7 @@
         <w:t xml:space="preserve"> </w:t>
       </w:r>
       <w:r>
-        <w:t>цикл</w:t>
+        <w:t>вместе</w:t>
       </w:r>
       <w:r>
         <w:rPr>
@@ -184,7 +232,7 @@
         <w:t xml:space="preserve"> </w:t>
       </w:r>
       <w:r>
-        <w:t>имеет</w:t>
+        <w:t>с</w:t>
       </w:r>
       <w:r>
         <w:rPr>
@@ -193,7 +241,7 @@
         <w:t xml:space="preserve"> </w:t>
       </w:r>
       <w:r>
-        <w:t>инвариант</w:t>
+        <w:t>условием</w:t>
       </w:r>
       <w:r>
         <w:rPr>
@@ -202,111 +250,63 @@
         <w:t xml:space="preserve"> </w:t>
       </w:r>
       <w:r>
+        <w:t>выхода</w:t>
+      </w:r>
+      <w:r>
+        <w:rPr>
+          <w:lang w:val="en-US"/>
+        </w:rPr>
+        <w:t xml:space="preserve"> </w:t>
+      </w:r>
+      <w:r>
+        <w:rPr>
+          <w:lang w:val="en-US"/>
+        </w:rPr>
+        <w:t>(exit-condition)</w:t>
+      </w:r>
+      <w:r>
+        <w:rPr>
+          <w:lang w:val="en-US"/>
+        </w:rPr>
+        <w:t xml:space="preserve"> </w:t>
+      </w:r>
+      <w:r>
+        <w:t>и</w:t>
+      </w:r>
+      <w:r>
+        <w:rPr>
+          <w:lang w:val="en-US"/>
+        </w:rPr>
+        <w:t xml:space="preserve"> </w:t>
+      </w:r>
+      <w:r>
+        <w:t>окончанием</w:t>
+      </w:r>
+      <w:r>
+        <w:rPr>
+          <w:lang w:val="en-US"/>
+        </w:rPr>
+        <w:t xml:space="preserve"> </w:t>
+      </w:r>
+      <w:r>
+        <w:rPr>
+          <w:lang w:val="en-US"/>
+        </w:rPr>
+        <w:t>(termination-condition)</w:t>
+      </w:r>
+      <w:r>
+        <w:rPr>
+          <w:lang w:val="en-US"/>
+        </w:rPr>
+        <w:t xml:space="preserve"> </w:t>
+      </w:r>
+      <w:r>
         <w:t>цикла</w:t>
       </w:r>
       <w:r>
         <w:rPr>
           <w:lang w:val="en-US"/>
         </w:rPr>
-        <w:t xml:space="preserve"> </w:t>
-      </w:r>
-      <w:r>
-        <w:rPr>
-          <w:lang w:val="en-US"/>
-        </w:rPr>
-        <w:t>(loop invariant)</w:t>
-      </w:r>
-      <w:r>
-        <w:rPr>
-          <w:lang w:val="en-US"/>
-        </w:rPr>
-        <w:t xml:space="preserve"> </w:t>
-      </w:r>
-      <w:r>
-        <w:t>вместе</w:t>
-      </w:r>
-      <w:r>
-        <w:rPr>
-          <w:lang w:val="en-US"/>
-        </w:rPr>
-        <w:t xml:space="preserve"> </w:t>
-      </w:r>
-      <w:r>
-        <w:t>с</w:t>
-      </w:r>
-      <w:r>
-        <w:rPr>
-          <w:lang w:val="en-US"/>
-        </w:rPr>
-        <w:t xml:space="preserve"> </w:t>
-      </w:r>
-      <w:r>
-        <w:t>условием</w:t>
-      </w:r>
-      <w:r>
-        <w:rPr>
-          <w:lang w:val="en-US"/>
-        </w:rPr>
-        <w:t xml:space="preserve"> </w:t>
-      </w:r>
-      <w:r>
-        <w:t>выхода</w:t>
-      </w:r>
-      <w:r>
-        <w:rPr>
-          <w:lang w:val="en-US"/>
-        </w:rPr>
-        <w:t xml:space="preserve"> </w:t>
-      </w:r>
-      <w:r>
-        <w:rPr>
-          <w:lang w:val="en-US"/>
-        </w:rPr>
-        <w:t>(exit-condition)</w:t>
-      </w:r>
-      <w:r>
-        <w:rPr>
-          <w:lang w:val="en-US"/>
-        </w:rPr>
-        <w:t xml:space="preserve"> </w:t>
-      </w:r>
-      <w:r>
-        <w:t>и</w:t>
-      </w:r>
-      <w:r>
-        <w:rPr>
-          <w:lang w:val="en-US"/>
-        </w:rPr>
-        <w:t xml:space="preserve"> </w:t>
-      </w:r>
-      <w:r>
-        <w:t>окончанием</w:t>
-      </w:r>
-      <w:r>
-        <w:rPr>
-          <w:lang w:val="en-US"/>
-        </w:rPr>
-        <w:t xml:space="preserve"> </w:t>
-      </w:r>
-      <w:r>
-        <w:rPr>
-          <w:lang w:val="en-US"/>
-        </w:rPr>
-        <w:t>(termination-condition)</w:t>
-      </w:r>
-      <w:r>
-        <w:rPr>
-          <w:lang w:val="en-US"/>
-        </w:rPr>
-        <w:t xml:space="preserve"> </w:t>
-      </w:r>
-      <w:r>
-        <w:t>цикла</w:t>
-      </w:r>
-      <w:r>
-        <w:rPr>
-          <w:lang w:val="en-US"/>
-        </w:rPr>
         <w:t xml:space="preserve">. </w:t>
       </w:r>
       <w:r>
@@ -322,10 +322,7 @@
         <w:t>дает фундаментальную информацию о цикле, показывая чего он пытается д</w:t>
       </w:r>
       <w:r>
-        <w:t>о</w:t>
-      </w:r>
-      <w:r>
-        <w:t>стичь, и как он этого достигает</w:t>
+        <w:t>остичь, и как он этого достигает</w:t>
       </w:r>
       <w:r>
         <w:t>.</w:t>
@@ -372,7 +369,7 @@
                     </pic:cNvPicPr>
                   </pic:nvPicPr>
                   <pic:blipFill>
-                    <a:blip r:embed="rId6">
+                    <a:blip r:embed="rId5">
                       <a:extLst>
                         <a:ext uri="{28A0092B-C50C-407E-A947-70E740481C1C}">
                           <a14:useLocalDpi xmlns:a14="http://schemas.microsoft.com/office/drawing/2010/main" val="0"/>
@@ -464,21 +461,7 @@
         <w:t>)</w:t>
       </w:r>
       <w:r>
-        <w:t xml:space="preserve"> из </w:t>
-      </w:r>
-      <w:proofErr w:type="gramStart"/>
-      <w:r>
-        <w:t>состояний</w:t>
-      </w:r>
-      <w:proofErr w:type="gramEnd"/>
-      <w:r>
-        <w:t xml:space="preserve"> данных в пространстве переменных пр</w:t>
-      </w:r>
-      <w:r>
-        <w:t>о</w:t>
-      </w:r>
-      <w:r>
-        <w:t>граммы и шагов выполнения для каждого потока вычисления.</w:t>
+        <w:t xml:space="preserve"> из состояний данных в пространстве переменных программы и шагов выполнения для каждого потока вычисления.</w:t>
       </w:r>
       <w:r>
         <w:t xml:space="preserve"> Основную трудность составляет представление циклического процесса, </w:t>
@@ -496,13 +479,7 @@
         <w:t xml:space="preserve"> по числу шагов.</w:t>
       </w:r>
       <w:r>
-        <w:t xml:space="preserve"> Что не может быть представимо в в</w:t>
-      </w:r>
-      <w:r>
-        <w:t>и</w:t>
-      </w:r>
-      <w:r>
-        <w:t>де фиксированного тензора для обучения.</w:t>
+        <w:t xml:space="preserve"> Что не может быть представимо в виде фиксированного тензора для обучения.</w:t>
       </w:r>
     </w:p>
     <w:p>
@@ -592,13 +569,7 @@
         <w:t>)</w:t>
       </w:r>
       <w:r>
-        <w:t>, с</w:t>
-      </w:r>
-      <w:r>
-        <w:t>о</w:t>
-      </w:r>
-      <w:r>
-        <w:t>стояни</w:t>
+        <w:t>, состояни</w:t>
       </w:r>
       <w:r>
         <w:t>й</w:t>
@@ -685,13 +656,7 @@
         <w:t>у возможного решения, состоит из поиска различных</w:t>
       </w:r>
       <w:r>
-        <w:t xml:space="preserve"> инвар</w:t>
-      </w:r>
-      <w:r>
-        <w:t>и</w:t>
-      </w:r>
-      <w:r>
-        <w:t>ант</w:t>
+        <w:t xml:space="preserve"> инвариант</w:t>
       </w:r>
       <w:r>
         <w:t>ов условий</w:t>
@@ -789,7 +754,7 @@
                     </pic:cNvPicPr>
                   </pic:nvPicPr>
                   <pic:blipFill>
-                    <a:blip r:embed="rId7">
+                    <a:blip r:embed="rId6">
                       <a:extLst>
                         <a:ext uri="{28A0092B-C50C-407E-A947-70E740481C1C}">
                           <a14:useLocalDpi xmlns:a14="http://schemas.microsoft.com/office/drawing/2010/main" val="0"/>
@@ -942,13 +907,7 @@
         <w:t xml:space="preserve"> </w:t>
       </w:r>
       <w:r>
-        <w:t>в цикл внесло значительное изменение в осмы</w:t>
-      </w:r>
-      <w:r>
-        <w:t>с</w:t>
-      </w:r>
-      <w:r>
-        <w:t xml:space="preserve">лении данного решения, так как переменная </w:t>
+        <w:t xml:space="preserve">в цикл внесло значительное изменение в осмыслении данного решения, так как переменная </w:t>
       </w:r>
       <w:r>
         <w:rPr>
@@ -970,13 +929,7 @@
         <w:t>равна</w:t>
       </w:r>
       <w:r>
-        <w:t xml:space="preserve"> 0 и поэтому требует детальной интерпрет</w:t>
-      </w:r>
-      <w:r>
-        <w:t>а</w:t>
-      </w:r>
-      <w:r>
-        <w:t>ции. Без</w:t>
+        <w:t xml:space="preserve"> 0 и поэтому требует детальной интерпретации. Без</w:t>
       </w:r>
       <w:r>
         <w:rPr>
@@ -1189,13 +1142,7 @@
         <w:t>y</w:t>
       </w:r>
       <w:r>
-        <w:t xml:space="preserve"> и возник</w:t>
-      </w:r>
-      <w:r>
-        <w:t>а</w:t>
-      </w:r>
-      <w:r>
-        <w:t xml:space="preserve">ет вопрос: что такое переменная </w:t>
+        <w:t xml:space="preserve"> и возникает вопрос: что такое переменная </w:t>
       </w:r>
       <w:r>
         <w:rPr>
@@ -1221,13 +1168,7 @@
         <w:t xml:space="preserve"> </w:t>
       </w:r>
       <w:r>
-        <w:t>и выразить ее в терминах переменных с известной и</w:t>
-      </w:r>
-      <w:r>
-        <w:t>н</w:t>
-      </w:r>
-      <w:r>
-        <w:t xml:space="preserve">терпретацией. Получается, что </w:t>
+        <w:t xml:space="preserve">и выразить ее в терминах переменных с известной интерпретацией. Получается, что </w:t>
       </w:r>
       <w:r>
         <w:rPr>
@@ -1240,54 +1181,45 @@
         <w:t xml:space="preserve"> </w:t>
       </w:r>
       <w:r>
-        <w:t xml:space="preserve">всегда </w:t>
+        <w:t xml:space="preserve">всегда равна 0 либо самому </w:t>
+      </w:r>
+      <w:r>
+        <w:rPr>
+          <w:lang w:val="en-US"/>
+        </w:rPr>
+        <w:t>result</w:t>
+      </w:r>
+      <w:r>
+        <w:t xml:space="preserve"> </w:t>
+      </w:r>
+      <w:r>
+        <w:t xml:space="preserve">в зависимости от того, что </w:t>
+      </w:r>
+      <w:r>
+        <w:rPr>
+          <w:lang w:val="en-US"/>
+        </w:rPr>
+        <w:t>x</w:t>
       </w:r>
       <w:proofErr w:type="gramStart"/>
       <w:r>
-        <w:t>равна</w:t>
+        <w:t>1 &gt;</w:t>
       </w:r>
       <w:proofErr w:type="gramEnd"/>
       <w:r>
-        <w:t xml:space="preserve"> 0 либо самому </w:t>
-      </w:r>
-      <w:r>
-        <w:rPr>
-          <w:lang w:val="en-US"/>
-        </w:rPr>
-        <w:t>result</w:t>
-      </w:r>
-      <w:r>
         <w:t xml:space="preserve"> </w:t>
       </w:r>
       <w:r>
-        <w:t xml:space="preserve">в зависимости от того, что </w:t>
-      </w:r>
-      <w:r>
         <w:rPr>
           <w:lang w:val="en-US"/>
         </w:rPr>
         <w:t>x</w:t>
       </w:r>
       <w:r>
-        <w:t xml:space="preserve">1 &gt; </w:t>
-      </w:r>
-      <w:r>
-        <w:rPr>
-          <w:lang w:val="en-US"/>
-        </w:rPr>
-        <w:t>x</w:t>
-      </w:r>
-      <w:r>
         <w:t xml:space="preserve">2 </w:t>
       </w:r>
       <w:r>
-        <w:t>или от взаимной четн</w:t>
-      </w:r>
-      <w:r>
-        <w:t>о</w:t>
-      </w:r>
-      <w:r>
-        <w:t xml:space="preserve">сти/нечетности </w:t>
+        <w:t xml:space="preserve">или от взаимной четности/нечетности </w:t>
       </w:r>
       <w:r>
         <w:rPr>
@@ -1385,44 +1317,18 @@
         <w:rPr>
           <w:lang w:val="en-US"/>
         </w:rPr>
-        <w:t>Discrimin</w:t>
-      </w:r>
-      <w:r>
-        <w:rPr>
-          <w:lang w:val="en-US"/>
-        </w:rPr>
-        <w:t>a</w:t>
-      </w:r>
-      <w:r>
-        <w:rPr>
-          <w:lang w:val="en-US"/>
-        </w:rPr>
-        <w:t>tor</w:t>
-      </w:r>
-      <w:r>
-        <w:t xml:space="preserve"> будет для этого кода с инвариантами генерировать тесты, которые будут стараться нарушить эти инварианты. После того, как готовы сгенерированные варианты кода с тестом и инвариантами они прогоняются на тестовой </w:t>
-      </w:r>
-      <w:proofErr w:type="gramStart"/>
-      <w:r>
-        <w:t>среде</w:t>
-      </w:r>
-      <w:proofErr w:type="gramEnd"/>
-      <w:r>
-        <w:t xml:space="preserve"> и определяется нагр</w:t>
-      </w:r>
-      <w:r>
-        <w:t>а</w:t>
-      </w:r>
-      <w:r>
-        <w:t xml:space="preserve">да (или наказание) для </w:t>
-      </w:r>
-      <w:r>
-        <w:rPr>
-          <w:lang w:val="en-US"/>
-        </w:rPr>
         <w:t>Discriminator</w:t>
       </w:r>
       <w:r>
+        <w:t xml:space="preserve"> будет для этого кода с инвариантами генерировать тесты, которые будут стараться нарушить эти инварианты. После того, как готовы сгенерированные варианты кода с тестом и инвариантами они прогоняются на тестовой среде и определяется награда (или наказание) для </w:t>
+      </w:r>
+      <w:r>
+        <w:rPr>
+          <w:lang w:val="en-US"/>
+        </w:rPr>
+        <w:t>Discriminator</w:t>
+      </w:r>
+      <w:r>
         <w:t xml:space="preserve">, который нашел противоречие в инвариантах, или для </w:t>
       </w:r>
       <w:r>
@@ -1432,32 +1338,12 @@
         <w:t>Generator</w:t>
       </w:r>
       <w:r>
-        <w:t>, который нашел устойчивый инвар</w:t>
-      </w:r>
-      <w:r>
-        <w:t>и</w:t>
-      </w:r>
-      <w:r>
-        <w:t>ант.</w:t>
+        <w:t>, который нашел устойчивый инвариант.</w:t>
       </w:r>
     </w:p>
     <w:p>
       <w:r>
-        <w:t>Дисперсия инвариантов, представленных в символьном виде и имеющих множество ограничений (например, операции присво</w:t>
-      </w:r>
-      <w:r>
-        <w:t>е</w:t>
-      </w:r>
-      <w:r>
-        <w:t xml:space="preserve">ния запрещены, своего рода </w:t>
-      </w:r>
-      <w:proofErr w:type="gramStart"/>
-      <w:r>
-        <w:t>специальный</w:t>
-      </w:r>
-      <w:proofErr w:type="gramEnd"/>
-      <w:r>
-        <w:t xml:space="preserve"> </w:t>
+        <w:t xml:space="preserve">Дисперсия инвариантов, представленных в символьном виде и имеющих множество ограничений (например, операции присвоения запрещены, своего рода специальный </w:t>
       </w:r>
       <w:r>
         <w:rPr>
@@ -1469,13 +1355,7 @@
         <w:t>)</w:t>
       </w:r>
       <w:r>
-        <w:t>, значительно меньше, чем пространство программ, представленных выше. Т</w:t>
-      </w:r>
-      <w:r>
-        <w:t>а</w:t>
-      </w:r>
-      <w:r>
-        <w:t>кого рода уменьшение дисперсии является одним из мотивов в направлении этого исследования.</w:t>
+        <w:t>, значительно меньше, чем пространство программ, представленных выше. Такого рода уменьшение дисперсии является одним из мотивов в направлении этого исследования.</w:t>
       </w:r>
     </w:p>
     <w:p>
@@ -1530,13 +1410,7 @@
         <w:t xml:space="preserve"> </w:t>
       </w:r>
       <w:r>
-        <w:t>Таким образом, возникают следующие эврист</w:t>
-      </w:r>
-      <w:r>
-        <w:t>и</w:t>
-      </w:r>
-      <w:r>
-        <w:t>ческие особенности при поиске инвариантов:</w:t>
+        <w:t>Таким образом, возникают следующие эвристические особенности при поиске инвариантов:</w:t>
       </w:r>
     </w:p>
     <w:p>
@@ -1618,77 +1492,71 @@
     </w:p>
     <w:p>
       <w:r>
-        <w:t>Как указывалось выше, можно рассматривать постусловие как комбинацию предусловия и всех инвариантов. Для упрощения и</w:t>
-      </w:r>
-      <w:r>
-        <w:t>н</w:t>
-      </w:r>
-      <w:r>
-        <w:t>вариантов придётся использовать, кроме хорошо известных арифметических операций</w:t>
+        <w:t>Как указывалось выше, можно рассматривать постусловие как комбинацию предусловия и всех инвариантов. Для упрощения инвариантов придётся использовать, кроме хорошо известных арифметических операций -</w:t>
+      </w:r>
+      <w:r>
+        <w:t xml:space="preserve">, </w:t>
+      </w:r>
+      <w:r>
+        <w:t>+</w:t>
+      </w:r>
+      <w:r>
+        <w:t xml:space="preserve">, </w:t>
+      </w:r>
+      <w:r>
+        <w:t>*</w:t>
+      </w:r>
+      <w:r>
+        <w:t xml:space="preserve">, </w:t>
+      </w:r>
+      <w:r>
+        <w:t xml:space="preserve">%, </w:t>
       </w:r>
       <w:proofErr w:type="gramStart"/>
       <w:r>
-        <w:t xml:space="preserve"> -</w:t>
+        <w:t>другие  «</w:t>
+      </w:r>
+      <w:proofErr w:type="gramEnd"/>
+      <w:r>
+        <w:t xml:space="preserve">известные» функции типа </w:t>
+      </w:r>
+      <w:r>
+        <w:rPr>
+          <w:lang w:val="en-US"/>
+        </w:rPr>
+        <w:t>max</w:t>
+      </w:r>
+      <w:r>
+        <w:t>/</w:t>
+      </w:r>
+      <w:r>
+        <w:rPr>
+          <w:lang w:val="en-US"/>
+        </w:rPr>
+        <w:t>min</w:t>
       </w:r>
       <w:r>
         <w:t xml:space="preserve">, </w:t>
       </w:r>
       <w:r>
-        <w:t>+</w:t>
+        <w:rPr>
+          <w:lang w:val="en-US"/>
+        </w:rPr>
+        <w:t>sorted</w:t>
       </w:r>
       <w:r>
         <w:t xml:space="preserve">, </w:t>
       </w:r>
       <w:r>
-        <w:t>*</w:t>
+        <w:rPr>
+          <w:lang w:val="en-US"/>
+        </w:rPr>
+        <w:t>perm</w:t>
       </w:r>
       <w:r>
         <w:t xml:space="preserve">, </w:t>
       </w:r>
       <w:r>
-        <w:t xml:space="preserve">%, </w:t>
-      </w:r>
-      <w:proofErr w:type="gramEnd"/>
-      <w:r>
-        <w:t xml:space="preserve">другие  «известные» функции типа </w:t>
-      </w:r>
-      <w:r>
-        <w:rPr>
-          <w:lang w:val="en-US"/>
-        </w:rPr>
-        <w:t>max</w:t>
-      </w:r>
-      <w:r>
-        <w:t>/</w:t>
-      </w:r>
-      <w:r>
-        <w:rPr>
-          <w:lang w:val="en-US"/>
-        </w:rPr>
-        <w:t>min</w:t>
-      </w:r>
-      <w:r>
-        <w:t xml:space="preserve">, </w:t>
-      </w:r>
-      <w:r>
-        <w:rPr>
-          <w:lang w:val="en-US"/>
-        </w:rPr>
-        <w:t>sorted</w:t>
-      </w:r>
-      <w:r>
-        <w:t xml:space="preserve">, </w:t>
-      </w:r>
-      <w:r>
-        <w:rPr>
-          <w:lang w:val="en-US"/>
-        </w:rPr>
-        <w:t>perm</w:t>
-      </w:r>
-      <w:r>
-        <w:t xml:space="preserve">, </w:t>
-      </w:r>
-      <w:r>
         <w:rPr>
           <w:lang w:val="en-US"/>
         </w:rPr>
@@ -1704,21 +1572,7 @@
         <w:t>in</w:t>
       </w:r>
       <w:r>
-        <w:t xml:space="preserve">. Их идеализированный смысл </w:t>
-      </w:r>
-      <w:proofErr w:type="gramStart"/>
-      <w:r>
-        <w:t>достаточно однозначен</w:t>
-      </w:r>
-      <w:proofErr w:type="gramEnd"/>
-      <w:r>
-        <w:t>, хотя существует множество различных реализ</w:t>
-      </w:r>
-      <w:r>
-        <w:t>а</w:t>
-      </w:r>
-      <w:r>
-        <w:t xml:space="preserve">ций каждой из них, тем более в разных языках программирования. </w:t>
+        <w:t xml:space="preserve">. Их идеализированный смысл достаточно однозначен, хотя существует множество различных реализаций каждой из них, тем более в разных языках программирования. </w:t>
       </w:r>
     </w:p>
     <w:p>
@@ -1796,9 +1650,23 @@
         <w:rPr>
           <w:sz w:val="24"/>
           <w:szCs w:val="24"/>
-          <w:lang w:val="en-US"/>
-        </w:rPr>
-        <w:t xml:space="preserve">@Predicate </w:t>
+        </w:rPr>
+        <w:t>@</w:t>
+      </w:r>
+      <w:r>
+        <w:rPr>
+          <w:sz w:val="24"/>
+          <w:szCs w:val="24"/>
+          <w:lang w:val="en-US"/>
+        </w:rPr>
+        <w:t>Predicate</w:t>
+      </w:r>
+      <w:r>
+        <w:rPr>
+          <w:sz w:val="24"/>
+          <w:szCs w:val="24"/>
+        </w:rPr>
+        <w:t xml:space="preserve"> </w:t>
       </w:r>
       <w:r>
         <w:rPr>
@@ -1811,9 +1679,16 @@
         <w:rPr>
           <w:sz w:val="24"/>
           <w:szCs w:val="24"/>
-          <w:lang w:val="en-US"/>
-        </w:rPr>
-        <w:t>@Function</w:t>
+        </w:rPr>
+        <w:t>@</w:t>
+      </w:r>
+      <w:r>
+        <w:rPr>
+          <w:sz w:val="24"/>
+          <w:szCs w:val="24"/>
+          <w:lang w:val="en-US"/>
+        </w:rPr>
+        <w:t>Function</w:t>
       </w:r>
       <w:r>
         <w:rPr>
@@ -1826,7 +1701,6 @@
         <w:rPr>
           <w:sz w:val="24"/>
           <w:szCs w:val="24"/>
-          <w:lang w:val="en-US"/>
         </w:rPr>
         <w:t xml:space="preserve"> </w:t>
       </w:r>
@@ -1843,7 +1717,14 @@
           <w:szCs w:val="24"/>
           <w:lang w:val="en-US"/>
         </w:rPr>
-        <w:t>SQL-</w:t>
+        <w:t>SQL</w:t>
+      </w:r>
+      <w:r>
+        <w:rPr>
+          <w:sz w:val="24"/>
+          <w:szCs w:val="24"/>
+        </w:rPr>
+        <w:t>-</w:t>
       </w:r>
       <w:r>
         <w:rPr>
@@ -1908,21 +1789,7 @@
           <w:sz w:val="24"/>
           <w:szCs w:val="24"/>
         </w:rPr>
-        <w:t>, к</w:t>
-      </w:r>
-      <w:r>
-        <w:rPr>
-          <w:sz w:val="24"/>
-          <w:szCs w:val="24"/>
-        </w:rPr>
-        <w:t>о</w:t>
-      </w:r>
-      <w:r>
-        <w:rPr>
-          <w:sz w:val="24"/>
-          <w:szCs w:val="24"/>
-        </w:rPr>
-        <w:t xml:space="preserve">торый </w:t>
+        <w:t xml:space="preserve">, который </w:t>
       </w:r>
       <w:r>
         <w:rPr>
@@ -1996,7 +1863,7 @@
                     </pic:cNvPicPr>
                   </pic:nvPicPr>
                   <pic:blipFill>
-                    <a:blip r:embed="rId8">
+                    <a:blip r:embed="rId7">
                       <a:extLst>
                         <a:ext uri="{28A0092B-C50C-407E-A947-70E740481C1C}">
                           <a14:useLocalDpi xmlns:a14="http://schemas.microsoft.com/office/drawing/2010/main" val="0"/>
@@ -2047,21 +1914,7 @@
           <w:sz w:val="24"/>
           <w:szCs w:val="24"/>
         </w:rPr>
-        <w:t>предикат рассматривается как аксиома (или таблица в БД) с имплементацией, да</w:t>
-      </w:r>
-      <w:r>
-        <w:rPr>
-          <w:sz w:val="24"/>
-          <w:szCs w:val="24"/>
-        </w:rPr>
-        <w:t>н</w:t>
-      </w:r>
-      <w:r>
-        <w:rPr>
-          <w:sz w:val="24"/>
-          <w:szCs w:val="24"/>
-        </w:rPr>
-        <w:t>н</w:t>
+        <w:t>предикат рассматривается как аксиома (или таблица в БД) с имплементацией, данн</w:t>
       </w:r>
       <w:r>
         <w:rPr>
@@ -2111,7 +1964,14 @@
           <w:szCs w:val="24"/>
           <w:lang w:val="en-US"/>
         </w:rPr>
-        <w:t xml:space="preserve">dividend </w:t>
+        <w:t>dividend</w:t>
+      </w:r>
+      <w:r>
+        <w:rPr>
+          <w:sz w:val="24"/>
+          <w:szCs w:val="24"/>
+        </w:rPr>
+        <w:t xml:space="preserve"> </w:t>
       </w:r>
       <w:r>
         <w:rPr>
@@ -2126,34 +1986,26 @@
           <w:szCs w:val="24"/>
           <w:lang w:val="en-US"/>
         </w:rPr>
-        <w:t xml:space="preserve">factor. </w:t>
-      </w:r>
-      <w:r>
-        <w:rPr>
-          <w:sz w:val="24"/>
-          <w:szCs w:val="24"/>
-        </w:rPr>
-        <w:t>Вт</w:t>
-      </w:r>
-      <w:r>
-        <w:rPr>
-          <w:sz w:val="24"/>
-          <w:szCs w:val="24"/>
-        </w:rPr>
-        <w:t>о</w:t>
-      </w:r>
-      <w:r>
-        <w:rPr>
-          <w:sz w:val="24"/>
-          <w:szCs w:val="24"/>
-        </w:rPr>
-        <w:t>рой и третий предикат генерируется</w:t>
-      </w:r>
-      <w:r>
-        <w:rPr>
-          <w:sz w:val="24"/>
-          <w:szCs w:val="24"/>
-          <w:lang w:val="en-US"/>
+        <w:t>factor</w:t>
+      </w:r>
+      <w:r>
+        <w:rPr>
+          <w:sz w:val="24"/>
+          <w:szCs w:val="24"/>
+        </w:rPr>
+        <w:t xml:space="preserve">. </w:t>
+      </w:r>
+      <w:r>
+        <w:rPr>
+          <w:sz w:val="24"/>
+          <w:szCs w:val="24"/>
+        </w:rPr>
+        <w:t>Второй и третий предикат генерируется</w:t>
+      </w:r>
+      <w:r>
+        <w:rPr>
+          <w:sz w:val="24"/>
+          <w:szCs w:val="24"/>
         </w:rPr>
         <w:t xml:space="preserve">, </w:t>
       </w:r>
@@ -2168,7 +2020,6 @@
         <w:rPr>
           <w:sz w:val="24"/>
           <w:szCs w:val="24"/>
-          <w:lang w:val="en-US"/>
         </w:rPr>
         <w:t xml:space="preserve">/* … */ </w:t>
       </w:r>
@@ -2177,21 +2028,7 @@
           <w:sz w:val="24"/>
           <w:szCs w:val="24"/>
         </w:rPr>
-        <w:t>на корректный код, который тест</w:t>
-      </w:r>
-      <w:r>
-        <w:rPr>
-          <w:sz w:val="24"/>
-          <w:szCs w:val="24"/>
-        </w:rPr>
-        <w:t>и</w:t>
-      </w:r>
-      <w:r>
-        <w:rPr>
-          <w:sz w:val="24"/>
-          <w:szCs w:val="24"/>
-        </w:rPr>
-        <w:t>руется отдельно.</w:t>
+        <w:t>на корректный код, который тестируется отдельно.</w:t>
       </w:r>
     </w:p>
     <w:p>
@@ -2199,7 +2036,6 @@
         <w:rPr>
           <w:sz w:val="24"/>
           <w:szCs w:val="24"/>
-          <w:lang w:val="en-US"/>
         </w:rPr>
       </w:pPr>
     </w:p>
@@ -2277,7 +2113,7 @@
                     </pic:cNvPicPr>
                   </pic:nvPicPr>
                   <pic:blipFill>
-                    <a:blip r:embed="rId9">
+                    <a:blip r:embed="rId8">
                       <a:extLst>
                         <a:ext uri="{28A0092B-C50C-407E-A947-70E740481C1C}">
                           <a14:useLocalDpi xmlns:a14="http://schemas.microsoft.com/office/drawing/2010/main" val="0"/>
@@ -2338,7 +2174,7 @@
                     <pic:cNvPicPr/>
                   </pic:nvPicPr>
                   <pic:blipFill>
-                    <a:blip r:embed="rId10"/>
+                    <a:blip r:embed="rId9"/>
                     <a:stretch>
                       <a:fillRect/>
                     </a:stretch>
@@ -2379,7 +2215,14 @@
           <w:szCs w:val="24"/>
           <w:lang w:val="en-US"/>
         </w:rPr>
-        <w:t xml:space="preserve">NN </w:t>
+        <w:t>NN</w:t>
+      </w:r>
+      <w:r>
+        <w:rPr>
+          <w:sz w:val="24"/>
+          <w:szCs w:val="24"/>
+        </w:rPr>
+        <w:t xml:space="preserve"> </w:t>
       </w:r>
       <w:r>
         <w:rPr>
@@ -2422,7 +2265,14 @@
           <w:szCs w:val="24"/>
           <w:lang w:val="en-US"/>
         </w:rPr>
-        <w:t xml:space="preserve">max, </w:t>
+        <w:t>max</w:t>
+      </w:r>
+      <w:r>
+        <w:rPr>
+          <w:sz w:val="24"/>
+          <w:szCs w:val="24"/>
+        </w:rPr>
+        <w:t xml:space="preserve">, </w:t>
       </w:r>
       <w:r>
         <w:rPr>
@@ -2437,7 +2287,14 @@
           <w:szCs w:val="24"/>
           <w:lang w:val="en-US"/>
         </w:rPr>
-        <w:t xml:space="preserve">NN </w:t>
+        <w:t>NN</w:t>
+      </w:r>
+      <w:r>
+        <w:rPr>
+          <w:sz w:val="24"/>
+          <w:szCs w:val="24"/>
+        </w:rPr>
+        <w:t xml:space="preserve"> </w:t>
       </w:r>
       <w:r>
         <w:rPr>
@@ -2458,21 +2315,7 @@
           <w:sz w:val="24"/>
           <w:szCs w:val="24"/>
         </w:rPr>
-        <w:t xml:space="preserve"> игн</w:t>
-      </w:r>
-      <w:r>
-        <w:rPr>
-          <w:sz w:val="24"/>
-          <w:szCs w:val="24"/>
-        </w:rPr>
-        <w:t>о</w:t>
-      </w:r>
-      <w:r>
-        <w:rPr>
-          <w:sz w:val="24"/>
-          <w:szCs w:val="24"/>
-        </w:rPr>
-        <w:t xml:space="preserve">рируя предыдущий способ получения списка всех общих делителей </w:t>
+        <w:t xml:space="preserve"> игнорируя предыдущий способ получения списка всех общих делителей </w:t>
       </w:r>
       <w:r>
         <w:rPr>
@@ -2500,21 +2343,7 @@
           <w:sz w:val="24"/>
           <w:szCs w:val="24"/>
         </w:rPr>
-        <w:t>, и</w:t>
-      </w:r>
-      <w:r>
-        <w:rPr>
-          <w:sz w:val="24"/>
-          <w:szCs w:val="24"/>
-        </w:rPr>
-        <w:t>с</w:t>
-      </w:r>
-      <w:r>
-        <w:rPr>
-          <w:sz w:val="24"/>
-          <w:szCs w:val="24"/>
-        </w:rPr>
-        <w:t>пользу</w:t>
+        <w:t>, использу</w:t>
       </w:r>
       <w:r>
         <w:rPr>
@@ -2578,7 +2407,7 @@
                     </pic:cNvPicPr>
                   </pic:nvPicPr>
                   <pic:blipFill>
-                    <a:blip r:embed="rId11">
+                    <a:blip r:embed="rId10">
                       <a:extLst>
                         <a:ext uri="{28A0092B-C50C-407E-A947-70E740481C1C}">
                           <a14:useLocalDpi xmlns:a14="http://schemas.microsoft.com/office/drawing/2010/main" val="0"/>
@@ -3733,7 +3562,6 @@
         <w:rPr>
           <w:sz w:val="24"/>
           <w:szCs w:val="24"/>
-          <w:lang w:val="en-US"/>
         </w:rPr>
       </w:pPr>
       <w:r>
@@ -3762,23 +3590,10 @@
           <w:sz w:val="24"/>
           <w:szCs w:val="24"/>
         </w:rPr>
-        <w:t>пространства поиска всех программ м</w:t>
-      </w:r>
-      <w:r>
-        <w:rPr>
-          <w:sz w:val="24"/>
-          <w:szCs w:val="24"/>
-        </w:rPr>
-        <w:t>о</w:t>
-      </w:r>
-      <w:r>
-        <w:rPr>
-          <w:sz w:val="24"/>
-          <w:szCs w:val="24"/>
-        </w:rPr>
-        <w:t xml:space="preserve">жет быть </w:t>
+        <w:t xml:space="preserve">пространства поиска всех программ может быть </w:t>
       </w:r>
       <w:proofErr w:type="spellStart"/>
+      <w:proofErr w:type="gramStart"/>
       <w:r>
         <w:rPr>
           <w:sz w:val="24"/>
@@ -3799,7 +3614,15 @@
           <w:sz w:val="24"/>
           <w:szCs w:val="24"/>
         </w:rPr>
-        <w:t>по следующим свойствам:</w:t>
+        <w:t>по</w:t>
+      </w:r>
+      <w:proofErr w:type="gramEnd"/>
+      <w:r>
+        <w:rPr>
+          <w:sz w:val="24"/>
+          <w:szCs w:val="24"/>
+        </w:rPr>
+        <w:t xml:space="preserve"> следующим свойствам:</w:t>
       </w:r>
     </w:p>
     <w:p>
@@ -3902,6 +3725,7 @@
         <w:rPr>
           <w:sz w:val="24"/>
           <w:szCs w:val="24"/>
+          <w:lang w:val="en-US"/>
         </w:rPr>
       </w:pPr>
       <w:r>
@@ -3969,21 +3793,7 @@
           <w:sz w:val="24"/>
           <w:szCs w:val="24"/>
         </w:rPr>
-        <w:t xml:space="preserve"> таксономию всех программ и искать способы разделения пр</w:t>
-      </w:r>
-      <w:r>
-        <w:rPr>
-          <w:sz w:val="24"/>
-          <w:szCs w:val="24"/>
-        </w:rPr>
-        <w:t>о</w:t>
-      </w:r>
-      <w:r>
-        <w:rPr>
-          <w:sz w:val="24"/>
-          <w:szCs w:val="24"/>
-        </w:rPr>
-        <w:t>грамм на атомарные состав</w:t>
+        <w:t xml:space="preserve"> таксономию всех программ и искать способы разделения программ на атомарные состав</w:t>
       </w:r>
       <w:r>
         <w:rPr>
@@ -3997,21 +3807,7 @@
           <w:sz w:val="24"/>
           <w:szCs w:val="24"/>
         </w:rPr>
-        <w:t xml:space="preserve"> из простых компонент строить более сложные пр</w:t>
-      </w:r>
-      <w:r>
-        <w:rPr>
-          <w:sz w:val="24"/>
-          <w:szCs w:val="24"/>
-        </w:rPr>
-        <w:t>о</w:t>
-      </w:r>
-      <w:r>
-        <w:rPr>
-          <w:sz w:val="24"/>
-          <w:szCs w:val="24"/>
-        </w:rPr>
-        <w:t>граммы.</w:t>
+        <w:t xml:space="preserve"> из простых компонент строить более сложные программы.</w:t>
       </w:r>
     </w:p>
     <w:p>
@@ -4038,27 +3834,12 @@
           <w:sz w:val="24"/>
           <w:szCs w:val="24"/>
         </w:rPr>
-        <w:t>связать реляционный и процедурный подходы для более наглядного выраж</w:t>
-      </w:r>
-      <w:r>
-        <w:rPr>
-          <w:sz w:val="24"/>
-          <w:szCs w:val="24"/>
-        </w:rPr>
-        <w:t>е</w:t>
-      </w:r>
-      <w:r>
-        <w:rPr>
-          <w:sz w:val="24"/>
-          <w:szCs w:val="24"/>
-        </w:rPr>
-        <w:t>ния того, что требуется от алгоритма и что процедурный код делает</w:t>
-      </w:r>
-      <w:r>
-        <w:rPr>
-          <w:sz w:val="24"/>
-          <w:szCs w:val="24"/>
-          <w:lang w:val="en-US"/>
+        <w:t>связать реляционный и процедурный подходы для более наглядного выражения того, что требуется от алгоритма и что процедурный код делает</w:t>
+      </w:r>
+      <w:r>
+        <w:rPr>
+          <w:sz w:val="24"/>
+          <w:szCs w:val="24"/>
         </w:rPr>
         <w:t>.</w:t>
       </w:r>
@@ -4088,28 +3869,21 @@
           <w:szCs w:val="24"/>
           <w:lang w:val="en-US"/>
         </w:rPr>
-        <w:t>SQL-</w:t>
-      </w:r>
-      <w:r>
-        <w:rPr>
-          <w:sz w:val="24"/>
-          <w:szCs w:val="24"/>
-        </w:rPr>
-        <w:t>подобного выражения по данному на вход процедурному коду. Что создает предпосылки для оптимиз</w:t>
-      </w:r>
-      <w:r>
-        <w:rPr>
-          <w:sz w:val="24"/>
-          <w:szCs w:val="24"/>
-        </w:rPr>
-        <w:t>а</w:t>
-      </w:r>
-      <w:r>
-        <w:rPr>
-          <w:sz w:val="24"/>
-          <w:szCs w:val="24"/>
-        </w:rPr>
-        <w:t>ции и поиска скрытых дефектов в оригинальном коде.</w:t>
+        <w:t>SQL</w:t>
+      </w:r>
+      <w:r>
+        <w:rPr>
+          <w:sz w:val="24"/>
+          <w:szCs w:val="24"/>
+        </w:rPr>
+        <w:t>-</w:t>
+      </w:r>
+      <w:r>
+        <w:rPr>
+          <w:sz w:val="24"/>
+          <w:szCs w:val="24"/>
+        </w:rPr>
+        <w:t>подобного выражения по данному на вход процедурному коду. Что создает предпосылки для оптимизации и поиска скрытых дефектов в оригинальном коде.</w:t>
       </w:r>
     </w:p>
     <w:p>
@@ -4122,7 +3896,6 @@
         <w:rPr>
           <w:sz w:val="24"/>
           <w:szCs w:val="24"/>
-          <w:lang w:val="en-US"/>
         </w:rPr>
       </w:pPr>
       <w:r>
@@ -4138,28 +3911,21 @@
           <w:szCs w:val="24"/>
           <w:lang w:val="en-US"/>
         </w:rPr>
-        <w:t xml:space="preserve">assert </w:t>
-      </w:r>
-      <w:r>
-        <w:rPr>
-          <w:sz w:val="24"/>
-          <w:szCs w:val="24"/>
-        </w:rPr>
-        <w:t>будут использованы разнообразные, но дуальные формы предик</w:t>
-      </w:r>
-      <w:r>
-        <w:rPr>
-          <w:sz w:val="24"/>
-          <w:szCs w:val="24"/>
-        </w:rPr>
-        <w:t>а</w:t>
-      </w:r>
-      <w:r>
-        <w:rPr>
-          <w:sz w:val="24"/>
-          <w:szCs w:val="24"/>
-        </w:rPr>
-        <w:t>тов и функций, которые позволят упростить и повысить наглядность заложенного в коде смысла.</w:t>
+        <w:t>assert</w:t>
+      </w:r>
+      <w:r>
+        <w:rPr>
+          <w:sz w:val="24"/>
+          <w:szCs w:val="24"/>
+        </w:rPr>
+        <w:t xml:space="preserve"> </w:t>
+      </w:r>
+      <w:r>
+        <w:rPr>
+          <w:sz w:val="24"/>
+          <w:szCs w:val="24"/>
+        </w:rPr>
+        <w:t>будут использованы разнообразные, но дуальные формы предикатов и функций, которые позволят упростить и повысить наглядность заложенного в коде смысла.</w:t>
       </w:r>
     </w:p>
     <w:p>
@@ -4168,7 +3934,6 @@
         <w:rPr>
           <w:sz w:val="24"/>
           <w:szCs w:val="24"/>
-          <w:lang w:val="en-US"/>
         </w:rPr>
       </w:pPr>
       <w:r>
@@ -4182,21 +3947,24 @@
     <w:p>
       <w:pPr>
         <w:pStyle w:val="2"/>
-        <w:rPr>
-          <w:lang w:val="en-US"/>
-        </w:rPr>
       </w:pPr>
       <w:r>
         <w:rPr>
           <w:lang w:val="en-US"/>
         </w:rPr>
         <w:lastRenderedPageBreak/>
-        <w:t>General overview</w:t>
-      </w:r>
-      <w:r>
-        <w:rPr>
-          <w:lang w:val="en-US"/>
-        </w:rPr>
+        <w:t>General</w:t>
+      </w:r>
+      <w:r>
+        <w:t xml:space="preserve"> </w:t>
+      </w:r>
+      <w:r>
+        <w:rPr>
+          <w:lang w:val="en-US"/>
+        </w:rPr>
+        <w:t>overview</w:t>
+      </w:r>
+      <w:r>
         <w:t xml:space="preserve"> </w:t>
       </w:r>
     </w:p>
@@ -4209,11 +3977,6 @@
       </w:r>
     </w:p>
     <w:p>
-      <w:pPr>
-        <w:rPr>
-          <w:lang w:val="en-US"/>
-        </w:rPr>
-      </w:pPr>
       <w:r>
         <w:rPr>
           <w:b/>
@@ -4222,25 +3985,22 @@
         <w:t>Axiom</w:t>
       </w:r>
       <w:r>
-        <w:rPr>
-          <w:lang w:val="en-US"/>
-        </w:rPr>
         <w:t xml:space="preserve"> – </w:t>
       </w:r>
       <w:r>
-        <w:t>короткий код на базовом языке программирования, рассматриваемый как базис (например арифметические операции) для п</w:t>
-      </w:r>
-      <w:r>
-        <w:t>о</w:t>
-      </w:r>
-      <w:r>
-        <w:t xml:space="preserve">строения и проверки более сложных программ. Аксиомы разделяются на предикаты </w:t>
-      </w:r>
-      <w:r>
-        <w:rPr>
-          <w:lang w:val="en-US"/>
-        </w:rPr>
-        <w:t xml:space="preserve">(Predicate) </w:t>
+        <w:t xml:space="preserve">короткий код на базовом языке программирования, рассматриваемый как базис (например арифметические операции) для построения и проверки более сложных программ. Аксиомы разделяются на предикаты </w:t>
+      </w:r>
+      <w:r>
+        <w:t>(</w:t>
+      </w:r>
+      <w:r>
+        <w:rPr>
+          <w:lang w:val="en-US"/>
+        </w:rPr>
+        <w:t>Predicate</w:t>
+      </w:r>
+      <w:r>
+        <w:t xml:space="preserve">) </w:t>
       </w:r>
       <w:r>
         <w:t>и функци</w:t>
@@ -4249,29 +4009,46 @@
         <w:t xml:space="preserve">и </w:t>
       </w:r>
       <w:r>
-        <w:rPr>
-          <w:lang w:val="en-US"/>
-        </w:rPr>
-        <w:t>(Function).</w:t>
+        <w:t>(</w:t>
+      </w:r>
+      <w:r>
+        <w:rPr>
+          <w:lang w:val="en-US"/>
+        </w:rPr>
+        <w:t>Function</w:t>
+      </w:r>
+      <w:r>
+        <w:t>).</w:t>
       </w:r>
     </w:p>
     <w:p>
-      <w:pPr>
-        <w:rPr>
-          <w:lang w:val="en-US"/>
-        </w:rPr>
-      </w:pPr>
       <w:r>
         <w:rPr>
           <w:b/>
           <w:lang w:val="en-US"/>
         </w:rPr>
-        <w:t>Spec (PSQL)</w:t>
-      </w:r>
-      <w:r>
-        <w:rPr>
-          <w:lang w:val="en-US"/>
-        </w:rPr>
+        <w:t>Spec</w:t>
+      </w:r>
+      <w:r>
+        <w:rPr>
+          <w:b/>
+        </w:rPr>
+        <w:t xml:space="preserve"> (</w:t>
+      </w:r>
+      <w:r>
+        <w:rPr>
+          <w:b/>
+          <w:lang w:val="en-US"/>
+        </w:rPr>
+        <w:t>PSQL</w:t>
+      </w:r>
+      <w:r>
+        <w:rPr>
+          <w:b/>
+        </w:rPr>
+        <w:t>)</w:t>
+      </w:r>
+      <w:r>
         <w:t xml:space="preserve"> – </w:t>
       </w:r>
       <w:r>
@@ -4296,18 +4073,19 @@
         <w:t>-подобный язык</w:t>
       </w:r>
       <w:r>
-        <w:rPr>
-          <w:lang w:val="en-US"/>
-        </w:rPr>
-        <w:t xml:space="preserve"> (PSQL).</w:t>
+        <w:t xml:space="preserve"> (</w:t>
+      </w:r>
+      <w:r>
+        <w:rPr>
+          <w:lang w:val="en-US"/>
+        </w:rPr>
+        <w:t>PSQL</w:t>
+      </w:r>
+      <w:r>
+        <w:t>).</w:t>
       </w:r>
     </w:p>
     <w:p>
-      <w:pPr>
-        <w:rPr>
-          <w:lang w:val="en-US"/>
-        </w:rPr>
-      </w:pPr>
       <w:r>
         <w:rPr>
           <w:b/>
@@ -4316,37 +4094,19 @@
         <w:t>Explanation</w:t>
       </w:r>
       <w:r>
-        <w:rPr>
-          <w:lang w:val="en-US"/>
-        </w:rPr>
         <w:t xml:space="preserve"> – </w:t>
       </w:r>
       <w:r>
-        <w:t>процесс шаг за шагом трансформирующий программу от простой версии на базе аксиом до идеальной версии, вкл</w:t>
-      </w:r>
-      <w:r>
-        <w:t>ю</w:t>
-      </w:r>
-      <w:r>
-        <w:t xml:space="preserve">чающей аксиомы только как </w:t>
-      </w:r>
-      <w:r>
-        <w:rPr>
-          <w:lang w:val="en-US"/>
-        </w:rPr>
-        <w:t>a</w:t>
-      </w:r>
-      <w:r>
-        <w:rPr>
-          <w:lang w:val="en-US"/>
-        </w:rPr>
-        <w:t>s</w:t>
-      </w:r>
-      <w:r>
-        <w:rPr>
-          <w:lang w:val="en-US"/>
-        </w:rPr>
-        <w:t>sert.</w:t>
+        <w:t xml:space="preserve">процесс шаг за шагом трансформирующий программу от простой версии на базе аксиом до идеальной версии, включающей аксиомы только как </w:t>
+      </w:r>
+      <w:r>
+        <w:rPr>
+          <w:lang w:val="en-US"/>
+        </w:rPr>
+        <w:t>assert</w:t>
+      </w:r>
+      <w:r>
+        <w:t>.</w:t>
       </w:r>
     </w:p>
     <w:p>
@@ -4360,104 +4120,95 @@
       <w:r>
         <w:rPr>
           <w:b/>
-          <w:lang w:val="en-US"/>
-        </w:rPr>
-        <w:t>-c</w:t>
+        </w:rPr>
+        <w:t>-</w:t>
       </w:r>
       <w:r>
         <w:rPr>
           <w:b/>
           <w:lang w:val="en-US"/>
         </w:rPr>
+        <w:t>c</w:t>
+      </w:r>
+      <w:r>
+        <w:rPr>
+          <w:b/>
+          <w:lang w:val="en-US"/>
+        </w:rPr>
         <w:t>ode</w:t>
       </w:r>
       <w:r>
         <w:t xml:space="preserve"> </w:t>
       </w:r>
       <w:r>
-        <w:t xml:space="preserve">– </w:t>
-      </w:r>
-      <w:r>
-        <w:t>код на базовом языке программирования</w:t>
-      </w:r>
-      <w:r>
-        <w:t>, который достаточно точно и эффективно решает поставленную задачу.</w:t>
+        <w:t>– код на базовом языке программирования, который достаточно точно и эффективно решает поставленную задачу.</w:t>
       </w:r>
     </w:p>
     <w:p>
-      <w:pPr>
-        <w:rPr>
-          <w:lang w:val="en-US"/>
-        </w:rPr>
-      </w:pPr>
       <w:r>
         <w:rPr>
           <w:b/>
           <w:lang w:val="en-US"/>
         </w:rPr>
-        <w:t>Real-c</w:t>
+        <w:t>Real</w:t>
       </w:r>
       <w:r>
         <w:rPr>
           <w:b/>
+        </w:rPr>
+        <w:t>-</w:t>
+      </w:r>
+      <w:r>
+        <w:rPr>
+          <w:b/>
+          <w:lang w:val="en-US"/>
+        </w:rPr>
+        <w:t>c</w:t>
+      </w:r>
+      <w:r>
+        <w:rPr>
+          <w:b/>
           <w:lang w:val="en-US"/>
         </w:rPr>
         <w:t>ode</w:t>
       </w:r>
       <w:r>
-        <w:rPr>
-          <w:lang w:val="en-US"/>
-        </w:rPr>
         <w:t xml:space="preserve"> </w:t>
       </w:r>
       <w:r>
-        <w:rPr>
-          <w:lang w:val="en-US"/>
-        </w:rPr>
         <w:t>–</w:t>
       </w:r>
       <w:r>
-        <w:rPr>
-          <w:lang w:val="en-US"/>
-        </w:rPr>
         <w:t xml:space="preserve"> </w:t>
       </w:r>
       <w:r>
-        <w:t>код</w:t>
-      </w:r>
-      <w:r>
-        <w:t xml:space="preserve"> </w:t>
-      </w:r>
-      <w:r>
-        <w:t xml:space="preserve">на базовом языке программирования, </w:t>
-      </w:r>
-      <w:r>
-        <w:t>который рассматривается как шаблон или скетч для решения задачи (м</w:t>
-      </w:r>
-      <w:r>
-        <w:t>о</w:t>
-      </w:r>
-      <w:r>
-        <w:t>жет содержать ошибки).</w:t>
+        <w:t>код на базовом языке программирования, который рассматривается как шаблон или скетч для решения задачи (может содержать ошибки).</w:t>
       </w:r>
     </w:p>
     <w:p>
-      <w:pPr>
-        <w:rPr>
-          <w:lang w:val="en-US"/>
-        </w:rPr>
-      </w:pPr>
+      <w:proofErr w:type="gramStart"/>
       <w:r>
         <w:rPr>
           <w:b/>
           <w:lang w:val="en-US"/>
         </w:rPr>
-        <w:t>Test-case</w:t>
-      </w:r>
-      <w:r>
-        <w:rPr>
-          <w:lang w:val="en-US"/>
-        </w:rPr>
+        <w:t>Test</w:t>
+      </w:r>
+      <w:r>
+        <w:rPr>
+          <w:b/>
+        </w:rPr>
+        <w:t>-</w:t>
+      </w:r>
+      <w:r>
+        <w:rPr>
+          <w:b/>
+          <w:lang w:val="en-US"/>
+        </w:rPr>
+        <w:t>case</w:t>
+      </w:r>
+      <w:proofErr w:type="gramEnd"/>
+      <w:r>
         <w:t xml:space="preserve"> – </w:t>
       </w:r>
       <w:r>
@@ -4554,8 +4305,6 @@
           <w:lang w:val="en-US"/>
         </w:rPr>
       </w:pPr>
-      <w:bookmarkStart w:id="0" w:name="_GoBack"/>
-      <w:bookmarkEnd w:id="0"/>
     </w:p>
     <w:p>
       <w:pPr>
@@ -4593,7 +4342,7 @@
         <mc:AlternateContent>
           <mc:Choice Requires="wps">
             <w:drawing>
-              <wp:anchor distT="0" distB="0" distL="114300" distR="114300" simplePos="0" relativeHeight="251695104" behindDoc="0" locked="0" layoutInCell="1" allowOverlap="1" wp14:anchorId="3BAB2CED" wp14:editId="30E74DCD">
+              <wp:anchor distT="0" distB="0" distL="114300" distR="114300" simplePos="0" relativeHeight="251662848" behindDoc="0" locked="0" layoutInCell="1" allowOverlap="1" wp14:anchorId="3BAB2CED" wp14:editId="30E74DCD">
                 <wp:simplePos x="0" y="0"/>
                 <wp:positionH relativeFrom="column">
                   <wp:posOffset>3938270</wp:posOffset>
@@ -4648,7 +4397,7 @@
           </mc:Choice>
           <mc:Fallback>
             <w:pict>
-              <v:line id="Прямая соединительная линия 44" o:spid="_x0000_s1026" style="position:absolute;z-index:251695104;visibility:visible;mso-wrap-style:square;mso-height-percent:0;mso-wrap-distance-left:9pt;mso-wrap-distance-top:0;mso-wrap-distance-right:9pt;mso-wrap-distance-bottom:0;mso-position-horizontal:absolute;mso-position-horizontal-relative:text;mso-position-vertical:absolute;mso-position-vertical-relative:text;mso-height-percent:0;mso-height-relative:margin" from="310.1pt,7.9pt" to="315.2pt,457.5pt" o:gfxdata="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" strokecolor="#4579b8 [3044]" strokeweight="1.5pt">
+              <v:line w14:anchorId="7A3D711B" id="Прямая соединительная линия 44" o:spid="_x0000_s1026" style="position:absolute;z-index:251662848;visibility:visible;mso-wrap-style:square;mso-height-percent:0;mso-wrap-distance-left:9pt;mso-wrap-distance-top:0;mso-wrap-distance-right:9pt;mso-wrap-distance-bottom:0;mso-position-horizontal:absolute;mso-position-horizontal-relative:text;mso-position-vertical:absolute;mso-position-vertical-relative:text;mso-height-percent:0;mso-height-relative:margin" from="310.1pt,7.9pt" to="315.2pt,457.5pt" o:gfxdata="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" strokecolor="#4579b8 [3044]" strokeweight="1.5pt">
                 <v:stroke dashstyle="dash"/>
               </v:line>
             </w:pict>
@@ -4661,7 +4410,7 @@
           <w:lang w:eastAsia="ru-RU"/>
         </w:rPr>
         <w:drawing>
-          <wp:anchor distT="0" distB="0" distL="114300" distR="114300" simplePos="0" relativeHeight="251696128" behindDoc="0" locked="0" layoutInCell="1" allowOverlap="1" wp14:anchorId="33C6FBCA" wp14:editId="73B63185">
+          <wp:anchor distT="0" distB="0" distL="114300" distR="114300" simplePos="0" relativeHeight="251663872" behindDoc="0" locked="0" layoutInCell="1" allowOverlap="1" wp14:anchorId="33C6FBCA" wp14:editId="73B63185">
             <wp:simplePos x="0" y="0"/>
             <wp:positionH relativeFrom="column">
               <wp:posOffset>4125595</wp:posOffset>
@@ -4681,6 +4430,74 @@
                 <pic:pic xmlns:pic="http://schemas.openxmlformats.org/drawingml/2006/picture">
                   <pic:nvPicPr>
                     <pic:cNvPr id="0" name="Picture 3" descr="Cloud computing - Free multimedia icons"/>
+                    <pic:cNvPicPr>
+                      <a:picLocks noChangeAspect="1" noChangeArrowheads="1"/>
+                    </pic:cNvPicPr>
+                  </pic:nvPicPr>
+                  <pic:blipFill>
+                    <a:blip r:embed="rId11" cstate="print">
+                      <a:extLst>
+                        <a:ext uri="{28A0092B-C50C-407E-A947-70E740481C1C}">
+                          <a14:useLocalDpi xmlns:a14="http://schemas.microsoft.com/office/drawing/2010/main" val="0"/>
+                        </a:ext>
+                      </a:extLst>
+                    </a:blip>
+                    <a:srcRect/>
+                    <a:stretch>
+                      <a:fillRect/>
+                    </a:stretch>
+                  </pic:blipFill>
+                  <pic:spPr bwMode="auto">
+                    <a:xfrm>
+                      <a:off x="0" y="0"/>
+                      <a:ext cx="467995" cy="467995"/>
+                    </a:xfrm>
+                    <a:prstGeom prst="rect">
+                      <a:avLst/>
+                    </a:prstGeom>
+                    <a:noFill/>
+                    <a:ln>
+                      <a:noFill/>
+                    </a:ln>
+                  </pic:spPr>
+                </pic:pic>
+              </a:graphicData>
+            </a:graphic>
+            <wp14:sizeRelH relativeFrom="page">
+              <wp14:pctWidth>0</wp14:pctWidth>
+            </wp14:sizeRelH>
+            <wp14:sizeRelV relativeFrom="page">
+              <wp14:pctHeight>0</wp14:pctHeight>
+            </wp14:sizeRelV>
+          </wp:anchor>
+        </w:drawing>
+      </w:r>
+      <w:r>
+        <w:rPr>
+          <w:noProof/>
+          <w:lang w:eastAsia="ru-RU"/>
+        </w:rPr>
+        <w:drawing>
+          <wp:anchor distT="0" distB="0" distL="114300" distR="114300" simplePos="0" relativeHeight="251661824" behindDoc="0" locked="0" layoutInCell="1" allowOverlap="1" wp14:anchorId="2F96C3E9" wp14:editId="45E6A094">
+            <wp:simplePos x="0" y="0"/>
+            <wp:positionH relativeFrom="column">
+              <wp:posOffset>3311525</wp:posOffset>
+            </wp:positionH>
+            <wp:positionV relativeFrom="paragraph">
+              <wp:posOffset>50165</wp:posOffset>
+            </wp:positionV>
+            <wp:extent cx="467995" cy="467995"/>
+            <wp:effectExtent l="0" t="0" r="8255" b="8255"/>
+            <wp:wrapNone/>
+            <wp:docPr id="43" name="Рисунок 43" descr="Human Generic Detailed Outline icon"/>
+            <wp:cNvGraphicFramePr>
+              <a:graphicFrameLocks xmlns:a="http://schemas.openxmlformats.org/drawingml/2006/main" noChangeAspect="1"/>
+            </wp:cNvGraphicFramePr>
+            <a:graphic xmlns:a="http://schemas.openxmlformats.org/drawingml/2006/main">
+              <a:graphicData uri="http://schemas.openxmlformats.org/drawingml/2006/picture">
+                <pic:pic xmlns:pic="http://schemas.openxmlformats.org/drawingml/2006/picture">
+                  <pic:nvPicPr>
+                    <pic:cNvPr id="0" name="Picture 1" descr="Human Generic Detailed Outline icon"/>
                     <pic:cNvPicPr>
                       <a:picLocks noChangeAspect="1" noChangeArrowheads="1"/>
                     </pic:cNvPicPr>
@@ -4726,74 +4543,6 @@
       <w:r>
         <w:rPr>
           <w:noProof/>
-          <w:lang w:eastAsia="ru-RU"/>
-        </w:rPr>
-        <w:drawing>
-          <wp:anchor distT="0" distB="0" distL="114300" distR="114300" simplePos="0" relativeHeight="251694080" behindDoc="0" locked="0" layoutInCell="1" allowOverlap="1" wp14:anchorId="2F96C3E9" wp14:editId="45E6A094">
-            <wp:simplePos x="0" y="0"/>
-            <wp:positionH relativeFrom="column">
-              <wp:posOffset>3311525</wp:posOffset>
-            </wp:positionH>
-            <wp:positionV relativeFrom="paragraph">
-              <wp:posOffset>50165</wp:posOffset>
-            </wp:positionV>
-            <wp:extent cx="467995" cy="467995"/>
-            <wp:effectExtent l="0" t="0" r="8255" b="8255"/>
-            <wp:wrapNone/>
-            <wp:docPr id="43" name="Рисунок 43" descr="Human Generic Detailed Outline icon"/>
-            <wp:cNvGraphicFramePr>
-              <a:graphicFrameLocks xmlns:a="http://schemas.openxmlformats.org/drawingml/2006/main" noChangeAspect="1"/>
-            </wp:cNvGraphicFramePr>
-            <a:graphic xmlns:a="http://schemas.openxmlformats.org/drawingml/2006/main">
-              <a:graphicData uri="http://schemas.openxmlformats.org/drawingml/2006/picture">
-                <pic:pic xmlns:pic="http://schemas.openxmlformats.org/drawingml/2006/picture">
-                  <pic:nvPicPr>
-                    <pic:cNvPr id="0" name="Picture 1" descr="Human Generic Detailed Outline icon"/>
-                    <pic:cNvPicPr>
-                      <a:picLocks noChangeAspect="1" noChangeArrowheads="1"/>
-                    </pic:cNvPicPr>
-                  </pic:nvPicPr>
-                  <pic:blipFill>
-                    <a:blip r:embed="rId13" cstate="print">
-                      <a:extLst>
-                        <a:ext uri="{28A0092B-C50C-407E-A947-70E740481C1C}">
-                          <a14:useLocalDpi xmlns:a14="http://schemas.microsoft.com/office/drawing/2010/main" val="0"/>
-                        </a:ext>
-                      </a:extLst>
-                    </a:blip>
-                    <a:srcRect/>
-                    <a:stretch>
-                      <a:fillRect/>
-                    </a:stretch>
-                  </pic:blipFill>
-                  <pic:spPr bwMode="auto">
-                    <a:xfrm>
-                      <a:off x="0" y="0"/>
-                      <a:ext cx="467995" cy="467995"/>
-                    </a:xfrm>
-                    <a:prstGeom prst="rect">
-                      <a:avLst/>
-                    </a:prstGeom>
-                    <a:noFill/>
-                    <a:ln>
-                      <a:noFill/>
-                    </a:ln>
-                  </pic:spPr>
-                </pic:pic>
-              </a:graphicData>
-            </a:graphic>
-            <wp14:sizeRelH relativeFrom="page">
-              <wp14:pctWidth>0</wp14:pctWidth>
-            </wp14:sizeRelH>
-            <wp14:sizeRelV relativeFrom="page">
-              <wp14:pctHeight>0</wp14:pctHeight>
-            </wp14:sizeRelV>
-          </wp:anchor>
-        </w:drawing>
-      </w:r>
-      <w:r>
-        <w:rPr>
-          <w:noProof/>
           <w:lang w:val="en-US" w:eastAsia="ru-RU"/>
         </w:rPr>
         <w:t>Schema</w:t>
@@ -4819,7 +4568,7 @@
         <mc:AlternateContent>
           <mc:Choice Requires="wps">
             <w:drawing>
-              <wp:anchor distT="0" distB="0" distL="114300" distR="114300" simplePos="0" relativeHeight="251723776" behindDoc="0" locked="0" layoutInCell="1" allowOverlap="1" wp14:anchorId="10A50511" wp14:editId="25C01107">
+              <wp:anchor distT="0" distB="0" distL="114300" distR="114300" simplePos="0" relativeHeight="251673088" behindDoc="0" locked="0" layoutInCell="1" allowOverlap="1" wp14:anchorId="10A50511" wp14:editId="25C01107">
                 <wp:simplePos x="0" y="0"/>
                 <wp:positionH relativeFrom="column">
                   <wp:posOffset>57700</wp:posOffset>
@@ -4932,11 +4681,11 @@
           </mc:Choice>
           <mc:Fallback>
             <w:pict>
-              <v:shapetype id="_x0000_t202" coordsize="21600,21600" o:spt="202" path="m,l,21600r21600,l21600,xe">
+              <v:shapetype w14:anchorId="10A50511" id="_x0000_t202" coordsize="21600,21600" o:spt="202" path="m,l,21600r21600,l21600,xe">
                 <v:stroke joinstyle="miter"/>
                 <v:path gradientshapeok="t" o:connecttype="rect"/>
               </v:shapetype>
-              <v:shape id="Поле 84" o:spid="_x0000_s1026" type="#_x0000_t202" style="position:absolute;margin-left:4.55pt;margin-top:8.55pt;width:112.3pt;height:16.95pt;z-index:251723776;visibility:visible;mso-wrap-style:square;mso-width-percent:0;mso-height-percent:0;mso-wrap-distance-left:9pt;mso-wrap-distance-top:0;mso-wrap-distance-right:9pt;mso-wrap-distance-bottom:0;mso-position-horizontal:absolute;mso-position-horizontal-relative:text;mso-position-vertical:absolute;mso-position-vertical-relative:text;mso-width-percent:0;mso-height-percent:0;mso-width-relative:margin;mso-height-relative:margin;v-text-anchor:top" o:gfxdata="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" filled="f" stroked="f" strokeweight=".5pt">
+              <v:shape id="Поле 84" o:spid="_x0000_s1026" type="#_x0000_t202" style="position:absolute;margin-left:4.55pt;margin-top:8.55pt;width:112.3pt;height:16.95pt;z-index:251673088;visibility:visible;mso-wrap-style:square;mso-width-percent:0;mso-height-percent:0;mso-wrap-distance-left:9pt;mso-wrap-distance-top:0;mso-wrap-distance-right:9pt;mso-wrap-distance-bottom:0;mso-position-horizontal:absolute;mso-position-horizontal-relative:text;mso-position-vertical:absolute;mso-position-vertical-relative:text;mso-width-percent:0;mso-height-percent:0;mso-width-relative:margin;mso-height-relative:margin;v-text-anchor:top" o:gfxdata="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" filled="f" stroked="f" strokeweight=".5pt">
                 <v:textbox inset="0,0,0,0">
                   <w:txbxContent>
                     <w:p>
@@ -5007,7 +4756,7 @@
         <mc:AlternateContent>
           <mc:Choice Requires="wps">
             <w:drawing>
-              <wp:anchor distT="0" distB="0" distL="114300" distR="114300" simplePos="0" relativeHeight="251667456" behindDoc="0" locked="0" layoutInCell="1" allowOverlap="1" wp14:anchorId="48FD96D1" wp14:editId="438F9A54">
+              <wp:anchor distT="0" distB="0" distL="114300" distR="114300" simplePos="0" relativeHeight="251652608" behindDoc="0" locked="0" layoutInCell="1" allowOverlap="1" wp14:anchorId="48FD96D1" wp14:editId="438F9A54">
                 <wp:simplePos x="0" y="0"/>
                 <wp:positionH relativeFrom="column">
                   <wp:posOffset>3418840</wp:posOffset>
@@ -5033,7 +4782,7 @@
                           <a:avLst/>
                         </a:prstGeom>
                         <a:blipFill>
-                          <a:blip r:embed="rId14"/>
+                          <a:blip r:embed="rId13"/>
                           <a:stretch>
                             <a:fillRect/>
                           </a:stretch>
@@ -5083,8 +4832,8 @@
           </mc:Choice>
           <mc:Fallback>
             <w:pict>
-              <v:oval id="Овал 22" o:spid="_x0000_s1027" style="position:absolute;margin-left:269.2pt;margin-top:23.45pt;width:28.3pt;height:23.8pt;z-index:251667456;visibility:visible;mso-wrap-style:square;mso-width-percent:0;mso-height-percent:0;mso-wrap-distance-left:9pt;mso-wrap-distance-top:0;mso-wrap-distance-right:9pt;mso-wrap-distance-bottom:0;mso-position-horizontal:absolute;mso-position-horizontal-relative:text;mso-position-vertical:absolute;mso-position-vertical-relative:text;mso-width-percent:0;mso-height-percent:0;mso-width-relative:margin;mso-height-relative:margin;v-text-anchor:top" o:gfxdata="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" stroked="f" strokeweight="2pt">
-                <v:fill r:id="rId15" o:title="" recolor="t" rotate="t" type="frame"/>
+              <v:oval w14:anchorId="48FD96D1" id="Овал 22" o:spid="_x0000_s1027" style="position:absolute;margin-left:269.2pt;margin-top:23.45pt;width:28.3pt;height:23.8pt;z-index:251652608;visibility:visible;mso-wrap-style:square;mso-width-percent:0;mso-height-percent:0;mso-wrap-distance-left:9pt;mso-wrap-distance-top:0;mso-wrap-distance-right:9pt;mso-wrap-distance-bottom:0;mso-position-horizontal:absolute;mso-position-horizontal-relative:text;mso-position-vertical:absolute;mso-position-vertical-relative:text;mso-width-percent:0;mso-height-percent:0;mso-width-relative:margin;mso-height-relative:margin;v-text-anchor:top" o:gfxdata="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" stroked="f" strokeweight="2pt">
+                <v:fill r:id="rId14" o:title="" recolor="t" rotate="t" type="frame"/>
                 <v:textbox inset="0,0,0,0">
                   <w:txbxContent>
                     <w:p/>
@@ -5103,7 +4852,7 @@
         <mc:AlternateContent>
           <mc:Choice Requires="wps">
             <w:drawing>
-              <wp:anchor distT="0" distB="0" distL="114300" distR="114300" simplePos="0" relativeHeight="251664384" behindDoc="0" locked="0" layoutInCell="1" allowOverlap="1" wp14:anchorId="70B017EE" wp14:editId="2E93036B">
+              <wp:anchor distT="0" distB="0" distL="114300" distR="114300" simplePos="0" relativeHeight="251650560" behindDoc="0" locked="0" layoutInCell="1" allowOverlap="1" wp14:anchorId="70B017EE" wp14:editId="2E93036B">
                 <wp:simplePos x="0" y="0"/>
                 <wp:positionH relativeFrom="column">
                   <wp:posOffset>1952625</wp:posOffset>
@@ -5187,7 +4936,7 @@
                                 <w:szCs w:val="20"/>
                                 <w:lang w:val="en-US" w:eastAsia="ru-RU"/>
                               </w:rPr>
-                              <w:t>Axiom 2</w:t>
+                              <w:t>Atom 2</w:t>
                             </w:r>
                           </w:p>
                           <w:p>
@@ -5229,7 +4978,7 @@
           </mc:Choice>
           <mc:Fallback>
             <w:pict>
-              <v:shape id="Поле 21" o:spid="_x0000_s1028" type="#_x0000_t202" style="position:absolute;margin-left:153.75pt;margin-top:12.05pt;width:158.15pt;height:12.45pt;z-index:251664384;visibility:visible;mso-wrap-style:none;mso-width-percent:0;mso-height-percent:0;mso-wrap-distance-left:9pt;mso-wrap-distance-top:0;mso-wrap-distance-right:9pt;mso-wrap-distance-bottom:0;mso-position-horizontal:absolute;mso-position-horizontal-relative:text;mso-position-vertical:absolute;mso-position-vertical-relative:text;mso-width-percent:0;mso-height-percent:0;mso-width-relative:margin;mso-height-relative:margin;v-text-anchor:top" o:gfxdata="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" filled="f" stroked="f" strokeweight=".5pt">
+              <v:shape w14:anchorId="70B017EE" id="Поле 21" o:spid="_x0000_s1028" type="#_x0000_t202" style="position:absolute;margin-left:153.75pt;margin-top:12.05pt;width:158.15pt;height:12.45pt;z-index:251650560;visibility:visible;mso-wrap-style:none;mso-width-percent:0;mso-height-percent:0;mso-wrap-distance-left:9pt;mso-wrap-distance-top:0;mso-wrap-distance-right:9pt;mso-wrap-distance-bottom:0;mso-position-horizontal:absolute;mso-position-horizontal-relative:text;mso-position-vertical:absolute;mso-position-vertical-relative:text;mso-width-percent:0;mso-height-percent:0;mso-width-relative:margin;mso-height-relative:margin;v-text-anchor:top" o:gfxdata="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" filled="f" stroked="f" strokeweight=".5pt">
                 <v:textbox inset="0,0,0,0">
                   <w:txbxContent>
                     <w:p>
@@ -5269,7 +5018,7 @@
                           <w:szCs w:val="20"/>
                           <w:lang w:val="en-US" w:eastAsia="ru-RU"/>
                         </w:rPr>
-                        <w:t>Axiom 2</w:t>
+                        <w:t>Atom 2</w:t>
                       </w:r>
                     </w:p>
                     <w:p>
@@ -5304,7 +5053,7 @@
         <mc:AlternateContent>
           <mc:Choice Requires="wps">
             <w:drawing>
-              <wp:anchor distT="0" distB="0" distL="114300" distR="114300" simplePos="0" relativeHeight="251663360" behindDoc="0" locked="0" layoutInCell="1" allowOverlap="1" wp14:anchorId="58F6E062" wp14:editId="120AF881">
+              <wp:anchor distT="0" distB="0" distL="114300" distR="114300" simplePos="0" relativeHeight="251649536" behindDoc="0" locked="0" layoutInCell="1" allowOverlap="1" wp14:anchorId="58F6E062" wp14:editId="120AF881">
                 <wp:simplePos x="0" y="0"/>
                 <wp:positionH relativeFrom="column">
                   <wp:posOffset>2064385</wp:posOffset>
@@ -5330,7 +5079,7 @@
                           <a:avLst/>
                         </a:prstGeom>
                         <a:blipFill>
-                          <a:blip r:embed="rId14"/>
+                          <a:blip r:embed="rId13"/>
                           <a:stretch>
                             <a:fillRect/>
                           </a:stretch>
@@ -5388,8 +5137,8 @@
           </mc:Choice>
           <mc:Fallback>
             <w:pict>
-              <v:oval id="Овал 20" o:spid="_x0000_s1029" style="position:absolute;margin-left:162.55pt;margin-top:24.2pt;width:28.3pt;height:23.8pt;z-index:251663360;visibility:visible;mso-wrap-style:square;mso-width-percent:0;mso-height-percent:0;mso-wrap-distance-left:9pt;mso-wrap-distance-top:0;mso-wrap-distance-right:9pt;mso-wrap-distance-bottom:0;mso-position-horizontal:absolute;mso-position-horizontal-relative:text;mso-position-vertical:absolute;mso-position-vertical-relative:text;mso-width-percent:0;mso-height-percent:0;mso-width-relative:margin;mso-height-relative:margin;v-text-anchor:top" o:gfxdata="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" stroked="f" strokeweight="2pt">
-                <v:fill r:id="rId15" o:title="" recolor="t" rotate="t" type="frame"/>
+              <v:oval w14:anchorId="58F6E062" id="Овал 20" o:spid="_x0000_s1029" style="position:absolute;margin-left:162.55pt;margin-top:24.2pt;width:28.3pt;height:23.8pt;z-index:251649536;visibility:visible;mso-wrap-style:square;mso-width-percent:0;mso-height-percent:0;mso-wrap-distance-left:9pt;mso-wrap-distance-top:0;mso-wrap-distance-right:9pt;mso-wrap-distance-bottom:0;mso-position-horizontal:absolute;mso-position-horizontal-relative:text;mso-position-vertical:absolute;mso-position-vertical-relative:text;mso-width-percent:0;mso-height-percent:0;mso-width-relative:margin;mso-height-relative:margin;v-text-anchor:top" o:gfxdata="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" stroked="f" strokeweight="2pt">
+                <v:fill r:id="rId14" o:title="" recolor="t" rotate="t" type="frame"/>
                 <v:textbox inset="0,0,0,0">
                   <w:txbxContent>
                     <w:p>
@@ -5417,7 +5166,7 @@
         <mc:AlternateContent>
           <mc:Choice Requires="wps">
             <w:drawing>
-              <wp:anchor distT="0" distB="0" distL="114300" distR="114300" simplePos="0" relativeHeight="251661312" behindDoc="0" locked="0" layoutInCell="1" allowOverlap="1" wp14:anchorId="49EC2BBA" wp14:editId="045667A0">
+              <wp:anchor distT="0" distB="0" distL="114300" distR="114300" simplePos="0" relativeHeight="251648512" behindDoc="0" locked="0" layoutInCell="1" allowOverlap="1" wp14:anchorId="49EC2BBA" wp14:editId="045667A0">
                 <wp:simplePos x="0" y="0"/>
                 <wp:positionH relativeFrom="column">
                   <wp:posOffset>941705</wp:posOffset>
@@ -5481,7 +5230,17 @@
                                 <w:szCs w:val="20"/>
                                 <w:lang w:val="en-US" w:eastAsia="ru-RU"/>
                               </w:rPr>
-                              <w:t>Axiom 1</w:t>
+                              <w:t>Atom</w:t>
+                            </w:r>
+                            <w:r>
+                              <w:rPr>
+                                <w:rFonts w:ascii="Courier New" w:eastAsia="Times New Roman" w:hAnsi="Courier New" w:cs="Courier New"/>
+                                <w:b/>
+                                <w:color w:val="000000"/>
+                                <w:szCs w:val="20"/>
+                                <w:lang w:val="en-US" w:eastAsia="ru-RU"/>
+                              </w:rPr>
+                              <w:t xml:space="preserve"> 1</w:t>
                             </w:r>
                           </w:p>
                           <w:p>
@@ -5513,7 +5272,7 @@
           </mc:Choice>
           <mc:Fallback>
             <w:pict>
-              <v:shape id="Поле 19" o:spid="_x0000_s1030" type="#_x0000_t202" style="position:absolute;margin-left:74.15pt;margin-top:12.25pt;width:158.15pt;height:12.45pt;z-index:251661312;visibility:visible;mso-wrap-style:none;mso-width-percent:0;mso-height-percent:0;mso-wrap-distance-left:9pt;mso-wrap-distance-top:0;mso-wrap-distance-right:9pt;mso-wrap-distance-bottom:0;mso-position-horizontal:absolute;mso-position-horizontal-relative:text;mso-position-vertical:absolute;mso-position-vertical-relative:text;mso-width-percent:0;mso-height-percent:0;mso-width-relative:margin;mso-height-relative:margin;v-text-anchor:top" o:gfxdata="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" filled="f" stroked="f" strokeweight=".5pt">
+              <v:shape w14:anchorId="49EC2BBA" id="Поле 19" o:spid="_x0000_s1030" type="#_x0000_t202" style="position:absolute;margin-left:74.15pt;margin-top:12.25pt;width:158.15pt;height:12.45pt;z-index:251648512;visibility:visible;mso-wrap-style:none;mso-width-percent:0;mso-height-percent:0;mso-wrap-distance-left:9pt;mso-wrap-distance-top:0;mso-wrap-distance-right:9pt;mso-wrap-distance-bottom:0;mso-position-horizontal:absolute;mso-position-horizontal-relative:text;mso-position-vertical:absolute;mso-position-vertical-relative:text;mso-width-percent:0;mso-height-percent:0;mso-width-relative:margin;mso-height-relative:margin;v-text-anchor:top" o:gfxdata="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" filled="f" stroked="f" strokeweight=".5pt">
                 <v:textbox inset="0,0,0,0">
                   <w:txbxContent>
                     <w:p>
@@ -5533,7 +5292,17 @@
                           <w:szCs w:val="20"/>
                           <w:lang w:val="en-US" w:eastAsia="ru-RU"/>
                         </w:rPr>
-                        <w:t>Axiom 1</w:t>
+                        <w:t>Atom</w:t>
+                      </w:r>
+                      <w:r>
+                        <w:rPr>
+                          <w:rFonts w:ascii="Courier New" w:eastAsia="Times New Roman" w:hAnsi="Courier New" w:cs="Courier New"/>
+                          <w:b/>
+                          <w:color w:val="000000"/>
+                          <w:szCs w:val="20"/>
+                          <w:lang w:val="en-US" w:eastAsia="ru-RU"/>
+                        </w:rPr>
+                        <w:t xml:space="preserve"> 1</w:t>
                       </w:r>
                     </w:p>
                     <w:p>
@@ -5558,7 +5327,7 @@
         <mc:AlternateContent>
           <mc:Choice Requires="wps">
             <w:drawing>
-              <wp:anchor distT="0" distB="0" distL="114300" distR="114300" simplePos="0" relativeHeight="251660288" behindDoc="0" locked="0" layoutInCell="1" allowOverlap="1" wp14:anchorId="01D20B91" wp14:editId="7212741E">
+              <wp:anchor distT="0" distB="0" distL="114300" distR="114300" simplePos="0" relativeHeight="251647488" behindDoc="0" locked="0" layoutInCell="1" allowOverlap="1" wp14:anchorId="01D20B91" wp14:editId="7212741E">
                 <wp:simplePos x="0" y="0"/>
                 <wp:positionH relativeFrom="column">
                   <wp:posOffset>1010285</wp:posOffset>
@@ -5584,7 +5353,7 @@
                           <a:avLst/>
                         </a:prstGeom>
                         <a:blipFill>
-                          <a:blip r:embed="rId14"/>
+                          <a:blip r:embed="rId13"/>
                           <a:stretch>
                             <a:fillRect/>
                           </a:stretch>
@@ -5642,8 +5411,8 @@
           </mc:Choice>
           <mc:Fallback>
             <w:pict>
-              <v:oval id="Овал 18" o:spid="_x0000_s1031" style="position:absolute;margin-left:79.55pt;margin-top:22.85pt;width:28.3pt;height:23.8pt;z-index:251660288;visibility:visible;mso-wrap-style:square;mso-width-percent:0;mso-height-percent:0;mso-wrap-distance-left:9pt;mso-wrap-distance-top:0;mso-wrap-distance-right:9pt;mso-wrap-distance-bottom:0;mso-position-horizontal:absolute;mso-position-horizontal-relative:text;mso-position-vertical:absolute;mso-position-vertical-relative:text;mso-width-percent:0;mso-height-percent:0;mso-width-relative:margin;mso-height-relative:margin;v-text-anchor:top" o:gfxdata="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" stroked="f" strokeweight="2pt">
-                <v:fill r:id="rId15" o:title="" recolor="t" rotate="t" type="frame"/>
+              <v:oval w14:anchorId="01D20B91" id="Овал 18" o:spid="_x0000_s1031" style="position:absolute;margin-left:79.55pt;margin-top:22.85pt;width:28.3pt;height:23.8pt;z-index:251647488;visibility:visible;mso-wrap-style:square;mso-width-percent:0;mso-height-percent:0;mso-wrap-distance-left:9pt;mso-wrap-distance-top:0;mso-wrap-distance-right:9pt;mso-wrap-distance-bottom:0;mso-position-horizontal:absolute;mso-position-horizontal-relative:text;mso-position-vertical:absolute;mso-position-vertical-relative:text;mso-width-percent:0;mso-height-percent:0;mso-width-relative:margin;mso-height-relative:margin;v-text-anchor:top" o:gfxdata="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" stroked="f" strokeweight="2pt">
+                <v:fill r:id="rId14" o:title="" recolor="t" rotate="t" type="frame"/>
                 <v:textbox inset="0,0,0,0">
                   <w:txbxContent>
                     <w:p>
@@ -5671,7 +5440,7 @@
         <mc:AlternateContent>
           <mc:Choice Requires="wps">
             <w:drawing>
-              <wp:anchor distT="0" distB="0" distL="114300" distR="114300" simplePos="0" relativeHeight="251668480" behindDoc="0" locked="0" layoutInCell="1" allowOverlap="1" wp14:anchorId="3022B5D0" wp14:editId="3EA5BED6">
+              <wp:anchor distT="0" distB="0" distL="114300" distR="114300" simplePos="0" relativeHeight="251653632" behindDoc="0" locked="0" layoutInCell="1" allowOverlap="1" wp14:anchorId="3022B5D0" wp14:editId="3EA5BED6">
                 <wp:simplePos x="0" y="0"/>
                 <wp:positionH relativeFrom="column">
                   <wp:posOffset>3309620</wp:posOffset>
@@ -5734,7 +5503,15 @@
                                 <w:color w:val="000000"/>
                                 <w:lang w:val="en-US"/>
                               </w:rPr>
-                              <w:t>Axiom N</w:t>
+                              <w:t>Atom</w:t>
+                            </w:r>
+                            <w:r>
+                              <w:rPr>
+                                <w:b/>
+                                <w:color w:val="000000"/>
+                                <w:lang w:val="en-US"/>
+                              </w:rPr>
+                              <w:t xml:space="preserve"> N</w:t>
                             </w:r>
                           </w:p>
                           <w:p>
@@ -5806,7 +5583,7 @@
           </mc:Choice>
           <mc:Fallback>
             <w:pict>
-              <v:shape id="Поле 23" o:spid="_x0000_s1032" type="#_x0000_t202" style="position:absolute;margin-left:260.6pt;margin-top:11.05pt;width:158.15pt;height:12.45pt;z-index:251668480;visibility:visible;mso-wrap-style:none;mso-width-percent:0;mso-height-percent:0;mso-wrap-distance-left:9pt;mso-wrap-distance-top:0;mso-wrap-distance-right:9pt;mso-wrap-distance-bottom:0;mso-position-horizontal:absolute;mso-position-horizontal-relative:text;mso-position-vertical:absolute;mso-position-vertical-relative:text;mso-width-percent:0;mso-height-percent:0;mso-width-relative:margin;mso-height-relative:margin;v-text-anchor:top" o:gfxdata="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" filled="f" stroked="f" strokeweight=".5pt">
+              <v:shape w14:anchorId="3022B5D0" id="Поле 23" o:spid="_x0000_s1032" type="#_x0000_t202" style="position:absolute;margin-left:260.6pt;margin-top:11.05pt;width:158.15pt;height:12.45pt;z-index:251653632;visibility:visible;mso-wrap-style:none;mso-width-percent:0;mso-height-percent:0;mso-wrap-distance-left:9pt;mso-wrap-distance-top:0;mso-wrap-distance-right:9pt;mso-wrap-distance-bottom:0;mso-position-horizontal:absolute;mso-position-horizontal-relative:text;mso-position-vertical:absolute;mso-position-vertical-relative:text;mso-width-percent:0;mso-height-percent:0;mso-width-relative:margin;mso-height-relative:margin;v-text-anchor:top" o:gfxdata="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" filled="f" stroked="f" strokeweight=".5pt">
                 <v:textbox inset="0,0,0,0">
                   <w:txbxContent>
                     <w:p>
@@ -5825,7 +5602,15 @@
                           <w:color w:val="000000"/>
                           <w:lang w:val="en-US"/>
                         </w:rPr>
-                        <w:t>Axiom N</w:t>
+                        <w:t>Atom</w:t>
+                      </w:r>
+                      <w:r>
+                        <w:rPr>
+                          <w:b/>
+                          <w:color w:val="000000"/>
+                          <w:lang w:val="en-US"/>
+                        </w:rPr>
+                        <w:t xml:space="preserve"> N</w:t>
                       </w:r>
                     </w:p>
                     <w:p>
@@ -5892,7 +5677,7 @@
         <mc:AlternateContent>
           <mc:Choice Requires="wps">
             <w:drawing>
-              <wp:anchor distT="0" distB="0" distL="114300" distR="114300" simplePos="0" relativeHeight="251674624" behindDoc="0" locked="0" layoutInCell="1" allowOverlap="1" wp14:anchorId="4F4169B7" wp14:editId="1B817BF5">
+              <wp:anchor distT="0" distB="0" distL="114300" distR="114300" simplePos="0" relativeHeight="251658752" behindDoc="0" locked="0" layoutInCell="1" allowOverlap="1" wp14:anchorId="4F4169B7" wp14:editId="1B817BF5">
                 <wp:simplePos x="0" y="0"/>
                 <wp:positionH relativeFrom="column">
                   <wp:posOffset>2634615</wp:posOffset>
@@ -5950,11 +5735,11 @@
           </mc:Choice>
           <mc:Fallback>
             <w:pict>
-              <v:shapetype id="_x0000_t32" coordsize="21600,21600" o:spt="32" o:oned="t" path="m,l21600,21600e" filled="f">
+              <v:shapetype w14:anchorId="4441DE69" id="_x0000_t32" coordsize="21600,21600" o:spt="32" o:oned="t" path="m,l21600,21600e" filled="f">
                 <v:path arrowok="t" fillok="f" o:connecttype="none"/>
                 <o:lock v:ext="edit" shapetype="t"/>
               </v:shapetype>
-              <v:shape id="Прямая со стрелкой 29" o:spid="_x0000_s1026" type="#_x0000_t32" style="position:absolute;margin-left:207.45pt;margin-top:29.2pt;width:69.7pt;height:66.85pt;flip:y;z-index:251674624;visibility:visible;mso-wrap-style:square;mso-width-percent:0;mso-height-percent:0;mso-wrap-distance-left:9pt;mso-wrap-distance-top:0;mso-wrap-distance-right:9pt;mso-wrap-distance-bottom:0;mso-position-horizontal:absolute;mso-position-horizontal-relative:text;mso-position-vertical:absolute;mso-position-vertical-relative:text;mso-width-percent:0;mso-height-percent:0;mso-width-relative:margin;mso-height-relative:margin" o:gfxdata="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" strokecolor="#4579b8 [3044]" strokeweight="1.5pt">
+              <v:shape id="Прямая со стрелкой 29" o:spid="_x0000_s1026" type="#_x0000_t32" style="position:absolute;margin-left:207.45pt;margin-top:29.2pt;width:69.7pt;height:66.85pt;flip:y;z-index:251658752;visibility:visible;mso-wrap-style:square;mso-width-percent:0;mso-height-percent:0;mso-wrap-distance-left:9pt;mso-wrap-distance-top:0;mso-wrap-distance-right:9pt;mso-wrap-distance-bottom:0;mso-position-horizontal:absolute;mso-position-horizontal-relative:text;mso-position-vertical:absolute;mso-position-vertical-relative:text;mso-width-percent:0;mso-height-percent:0;mso-width-relative:margin;mso-height-relative:margin" o:gfxdata="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" strokecolor="#4579b8 [3044]" strokeweight="1.5pt">
                 <v:stroke endarrow="open"/>
               </v:shape>
             </w:pict>
@@ -5969,7 +5754,7 @@
         <mc:AlternateContent>
           <mc:Choice Requires="wps">
             <w:drawing>
-              <wp:anchor distT="0" distB="0" distL="114300" distR="114300" simplePos="0" relativeHeight="251673600" behindDoc="0" locked="0" layoutInCell="1" allowOverlap="1" wp14:anchorId="13CEB8F8" wp14:editId="7C9AB617">
+              <wp:anchor distT="0" distB="0" distL="114300" distR="114300" simplePos="0" relativeHeight="251657728" behindDoc="0" locked="0" layoutInCell="1" allowOverlap="1" wp14:anchorId="13CEB8F8" wp14:editId="7C9AB617">
                 <wp:simplePos x="0" y="0"/>
                 <wp:positionH relativeFrom="column">
                   <wp:posOffset>2239010</wp:posOffset>
@@ -6027,7 +5812,7 @@
           </mc:Choice>
           <mc:Fallback>
             <w:pict>
-              <v:shape id="Прямая со стрелкой 28" o:spid="_x0000_s1026" type="#_x0000_t32" style="position:absolute;margin-left:176.3pt;margin-top:36pt;width:0;height:60.05pt;flip:y;z-index:251673600;visibility:visible;mso-wrap-style:square;mso-width-percent:0;mso-height-percent:0;mso-wrap-distance-left:9pt;mso-wrap-distance-top:0;mso-wrap-distance-right:9pt;mso-wrap-distance-bottom:0;mso-position-horizontal:absolute;mso-position-horizontal-relative:text;mso-position-vertical:absolute;mso-position-vertical-relative:text;mso-width-percent:0;mso-height-percent:0;mso-width-relative:margin;mso-height-relative:margin" o:gfxdata="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" strokecolor="#4579b8 [3044]" strokeweight="1.5pt">
+              <v:shape w14:anchorId="3E5A32BA" id="Прямая со стрелкой 28" o:spid="_x0000_s1026" type="#_x0000_t32" style="position:absolute;margin-left:176.3pt;margin-top:36pt;width:0;height:60.05pt;flip:y;z-index:251657728;visibility:visible;mso-wrap-style:square;mso-width-percent:0;mso-height-percent:0;mso-wrap-distance-left:9pt;mso-wrap-distance-top:0;mso-wrap-distance-right:9pt;mso-wrap-distance-bottom:0;mso-position-horizontal:absolute;mso-position-horizontal-relative:text;mso-position-vertical:absolute;mso-position-vertical-relative:text;mso-width-percent:0;mso-height-percent:0;mso-width-relative:margin;mso-height-relative:margin" o:gfxdata="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" strokecolor="#4579b8 [3044]" strokeweight="1.5pt">
                 <v:stroke endarrow="open"/>
               </v:shape>
             </w:pict>
@@ -6042,7 +5827,7 @@
         <mc:AlternateContent>
           <mc:Choice Requires="wps">
             <w:drawing>
-              <wp:anchor distT="0" distB="0" distL="114300" distR="114300" simplePos="0" relativeHeight="251672576" behindDoc="0" locked="0" layoutInCell="1" allowOverlap="1" wp14:anchorId="564892CE" wp14:editId="3934CBD1">
+              <wp:anchor distT="0" distB="0" distL="114300" distR="114300" simplePos="0" relativeHeight="251656704" behindDoc="0" locked="0" layoutInCell="1" allowOverlap="1" wp14:anchorId="564892CE" wp14:editId="3934CBD1">
                 <wp:simplePos x="0" y="0"/>
                 <wp:positionH relativeFrom="column">
                   <wp:posOffset>1245235</wp:posOffset>
@@ -6100,13 +5885,22 @@
           </mc:Choice>
           <mc:Fallback>
             <w:pict>
-              <v:shape id="Прямая со стрелкой 27" o:spid="_x0000_s1026" type="#_x0000_t32" style="position:absolute;margin-left:98.05pt;margin-top:35.45pt;width:55.55pt;height:60.65pt;flip:x y;z-index:251672576;visibility:visible;mso-wrap-style:square;mso-width-percent:0;mso-height-percent:0;mso-wrap-distance-left:9pt;mso-wrap-distance-top:0;mso-wrap-distance-right:9pt;mso-wrap-distance-bottom:0;mso-position-horizontal:absolute;mso-position-horizontal-relative:text;mso-position-vertical:absolute;mso-position-vertical-relative:text;mso-width-percent:0;mso-height-percent:0;mso-width-relative:margin;mso-height-relative:margin" o:gfxdata="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" strokecolor="#4579b8 [3044]" strokeweight="1.5pt">
+              <v:shape w14:anchorId="3B64A0EB" id="Прямая со стрелкой 27" o:spid="_x0000_s1026" type="#_x0000_t32" style="position:absolute;margin-left:98.05pt;margin-top:35.45pt;width:55.55pt;height:60.65pt;flip:x y;z-index:251656704;visibility:visible;mso-wrap-style:square;mso-width-percent:0;mso-height-percent:0;mso-wrap-distance-left:9pt;mso-wrap-distance-top:0;mso-wrap-distance-right:9pt;mso-wrap-distance-bottom:0;mso-position-horizontal:absolute;mso-position-horizontal-relative:text;mso-position-vertical:absolute;mso-position-vertical-relative:text;mso-width-percent:0;mso-height-percent:0;mso-width-relative:margin;mso-height-relative:margin" o:gfxdata="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" strokecolor="#4579b8 [3044]" strokeweight="1.5pt">
                 <v:stroke endarrow="open"/>
               </v:shape>
             </w:pict>
           </mc:Fallback>
         </mc:AlternateContent>
       </w:r>
+    </w:p>
+    <w:p>
+      <w:pPr>
+        <w:jc w:val="center"/>
+        <w:rPr>
+          <w:color w:val="000000" w:themeColor="text1"/>
+          <w:lang w:val="en-US"/>
+        </w:rPr>
+      </w:pPr>
       <w:r>
         <w:rPr>
           <w:noProof/>
@@ -6115,452 +5909,16 @@
         <mc:AlternateContent>
           <mc:Choice Requires="wps">
             <w:drawing>
-              <wp:anchor distT="0" distB="0" distL="114300" distR="114300" simplePos="0" relativeHeight="251688960" behindDoc="0" locked="0" layoutInCell="1" allowOverlap="1" wp14:anchorId="397BE8BE" wp14:editId="619C965D">
+              <wp:anchor distT="0" distB="0" distL="114300" distR="114300" simplePos="0" relativeHeight="251648000" behindDoc="0" locked="0" layoutInCell="1" allowOverlap="1" wp14:anchorId="3FE62436" wp14:editId="7B080A79">
                 <wp:simplePos x="0" y="0"/>
                 <wp:positionH relativeFrom="column">
-                  <wp:posOffset>3686175</wp:posOffset>
+                  <wp:posOffset>2643327</wp:posOffset>
                 </wp:positionH>
                 <wp:positionV relativeFrom="paragraph">
-                  <wp:posOffset>370840</wp:posOffset>
+                  <wp:posOffset>708025</wp:posOffset>
                 </wp:positionV>
-                <wp:extent cx="1200785" cy="516890"/>
-                <wp:effectExtent l="38100" t="38100" r="18415" b="35560"/>
-                <wp:wrapNone/>
-                <wp:docPr id="38" name="Прямая со стрелкой 38"/>
-                <wp:cNvGraphicFramePr/>
-                <a:graphic xmlns:a="http://schemas.openxmlformats.org/drawingml/2006/main">
-                  <a:graphicData uri="http://schemas.microsoft.com/office/word/2010/wordprocessingShape">
-                    <wps:wsp>
-                      <wps:cNvCnPr/>
-                      <wps:spPr>
-                        <a:xfrm flipH="1" flipV="1">
-                          <a:off x="0" y="0"/>
-                          <a:ext cx="1200785" cy="516890"/>
-                        </a:xfrm>
-                        <a:prstGeom prst="straightConnector1">
-                          <a:avLst/>
-                        </a:prstGeom>
-                        <a:ln w="19050">
-                          <a:solidFill>
-                            <a:srgbClr val="FF0000"/>
-                          </a:solidFill>
-                          <a:tailEnd type="arrow"/>
-                        </a:ln>
-                      </wps:spPr>
-                      <wps:style>
-                        <a:lnRef idx="1">
-                          <a:schemeClr val="accent1"/>
-                        </a:lnRef>
-                        <a:fillRef idx="0">
-                          <a:schemeClr val="accent1"/>
-                        </a:fillRef>
-                        <a:effectRef idx="0">
-                          <a:schemeClr val="accent1"/>
-                        </a:effectRef>
-                        <a:fontRef idx="minor">
-                          <a:schemeClr val="tx1"/>
-                        </a:fontRef>
-                      </wps:style>
-                      <wps:bodyPr/>
-                    </wps:wsp>
-                  </a:graphicData>
-                </a:graphic>
-                <wp14:sizeRelH relativeFrom="margin">
-                  <wp14:pctWidth>0</wp14:pctWidth>
-                </wp14:sizeRelH>
-                <wp14:sizeRelV relativeFrom="margin">
-                  <wp14:pctHeight>0</wp14:pctHeight>
-                </wp14:sizeRelV>
-              </wp:anchor>
-            </w:drawing>
-          </mc:Choice>
-          <mc:Fallback>
-            <w:pict>
-              <v:shape id="Прямая со стрелкой 38" o:spid="_x0000_s1026" type="#_x0000_t32" style="position:absolute;margin-left:290.25pt;margin-top:29.2pt;width:94.55pt;height:40.7pt;flip:x y;z-index:251688960;visibility:visible;mso-wrap-style:square;mso-width-percent:0;mso-height-percent:0;mso-wrap-distance-left:9pt;mso-wrap-distance-top:0;mso-wrap-distance-right:9pt;mso-wrap-distance-bottom:0;mso-position-horizontal:absolute;mso-position-horizontal-relative:text;mso-position-vertical:absolute;mso-position-vertical-relative:text;mso-width-percent:0;mso-height-percent:0;mso-width-relative:margin;mso-height-relative:margin" o:gfxdata="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" strokecolor="red" strokeweight="1.5pt">
-                <v:stroke endarrow="open"/>
-              </v:shape>
-            </w:pict>
-          </mc:Fallback>
-        </mc:AlternateContent>
-      </w:r>
-      <w:r>
-        <w:rPr>
-          <w:noProof/>
-          <w:lang w:eastAsia="ru-RU"/>
-        </w:rPr>
-        <mc:AlternateContent>
-          <mc:Choice Requires="wps">
-            <w:drawing>
-              <wp:anchor distT="0" distB="0" distL="114300" distR="114300" simplePos="0" relativeHeight="251686912" behindDoc="0" locked="0" layoutInCell="1" allowOverlap="1" wp14:anchorId="12B5DE07" wp14:editId="661372AE">
-                <wp:simplePos x="0" y="0"/>
-                <wp:positionH relativeFrom="column">
-                  <wp:posOffset>2425700</wp:posOffset>
-                </wp:positionH>
-                <wp:positionV relativeFrom="paragraph">
-                  <wp:posOffset>334645</wp:posOffset>
-                </wp:positionV>
-                <wp:extent cx="2103120" cy="560070"/>
-                <wp:effectExtent l="38100" t="57150" r="30480" b="30480"/>
-                <wp:wrapNone/>
-                <wp:docPr id="37" name="Прямая со стрелкой 37"/>
-                <wp:cNvGraphicFramePr/>
-                <a:graphic xmlns:a="http://schemas.openxmlformats.org/drawingml/2006/main">
-                  <a:graphicData uri="http://schemas.microsoft.com/office/word/2010/wordprocessingShape">
-                    <wps:wsp>
-                      <wps:cNvCnPr/>
-                      <wps:spPr>
-                        <a:xfrm flipH="1" flipV="1">
-                          <a:off x="0" y="0"/>
-                          <a:ext cx="2103120" cy="560070"/>
-                        </a:xfrm>
-                        <a:prstGeom prst="straightConnector1">
-                          <a:avLst/>
-                        </a:prstGeom>
-                        <a:ln w="19050">
-                          <a:solidFill>
-                            <a:srgbClr val="FF0000"/>
-                          </a:solidFill>
-                          <a:tailEnd type="arrow"/>
-                        </a:ln>
-                      </wps:spPr>
-                      <wps:style>
-                        <a:lnRef idx="1">
-                          <a:schemeClr val="accent1"/>
-                        </a:lnRef>
-                        <a:fillRef idx="0">
-                          <a:schemeClr val="accent1"/>
-                        </a:fillRef>
-                        <a:effectRef idx="0">
-                          <a:schemeClr val="accent1"/>
-                        </a:effectRef>
-                        <a:fontRef idx="minor">
-                          <a:schemeClr val="tx1"/>
-                        </a:fontRef>
-                      </wps:style>
-                      <wps:bodyPr/>
-                    </wps:wsp>
-                  </a:graphicData>
-                </a:graphic>
-                <wp14:sizeRelH relativeFrom="margin">
-                  <wp14:pctWidth>0</wp14:pctWidth>
-                </wp14:sizeRelH>
-                <wp14:sizeRelV relativeFrom="margin">
-                  <wp14:pctHeight>0</wp14:pctHeight>
-                </wp14:sizeRelV>
-              </wp:anchor>
-            </w:drawing>
-          </mc:Choice>
-          <mc:Fallback>
-            <w:pict>
-              <v:shape id="Прямая со стрелкой 37" o:spid="_x0000_s1026" type="#_x0000_t32" style="position:absolute;margin-left:191pt;margin-top:26.35pt;width:165.6pt;height:44.1pt;flip:x y;z-index:251686912;visibility:visible;mso-wrap-style:square;mso-width-percent:0;mso-height-percent:0;mso-wrap-distance-left:9pt;mso-wrap-distance-top:0;mso-wrap-distance-right:9pt;mso-wrap-distance-bottom:0;mso-position-horizontal:absolute;mso-position-horizontal-relative:text;mso-position-vertical:absolute;mso-position-vertical-relative:text;mso-width-percent:0;mso-height-percent:0;mso-width-relative:margin;mso-height-relative:margin" o:gfxdata="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" strokecolor="red" strokeweight="1.5pt">
-                <v:stroke endarrow="open"/>
-              </v:shape>
-            </w:pict>
-          </mc:Fallback>
-        </mc:AlternateContent>
-      </w:r>
-      <w:r>
-        <w:rPr>
-          <w:noProof/>
-          <w:lang w:eastAsia="ru-RU"/>
-        </w:rPr>
-        <mc:AlternateContent>
-          <mc:Choice Requires="wps">
-            <w:drawing>
-              <wp:anchor distT="0" distB="0" distL="114300" distR="114300" simplePos="0" relativeHeight="251691008" behindDoc="1" locked="0" layoutInCell="1" allowOverlap="1" wp14:anchorId="6278098C" wp14:editId="32133832">
-                <wp:simplePos x="0" y="0"/>
-                <wp:positionH relativeFrom="column">
-                  <wp:posOffset>4276900</wp:posOffset>
-                </wp:positionH>
-                <wp:positionV relativeFrom="paragraph">
-                  <wp:posOffset>407205</wp:posOffset>
-                </wp:positionV>
-                <wp:extent cx="964565" cy="316035"/>
-                <wp:effectExtent l="0" t="0" r="6985" b="8255"/>
-                <wp:wrapNone/>
-                <wp:docPr id="39" name="Поле 39"/>
-                <wp:cNvGraphicFramePr/>
-                <a:graphic xmlns:a="http://schemas.openxmlformats.org/drawingml/2006/main">
-                  <a:graphicData uri="http://schemas.microsoft.com/office/word/2010/wordprocessingShape">
-                    <wps:wsp>
-                      <wps:cNvSpPr txBox="1"/>
-                      <wps:spPr>
-                        <a:xfrm>
-                          <a:off x="0" y="0"/>
-                          <a:ext cx="964565" cy="316035"/>
-                        </a:xfrm>
-                        <a:prstGeom prst="rect">
-                          <a:avLst/>
-                        </a:prstGeom>
-                        <a:noFill/>
-                        <a:ln w="6350">
-                          <a:noFill/>
-                        </a:ln>
-                        <a:effectLst/>
-                      </wps:spPr>
-                      <wps:style>
-                        <a:lnRef idx="0">
-                          <a:schemeClr val="accent1"/>
-                        </a:lnRef>
-                        <a:fillRef idx="0">
-                          <a:schemeClr val="accent1"/>
-                        </a:fillRef>
-                        <a:effectRef idx="0">
-                          <a:schemeClr val="accent1"/>
-                        </a:effectRef>
-                        <a:fontRef idx="minor">
-                          <a:schemeClr val="dk1"/>
-                        </a:fontRef>
-                      </wps:style>
-                      <wps:txbx>
-                        <w:txbxContent>
-                          <w:p>
-                            <w:pPr>
-                              <w:shd w:val="clear" w:color="auto" w:fill="FFFFFF"/>
-                              <w:tabs>
-                                <w:tab w:val="left" w:pos="916"/>
-                                <w:tab w:val="left" w:pos="1832"/>
-                                <w:tab w:val="left" w:pos="2748"/>
-                                <w:tab w:val="left" w:pos="3664"/>
-                                <w:tab w:val="left" w:pos="4580"/>
-                                <w:tab w:val="left" w:pos="5496"/>
-                                <w:tab w:val="left" w:pos="6412"/>
-                                <w:tab w:val="left" w:pos="7328"/>
-                                <w:tab w:val="left" w:pos="8244"/>
-                                <w:tab w:val="left" w:pos="9160"/>
-                                <w:tab w:val="left" w:pos="10076"/>
-                                <w:tab w:val="left" w:pos="10992"/>
-                                <w:tab w:val="left" w:pos="11908"/>
-                                <w:tab w:val="left" w:pos="12824"/>
-                                <w:tab w:val="left" w:pos="13740"/>
-                                <w:tab w:val="left" w:pos="14656"/>
-                              </w:tabs>
-                              <w:jc w:val="center"/>
-                              <w:rPr>
-                                <w:rFonts w:eastAsia="Times New Roman" w:cstheme="minorHAnsi"/>
-                                <w:b/>
-                                <w:color w:val="FF0000"/>
-                                <w:szCs w:val="20"/>
-                                <w:lang w:val="en-US" w:eastAsia="ru-RU"/>
-                              </w:rPr>
-                            </w:pPr>
-                            <w:proofErr w:type="gramStart"/>
-                            <w:r>
-                              <w:rPr>
-                                <w:rFonts w:eastAsia="Times New Roman" w:cstheme="minorHAnsi"/>
-                                <w:b/>
-                                <w:color w:val="FF0000"/>
-                                <w:szCs w:val="20"/>
-                                <w:lang w:val="en-US" w:eastAsia="ru-RU"/>
-                              </w:rPr>
-                              <w:t>assert</w:t>
-                            </w:r>
-                            <w:proofErr w:type="gramEnd"/>
-                            <w:r>
-                              <w:rPr>
-                                <w:rFonts w:eastAsia="Times New Roman" w:cstheme="minorHAnsi"/>
-                                <w:b/>
-                                <w:color w:val="FF0000"/>
-                                <w:szCs w:val="20"/>
-                                <w:lang w:val="en-US" w:eastAsia="ru-RU"/>
-                              </w:rPr>
-                              <w:t xml:space="preserve"> </w:t>
-                            </w:r>
-                            <w:r>
-                              <w:rPr>
-                                <w:rFonts w:eastAsia="Times New Roman" w:cstheme="minorHAnsi"/>
-                                <w:b/>
-                                <w:color w:val="FF0000"/>
-                                <w:szCs w:val="20"/>
-                                <w:lang w:val="en-US" w:eastAsia="ru-RU"/>
-                              </w:rPr>
-                              <w:br/>
-                            </w:r>
-                            <w:r>
-                              <w:rPr>
-                                <w:rFonts w:eastAsia="Times New Roman" w:cstheme="minorHAnsi"/>
-                                <w:b/>
-                                <w:color w:val="FF0000"/>
-                                <w:szCs w:val="20"/>
-                                <w:lang w:val="en-US" w:eastAsia="ru-RU"/>
-                              </w:rPr>
-                              <w:t>invariant</w:t>
-                            </w:r>
-                          </w:p>
-                          <w:p>
-                            <w:pPr>
-                              <w:jc w:val="center"/>
-                              <w:rPr>
-                                <w:rFonts w:cstheme="minorHAnsi"/>
-                                <w:b/>
-                                <w:color w:val="FF0000"/>
-                                <w:lang w:val="en-US"/>
-                              </w:rPr>
-                            </w:pPr>
-                          </w:p>
-                          <w:p>
-                            <w:pPr>
-                              <w:jc w:val="center"/>
-                              <w:rPr>
-                                <w:rFonts w:cstheme="minorHAnsi"/>
-                                <w:b/>
-                                <w:color w:val="FF0000"/>
-                              </w:rPr>
-                            </w:pPr>
-                          </w:p>
-                        </w:txbxContent>
-                      </wps:txbx>
-                      <wps:bodyPr rot="0" spcFirstLastPara="0" vertOverflow="overflow" horzOverflow="overflow" vert="horz" wrap="square" lIns="0" tIns="0" rIns="0" bIns="0" numCol="1" spcCol="0" rtlCol="0" fromWordArt="0" anchor="t" anchorCtr="0" forceAA="0" compatLnSpc="1">
-                        <a:prstTxWarp prst="textNoShape">
-                          <a:avLst/>
-                        </a:prstTxWarp>
-                        <a:noAutofit/>
-                      </wps:bodyPr>
-                    </wps:wsp>
-                  </a:graphicData>
-                </a:graphic>
-                <wp14:sizeRelH relativeFrom="margin">
-                  <wp14:pctWidth>0</wp14:pctWidth>
-                </wp14:sizeRelH>
-                <wp14:sizeRelV relativeFrom="margin">
-                  <wp14:pctHeight>0</wp14:pctHeight>
-                </wp14:sizeRelV>
-              </wp:anchor>
-            </w:drawing>
-          </mc:Choice>
-          <mc:Fallback>
-            <w:pict>
-              <v:shape id="Поле 39" o:spid="_x0000_s1033" type="#_x0000_t202" style="position:absolute;margin-left:336.75pt;margin-top:32.05pt;width:75.95pt;height:24.9pt;z-index:-251625472;visibility:visible;mso-wrap-style:square;mso-width-percent:0;mso-height-percent:0;mso-wrap-distance-left:9pt;mso-wrap-distance-top:0;mso-wrap-distance-right:9pt;mso-wrap-distance-bottom:0;mso-position-horizontal:absolute;mso-position-horizontal-relative:text;mso-position-vertical:absolute;mso-position-vertical-relative:text;mso-width-percent:0;mso-height-percent:0;mso-width-relative:margin;mso-height-relative:margin;v-text-anchor:top" o:gfxdata="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" filled="f" stroked="f" strokeweight=".5pt">
-                <v:textbox inset="0,0,0,0">
-                  <w:txbxContent>
-                    <w:p>
-                      <w:pPr>
-                        <w:shd w:val="clear" w:color="auto" w:fill="FFFFFF"/>
-                        <w:tabs>
-                          <w:tab w:val="left" w:pos="916"/>
-                          <w:tab w:val="left" w:pos="1832"/>
-                          <w:tab w:val="left" w:pos="2748"/>
-                          <w:tab w:val="left" w:pos="3664"/>
-                          <w:tab w:val="left" w:pos="4580"/>
-                          <w:tab w:val="left" w:pos="5496"/>
-                          <w:tab w:val="left" w:pos="6412"/>
-                          <w:tab w:val="left" w:pos="7328"/>
-                          <w:tab w:val="left" w:pos="8244"/>
-                          <w:tab w:val="left" w:pos="9160"/>
-                          <w:tab w:val="left" w:pos="10076"/>
-                          <w:tab w:val="left" w:pos="10992"/>
-                          <w:tab w:val="left" w:pos="11908"/>
-                          <w:tab w:val="left" w:pos="12824"/>
-                          <w:tab w:val="left" w:pos="13740"/>
-                          <w:tab w:val="left" w:pos="14656"/>
-                        </w:tabs>
-                        <w:jc w:val="center"/>
-                        <w:rPr>
-                          <w:rFonts w:eastAsia="Times New Roman" w:cstheme="minorHAnsi"/>
-                          <w:b/>
-                          <w:color w:val="FF0000"/>
-                          <w:szCs w:val="20"/>
-                          <w:lang w:val="en-US" w:eastAsia="ru-RU"/>
-                        </w:rPr>
-                      </w:pPr>
-                      <w:proofErr w:type="gramStart"/>
-                      <w:r>
-                        <w:rPr>
-                          <w:rFonts w:eastAsia="Times New Roman" w:cstheme="minorHAnsi"/>
-                          <w:b/>
-                          <w:color w:val="FF0000"/>
-                          <w:szCs w:val="20"/>
-                          <w:lang w:val="en-US" w:eastAsia="ru-RU"/>
-                        </w:rPr>
-                        <w:t>assert</w:t>
-                      </w:r>
-                      <w:proofErr w:type="gramEnd"/>
-                      <w:r>
-                        <w:rPr>
-                          <w:rFonts w:eastAsia="Times New Roman" w:cstheme="minorHAnsi"/>
-                          <w:b/>
-                          <w:color w:val="FF0000"/>
-                          <w:szCs w:val="20"/>
-                          <w:lang w:val="en-US" w:eastAsia="ru-RU"/>
-                        </w:rPr>
-                        <w:t xml:space="preserve"> </w:t>
-                      </w:r>
-                      <w:r>
-                        <w:rPr>
-                          <w:rFonts w:eastAsia="Times New Roman" w:cstheme="minorHAnsi"/>
-                          <w:b/>
-                          <w:color w:val="FF0000"/>
-                          <w:szCs w:val="20"/>
-                          <w:lang w:val="en-US" w:eastAsia="ru-RU"/>
-                        </w:rPr>
-                        <w:br/>
-                      </w:r>
-                      <w:r>
-                        <w:rPr>
-                          <w:rFonts w:eastAsia="Times New Roman" w:cstheme="minorHAnsi"/>
-                          <w:b/>
-                          <w:color w:val="FF0000"/>
-                          <w:szCs w:val="20"/>
-                          <w:lang w:val="en-US" w:eastAsia="ru-RU"/>
-                        </w:rPr>
-                        <w:t>invariant</w:t>
-                      </w:r>
-                    </w:p>
-                    <w:p>
-                      <w:pPr>
-                        <w:jc w:val="center"/>
-                        <w:rPr>
-                          <w:rFonts w:cstheme="minorHAnsi"/>
-                          <w:b/>
-                          <w:color w:val="FF0000"/>
-                          <w:lang w:val="en-US"/>
-                        </w:rPr>
-                      </w:pPr>
-                    </w:p>
-                    <w:p>
-                      <w:pPr>
-                        <w:jc w:val="center"/>
-                        <w:rPr>
-                          <w:rFonts w:cstheme="minorHAnsi"/>
-                          <w:b/>
-                          <w:color w:val="FF0000"/>
-                        </w:rPr>
-                      </w:pPr>
-                    </w:p>
-                  </w:txbxContent>
-                </v:textbox>
-              </v:shape>
-            </w:pict>
-          </mc:Fallback>
-        </mc:AlternateContent>
-      </w:r>
-    </w:p>
-    <w:p>
-      <w:pPr>
-        <w:jc w:val="center"/>
-        <w:rPr>
-          <w:color w:val="000000" w:themeColor="text1"/>
-          <w:lang w:val="en-US"/>
-        </w:rPr>
-      </w:pPr>
-      <w:r>
-        <w:rPr>
-          <w:noProof/>
-          <w:lang w:eastAsia="ru-RU"/>
-        </w:rPr>
-        <mc:AlternateContent>
-          <mc:Choice Requires="wps">
-            <w:drawing>
-              <wp:anchor distT="0" distB="0" distL="114300" distR="114300" simplePos="0" relativeHeight="251676672" behindDoc="0" locked="0" layoutInCell="1" allowOverlap="1" wp14:anchorId="3FE62436" wp14:editId="7B080A79">
-                <wp:simplePos x="0" y="0"/>
-                <wp:positionH relativeFrom="column">
-                  <wp:posOffset>2660865</wp:posOffset>
-                </wp:positionH>
-                <wp:positionV relativeFrom="paragraph">
-                  <wp:posOffset>414020</wp:posOffset>
-                </wp:positionV>
-                <wp:extent cx="1791335" cy="347345"/>
-                <wp:effectExtent l="38100" t="95250" r="18415" b="71755"/>
+                <wp:extent cx="1923898" cy="434975"/>
+                <wp:effectExtent l="0" t="19050" r="38735" b="41275"/>
                 <wp:wrapNone/>
                 <wp:docPr id="31" name="Стрелка вправо 31"/>
                 <wp:cNvGraphicFramePr/>
@@ -6569,9 +5927,9 @@
                     <wps:wsp>
                       <wps:cNvSpPr/>
                       <wps:spPr>
-                        <a:xfrm rot="21144663">
+                        <a:xfrm>
                           <a:off x="0" y="0"/>
-                          <a:ext cx="1791335" cy="347345"/>
+                          <a:ext cx="1923898" cy="434975"/>
                         </a:xfrm>
                         <a:prstGeom prst="rightArrow">
                           <a:avLst>
@@ -6641,7 +5999,7 @@
           </mc:Choice>
           <mc:Fallback>
             <w:pict>
-              <v:shapetype id="_x0000_t13" coordsize="21600,21600" o:spt="13" adj="16200,5400" path="m@0,l@0@1,0@1,0@2@0@2@0,21600,21600,10800xe">
+              <v:shapetype w14:anchorId="3FE62436" id="_x0000_t13" coordsize="21600,21600" o:spt="13" adj="16200,5400" path="m@0,l@0@1,0@1,0@2@0@2@0,21600,21600,10800xe">
                 <v:stroke joinstyle="miter"/>
                 <v:formulas>
                   <v:f eqn="val #0"/>
@@ -6657,7 +6015,7 @@
                   <v:h position="#0,#1" xrange="0,21600" yrange="0,10800"/>
                 </v:handles>
               </v:shapetype>
-              <v:shape id="Стрелка вправо 31" o:spid="_x0000_s1034" type="#_x0000_t13" style="position:absolute;left:0;text-align:left;margin-left:209.5pt;margin-top:32.6pt;width:141.05pt;height:27.35pt;rotation:-497349fd;z-index:251676672;visibility:visible;mso-wrap-style:square;mso-width-percent:0;mso-height-percent:0;mso-wrap-distance-left:9pt;mso-wrap-distance-top:0;mso-wrap-distance-right:9pt;mso-wrap-distance-bottom:0;mso-position-horizontal:absolute;mso-position-horizontal-relative:text;mso-position-vertical:absolute;mso-position-vertical-relative:text;mso-width-percent:0;mso-height-percent:0;mso-width-relative:margin;mso-height-relative:margin;v-text-anchor:top" o:gfxdata="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" adj="17538,4288" filled="f" strokecolor="#243f60 [1604]" strokeweight="2pt">
+              <v:shape id="Стрелка вправо 31" o:spid="_x0000_s1033" type="#_x0000_t13" style="position:absolute;left:0;text-align:left;margin-left:208.15pt;margin-top:55.75pt;width:151.5pt;height:34.25pt;z-index:251648000;visibility:visible;mso-wrap-style:square;mso-width-percent:0;mso-height-percent:0;mso-wrap-distance-left:9pt;mso-wrap-distance-top:0;mso-wrap-distance-right:9pt;mso-wrap-distance-bottom:0;mso-position-horizontal:absolute;mso-position-horizontal-relative:text;mso-position-vertical:absolute;mso-position-vertical-relative:text;mso-width-percent:0;mso-height-percent:0;mso-width-relative:margin;mso-height-relative:margin;v-text-anchor:top" o:gfxdata="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" adj="16864,4288" filled="f" strokecolor="#243f60 [1604]" strokeweight="2pt">
                 <v:textbox inset="0,0,0,0">
                   <w:txbxContent>
                     <w:p>
@@ -6689,6 +6047,513 @@
       </w:r>
       <w:r>
         <w:rPr>
+          <w:noProof/>
+          <w:color w:val="000000" w:themeColor="text1"/>
+          <w:lang w:eastAsia="ru-RU"/>
+        </w:rPr>
+        <mc:AlternateContent>
+          <mc:Choice Requires="wps">
+            <w:drawing>
+              <wp:anchor distT="0" distB="0" distL="114300" distR="114300" simplePos="0" relativeHeight="251656192" behindDoc="0" locked="0" layoutInCell="1" allowOverlap="1" wp14:anchorId="62F11E94" wp14:editId="572EFDDD">
+                <wp:simplePos x="0" y="0"/>
+                <wp:positionH relativeFrom="column">
+                  <wp:posOffset>4515485</wp:posOffset>
+                </wp:positionH>
+                <wp:positionV relativeFrom="paragraph">
+                  <wp:posOffset>926414</wp:posOffset>
+                </wp:positionV>
+                <wp:extent cx="996137" cy="612140"/>
+                <wp:effectExtent l="0" t="0" r="13970" b="16510"/>
+                <wp:wrapNone/>
+                <wp:docPr id="34" name="Блок-схема: альтернативный процесс 34"/>
+                <wp:cNvGraphicFramePr/>
+                <a:graphic xmlns:a="http://schemas.openxmlformats.org/drawingml/2006/main">
+                  <a:graphicData uri="http://schemas.microsoft.com/office/word/2010/wordprocessingShape">
+                    <wps:wsp>
+                      <wps:cNvSpPr/>
+                      <wps:spPr>
+                        <a:xfrm>
+                          <a:off x="0" y="0"/>
+                          <a:ext cx="996137" cy="612140"/>
+                        </a:xfrm>
+                        <a:prstGeom prst="flowChartAlternateProcess">
+                          <a:avLst/>
+                        </a:prstGeom>
+                        <a:noFill/>
+                      </wps:spPr>
+                      <wps:style>
+                        <a:lnRef idx="2">
+                          <a:schemeClr val="accent1">
+                            <a:shade val="50000"/>
+                          </a:schemeClr>
+                        </a:lnRef>
+                        <a:fillRef idx="1">
+                          <a:schemeClr val="accent1"/>
+                        </a:fillRef>
+                        <a:effectRef idx="0">
+                          <a:schemeClr val="accent1"/>
+                        </a:effectRef>
+                        <a:fontRef idx="minor">
+                          <a:schemeClr val="lt1"/>
+                        </a:fontRef>
+                      </wps:style>
+                      <wps:txbx>
+                        <w:txbxContent>
+                          <w:p>
+                            <w:pPr>
+                              <w:jc w:val="center"/>
+                              <w:rPr>
+                                <w:b/>
+                                <w:color w:val="000000" w:themeColor="text1"/>
+                                <w:sz w:val="24"/>
+                                <w:szCs w:val="24"/>
+                                <w:lang w:val="en-US"/>
+                              </w:rPr>
+                            </w:pPr>
+                            <w:proofErr w:type="gramStart"/>
+                            <w:r>
+                              <w:rPr>
+                                <w:b/>
+                                <w:color w:val="000000" w:themeColor="text1"/>
+                                <w:sz w:val="24"/>
+                                <w:szCs w:val="24"/>
+                                <w:lang w:val="en-US"/>
+                              </w:rPr>
+                              <w:t>Test-case</w:t>
+                            </w:r>
+                            <w:proofErr w:type="gramEnd"/>
+                          </w:p>
+                        </w:txbxContent>
+                      </wps:txbx>
+                      <wps:bodyPr rot="0" spcFirstLastPara="0" vertOverflow="overflow" horzOverflow="overflow" vert="horz" wrap="square" lIns="0" tIns="0" rIns="0" bIns="0" numCol="1" spcCol="0" rtlCol="0" fromWordArt="0" anchor="ctr" anchorCtr="0" forceAA="0" compatLnSpc="1">
+                        <a:prstTxWarp prst="textNoShape">
+                          <a:avLst/>
+                        </a:prstTxWarp>
+                        <a:noAutofit/>
+                      </wps:bodyPr>
+                    </wps:wsp>
+                  </a:graphicData>
+                </a:graphic>
+                <wp14:sizeRelH relativeFrom="margin">
+                  <wp14:pctWidth>0</wp14:pctWidth>
+                </wp14:sizeRelH>
+              </wp:anchor>
+            </w:drawing>
+          </mc:Choice>
+          <mc:Fallback>
+            <w:pict>
+              <v:shapetype w14:anchorId="62F11E94" id="_x0000_t176" coordsize="21600,21600" o:spt="176" adj="2700" path="m@0,qx0@0l0@2qy@0,21600l@1,21600qx21600@2l21600@0qy@1,xe">
+                <v:stroke joinstyle="miter"/>
+                <v:formulas>
+                  <v:f eqn="val #0"/>
+                  <v:f eqn="sum width 0 #0"/>
+                  <v:f eqn="sum height 0 #0"/>
+                  <v:f eqn="prod @0 2929 10000"/>
+                  <v:f eqn="sum width 0 @3"/>
+                  <v:f eqn="sum height 0 @3"/>
+                  <v:f eqn="val width"/>
+                  <v:f eqn="val height"/>
+                  <v:f eqn="prod width 1 2"/>
+                  <v:f eqn="prod height 1 2"/>
+                </v:formulas>
+                <v:path gradientshapeok="t" limo="10800,10800" o:connecttype="custom" o:connectlocs="@8,0;0,@9;@8,@7;@6,@9" textboxrect="@3,@3,@4,@5"/>
+              </v:shapetype>
+              <v:shape id="Блок-схема: альтернативный процесс 34" o:spid="_x0000_s1034" type="#_x0000_t176" style="position:absolute;left:0;text-align:left;margin-left:355.55pt;margin-top:72.95pt;width:78.45pt;height:48.2pt;z-index:251656192;visibility:visible;mso-wrap-style:square;mso-width-percent:0;mso-wrap-distance-left:9pt;mso-wrap-distance-top:0;mso-wrap-distance-right:9pt;mso-wrap-distance-bottom:0;mso-position-horizontal:absolute;mso-position-horizontal-relative:text;mso-position-vertical:absolute;mso-position-vertical-relative:text;mso-width-percent:0;mso-width-relative:margin;v-text-anchor:middle" o:gfxdata="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" filled="f" strokecolor="#243f60 [1604]" strokeweight="2pt">
+                <v:textbox inset="0,0,0,0">
+                  <w:txbxContent>
+                    <w:p>
+                      <w:pPr>
+                        <w:jc w:val="center"/>
+                        <w:rPr>
+                          <w:b/>
+                          <w:color w:val="000000" w:themeColor="text1"/>
+                          <w:sz w:val="24"/>
+                          <w:szCs w:val="24"/>
+                          <w:lang w:val="en-US"/>
+                        </w:rPr>
+                      </w:pPr>
+                      <w:proofErr w:type="gramStart"/>
+                      <w:r>
+                        <w:rPr>
+                          <w:b/>
+                          <w:color w:val="000000" w:themeColor="text1"/>
+                          <w:sz w:val="24"/>
+                          <w:szCs w:val="24"/>
+                          <w:lang w:val="en-US"/>
+                        </w:rPr>
+                        <w:t>Test-case</w:t>
+                      </w:r>
+                      <w:proofErr w:type="gramEnd"/>
+                    </w:p>
+                  </w:txbxContent>
+                </v:textbox>
+              </v:shape>
+            </w:pict>
+          </mc:Fallback>
+        </mc:AlternateContent>
+      </w:r>
+      <w:r>
+        <w:rPr>
+          <w:noProof/>
+          <w:color w:val="000000" w:themeColor="text1"/>
+          <w:lang w:eastAsia="ru-RU"/>
+        </w:rPr>
+        <mc:AlternateContent>
+          <mc:Choice Requires="wps">
+            <w:drawing>
+              <wp:anchor distT="0" distB="0" distL="114300" distR="114300" simplePos="0" relativeHeight="251640832" behindDoc="0" locked="0" layoutInCell="1" allowOverlap="1" wp14:anchorId="56E91747" wp14:editId="472ED243">
+                <wp:simplePos x="0" y="0"/>
+                <wp:positionH relativeFrom="column">
+                  <wp:posOffset>4494073</wp:posOffset>
+                </wp:positionH>
+                <wp:positionV relativeFrom="paragraph">
+                  <wp:posOffset>276428</wp:posOffset>
+                </wp:positionV>
+                <wp:extent cx="1007110" cy="629107"/>
+                <wp:effectExtent l="0" t="0" r="21590" b="19050"/>
+                <wp:wrapNone/>
+                <wp:docPr id="30" name="Блок-схема: альтернативный процесс 30"/>
+                <wp:cNvGraphicFramePr/>
+                <a:graphic xmlns:a="http://schemas.openxmlformats.org/drawingml/2006/main">
+                  <a:graphicData uri="http://schemas.microsoft.com/office/word/2010/wordprocessingShape">
+                    <wps:wsp>
+                      <wps:cNvSpPr/>
+                      <wps:spPr>
+                        <a:xfrm>
+                          <a:off x="0" y="0"/>
+                          <a:ext cx="1007110" cy="629107"/>
+                        </a:xfrm>
+                        <a:prstGeom prst="flowChartAlternateProcess">
+                          <a:avLst/>
+                        </a:prstGeom>
+                        <a:noFill/>
+                      </wps:spPr>
+                      <wps:style>
+                        <a:lnRef idx="2">
+                          <a:schemeClr val="accent1">
+                            <a:shade val="50000"/>
+                          </a:schemeClr>
+                        </a:lnRef>
+                        <a:fillRef idx="1">
+                          <a:schemeClr val="accent1"/>
+                        </a:fillRef>
+                        <a:effectRef idx="0">
+                          <a:schemeClr val="accent1"/>
+                        </a:effectRef>
+                        <a:fontRef idx="minor">
+                          <a:schemeClr val="lt1"/>
+                        </a:fontRef>
+                      </wps:style>
+                      <wps:txbx>
+                        <w:txbxContent>
+                          <w:p>
+                            <w:pPr>
+                              <w:jc w:val="center"/>
+                              <w:rPr>
+                                <w:b/>
+                                <w:color w:val="000000" w:themeColor="text1"/>
+                                <w:sz w:val="24"/>
+                                <w:szCs w:val="24"/>
+                                <w:lang w:val="en-US"/>
+                              </w:rPr>
+                            </w:pPr>
+                            <w:r>
+                              <w:rPr>
+                                <w:b/>
+                                <w:color w:val="000000" w:themeColor="text1"/>
+                                <w:sz w:val="24"/>
+                                <w:szCs w:val="24"/>
+                                <w:lang w:val="en-US"/>
+                              </w:rPr>
+                              <w:t>Ideal</w:t>
+                            </w:r>
+                            <w:r>
+                              <w:rPr>
+                                <w:b/>
+                                <w:color w:val="000000" w:themeColor="text1"/>
+                                <w:sz w:val="24"/>
+                                <w:szCs w:val="24"/>
+                                <w:lang w:val="en-US"/>
+                              </w:rPr>
+                              <w:t>-c</w:t>
+                            </w:r>
+                            <w:r>
+                              <w:rPr>
+                                <w:b/>
+                                <w:color w:val="000000" w:themeColor="text1"/>
+                                <w:sz w:val="24"/>
+                                <w:szCs w:val="24"/>
+                                <w:lang w:val="en-US"/>
+                              </w:rPr>
+                              <w:t>ode</w:t>
+                            </w:r>
+                          </w:p>
+                        </w:txbxContent>
+                      </wps:txbx>
+                      <wps:bodyPr rot="0" spcFirstLastPara="0" vertOverflow="overflow" horzOverflow="overflow" vert="horz" wrap="square" lIns="91440" tIns="45720" rIns="91440" bIns="45720" numCol="1" spcCol="0" rtlCol="0" fromWordArt="0" anchor="ctr" anchorCtr="0" forceAA="0" compatLnSpc="1">
+                        <a:prstTxWarp prst="textNoShape">
+                          <a:avLst/>
+                        </a:prstTxWarp>
+                        <a:noAutofit/>
+                      </wps:bodyPr>
+                    </wps:wsp>
+                  </a:graphicData>
+                </a:graphic>
+                <wp14:sizeRelH relativeFrom="margin">
+                  <wp14:pctWidth>0</wp14:pctWidth>
+                </wp14:sizeRelH>
+                <wp14:sizeRelV relativeFrom="margin">
+                  <wp14:pctHeight>0</wp14:pctHeight>
+                </wp14:sizeRelV>
+              </wp:anchor>
+            </w:drawing>
+          </mc:Choice>
+          <mc:Fallback>
+            <w:pict>
+              <v:shape w14:anchorId="56E91747" id="Блок-схема: альтернативный процесс 30" o:spid="_x0000_s1035" type="#_x0000_t176" style="position:absolute;left:0;text-align:left;margin-left:353.85pt;margin-top:21.75pt;width:79.3pt;height:49.55pt;z-index:251640832;visibility:visible;mso-wrap-style:square;mso-width-percent:0;mso-height-percent:0;mso-wrap-distance-left:9pt;mso-wrap-distance-top:0;mso-wrap-distance-right:9pt;mso-wrap-distance-bottom:0;mso-position-horizontal:absolute;mso-position-horizontal-relative:text;mso-position-vertical:absolute;mso-position-vertical-relative:text;mso-width-percent:0;mso-height-percent:0;mso-width-relative:margin;mso-height-relative:margin;v-text-anchor:middle" o:gfxdata="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" filled="f" strokecolor="#243f60 [1604]" strokeweight="2pt">
+                <v:textbox>
+                  <w:txbxContent>
+                    <w:p>
+                      <w:pPr>
+                        <w:jc w:val="center"/>
+                        <w:rPr>
+                          <w:b/>
+                          <w:color w:val="000000" w:themeColor="text1"/>
+                          <w:sz w:val="24"/>
+                          <w:szCs w:val="24"/>
+                          <w:lang w:val="en-US"/>
+                        </w:rPr>
+                      </w:pPr>
+                      <w:r>
+                        <w:rPr>
+                          <w:b/>
+                          <w:color w:val="000000" w:themeColor="text1"/>
+                          <w:sz w:val="24"/>
+                          <w:szCs w:val="24"/>
+                          <w:lang w:val="en-US"/>
+                        </w:rPr>
+                        <w:t>Ideal</w:t>
+                      </w:r>
+                      <w:r>
+                        <w:rPr>
+                          <w:b/>
+                          <w:color w:val="000000" w:themeColor="text1"/>
+                          <w:sz w:val="24"/>
+                          <w:szCs w:val="24"/>
+                          <w:lang w:val="en-US"/>
+                        </w:rPr>
+                        <w:t>-c</w:t>
+                      </w:r>
+                      <w:r>
+                        <w:rPr>
+                          <w:b/>
+                          <w:color w:val="000000" w:themeColor="text1"/>
+                          <w:sz w:val="24"/>
+                          <w:szCs w:val="24"/>
+                          <w:lang w:val="en-US"/>
+                        </w:rPr>
+                        <w:t>ode</w:t>
+                      </w:r>
+                    </w:p>
+                  </w:txbxContent>
+                </v:textbox>
+              </v:shape>
+            </w:pict>
+          </mc:Fallback>
+        </mc:AlternateContent>
+      </w:r>
+      <w:r>
+        <w:rPr>
+          <w:noProof/>
+          <w:lang w:eastAsia="ru-RU"/>
+        </w:rPr>
+        <mc:AlternateContent>
+          <mc:Choice Requires="wps">
+            <w:drawing>
+              <wp:anchor distT="0" distB="0" distL="114300" distR="114300" simplePos="0" relativeHeight="251661312" behindDoc="0" locked="0" layoutInCell="1" allowOverlap="1" wp14:anchorId="6A453B84" wp14:editId="7D09155C">
+                <wp:simplePos x="0" y="0"/>
+                <wp:positionH relativeFrom="column">
+                  <wp:posOffset>5383529</wp:posOffset>
+                </wp:positionH>
+                <wp:positionV relativeFrom="paragraph">
+                  <wp:posOffset>325171</wp:posOffset>
+                </wp:positionV>
+                <wp:extent cx="1278890" cy="960120"/>
+                <wp:effectExtent l="6985" t="0" r="23495" b="23495"/>
+                <wp:wrapNone/>
+                <wp:docPr id="36" name="Выгнутая вниз стрелка 36"/>
+                <wp:cNvGraphicFramePr/>
+                <a:graphic xmlns:a="http://schemas.openxmlformats.org/drawingml/2006/main">
+                  <a:graphicData uri="http://schemas.microsoft.com/office/word/2010/wordprocessingShape">
+                    <wps:wsp>
+                      <wps:cNvSpPr/>
+                      <wps:spPr>
+                        <a:xfrm rot="16200000">
+                          <a:off x="0" y="0"/>
+                          <a:ext cx="1278890" cy="960120"/>
+                        </a:xfrm>
+                        <a:prstGeom prst="curvedUpArrow">
+                          <a:avLst/>
+                        </a:prstGeom>
+                        <a:noFill/>
+                      </wps:spPr>
+                      <wps:style>
+                        <a:lnRef idx="2">
+                          <a:schemeClr val="accent1">
+                            <a:shade val="50000"/>
+                          </a:schemeClr>
+                        </a:lnRef>
+                        <a:fillRef idx="1">
+                          <a:schemeClr val="accent1"/>
+                        </a:fillRef>
+                        <a:effectRef idx="0">
+                          <a:schemeClr val="accent1"/>
+                        </a:effectRef>
+                        <a:fontRef idx="minor">
+                          <a:schemeClr val="lt1"/>
+                        </a:fontRef>
+                      </wps:style>
+                      <wps:txbx>
+                        <w:txbxContent>
+                          <w:p>
+                            <w:pPr>
+                              <w:jc w:val="center"/>
+                              <w:rPr>
+                                <w:b/>
+                                <w:color w:val="000000" w:themeColor="text1"/>
+                                <w:sz w:val="24"/>
+                                <w:szCs w:val="24"/>
+                                <w:lang w:val="en-US"/>
+                              </w:rPr>
+                            </w:pPr>
+                            <w:proofErr w:type="spellStart"/>
+                            <w:r>
+                              <w:rPr>
+                                <w:b/>
+                                <w:color w:val="000000" w:themeColor="text1"/>
+                                <w:sz w:val="24"/>
+                                <w:szCs w:val="24"/>
+                                <w:lang w:val="en-US"/>
+                              </w:rPr>
+                              <w:t>EvalLoop</w:t>
+                            </w:r>
+                            <w:proofErr w:type="spellEnd"/>
+                          </w:p>
+                        </w:txbxContent>
+                      </wps:txbx>
+                      <wps:bodyPr rot="0" spcFirstLastPara="0" vertOverflow="overflow" horzOverflow="overflow" vert="vert" wrap="square" lIns="0" tIns="0" rIns="0" bIns="0" numCol="1" spcCol="0" rtlCol="0" fromWordArt="0" anchor="ctr" anchorCtr="0" forceAA="0" compatLnSpc="1">
+                        <a:prstTxWarp prst="textNoShape">
+                          <a:avLst/>
+                        </a:prstTxWarp>
+                        <a:noAutofit/>
+                      </wps:bodyPr>
+                    </wps:wsp>
+                  </a:graphicData>
+                </a:graphic>
+                <wp14:sizeRelH relativeFrom="margin">
+                  <wp14:pctWidth>0</wp14:pctWidth>
+                </wp14:sizeRelH>
+                <wp14:sizeRelV relativeFrom="margin">
+                  <wp14:pctHeight>0</wp14:pctHeight>
+                </wp14:sizeRelV>
+              </wp:anchor>
+            </w:drawing>
+          </mc:Choice>
+          <mc:Fallback>
+            <w:pict>
+              <v:shapetype w14:anchorId="6A453B84" id="_x0000_t104" coordsize="21600,21600" o:spt="104" adj="12960,19440,7200" path="ar0@22@3@21,,0@4@21@14@22@1@21@7@21@12@2l@13@2@8,0@11@2wa0@22@3@21@10@2@16@24@14@22@1@21@16@24@14,xewr@14@22@1@21@7@21@16@24nfe">
+                <v:stroke joinstyle="miter"/>
+                <v:formulas>
+                  <v:f eqn="val #0"/>
+                  <v:f eqn="val #1"/>
+                  <v:f eqn="val #2"/>
+                  <v:f eqn="sum #0 width #1"/>
+                  <v:f eqn="prod @3 1 2"/>
+                  <v:f eqn="sum #1 #1 width"/>
+                  <v:f eqn="sum @5 #1 #0"/>
+                  <v:f eqn="prod @6 1 2"/>
+                  <v:f eqn="mid width #0"/>
+                  <v:f eqn="ellipse #2 height @4"/>
+                  <v:f eqn="sum @4 @9 0"/>
+                  <v:f eqn="sum @10 #1 width"/>
+                  <v:f eqn="sum @7 @9 0"/>
+                  <v:f eqn="sum @11 width #0"/>
+                  <v:f eqn="sum @5 0 #0"/>
+                  <v:f eqn="prod @14 1 2"/>
+                  <v:f eqn="mid @4 @7"/>
+                  <v:f eqn="sum #0 #1 width"/>
+                  <v:f eqn="prod @17 1 2"/>
+                  <v:f eqn="sum @16 0 @18"/>
+                  <v:f eqn="val width"/>
+                  <v:f eqn="val height"/>
+                  <v:f eqn="sum 0 0 height"/>
+                  <v:f eqn="sum @16 0 @4"/>
+                  <v:f eqn="ellipse @23 @4 height"/>
+                  <v:f eqn="sum @8 128 0"/>
+                  <v:f eqn="prod @5 1 2"/>
+                  <v:f eqn="sum @5 0 128"/>
+                  <v:f eqn="sum #0 @16 @11"/>
+                  <v:f eqn="sum width 0 #0"/>
+                  <v:f eqn="prod @29 1 2"/>
+                  <v:f eqn="prod height height 1"/>
+                  <v:f eqn="prod #2 #2 1"/>
+                  <v:f eqn="sum @31 0 @32"/>
+                  <v:f eqn="sqrt @33"/>
+                  <v:f eqn="sum @34 height 0"/>
+                  <v:f eqn="prod width height @35"/>
+                  <v:f eqn="sum @36 64 0"/>
+                  <v:f eqn="prod #0 1 2"/>
+                  <v:f eqn="ellipse @30 @38 height"/>
+                  <v:f eqn="sum @39 0 64"/>
+                  <v:f eqn="prod @4 1 2"/>
+                  <v:f eqn="sum #1 0 @41"/>
+                  <v:f eqn="prod height 4390 32768"/>
+                  <v:f eqn="prod height 28378 32768"/>
+                </v:formulas>
+                <v:path o:extrusionok="f" o:connecttype="custom" o:connectlocs="@8,0;@11,@2;@15,0;@16,@21;@13,@2" o:connectangles="270,270,270,90,0" textboxrect="@41,@43,@42,@44"/>
+                <v:handles>
+                  <v:h position="#0,topLeft" xrange="@37,@27"/>
+                  <v:h position="#1,topLeft" xrange="@25,@20"/>
+                  <v:h position="bottomRight,#2" yrange="0,@40"/>
+                </v:handles>
+                <o:complex v:ext="view"/>
+              </v:shapetype>
+              <v:shape id="Выгнутая вниз стрелка 36" o:spid="_x0000_s1036" type="#_x0000_t104" style="position:absolute;left:0;text-align:left;margin-left:423.9pt;margin-top:25.6pt;width:100.7pt;height:75.6pt;rotation:-90;z-index:251661312;visibility:visible;mso-wrap-style:square;mso-width-percent:0;mso-height-percent:0;mso-wrap-distance-left:9pt;mso-wrap-distance-top:0;mso-wrap-distance-right:9pt;mso-wrap-distance-bottom:0;mso-position-horizontal:absolute;mso-position-horizontal-relative:text;mso-position-vertical:absolute;mso-position-vertical-relative:text;mso-width-percent:0;mso-height-percent:0;mso-width-relative:margin;mso-height-relative:margin;v-text-anchor:middle" o:gfxdata="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" adj="13492,19573,5400" filled="f" strokecolor="#243f60 [1604]" strokeweight="2pt">
+                <v:textbox style="layout-flow:vertical" inset="0,0,0,0">
+                  <w:txbxContent>
+                    <w:p>
+                      <w:pPr>
+                        <w:jc w:val="center"/>
+                        <w:rPr>
+                          <w:b/>
+                          <w:color w:val="000000" w:themeColor="text1"/>
+                          <w:sz w:val="24"/>
+                          <w:szCs w:val="24"/>
+                          <w:lang w:val="en-US"/>
+                        </w:rPr>
+                      </w:pPr>
+                      <w:proofErr w:type="spellStart"/>
+                      <w:r>
+                        <w:rPr>
+                          <w:b/>
+                          <w:color w:val="000000" w:themeColor="text1"/>
+                          <w:sz w:val="24"/>
+                          <w:szCs w:val="24"/>
+                          <w:lang w:val="en-US"/>
+                        </w:rPr>
+                        <w:t>EvalLoop</w:t>
+                      </w:r>
+                      <w:proofErr w:type="spellEnd"/>
+                    </w:p>
+                  </w:txbxContent>
+                </v:textbox>
+              </v:shape>
+            </w:pict>
+          </mc:Fallback>
+        </mc:AlternateContent>
+      </w:r>
+      <w:r>
+        <w:rPr>
           <w:rFonts w:ascii="Courier New" w:eastAsia="Times New Roman" w:hAnsi="Courier New" w:cs="Courier New"/>
           <w:noProof/>
           <w:color w:val="000000"/>
@@ -6698,7 +6563,7 @@
         <mc:AlternateContent>
           <mc:Choice Requires="wps">
             <w:drawing>
-              <wp:anchor distT="0" distB="0" distL="114300" distR="114300" simplePos="0" relativeHeight="251726848" behindDoc="0" locked="0" layoutInCell="1" allowOverlap="1" wp14:anchorId="7E86C282" wp14:editId="12E0ED7D">
+              <wp:anchor distT="0" distB="0" distL="114300" distR="114300" simplePos="0" relativeHeight="251668480" behindDoc="0" locked="0" layoutInCell="1" allowOverlap="1" wp14:anchorId="7E86C282" wp14:editId="12E0ED7D">
                 <wp:simplePos x="0" y="0"/>
                 <wp:positionH relativeFrom="column">
                   <wp:posOffset>1950720</wp:posOffset>
@@ -6762,7 +6627,7 @@
                                 <w:szCs w:val="24"/>
                                 <w:lang w:val="en-US"/>
                               </w:rPr>
-                              <w:t>Spec</w:t>
+                              <w:t>Operator</w:t>
                             </w:r>
                             <w:r>
                               <w:rPr>
@@ -6832,11 +6697,11 @@
           </mc:Choice>
           <mc:Fallback>
             <w:pict>
-              <v:shapetype id="_x0000_t177" coordsize="21600,21600" o:spt="177" path="m,l21600,r,17255l10800,21600,,17255xe">
+              <v:shapetype w14:anchorId="7E86C282" id="_x0000_t177" coordsize="21600,21600" o:spt="177" path="m,l21600,r,17255l10800,21600,,17255xe">
                 <v:stroke joinstyle="miter"/>
                 <v:path gradientshapeok="t" o:connecttype="rect" textboxrect="0,0,21600,17255"/>
               </v:shapetype>
-              <v:shape id="Блок-схема: ссылка на другую страницу 86" o:spid="_x0000_s1035" type="#_x0000_t177" style="position:absolute;left:0;text-align:left;margin-left:153.6pt;margin-top:47.9pt;width:53.85pt;height:61.75pt;z-index:251726848;visibility:visible;mso-wrap-style:square;mso-width-percent:0;mso-height-percent:0;mso-wrap-distance-left:9pt;mso-wrap-distance-top:0;mso-wrap-distance-right:9pt;mso-wrap-distance-bottom:0;mso-position-horizontal:absolute;mso-position-horizontal-relative:text;mso-position-vertical:absolute;mso-position-vertical-relative:text;mso-width-percent:0;mso-height-percent:0;mso-width-relative:margin;mso-height-relative:margin;v-text-anchor:middle" o:gfxdata="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" filled="f" strokecolor="#243f60 [1604]" strokeweight="2pt">
+              <v:shape id="Блок-схема: ссылка на другую страницу 86" o:spid="_x0000_s1037" type="#_x0000_t177" style="position:absolute;left:0;text-align:left;margin-left:153.6pt;margin-top:47.9pt;width:53.85pt;height:61.75pt;z-index:251668480;visibility:visible;mso-wrap-style:square;mso-width-percent:0;mso-height-percent:0;mso-wrap-distance-left:9pt;mso-wrap-distance-top:0;mso-wrap-distance-right:9pt;mso-wrap-distance-bottom:0;mso-position-horizontal:absolute;mso-position-horizontal-relative:text;mso-position-vertical:absolute;mso-position-vertical-relative:text;mso-width-percent:0;mso-height-percent:0;mso-width-relative:margin;mso-height-relative:margin;v-text-anchor:middle" o:gfxdata="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" filled="f" strokecolor="#243f60 [1604]" strokeweight="2pt">
                 <v:textbox inset="0,0,0,0">
                   <w:txbxContent>
                     <w:p>
@@ -6858,7 +6723,7 @@
                           <w:szCs w:val="24"/>
                           <w:lang w:val="en-US"/>
                         </w:rPr>
-                        <w:t>Spec</w:t>
+                        <w:t>Operator</w:t>
                       </w:r>
                       <w:r>
                         <w:rPr>
@@ -6925,7 +6790,7 @@
         <mc:AlternateContent>
           <mc:Choice Requires="wps">
             <w:drawing>
-              <wp:anchor distT="0" distB="0" distL="114300" distR="114300" simplePos="0" relativeHeight="251671552" behindDoc="0" locked="0" layoutInCell="1" allowOverlap="1" wp14:anchorId="5A039C6A" wp14:editId="57947DB3">
+              <wp:anchor distT="0" distB="0" distL="114300" distR="114300" simplePos="0" relativeHeight="251632640" behindDoc="0" locked="0" layoutInCell="1" allowOverlap="1" wp14:anchorId="5A039C6A" wp14:editId="57947DB3">
                 <wp:simplePos x="0" y="0"/>
                 <wp:positionH relativeFrom="column">
                   <wp:posOffset>222250</wp:posOffset>
@@ -7007,11 +6872,11 @@
           </mc:Choice>
           <mc:Fallback>
             <w:pict>
-              <v:shapetype id="_x0000_t109" coordsize="21600,21600" o:spt="109" path="m,l,21600r21600,l21600,xe">
+              <v:shapetype w14:anchorId="5A039C6A" id="_x0000_t109" coordsize="21600,21600" o:spt="109" path="m,l,21600r21600,l21600,xe">
                 <v:stroke joinstyle="miter"/>
                 <v:path gradientshapeok="t" o:connecttype="rect"/>
               </v:shapetype>
-              <v:shape id="Блок-схема: процесс 26" o:spid="_x0000_s1036" type="#_x0000_t109" style="position:absolute;left:0;text-align:left;margin-left:17.5pt;margin-top:21.65pt;width:90.1pt;height:133.75pt;z-index:251671552;visibility:visible;mso-wrap-style:square;mso-width-percent:0;mso-height-percent:0;mso-wrap-distance-left:9pt;mso-wrap-distance-top:0;mso-wrap-distance-right:9pt;mso-wrap-distance-bottom:0;mso-position-horizontal:absolute;mso-position-horizontal-relative:text;mso-position-vertical:absolute;mso-position-vertical-relative:text;mso-width-percent:0;mso-height-percent:0;mso-width-relative:margin;mso-height-relative:margin;v-text-anchor:middle" o:gfxdata="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" filled="f" stroked="f" strokeweight="2pt">
+              <v:shape id="Блок-схема: процесс 26" o:spid="_x0000_s1038" type="#_x0000_t109" style="position:absolute;left:0;text-align:left;margin-left:17.5pt;margin-top:21.65pt;width:90.1pt;height:133.75pt;z-index:251632640;visibility:visible;mso-wrap-style:square;mso-width-percent:0;mso-height-percent:0;mso-wrap-distance-left:9pt;mso-wrap-distance-top:0;mso-wrap-distance-right:9pt;mso-wrap-distance-bottom:0;mso-position-horizontal:absolute;mso-position-horizontal-relative:text;mso-position-vertical:absolute;mso-position-vertical-relative:text;mso-width-percent:0;mso-height-percent:0;mso-width-relative:margin;mso-height-relative:margin;v-text-anchor:middle" o:gfxdata="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" filled="f" stroked="f" strokeweight="2pt">
                 <v:textbox>
                   <w:txbxContent>
                     <w:p>
@@ -7034,1091 +6899,8 @@
           </mc:Fallback>
         </mc:AlternateContent>
       </w:r>
-      <w:r>
-        <w:rPr>
-          <w:noProof/>
-          <w:lang w:eastAsia="ru-RU"/>
-        </w:rPr>
-        <mc:AlternateContent>
-          <mc:Choice Requires="wps">
-            <w:drawing>
-              <wp:anchor distT="0" distB="0" distL="114300" distR="114300" simplePos="0" relativeHeight="251720704" behindDoc="1" locked="0" layoutInCell="1" allowOverlap="1" wp14:anchorId="76A72B25" wp14:editId="062F1298">
-                <wp:simplePos x="0" y="0"/>
-                <wp:positionH relativeFrom="column">
-                  <wp:posOffset>3133090</wp:posOffset>
-                </wp:positionH>
-                <wp:positionV relativeFrom="paragraph">
-                  <wp:posOffset>48055</wp:posOffset>
-                </wp:positionV>
-                <wp:extent cx="964565" cy="315595"/>
-                <wp:effectExtent l="0" t="0" r="6985" b="8255"/>
-                <wp:wrapNone/>
-                <wp:docPr id="82" name="Поле 82"/>
-                <wp:cNvGraphicFramePr/>
-                <a:graphic xmlns:a="http://schemas.openxmlformats.org/drawingml/2006/main">
-                  <a:graphicData uri="http://schemas.microsoft.com/office/word/2010/wordprocessingShape">
-                    <wps:wsp>
-                      <wps:cNvSpPr txBox="1"/>
-                      <wps:spPr>
-                        <a:xfrm>
-                          <a:off x="0" y="0"/>
-                          <a:ext cx="964565" cy="315595"/>
-                        </a:xfrm>
-                        <a:prstGeom prst="rect">
-                          <a:avLst/>
-                        </a:prstGeom>
-                        <a:noFill/>
-                        <a:ln w="6350">
-                          <a:noFill/>
-                        </a:ln>
-                        <a:effectLst/>
-                      </wps:spPr>
-                      <wps:style>
-                        <a:lnRef idx="0">
-                          <a:schemeClr val="accent1"/>
-                        </a:lnRef>
-                        <a:fillRef idx="0">
-                          <a:schemeClr val="accent1"/>
-                        </a:fillRef>
-                        <a:effectRef idx="0">
-                          <a:schemeClr val="accent1"/>
-                        </a:effectRef>
-                        <a:fontRef idx="minor">
-                          <a:schemeClr val="dk1"/>
-                        </a:fontRef>
-                      </wps:style>
-                      <wps:txbx>
-                        <w:txbxContent>
-                          <w:p>
-                            <w:pPr>
-                              <w:shd w:val="clear" w:color="auto" w:fill="FFFFFF"/>
-                              <w:tabs>
-                                <w:tab w:val="left" w:pos="916"/>
-                                <w:tab w:val="left" w:pos="1832"/>
-                                <w:tab w:val="left" w:pos="2748"/>
-                                <w:tab w:val="left" w:pos="3664"/>
-                                <w:tab w:val="left" w:pos="4580"/>
-                                <w:tab w:val="left" w:pos="5496"/>
-                                <w:tab w:val="left" w:pos="6412"/>
-                                <w:tab w:val="left" w:pos="7328"/>
-                                <w:tab w:val="left" w:pos="8244"/>
-                                <w:tab w:val="left" w:pos="9160"/>
-                                <w:tab w:val="left" w:pos="10076"/>
-                                <w:tab w:val="left" w:pos="10992"/>
-                                <w:tab w:val="left" w:pos="11908"/>
-                                <w:tab w:val="left" w:pos="12824"/>
-                                <w:tab w:val="left" w:pos="13740"/>
-                                <w:tab w:val="left" w:pos="14656"/>
-                              </w:tabs>
-                              <w:jc w:val="center"/>
-                              <w:rPr>
-                                <w:rFonts w:eastAsia="Times New Roman" w:cstheme="minorHAnsi"/>
-                                <w:b/>
-                                <w:color w:val="FF0000"/>
-                                <w:szCs w:val="20"/>
-                                <w:lang w:val="en-US" w:eastAsia="ru-RU"/>
-                              </w:rPr>
-                            </w:pPr>
-                            <w:proofErr w:type="gramStart"/>
-                            <w:r>
-                              <w:rPr>
-                                <w:rFonts w:eastAsia="Times New Roman" w:cstheme="minorHAnsi"/>
-                                <w:b/>
-                                <w:color w:val="FF0000"/>
-                                <w:szCs w:val="20"/>
-                                <w:lang w:val="en-US" w:eastAsia="ru-RU"/>
-                              </w:rPr>
-                              <w:t>assert</w:t>
-                            </w:r>
-                            <w:proofErr w:type="gramEnd"/>
-                            <w:r>
-                              <w:rPr>
-                                <w:rFonts w:eastAsia="Times New Roman" w:cstheme="minorHAnsi"/>
-                                <w:b/>
-                                <w:color w:val="FF0000"/>
-                                <w:szCs w:val="20"/>
-                                <w:lang w:val="en-US" w:eastAsia="ru-RU"/>
-                              </w:rPr>
-                              <w:t xml:space="preserve"> </w:t>
-                            </w:r>
-                            <w:r>
-                              <w:rPr>
-                                <w:rFonts w:eastAsia="Times New Roman" w:cstheme="minorHAnsi"/>
-                                <w:b/>
-                                <w:color w:val="FF0000"/>
-                                <w:szCs w:val="20"/>
-                                <w:lang w:val="en-US" w:eastAsia="ru-RU"/>
-                              </w:rPr>
-                              <w:br/>
-                            </w:r>
-                            <w:r>
-                              <w:rPr>
-                                <w:rFonts w:eastAsia="Times New Roman" w:cstheme="minorHAnsi"/>
-                                <w:b/>
-                                <w:color w:val="FF0000"/>
-                                <w:szCs w:val="20"/>
-                                <w:lang w:val="en-US" w:eastAsia="ru-RU"/>
-                              </w:rPr>
-                              <w:t>invariant</w:t>
-                            </w:r>
-                          </w:p>
-                          <w:p>
-                            <w:pPr>
-                              <w:jc w:val="center"/>
-                              <w:rPr>
-                                <w:rFonts w:cstheme="minorHAnsi"/>
-                                <w:b/>
-                                <w:color w:val="FF0000"/>
-                                <w:lang w:val="en-US"/>
-                              </w:rPr>
-                            </w:pPr>
-                          </w:p>
-                          <w:p>
-                            <w:pPr>
-                              <w:jc w:val="center"/>
-                              <w:rPr>
-                                <w:rFonts w:cstheme="minorHAnsi"/>
-                                <w:b/>
-                                <w:color w:val="FF0000"/>
-                              </w:rPr>
-                            </w:pPr>
-                          </w:p>
-                        </w:txbxContent>
-                      </wps:txbx>
-                      <wps:bodyPr rot="0" spcFirstLastPara="0" vertOverflow="overflow" horzOverflow="overflow" vert="horz" wrap="square" lIns="0" tIns="0" rIns="0" bIns="0" numCol="1" spcCol="0" rtlCol="0" fromWordArt="0" anchor="t" anchorCtr="0" forceAA="0" compatLnSpc="1">
-                        <a:prstTxWarp prst="textNoShape">
-                          <a:avLst/>
-                        </a:prstTxWarp>
-                        <a:noAutofit/>
-                      </wps:bodyPr>
-                    </wps:wsp>
-                  </a:graphicData>
-                </a:graphic>
-                <wp14:sizeRelH relativeFrom="margin">
-                  <wp14:pctWidth>0</wp14:pctWidth>
-                </wp14:sizeRelH>
-                <wp14:sizeRelV relativeFrom="margin">
-                  <wp14:pctHeight>0</wp14:pctHeight>
-                </wp14:sizeRelV>
-              </wp:anchor>
-            </w:drawing>
-          </mc:Choice>
-          <mc:Fallback>
-            <w:pict>
-              <v:shape id="Поле 82" o:spid="_x0000_s1037" type="#_x0000_t202" style="position:absolute;left:0;text-align:left;margin-left:246.7pt;margin-top:3.8pt;width:75.95pt;height:24.85pt;z-index:-251595776;visibility:visible;mso-wrap-style:square;mso-width-percent:0;mso-height-percent:0;mso-wrap-distance-left:9pt;mso-wrap-distance-top:0;mso-wrap-distance-right:9pt;mso-wrap-distance-bottom:0;mso-position-horizontal:absolute;mso-position-horizontal-relative:text;mso-position-vertical:absolute;mso-position-vertical-relative:text;mso-width-percent:0;mso-height-percent:0;mso-width-relative:margin;mso-height-relative:margin;v-text-anchor:top" o:gfxdata="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" filled="f" stroked="f" strokeweight=".5pt">
-                <v:textbox inset="0,0,0,0">
-                  <w:txbxContent>
-                    <w:p>
-                      <w:pPr>
-                        <w:shd w:val="clear" w:color="auto" w:fill="FFFFFF"/>
-                        <w:tabs>
-                          <w:tab w:val="left" w:pos="916"/>
-                          <w:tab w:val="left" w:pos="1832"/>
-                          <w:tab w:val="left" w:pos="2748"/>
-                          <w:tab w:val="left" w:pos="3664"/>
-                          <w:tab w:val="left" w:pos="4580"/>
-                          <w:tab w:val="left" w:pos="5496"/>
-                          <w:tab w:val="left" w:pos="6412"/>
-                          <w:tab w:val="left" w:pos="7328"/>
-                          <w:tab w:val="left" w:pos="8244"/>
-                          <w:tab w:val="left" w:pos="9160"/>
-                          <w:tab w:val="left" w:pos="10076"/>
-                          <w:tab w:val="left" w:pos="10992"/>
-                          <w:tab w:val="left" w:pos="11908"/>
-                          <w:tab w:val="left" w:pos="12824"/>
-                          <w:tab w:val="left" w:pos="13740"/>
-                          <w:tab w:val="left" w:pos="14656"/>
-                        </w:tabs>
-                        <w:jc w:val="center"/>
-                        <w:rPr>
-                          <w:rFonts w:eastAsia="Times New Roman" w:cstheme="minorHAnsi"/>
-                          <w:b/>
-                          <w:color w:val="FF0000"/>
-                          <w:szCs w:val="20"/>
-                          <w:lang w:val="en-US" w:eastAsia="ru-RU"/>
-                        </w:rPr>
-                      </w:pPr>
-                      <w:proofErr w:type="gramStart"/>
-                      <w:r>
-                        <w:rPr>
-                          <w:rFonts w:eastAsia="Times New Roman" w:cstheme="minorHAnsi"/>
-                          <w:b/>
-                          <w:color w:val="FF0000"/>
-                          <w:szCs w:val="20"/>
-                          <w:lang w:val="en-US" w:eastAsia="ru-RU"/>
-                        </w:rPr>
-                        <w:t>assert</w:t>
-                      </w:r>
-                      <w:proofErr w:type="gramEnd"/>
-                      <w:r>
-                        <w:rPr>
-                          <w:rFonts w:eastAsia="Times New Roman" w:cstheme="minorHAnsi"/>
-                          <w:b/>
-                          <w:color w:val="FF0000"/>
-                          <w:szCs w:val="20"/>
-                          <w:lang w:val="en-US" w:eastAsia="ru-RU"/>
-                        </w:rPr>
-                        <w:t xml:space="preserve"> </w:t>
-                      </w:r>
-                      <w:r>
-                        <w:rPr>
-                          <w:rFonts w:eastAsia="Times New Roman" w:cstheme="minorHAnsi"/>
-                          <w:b/>
-                          <w:color w:val="FF0000"/>
-                          <w:szCs w:val="20"/>
-                          <w:lang w:val="en-US" w:eastAsia="ru-RU"/>
-                        </w:rPr>
-                        <w:br/>
-                      </w:r>
-                      <w:r>
-                        <w:rPr>
-                          <w:rFonts w:eastAsia="Times New Roman" w:cstheme="minorHAnsi"/>
-                          <w:b/>
-                          <w:color w:val="FF0000"/>
-                          <w:szCs w:val="20"/>
-                          <w:lang w:val="en-US" w:eastAsia="ru-RU"/>
-                        </w:rPr>
-                        <w:t>invariant</w:t>
-                      </w:r>
-                    </w:p>
-                    <w:p>
-                      <w:pPr>
-                        <w:jc w:val="center"/>
-                        <w:rPr>
-                          <w:rFonts w:cstheme="minorHAnsi"/>
-                          <w:b/>
-                          <w:color w:val="FF0000"/>
-                          <w:lang w:val="en-US"/>
-                        </w:rPr>
-                      </w:pPr>
-                    </w:p>
-                    <w:p>
-                      <w:pPr>
-                        <w:jc w:val="center"/>
-                        <w:rPr>
-                          <w:rFonts w:cstheme="minorHAnsi"/>
-                          <w:b/>
-                          <w:color w:val="FF0000"/>
-                        </w:rPr>
-                      </w:pPr>
-                    </w:p>
-                  </w:txbxContent>
-                </v:textbox>
-              </v:shape>
-            </w:pict>
-          </mc:Fallback>
-        </mc:AlternateContent>
-      </w:r>
-      <w:r>
-        <w:rPr>
-          <w:noProof/>
-          <w:color w:val="000000" w:themeColor="text1"/>
-          <w:lang w:eastAsia="ru-RU"/>
-        </w:rPr>
-        <mc:AlternateContent>
-          <mc:Choice Requires="wps">
-            <w:drawing>
-              <wp:anchor distT="0" distB="0" distL="114300" distR="114300" simplePos="0" relativeHeight="251675648" behindDoc="0" locked="0" layoutInCell="1" allowOverlap="1" wp14:anchorId="56E91747" wp14:editId="472ED243">
-                <wp:simplePos x="0" y="0"/>
-                <wp:positionH relativeFrom="column">
-                  <wp:posOffset>4492900</wp:posOffset>
-                </wp:positionH>
-                <wp:positionV relativeFrom="paragraph">
-                  <wp:posOffset>278585</wp:posOffset>
-                </wp:positionV>
-                <wp:extent cx="1007510" cy="705485"/>
-                <wp:effectExtent l="0" t="0" r="21590" b="18415"/>
-                <wp:wrapNone/>
-                <wp:docPr id="30" name="Блок-схема: альтернативный процесс 30"/>
-                <wp:cNvGraphicFramePr/>
-                <a:graphic xmlns:a="http://schemas.openxmlformats.org/drawingml/2006/main">
-                  <a:graphicData uri="http://schemas.microsoft.com/office/word/2010/wordprocessingShape">
-                    <wps:wsp>
-                      <wps:cNvSpPr/>
-                      <wps:spPr>
-                        <a:xfrm>
-                          <a:off x="0" y="0"/>
-                          <a:ext cx="1007510" cy="705485"/>
-                        </a:xfrm>
-                        <a:prstGeom prst="flowChartAlternateProcess">
-                          <a:avLst/>
-                        </a:prstGeom>
-                        <a:noFill/>
-                      </wps:spPr>
-                      <wps:style>
-                        <a:lnRef idx="2">
-                          <a:schemeClr val="accent1">
-                            <a:shade val="50000"/>
-                          </a:schemeClr>
-                        </a:lnRef>
-                        <a:fillRef idx="1">
-                          <a:schemeClr val="accent1"/>
-                        </a:fillRef>
-                        <a:effectRef idx="0">
-                          <a:schemeClr val="accent1"/>
-                        </a:effectRef>
-                        <a:fontRef idx="minor">
-                          <a:schemeClr val="lt1"/>
-                        </a:fontRef>
-                      </wps:style>
-                      <wps:txbx>
-                        <w:txbxContent>
-                          <w:p>
-                            <w:pPr>
-                              <w:jc w:val="center"/>
-                              <w:rPr>
-                                <w:b/>
-                                <w:color w:val="000000" w:themeColor="text1"/>
-                                <w:sz w:val="24"/>
-                                <w:szCs w:val="24"/>
-                                <w:lang w:val="en-US"/>
-                              </w:rPr>
-                            </w:pPr>
-                            <w:r>
-                              <w:rPr>
-                                <w:b/>
-                                <w:color w:val="000000" w:themeColor="text1"/>
-                                <w:sz w:val="24"/>
-                                <w:szCs w:val="24"/>
-                                <w:lang w:val="en-US"/>
-                              </w:rPr>
-                              <w:t>Ideal</w:t>
-                            </w:r>
-                            <w:r>
-                              <w:rPr>
-                                <w:b/>
-                                <w:color w:val="000000" w:themeColor="text1"/>
-                                <w:sz w:val="24"/>
-                                <w:szCs w:val="24"/>
-                                <w:lang w:val="en-US"/>
-                              </w:rPr>
-                              <w:t>-c</w:t>
-                            </w:r>
-                            <w:r>
-                              <w:rPr>
-                                <w:b/>
-                                <w:color w:val="000000" w:themeColor="text1"/>
-                                <w:sz w:val="24"/>
-                                <w:szCs w:val="24"/>
-                                <w:lang w:val="en-US"/>
-                              </w:rPr>
-                              <w:t xml:space="preserve">ode </w:t>
-                            </w:r>
-                            <w:r>
-                              <w:rPr>
-                                <w:b/>
-                                <w:color w:val="000000" w:themeColor="text1"/>
-                                <w:sz w:val="24"/>
-                                <w:szCs w:val="24"/>
-                                <w:lang w:val="en-US"/>
-                              </w:rPr>
-                              <w:br/>
-                              <w:t>(Java)</w:t>
-                            </w:r>
-                          </w:p>
-                        </w:txbxContent>
-                      </wps:txbx>
-                      <wps:bodyPr rot="0" spcFirstLastPara="0" vertOverflow="overflow" horzOverflow="overflow" vert="horz" wrap="square" lIns="91440" tIns="45720" rIns="91440" bIns="45720" numCol="1" spcCol="0" rtlCol="0" fromWordArt="0" anchor="ctr" anchorCtr="0" forceAA="0" compatLnSpc="1">
-                        <a:prstTxWarp prst="textNoShape">
-                          <a:avLst/>
-                        </a:prstTxWarp>
-                        <a:noAutofit/>
-                      </wps:bodyPr>
-                    </wps:wsp>
-                  </a:graphicData>
-                </a:graphic>
-                <wp14:sizeRelH relativeFrom="margin">
-                  <wp14:pctWidth>0</wp14:pctWidth>
-                </wp14:sizeRelH>
-                <wp14:sizeRelV relativeFrom="margin">
-                  <wp14:pctHeight>0</wp14:pctHeight>
-                </wp14:sizeRelV>
-              </wp:anchor>
-            </w:drawing>
-          </mc:Choice>
-          <mc:Fallback>
-            <w:pict>
-              <v:shapetype id="_x0000_t176" coordsize="21600,21600" o:spt="176" adj="2700" path="m@0,qx0@0l0@2qy@0,21600l@1,21600qx21600@2l21600@0qy@1,xe">
-                <v:stroke joinstyle="miter"/>
-                <v:formulas>
-                  <v:f eqn="val #0"/>
-                  <v:f eqn="sum width 0 #0"/>
-                  <v:f eqn="sum height 0 #0"/>
-                  <v:f eqn="prod @0 2929 10000"/>
-                  <v:f eqn="sum width 0 @3"/>
-                  <v:f eqn="sum height 0 @3"/>
-                  <v:f eqn="val width"/>
-                  <v:f eqn="val height"/>
-                  <v:f eqn="prod width 1 2"/>
-                  <v:f eqn="prod height 1 2"/>
-                </v:formulas>
-                <v:path gradientshapeok="t" limo="10800,10800" o:connecttype="custom" o:connectlocs="@8,0;0,@9;@8,@7;@6,@9" textboxrect="@3,@3,@4,@5"/>
-              </v:shapetype>
-              <v:shape id="Блок-схема: альтернативный процесс 30" o:spid="_x0000_s1038" type="#_x0000_t176" style="position:absolute;left:0;text-align:left;margin-left:353.75pt;margin-top:21.95pt;width:79.35pt;height:55.55pt;z-index:251675648;visibility:visible;mso-wrap-style:square;mso-width-percent:0;mso-height-percent:0;mso-wrap-distance-left:9pt;mso-wrap-distance-top:0;mso-wrap-distance-right:9pt;mso-wrap-distance-bottom:0;mso-position-horizontal:absolute;mso-position-horizontal-relative:text;mso-position-vertical:absolute;mso-position-vertical-relative:text;mso-width-percent:0;mso-height-percent:0;mso-width-relative:margin;mso-height-relative:margin;v-text-anchor:middle" o:gfxdata="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" filled="f" strokecolor="#243f60 [1604]" strokeweight="2pt">
-                <v:textbox>
-                  <w:txbxContent>
-                    <w:p>
-                      <w:pPr>
-                        <w:jc w:val="center"/>
-                        <w:rPr>
-                          <w:b/>
-                          <w:color w:val="000000" w:themeColor="text1"/>
-                          <w:sz w:val="24"/>
-                          <w:szCs w:val="24"/>
-                          <w:lang w:val="en-US"/>
-                        </w:rPr>
-                      </w:pPr>
-                      <w:r>
-                        <w:rPr>
-                          <w:b/>
-                          <w:color w:val="000000" w:themeColor="text1"/>
-                          <w:sz w:val="24"/>
-                          <w:szCs w:val="24"/>
-                          <w:lang w:val="en-US"/>
-                        </w:rPr>
-                        <w:t>Ideal</w:t>
-                      </w:r>
-                      <w:r>
-                        <w:rPr>
-                          <w:b/>
-                          <w:color w:val="000000" w:themeColor="text1"/>
-                          <w:sz w:val="24"/>
-                          <w:szCs w:val="24"/>
-                          <w:lang w:val="en-US"/>
-                        </w:rPr>
-                        <w:t>-c</w:t>
-                      </w:r>
-                      <w:r>
-                        <w:rPr>
-                          <w:b/>
-                          <w:color w:val="000000" w:themeColor="text1"/>
-                          <w:sz w:val="24"/>
-                          <w:szCs w:val="24"/>
-                          <w:lang w:val="en-US"/>
-                        </w:rPr>
-                        <w:t xml:space="preserve">ode </w:t>
-                      </w:r>
-                      <w:r>
-                        <w:rPr>
-                          <w:b/>
-                          <w:color w:val="000000" w:themeColor="text1"/>
-                          <w:sz w:val="24"/>
-                          <w:szCs w:val="24"/>
-                          <w:lang w:val="en-US"/>
-                        </w:rPr>
-                        <w:br/>
-                        <w:t>(Java)</w:t>
-                      </w:r>
-                    </w:p>
-                  </w:txbxContent>
-                </v:textbox>
-              </v:shape>
-            </w:pict>
-          </mc:Fallback>
-        </mc:AlternateContent>
-      </w:r>
-      <w:r>
-        <w:rPr>
-          <w:noProof/>
-          <w:lang w:eastAsia="ru-RU"/>
-        </w:rPr>
-        <mc:AlternateContent>
-          <mc:Choice Requires="wps">
-            <w:drawing>
-              <wp:anchor distT="0" distB="0" distL="114300" distR="114300" simplePos="0" relativeHeight="251685888" behindDoc="0" locked="0" layoutInCell="1" allowOverlap="1" wp14:anchorId="6A453B84" wp14:editId="7D09155C">
-                <wp:simplePos x="0" y="0"/>
-                <wp:positionH relativeFrom="column">
-                  <wp:posOffset>5383745</wp:posOffset>
-                </wp:positionH>
-                <wp:positionV relativeFrom="paragraph">
-                  <wp:posOffset>478790</wp:posOffset>
-                </wp:positionV>
-                <wp:extent cx="1278890" cy="960120"/>
-                <wp:effectExtent l="6985" t="0" r="23495" b="23495"/>
-                <wp:wrapNone/>
-                <wp:docPr id="36" name="Выгнутая вниз стрелка 36"/>
-                <wp:cNvGraphicFramePr/>
-                <a:graphic xmlns:a="http://schemas.openxmlformats.org/drawingml/2006/main">
-                  <a:graphicData uri="http://schemas.microsoft.com/office/word/2010/wordprocessingShape">
-                    <wps:wsp>
-                      <wps:cNvSpPr/>
-                      <wps:spPr>
-                        <a:xfrm rot="16200000">
-                          <a:off x="0" y="0"/>
-                          <a:ext cx="1278890" cy="960120"/>
-                        </a:xfrm>
-                        <a:prstGeom prst="curvedUpArrow">
-                          <a:avLst/>
-                        </a:prstGeom>
-                        <a:noFill/>
-                      </wps:spPr>
-                      <wps:style>
-                        <a:lnRef idx="2">
-                          <a:schemeClr val="accent1">
-                            <a:shade val="50000"/>
-                          </a:schemeClr>
-                        </a:lnRef>
-                        <a:fillRef idx="1">
-                          <a:schemeClr val="accent1"/>
-                        </a:fillRef>
-                        <a:effectRef idx="0">
-                          <a:schemeClr val="accent1"/>
-                        </a:effectRef>
-                        <a:fontRef idx="minor">
-                          <a:schemeClr val="lt1"/>
-                        </a:fontRef>
-                      </wps:style>
-                      <wps:txbx>
-                        <w:txbxContent>
-                          <w:p>
-                            <w:pPr>
-                              <w:jc w:val="center"/>
-                              <w:rPr>
-                                <w:b/>
-                                <w:color w:val="000000" w:themeColor="text1"/>
-                                <w:sz w:val="24"/>
-                                <w:szCs w:val="24"/>
-                                <w:lang w:val="en-US"/>
-                              </w:rPr>
-                            </w:pPr>
-                            <w:r>
-                              <w:rPr>
-                                <w:b/>
-                                <w:color w:val="000000" w:themeColor="text1"/>
-                                <w:sz w:val="24"/>
-                                <w:szCs w:val="24"/>
-                                <w:lang w:val="en-US"/>
-                              </w:rPr>
-                              <w:t>EvalTool</w:t>
-                            </w:r>
-                          </w:p>
-                        </w:txbxContent>
-                      </wps:txbx>
-                      <wps:bodyPr rot="0" spcFirstLastPara="0" vertOverflow="overflow" horzOverflow="overflow" vert="vert" wrap="square" lIns="0" tIns="0" rIns="0" bIns="0" numCol="1" spcCol="0" rtlCol="0" fromWordArt="0" anchor="ctr" anchorCtr="0" forceAA="0" compatLnSpc="1">
-                        <a:prstTxWarp prst="textNoShape">
-                          <a:avLst/>
-                        </a:prstTxWarp>
-                        <a:noAutofit/>
-                      </wps:bodyPr>
-                    </wps:wsp>
-                  </a:graphicData>
-                </a:graphic>
-                <wp14:sizeRelH relativeFrom="margin">
-                  <wp14:pctWidth>0</wp14:pctWidth>
-                </wp14:sizeRelH>
-                <wp14:sizeRelV relativeFrom="margin">
-                  <wp14:pctHeight>0</wp14:pctHeight>
-                </wp14:sizeRelV>
-              </wp:anchor>
-            </w:drawing>
-          </mc:Choice>
-          <mc:Fallback>
-            <w:pict>
-              <v:shapetype id="_x0000_t104" coordsize="21600,21600" o:spt="104" adj="12960,19440,7200" path="ar0@22@3@21,,0@4@21@14@22@1@21@7@21@12@2l@13@2@8,0@11@2wa0@22@3@21@10@2@16@24@14@22@1@21@16@24@14,xewr@14@22@1@21@7@21@16@24nfe">
-                <v:stroke joinstyle="miter"/>
-                <v:formulas>
-                  <v:f eqn="val #0"/>
-                  <v:f eqn="val #1"/>
-                  <v:f eqn="val #2"/>
-                  <v:f eqn="sum #0 width #1"/>
-                  <v:f eqn="prod @3 1 2"/>
-                  <v:f eqn="sum #1 #1 width"/>
-                  <v:f eqn="sum @5 #1 #0"/>
-                  <v:f eqn="prod @6 1 2"/>
-                  <v:f eqn="mid width #0"/>
-                  <v:f eqn="ellipse #2 height @4"/>
-                  <v:f eqn="sum @4 @9 0"/>
-                  <v:f eqn="sum @10 #1 width"/>
-                  <v:f eqn="sum @7 @9 0"/>
-                  <v:f eqn="sum @11 width #0"/>
-                  <v:f eqn="sum @5 0 #0"/>
-                  <v:f eqn="prod @14 1 2"/>
-                  <v:f eqn="mid @4 @7"/>
-                  <v:f eqn="sum #0 #1 width"/>
-                  <v:f eqn="prod @17 1 2"/>
-                  <v:f eqn="sum @16 0 @18"/>
-                  <v:f eqn="val width"/>
-                  <v:f eqn="val height"/>
-                  <v:f eqn="sum 0 0 height"/>
-                  <v:f eqn="sum @16 0 @4"/>
-                  <v:f eqn="ellipse @23 @4 height"/>
-                  <v:f eqn="sum @8 128 0"/>
-                  <v:f eqn="prod @5 1 2"/>
-                  <v:f eqn="sum @5 0 128"/>
-                  <v:f eqn="sum #0 @16 @11"/>
-                  <v:f eqn="sum width 0 #0"/>
-                  <v:f eqn="prod @29 1 2"/>
-                  <v:f eqn="prod height height 1"/>
-                  <v:f eqn="prod #2 #2 1"/>
-                  <v:f eqn="sum @31 0 @32"/>
-                  <v:f eqn="sqrt @33"/>
-                  <v:f eqn="sum @34 height 0"/>
-                  <v:f eqn="prod width height @35"/>
-                  <v:f eqn="sum @36 64 0"/>
-                  <v:f eqn="prod #0 1 2"/>
-                  <v:f eqn="ellipse @30 @38 height"/>
-                  <v:f eqn="sum @39 0 64"/>
-                  <v:f eqn="prod @4 1 2"/>
-                  <v:f eqn="sum #1 0 @41"/>
-                  <v:f eqn="prod height 4390 32768"/>
-                  <v:f eqn="prod height 28378 32768"/>
-                </v:formulas>
-                <v:path o:extrusionok="f" o:connecttype="custom" o:connectlocs="@8,0;@11,@2;@15,0;@16,@21;@13,@2" o:connectangles="270,270,270,90,0" textboxrect="@41,@43,@42,@44"/>
-                <v:handles>
-                  <v:h position="#0,topLeft" xrange="@37,@27"/>
-                  <v:h position="#1,topLeft" xrange="@25,@20"/>
-                  <v:h position="bottomRight,#2" yrange="0,@40"/>
-                </v:handles>
-                <o:complex v:ext="view"/>
-              </v:shapetype>
-              <v:shape id="Выгнутая вниз стрелка 36" o:spid="_x0000_s1039" type="#_x0000_t104" style="position:absolute;left:0;text-align:left;margin-left:423.9pt;margin-top:37.7pt;width:100.7pt;height:75.6pt;rotation:-90;z-index:251685888;visibility:visible;mso-wrap-style:square;mso-width-percent:0;mso-height-percent:0;mso-wrap-distance-left:9pt;mso-wrap-distance-top:0;mso-wrap-distance-right:9pt;mso-wrap-distance-bottom:0;mso-position-horizontal:absolute;mso-position-horizontal-relative:text;mso-position-vertical:absolute;mso-position-vertical-relative:text;mso-width-percent:0;mso-height-percent:0;mso-width-relative:margin;mso-height-relative:margin;v-text-anchor:middle" o:gfxdata="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" adj="13492,19573,5400" filled="f" strokecolor="#243f60 [1604]" strokeweight="2pt">
-                <v:textbox style="layout-flow:vertical" inset="0,0,0,0">
-                  <w:txbxContent>
-                    <w:p>
-                      <w:pPr>
-                        <w:jc w:val="center"/>
-                        <w:rPr>
-                          <w:b/>
-                          <w:color w:val="000000" w:themeColor="text1"/>
-                          <w:sz w:val="24"/>
-                          <w:szCs w:val="24"/>
-                          <w:lang w:val="en-US"/>
-                        </w:rPr>
-                      </w:pPr>
-                      <w:r>
-                        <w:rPr>
-                          <w:b/>
-                          <w:color w:val="000000" w:themeColor="text1"/>
-                          <w:sz w:val="24"/>
-                          <w:szCs w:val="24"/>
-                          <w:lang w:val="en-US"/>
-                        </w:rPr>
-                        <w:t>EvalTool</w:t>
-                      </w:r>
-                    </w:p>
-                  </w:txbxContent>
-                </v:textbox>
-              </v:shape>
-            </w:pict>
-          </mc:Fallback>
-        </mc:AlternateContent>
-      </w:r>
     </w:p>
-    <w:p>
-      <w:r>
-        <w:rPr>
-          <w:noProof/>
-          <w:lang w:eastAsia="ru-RU"/>
-        </w:rPr>
-        <mc:AlternateContent>
-          <mc:Choice Requires="wps">
-            <w:drawing>
-              <wp:anchor distT="0" distB="0" distL="114300" distR="114300" simplePos="0" relativeHeight="251680768" behindDoc="0" locked="0" layoutInCell="1" allowOverlap="1" wp14:anchorId="16C3BFD9" wp14:editId="6EA3A220">
-                <wp:simplePos x="0" y="0"/>
-                <wp:positionH relativeFrom="column">
-                  <wp:posOffset>2658530</wp:posOffset>
-                </wp:positionH>
-                <wp:positionV relativeFrom="paragraph">
-                  <wp:posOffset>934720</wp:posOffset>
-                </wp:positionV>
-                <wp:extent cx="1796415" cy="314325"/>
-                <wp:effectExtent l="19050" t="76200" r="32385" b="104775"/>
-                <wp:wrapNone/>
-                <wp:docPr id="33" name="Стрелка вправо 33"/>
-                <wp:cNvGraphicFramePr/>
-                <a:graphic xmlns:a="http://schemas.openxmlformats.org/drawingml/2006/main">
-                  <a:graphicData uri="http://schemas.microsoft.com/office/word/2010/wordprocessingShape">
-                    <wps:wsp>
-                      <wps:cNvSpPr/>
-                      <wps:spPr>
-                        <a:xfrm rot="425082">
-                          <a:off x="0" y="0"/>
-                          <a:ext cx="1796415" cy="314325"/>
-                        </a:xfrm>
-                        <a:prstGeom prst="rightArrow">
-                          <a:avLst>
-                            <a:gd name="adj1" fmla="val 60295"/>
-                            <a:gd name="adj2" fmla="val 96983"/>
-                          </a:avLst>
-                        </a:prstGeom>
-                        <a:noFill/>
-                      </wps:spPr>
-                      <wps:style>
-                        <a:lnRef idx="2">
-                          <a:schemeClr val="accent1">
-                            <a:shade val="50000"/>
-                          </a:schemeClr>
-                        </a:lnRef>
-                        <a:fillRef idx="1">
-                          <a:schemeClr val="accent1"/>
-                        </a:fillRef>
-                        <a:effectRef idx="0">
-                          <a:schemeClr val="accent1"/>
-                        </a:effectRef>
-                        <a:fontRef idx="minor">
-                          <a:schemeClr val="lt1"/>
-                        </a:fontRef>
-                      </wps:style>
-                      <wps:txbx>
-                        <w:txbxContent>
-                          <w:p>
-                            <w:pPr>
-                              <w:jc w:val="center"/>
-                              <w:rPr>
-                                <w:color w:val="000000" w:themeColor="text1"/>
-                                <w:sz w:val="24"/>
-                                <w:szCs w:val="24"/>
-                              </w:rPr>
-                            </w:pPr>
-                            <w:r>
-                              <w:rPr>
-                                <w:color w:val="000000" w:themeColor="text1"/>
-                                <w:sz w:val="24"/>
-                                <w:szCs w:val="24"/>
-                                <w:lang w:val="en-US"/>
-                              </w:rPr>
-                              <w:t>De</w:t>
-                            </w:r>
-                            <w:r>
-                              <w:rPr>
-                                <w:color w:val="000000" w:themeColor="text1"/>
-                                <w:sz w:val="24"/>
-                                <w:szCs w:val="24"/>
-                                <w:lang w:val="en-US"/>
-                              </w:rPr>
-                              <w:t>sign</w:t>
-                            </w:r>
-                            <w:r>
-                              <w:rPr>
-                                <w:color w:val="000000" w:themeColor="text1"/>
-                                <w:sz w:val="24"/>
-                                <w:szCs w:val="24"/>
-                                <w:lang w:val="en-US"/>
-                              </w:rPr>
-                              <w:t>Tool</w:t>
-                            </w:r>
-                          </w:p>
-                        </w:txbxContent>
-                      </wps:txbx>
-                      <wps:bodyPr rot="0" spcFirstLastPara="0" vertOverflow="overflow" horzOverflow="overflow" vert="horz" wrap="square" lIns="0" tIns="0" rIns="0" bIns="0" numCol="1" spcCol="0" rtlCol="0" fromWordArt="0" anchor="t" anchorCtr="0" forceAA="0" compatLnSpc="1">
-                        <a:prstTxWarp prst="textNoShape">
-                          <a:avLst/>
-                        </a:prstTxWarp>
-                        <a:noAutofit/>
-                      </wps:bodyPr>
-                    </wps:wsp>
-                  </a:graphicData>
-                </a:graphic>
-                <wp14:sizeRelH relativeFrom="margin">
-                  <wp14:pctWidth>0</wp14:pctWidth>
-                </wp14:sizeRelH>
-                <wp14:sizeRelV relativeFrom="margin">
-                  <wp14:pctHeight>0</wp14:pctHeight>
-                </wp14:sizeRelV>
-              </wp:anchor>
-            </w:drawing>
-          </mc:Choice>
-          <mc:Fallback>
-            <w:pict>
-              <v:shape id="Стрелка вправо 33" o:spid="_x0000_s1040" type="#_x0000_t13" style="position:absolute;margin-left:209.35pt;margin-top:73.6pt;width:141.45pt;height:24.75pt;rotation:464303fd;z-index:251680768;visibility:visible;mso-wrap-style:square;mso-width-percent:0;mso-height-percent:0;mso-wrap-distance-left:9pt;mso-wrap-distance-top:0;mso-wrap-distance-right:9pt;mso-wrap-distance-bottom:0;mso-position-horizontal:absolute;mso-position-horizontal-relative:text;mso-position-vertical:absolute;mso-position-vertical-relative:text;mso-width-percent:0;mso-height-percent:0;mso-width-relative:margin;mso-height-relative:margin;v-text-anchor:top" o:gfxdata="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" adj="17935,4288" filled="f" strokecolor="#243f60 [1604]" strokeweight="2pt">
-                <v:textbox inset="0,0,0,0">
-                  <w:txbxContent>
-                    <w:p>
-                      <w:pPr>
-                        <w:jc w:val="center"/>
-                        <w:rPr>
-                          <w:color w:val="000000" w:themeColor="text1"/>
-                          <w:sz w:val="24"/>
-                          <w:szCs w:val="24"/>
-                        </w:rPr>
-                      </w:pPr>
-                      <w:r>
-                        <w:rPr>
-                          <w:color w:val="000000" w:themeColor="text1"/>
-                          <w:sz w:val="24"/>
-                          <w:szCs w:val="24"/>
-                          <w:lang w:val="en-US"/>
-                        </w:rPr>
-                        <w:t>De</w:t>
-                      </w:r>
-                      <w:r>
-                        <w:rPr>
-                          <w:color w:val="000000" w:themeColor="text1"/>
-                          <w:sz w:val="24"/>
-                          <w:szCs w:val="24"/>
-                          <w:lang w:val="en-US"/>
-                        </w:rPr>
-                        <w:t>sign</w:t>
-                      </w:r>
-                      <w:r>
-                        <w:rPr>
-                          <w:color w:val="000000" w:themeColor="text1"/>
-                          <w:sz w:val="24"/>
-                          <w:szCs w:val="24"/>
-                          <w:lang w:val="en-US"/>
-                        </w:rPr>
-                        <w:t>Tool</w:t>
-                      </w:r>
-                    </w:p>
-                  </w:txbxContent>
-                </v:textbox>
-              </v:shape>
-            </w:pict>
-          </mc:Fallback>
-        </mc:AlternateContent>
-      </w:r>
-      <w:r>
-        <w:rPr>
-          <w:noProof/>
-          <w:color w:val="000000" w:themeColor="text1"/>
-          <w:lang w:eastAsia="ru-RU"/>
-        </w:rPr>
-        <mc:AlternateContent>
-          <mc:Choice Requires="wps">
-            <w:drawing>
-              <wp:anchor distT="0" distB="0" distL="114300" distR="114300" simplePos="0" relativeHeight="251682816" behindDoc="0" locked="0" layoutInCell="1" allowOverlap="1" wp14:anchorId="62F11E94" wp14:editId="572EFDDD">
-                <wp:simplePos x="0" y="0"/>
-                <wp:positionH relativeFrom="column">
-                  <wp:posOffset>4492900</wp:posOffset>
-                </wp:positionH>
-                <wp:positionV relativeFrom="paragraph">
-                  <wp:posOffset>973245</wp:posOffset>
-                </wp:positionV>
-                <wp:extent cx="1007510" cy="612140"/>
-                <wp:effectExtent l="0" t="0" r="21590" b="16510"/>
-                <wp:wrapNone/>
-                <wp:docPr id="34" name="Блок-схема: альтернативный процесс 34"/>
-                <wp:cNvGraphicFramePr/>
-                <a:graphic xmlns:a="http://schemas.openxmlformats.org/drawingml/2006/main">
-                  <a:graphicData uri="http://schemas.microsoft.com/office/word/2010/wordprocessingShape">
-                    <wps:wsp>
-                      <wps:cNvSpPr/>
-                      <wps:spPr>
-                        <a:xfrm>
-                          <a:off x="0" y="0"/>
-                          <a:ext cx="1007510" cy="612140"/>
-                        </a:xfrm>
-                        <a:prstGeom prst="flowChartAlternateProcess">
-                          <a:avLst/>
-                        </a:prstGeom>
-                        <a:noFill/>
-                      </wps:spPr>
-                      <wps:style>
-                        <a:lnRef idx="2">
-                          <a:schemeClr val="accent1">
-                            <a:shade val="50000"/>
-                          </a:schemeClr>
-                        </a:lnRef>
-                        <a:fillRef idx="1">
-                          <a:schemeClr val="accent1"/>
-                        </a:fillRef>
-                        <a:effectRef idx="0">
-                          <a:schemeClr val="accent1"/>
-                        </a:effectRef>
-                        <a:fontRef idx="minor">
-                          <a:schemeClr val="lt1"/>
-                        </a:fontRef>
-                      </wps:style>
-                      <wps:txbx>
-                        <w:txbxContent>
-                          <w:p>
-                            <w:pPr>
-                              <w:jc w:val="center"/>
-                              <w:rPr>
-                                <w:b/>
-                                <w:color w:val="000000" w:themeColor="text1"/>
-                                <w:sz w:val="24"/>
-                                <w:szCs w:val="24"/>
-                                <w:lang w:val="en-US"/>
-                              </w:rPr>
-                            </w:pPr>
-                            <w:r>
-                              <w:rPr>
-                                <w:b/>
-                                <w:color w:val="000000" w:themeColor="text1"/>
-                                <w:sz w:val="24"/>
-                                <w:szCs w:val="24"/>
-                                <w:lang w:val="en-US"/>
-                              </w:rPr>
-                              <w:t>Test</w:t>
-                            </w:r>
-                            <w:r>
-                              <w:rPr>
-                                <w:b/>
-                                <w:color w:val="000000" w:themeColor="text1"/>
-                                <w:sz w:val="24"/>
-                                <w:szCs w:val="24"/>
-                                <w:lang w:val="en-US"/>
-                              </w:rPr>
-                              <w:t>-</w:t>
-                            </w:r>
-                            <w:proofErr w:type="gramStart"/>
-                            <w:r>
-                              <w:rPr>
-                                <w:b/>
-                                <w:color w:val="000000" w:themeColor="text1"/>
-                                <w:sz w:val="24"/>
-                                <w:szCs w:val="24"/>
-                                <w:lang w:val="en-US"/>
-                              </w:rPr>
-                              <w:t>case</w:t>
-                            </w:r>
-                            <w:proofErr w:type="gramEnd"/>
-                            <w:r>
-                              <w:rPr>
-                                <w:b/>
-                                <w:color w:val="000000" w:themeColor="text1"/>
-                                <w:sz w:val="24"/>
-                                <w:szCs w:val="24"/>
-                                <w:lang w:val="en-US"/>
-                              </w:rPr>
-                              <w:br/>
-                            </w:r>
-                            <w:r>
-                              <w:rPr>
-                                <w:b/>
-                                <w:color w:val="000000" w:themeColor="text1"/>
-                                <w:sz w:val="24"/>
-                                <w:szCs w:val="24"/>
-                                <w:lang w:val="en-US"/>
-                              </w:rPr>
-                              <w:t>(</w:t>
-                            </w:r>
-                            <w:r>
-                              <w:rPr>
-                                <w:b/>
-                                <w:color w:val="000000" w:themeColor="text1"/>
-                                <w:sz w:val="24"/>
-                                <w:szCs w:val="24"/>
-                                <w:lang w:val="en-US"/>
-                              </w:rPr>
-                              <w:t>Java</w:t>
-                            </w:r>
-                            <w:r>
-                              <w:rPr>
-                                <w:b/>
-                                <w:color w:val="000000" w:themeColor="text1"/>
-                                <w:sz w:val="24"/>
-                                <w:szCs w:val="24"/>
-                                <w:lang w:val="en-US"/>
-                              </w:rPr>
-                              <w:t>)</w:t>
-                            </w:r>
-                          </w:p>
-                        </w:txbxContent>
-                      </wps:txbx>
-                      <wps:bodyPr rot="0" spcFirstLastPara="0" vertOverflow="overflow" horzOverflow="overflow" vert="horz" wrap="square" lIns="0" tIns="0" rIns="0" bIns="0" numCol="1" spcCol="0" rtlCol="0" fromWordArt="0" anchor="ctr" anchorCtr="0" forceAA="0" compatLnSpc="1">
-                        <a:prstTxWarp prst="textNoShape">
-                          <a:avLst/>
-                        </a:prstTxWarp>
-                        <a:noAutofit/>
-                      </wps:bodyPr>
-                    </wps:wsp>
-                  </a:graphicData>
-                </a:graphic>
-                <wp14:sizeRelH relativeFrom="margin">
-                  <wp14:pctWidth>0</wp14:pctWidth>
-                </wp14:sizeRelH>
-              </wp:anchor>
-            </w:drawing>
-          </mc:Choice>
-          <mc:Fallback>
-            <w:pict>
-              <v:shape id="Блок-схема: альтернативный процесс 34" o:spid="_x0000_s1041" type="#_x0000_t176" style="position:absolute;margin-left:353.75pt;margin-top:76.65pt;width:79.35pt;height:48.2pt;z-index:251682816;visibility:visible;mso-wrap-style:square;mso-width-percent:0;mso-wrap-distance-left:9pt;mso-wrap-distance-top:0;mso-wrap-distance-right:9pt;mso-wrap-distance-bottom:0;mso-position-horizontal:absolute;mso-position-horizontal-relative:text;mso-position-vertical:absolute;mso-position-vertical-relative:text;mso-width-percent:0;mso-width-relative:margin;v-text-anchor:middle" o:gfxdata="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" filled="f" strokecolor="#243f60 [1604]" strokeweight="2pt">
-                <v:textbox inset="0,0,0,0">
-                  <w:txbxContent>
-                    <w:p>
-                      <w:pPr>
-                        <w:jc w:val="center"/>
-                        <w:rPr>
-                          <w:b/>
-                          <w:color w:val="000000" w:themeColor="text1"/>
-                          <w:sz w:val="24"/>
-                          <w:szCs w:val="24"/>
-                          <w:lang w:val="en-US"/>
-                        </w:rPr>
-                      </w:pPr>
-                      <w:r>
-                        <w:rPr>
-                          <w:b/>
-                          <w:color w:val="000000" w:themeColor="text1"/>
-                          <w:sz w:val="24"/>
-                          <w:szCs w:val="24"/>
-                          <w:lang w:val="en-US"/>
-                        </w:rPr>
-                        <w:t>Test</w:t>
-                      </w:r>
-                      <w:r>
-                        <w:rPr>
-                          <w:b/>
-                          <w:color w:val="000000" w:themeColor="text1"/>
-                          <w:sz w:val="24"/>
-                          <w:szCs w:val="24"/>
-                          <w:lang w:val="en-US"/>
-                        </w:rPr>
-                        <w:t>-</w:t>
-                      </w:r>
-                      <w:proofErr w:type="gramStart"/>
-                      <w:r>
-                        <w:rPr>
-                          <w:b/>
-                          <w:color w:val="000000" w:themeColor="text1"/>
-                          <w:sz w:val="24"/>
-                          <w:szCs w:val="24"/>
-                          <w:lang w:val="en-US"/>
-                        </w:rPr>
-                        <w:t>case</w:t>
-                      </w:r>
-                      <w:proofErr w:type="gramEnd"/>
-                      <w:r>
-                        <w:rPr>
-                          <w:b/>
-                          <w:color w:val="000000" w:themeColor="text1"/>
-                          <w:sz w:val="24"/>
-                          <w:szCs w:val="24"/>
-                          <w:lang w:val="en-US"/>
-                        </w:rPr>
-                        <w:br/>
-                      </w:r>
-                      <w:r>
-                        <w:rPr>
-                          <w:b/>
-                          <w:color w:val="000000" w:themeColor="text1"/>
-                          <w:sz w:val="24"/>
-                          <w:szCs w:val="24"/>
-                          <w:lang w:val="en-US"/>
-                        </w:rPr>
-                        <w:t>(</w:t>
-                      </w:r>
-                      <w:r>
-                        <w:rPr>
-                          <w:b/>
-                          <w:color w:val="000000" w:themeColor="text1"/>
-                          <w:sz w:val="24"/>
-                          <w:szCs w:val="24"/>
-                          <w:lang w:val="en-US"/>
-                        </w:rPr>
-                        <w:t>Java</w:t>
-                      </w:r>
-                      <w:r>
-                        <w:rPr>
-                          <w:b/>
-                          <w:color w:val="000000" w:themeColor="text1"/>
-                          <w:sz w:val="24"/>
-                          <w:szCs w:val="24"/>
-                          <w:lang w:val="en-US"/>
-                        </w:rPr>
-                        <w:t>)</w:t>
-                      </w:r>
-                    </w:p>
-                  </w:txbxContent>
-                </v:textbox>
-              </v:shape>
-            </w:pict>
-          </mc:Fallback>
-        </mc:AlternateContent>
-      </w:r>
-    </w:p>
+    <w:p/>
     <w:p>
       <w:pPr>
         <w:shd w:val="clear" w:color="auto" w:fill="FFFFFF"/>
@@ -8155,7 +6937,7 @@
         <mc:AlternateContent>
           <mc:Choice Requires="wps">
             <w:drawing>
-              <wp:anchor distT="0" distB="0" distL="114300" distR="114300" simplePos="0" relativeHeight="251725824" behindDoc="0" locked="0" layoutInCell="1" allowOverlap="1" wp14:anchorId="40CDE8EB" wp14:editId="366D4CD9">
+              <wp:anchor distT="0" distB="0" distL="114300" distR="114300" simplePos="0" relativeHeight="251674112" behindDoc="0" locked="0" layoutInCell="1" allowOverlap="1" wp14:anchorId="40CDE8EB" wp14:editId="366D4CD9">
                 <wp:simplePos x="0" y="0"/>
                 <wp:positionH relativeFrom="column">
                   <wp:posOffset>57700</wp:posOffset>
@@ -8301,7 +7083,7 @@
           </mc:Choice>
           <mc:Fallback>
             <w:pict>
-              <v:shape id="Поле 85" o:spid="_x0000_s1042" type="#_x0000_t202" style="position:absolute;margin-left:4.55pt;margin-top:10.65pt;width:191.65pt;height:16.95pt;z-index:251725824;visibility:visible;mso-wrap-style:square;mso-width-percent:0;mso-height-percent:0;mso-wrap-distance-left:9pt;mso-wrap-distance-top:0;mso-wrap-distance-right:9pt;mso-wrap-distance-bottom:0;mso-position-horizontal:absolute;mso-position-horizontal-relative:text;mso-position-vertical:absolute;mso-position-vertical-relative:text;mso-width-percent:0;mso-height-percent:0;mso-width-relative:margin;mso-height-relative:margin;v-text-anchor:top" o:gfxdata="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" filled="f" stroked="f" strokeweight=".5pt">
+              <v:shape w14:anchorId="40CDE8EB" id="Поле 85" o:spid="_x0000_s1039" type="#_x0000_t202" style="position:absolute;margin-left:4.55pt;margin-top:10.65pt;width:191.65pt;height:16.95pt;z-index:251674112;visibility:visible;mso-wrap-style:square;mso-width-percent:0;mso-height-percent:0;mso-wrap-distance-left:9pt;mso-wrap-distance-top:0;mso-wrap-distance-right:9pt;mso-wrap-distance-bottom:0;mso-position-horizontal:absolute;mso-position-horizontal-relative:text;mso-position-vertical:absolute;mso-position-vertical-relative:text;mso-width-percent:0;mso-height-percent:0;mso-width-relative:margin;mso-height-relative:margin;v-text-anchor:top" o:gfxdata="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" filled="f" stroked="f" strokeweight=".5pt">
                 <v:textbox inset="0,0,0,0">
                   <w:txbxContent>
                     <w:p>
@@ -8399,7 +7181,7 @@
         <mc:AlternateContent>
           <mc:Choice Requires="wps">
             <w:drawing>
-              <wp:anchor distT="0" distB="0" distL="114300" distR="114300" simplePos="0" relativeHeight="251721728" behindDoc="0" locked="0" layoutInCell="1" allowOverlap="1" wp14:anchorId="1A29F3A1" wp14:editId="56743650">
+              <wp:anchor distT="0" distB="0" distL="114300" distR="114300" simplePos="0" relativeHeight="251672064" behindDoc="0" locked="0" layoutInCell="1" allowOverlap="1" wp14:anchorId="1A29F3A1" wp14:editId="56743650">
                 <wp:simplePos x="0" y="0"/>
                 <wp:positionH relativeFrom="column">
                   <wp:posOffset>57700</wp:posOffset>
@@ -8449,7 +7231,7 @@
           </mc:Choice>
           <mc:Fallback>
             <w:pict>
-              <v:line id="Прямая соединительная линия 83" o:spid="_x0000_s1026" style="position:absolute;z-index:251721728;visibility:visible;mso-wrap-style:square;mso-wrap-distance-left:9pt;mso-wrap-distance-top:0;mso-wrap-distance-right:9pt;mso-wrap-distance-bottom:0;mso-position-horizontal:absolute;mso-position-horizontal-relative:text;mso-position-vertical:absolute;mso-position-vertical-relative:text" from="4.55pt,3.85pt" to="555.05pt,4.4pt" o:gfxdata="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" strokecolor="#4579b8 [3044]" strokeweight="2pt"/>
+              <v:line w14:anchorId="26CC816E" id="Прямая соединительная линия 83" o:spid="_x0000_s1026" style="position:absolute;z-index:251672064;visibility:visible;mso-wrap-style:square;mso-wrap-distance-left:9pt;mso-wrap-distance-top:0;mso-wrap-distance-right:9pt;mso-wrap-distance-bottom:0;mso-position-horizontal:absolute;mso-position-horizontal-relative:text;mso-position-vertical:absolute;mso-position-vertical-relative:text" from="4.55pt,3.85pt" to="555.05pt,4.4pt" o:gfxdata="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" strokecolor="#4579b8 [3044]" strokeweight="2pt"/>
             </w:pict>
           </mc:Fallback>
         </mc:AlternateContent>
@@ -8464,7 +7246,7 @@
         <mc:AlternateContent>
           <mc:Choice Requires="wps">
             <w:drawing>
-              <wp:anchor distT="0" distB="0" distL="114300" distR="114300" simplePos="0" relativeHeight="251702272" behindDoc="0" locked="0" layoutInCell="1" allowOverlap="1" wp14:anchorId="43547833" wp14:editId="1A940DE7">
+              <wp:anchor distT="0" distB="0" distL="114300" distR="114300" simplePos="0" relativeHeight="251666944" behindDoc="0" locked="0" layoutInCell="1" allowOverlap="1" wp14:anchorId="43547833" wp14:editId="1A940DE7">
                 <wp:simplePos x="0" y="0"/>
                 <wp:positionH relativeFrom="column">
                   <wp:posOffset>5185410</wp:posOffset>
@@ -8490,7 +7272,7 @@
                           <a:avLst/>
                         </a:prstGeom>
                         <a:blipFill>
-                          <a:blip r:embed="rId14"/>
+                          <a:blip r:embed="rId13"/>
                           <a:stretch>
                             <a:fillRect/>
                           </a:stretch>
@@ -8540,8 +7322,8 @@
           </mc:Choice>
           <mc:Fallback>
             <w:pict>
-              <v:oval id="Овал 50" o:spid="_x0000_s1043" style="position:absolute;margin-left:408.3pt;margin-top:15.35pt;width:28.3pt;height:23.8pt;z-index:251702272;visibility:visible;mso-wrap-style:square;mso-width-percent:0;mso-height-percent:0;mso-wrap-distance-left:9pt;mso-wrap-distance-top:0;mso-wrap-distance-right:9pt;mso-wrap-distance-bottom:0;mso-position-horizontal:absolute;mso-position-horizontal-relative:text;mso-position-vertical:absolute;mso-position-vertical-relative:text;mso-width-percent:0;mso-height-percent:0;mso-width-relative:margin;mso-height-relative:margin;v-text-anchor:top" o:gfxdata="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" stroked="f" strokeweight="2pt">
-                <v:fill r:id="rId15" o:title="" recolor="t" rotate="t" type="frame"/>
+              <v:oval w14:anchorId="43547833" id="Овал 50" o:spid="_x0000_s1040" style="position:absolute;margin-left:408.3pt;margin-top:15.35pt;width:28.3pt;height:23.8pt;z-index:251666944;visibility:visible;mso-wrap-style:square;mso-width-percent:0;mso-height-percent:0;mso-wrap-distance-left:9pt;mso-wrap-distance-top:0;mso-wrap-distance-right:9pt;mso-wrap-distance-bottom:0;mso-position-horizontal:absolute;mso-position-horizontal-relative:text;mso-position-vertical:absolute;mso-position-vertical-relative:text;mso-width-percent:0;mso-height-percent:0;mso-width-relative:margin;mso-height-relative:margin;v-text-anchor:top" o:gfxdata="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" stroked="f" strokeweight="2pt">
+                <v:fill r:id="rId14" o:title="" recolor="t" rotate="t" type="frame"/>
                 <v:textbox inset="0,0,0,0">
                   <w:txbxContent>
                     <w:p/>
@@ -8560,7 +7342,7 @@
         <mc:AlternateContent>
           <mc:Choice Requires="wps">
             <w:drawing>
-              <wp:anchor distT="0" distB="0" distL="114300" distR="114300" simplePos="0" relativeHeight="251698176" behindDoc="0" locked="0" layoutInCell="1" allowOverlap="1" wp14:anchorId="3CE6146F" wp14:editId="61AAC508">
+              <wp:anchor distT="0" distB="0" distL="114300" distR="114300" simplePos="0" relativeHeight="251664896" behindDoc="0" locked="0" layoutInCell="1" allowOverlap="1" wp14:anchorId="3CE6146F" wp14:editId="61AAC508">
                 <wp:simplePos x="0" y="0"/>
                 <wp:positionH relativeFrom="column">
                   <wp:posOffset>4393565</wp:posOffset>
@@ -8586,7 +7368,7 @@
                           <a:avLst/>
                         </a:prstGeom>
                         <a:blipFill>
-                          <a:blip r:embed="rId14"/>
+                          <a:blip r:embed="rId13"/>
                           <a:stretch>
                             <a:fillRect/>
                           </a:stretch>
@@ -8644,8 +7426,8 @@
           </mc:Choice>
           <mc:Fallback>
             <w:pict>
-              <v:oval id="Овал 47" o:spid="_x0000_s1044" style="position:absolute;margin-left:345.95pt;margin-top:16.45pt;width:28.3pt;height:23.8pt;z-index:251698176;visibility:visible;mso-wrap-style:square;mso-width-percent:0;mso-height-percent:0;mso-wrap-distance-left:9pt;mso-wrap-distance-top:0;mso-wrap-distance-right:9pt;mso-wrap-distance-bottom:0;mso-position-horizontal:absolute;mso-position-horizontal-relative:text;mso-position-vertical:absolute;mso-position-vertical-relative:text;mso-width-percent:0;mso-height-percent:0;mso-width-relative:margin;mso-height-relative:margin;v-text-anchor:top" o:gfxdata="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" stroked="f" strokeweight="2pt">
-                <v:fill r:id="rId15" o:title="" recolor="t" rotate="t" type="frame"/>
+              <v:oval w14:anchorId="3CE6146F" id="Овал 47" o:spid="_x0000_s1041" style="position:absolute;margin-left:345.95pt;margin-top:16.45pt;width:28.3pt;height:23.8pt;z-index:251664896;visibility:visible;mso-wrap-style:square;mso-width-percent:0;mso-height-percent:0;mso-wrap-distance-left:9pt;mso-wrap-distance-top:0;mso-wrap-distance-right:9pt;mso-wrap-distance-bottom:0;mso-position-horizontal:absolute;mso-position-horizontal-relative:text;mso-position-vertical:absolute;mso-position-vertical-relative:text;mso-width-percent:0;mso-height-percent:0;mso-width-relative:margin;mso-height-relative:margin;v-text-anchor:top" o:gfxdata="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" stroked="f" strokeweight="2pt">
+                <v:fill r:id="rId14" o:title="" recolor="t" rotate="t" type="frame"/>
                 <v:textbox inset="0,0,0,0">
                   <w:txbxContent>
                     <w:p>
@@ -8673,7 +7455,7 @@
         <mc:AlternateContent>
           <mc:Choice Requires="wps">
             <w:drawing>
-              <wp:anchor distT="0" distB="0" distL="114300" distR="114300" simplePos="0" relativeHeight="251703296" behindDoc="0" locked="0" layoutInCell="1" allowOverlap="1" wp14:anchorId="6F55B485" wp14:editId="45FB52BE">
+              <wp:anchor distT="0" distB="0" distL="114300" distR="114300" simplePos="0" relativeHeight="251667968" behindDoc="0" locked="0" layoutInCell="1" allowOverlap="1" wp14:anchorId="6F55B485" wp14:editId="45FB52BE">
                 <wp:simplePos x="0" y="0"/>
                 <wp:positionH relativeFrom="column">
                   <wp:posOffset>5080000</wp:posOffset>
@@ -8736,7 +7518,15 @@
                                 <w:color w:val="000000"/>
                                 <w:lang w:val="en-US"/>
                               </w:rPr>
-                              <w:t>Axiom N</w:t>
+                              <w:t>Atom</w:t>
+                            </w:r>
+                            <w:r>
+                              <w:rPr>
+                                <w:b/>
+                                <w:color w:val="000000"/>
+                                <w:lang w:val="en-US"/>
+                              </w:rPr>
+                              <w:t xml:space="preserve"> N</w:t>
                             </w:r>
                           </w:p>
                           <w:p>
@@ -8808,7 +7598,7 @@
           </mc:Choice>
           <mc:Fallback>
             <w:pict>
-              <v:shape id="Поле 51" o:spid="_x0000_s1045" type="#_x0000_t202" style="position:absolute;margin-left:400pt;margin-top:4.2pt;width:158.15pt;height:12.45pt;z-index:251703296;visibility:visible;mso-wrap-style:none;mso-width-percent:0;mso-height-percent:0;mso-wrap-distance-left:9pt;mso-wrap-distance-top:0;mso-wrap-distance-right:9pt;mso-wrap-distance-bottom:0;mso-position-horizontal:absolute;mso-position-horizontal-relative:text;mso-position-vertical:absolute;mso-position-vertical-relative:text;mso-width-percent:0;mso-height-percent:0;mso-width-relative:margin;mso-height-relative:margin;v-text-anchor:top" o:gfxdata="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" filled="f" stroked="f" strokeweight=".5pt">
+              <v:shape w14:anchorId="6F55B485" id="Поле 51" o:spid="_x0000_s1042" type="#_x0000_t202" style="position:absolute;margin-left:400pt;margin-top:4.2pt;width:158.15pt;height:12.45pt;z-index:251667968;visibility:visible;mso-wrap-style:none;mso-width-percent:0;mso-height-percent:0;mso-wrap-distance-left:9pt;mso-wrap-distance-top:0;mso-wrap-distance-right:9pt;mso-wrap-distance-bottom:0;mso-position-horizontal:absolute;mso-position-horizontal-relative:text;mso-position-vertical:absolute;mso-position-vertical-relative:text;mso-width-percent:0;mso-height-percent:0;mso-width-relative:margin;mso-height-relative:margin;v-text-anchor:top" o:gfxdata="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" filled="f" stroked="f" strokeweight=".5pt">
                 <v:textbox inset="0,0,0,0">
                   <w:txbxContent>
                     <w:p>
@@ -8827,7 +7617,15 @@
                           <w:color w:val="000000"/>
                           <w:lang w:val="en-US"/>
                         </w:rPr>
-                        <w:t>Axiom N</w:t>
+                        <w:t>Atom</w:t>
+                      </w:r>
+                      <w:r>
+                        <w:rPr>
+                          <w:b/>
+                          <w:color w:val="000000"/>
+                          <w:lang w:val="en-US"/>
+                        </w:rPr>
+                        <w:t xml:space="preserve"> N</w:t>
                       </w:r>
                     </w:p>
                     <w:p>
@@ -8892,7 +7690,7 @@
         <mc:AlternateContent>
           <mc:Choice Requires="wps">
             <w:drawing>
-              <wp:anchor distT="0" distB="0" distL="114300" distR="114300" simplePos="0" relativeHeight="251699200" behindDoc="0" locked="0" layoutInCell="1" allowOverlap="1" wp14:anchorId="55A229C0" wp14:editId="492885B6">
+              <wp:anchor distT="0" distB="0" distL="114300" distR="114300" simplePos="0" relativeHeight="251665920" behindDoc="0" locked="0" layoutInCell="1" allowOverlap="1" wp14:anchorId="55A229C0" wp14:editId="492885B6">
                 <wp:simplePos x="0" y="0"/>
                 <wp:positionH relativeFrom="column">
                   <wp:posOffset>4274820</wp:posOffset>
@@ -8956,7 +7754,17 @@
                                 <w:szCs w:val="20"/>
                                 <w:lang w:val="en-US" w:eastAsia="ru-RU"/>
                               </w:rPr>
-                              <w:t>Axiom 1</w:t>
+                              <w:t>Atom</w:t>
+                            </w:r>
+                            <w:r>
+                              <w:rPr>
+                                <w:rFonts w:ascii="Courier New" w:eastAsia="Times New Roman" w:hAnsi="Courier New" w:cs="Courier New"/>
+                                <w:b/>
+                                <w:color w:val="000000"/>
+                                <w:szCs w:val="20"/>
+                                <w:lang w:val="en-US" w:eastAsia="ru-RU"/>
+                              </w:rPr>
+                              <w:t xml:space="preserve"> 1</w:t>
                             </w:r>
                           </w:p>
                           <w:p>
@@ -8988,7 +7796,7 @@
           </mc:Choice>
           <mc:Fallback>
             <w:pict>
-              <v:shape id="Поле 46" o:spid="_x0000_s1046" type="#_x0000_t202" style="position:absolute;margin-left:336.6pt;margin-top:4.3pt;width:158.15pt;height:12.45pt;z-index:251699200;visibility:visible;mso-wrap-style:none;mso-width-percent:0;mso-height-percent:0;mso-wrap-distance-left:9pt;mso-wrap-distance-top:0;mso-wrap-distance-right:9pt;mso-wrap-distance-bottom:0;mso-position-horizontal:absolute;mso-position-horizontal-relative:text;mso-position-vertical:absolute;mso-position-vertical-relative:text;mso-width-percent:0;mso-height-percent:0;mso-width-relative:margin;mso-height-relative:margin;v-text-anchor:top" o:gfxdata="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" filled="f" stroked="f" strokeweight=".5pt">
+              <v:shape w14:anchorId="55A229C0" id="Поле 46" o:spid="_x0000_s1043" type="#_x0000_t202" style="position:absolute;margin-left:336.6pt;margin-top:4.3pt;width:158.15pt;height:12.45pt;z-index:251665920;visibility:visible;mso-wrap-style:none;mso-width-percent:0;mso-height-percent:0;mso-wrap-distance-left:9pt;mso-wrap-distance-top:0;mso-wrap-distance-right:9pt;mso-wrap-distance-bottom:0;mso-position-horizontal:absolute;mso-position-horizontal-relative:text;mso-position-vertical:absolute;mso-position-vertical-relative:text;mso-width-percent:0;mso-height-percent:0;mso-width-relative:margin;mso-height-relative:margin;v-text-anchor:top" o:gfxdata="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" filled="f" stroked="f" strokeweight=".5pt">
                 <v:textbox inset="0,0,0,0">
                   <w:txbxContent>
                     <w:p>
@@ -9008,7 +7816,17 @@
                           <w:szCs w:val="20"/>
                           <w:lang w:val="en-US" w:eastAsia="ru-RU"/>
                         </w:rPr>
-                        <w:t>Axiom 1</w:t>
+                        <w:t>Atom</w:t>
+                      </w:r>
+                      <w:r>
+                        <w:rPr>
+                          <w:rFonts w:ascii="Courier New" w:eastAsia="Times New Roman" w:hAnsi="Courier New" w:cs="Courier New"/>
+                          <w:b/>
+                          <w:color w:val="000000"/>
+                          <w:szCs w:val="20"/>
+                          <w:lang w:val="en-US" w:eastAsia="ru-RU"/>
+                        </w:rPr>
+                        <w:t xml:space="preserve"> 1</w:t>
                       </w:r>
                     </w:p>
                     <w:p>
@@ -9027,6 +7845,8 @@
       </w:r>
     </w:p>
     <w:p>
+      <w:bookmarkStart w:id="0" w:name="_GoBack"/>
+      <w:bookmarkEnd w:id="0"/>
       <w:r>
         <w:rPr>
           <w:noProof/>
@@ -9035,7 +7855,7 @@
         <mc:AlternateContent>
           <mc:Choice Requires="wps">
             <w:drawing>
-              <wp:anchor distT="0" distB="0" distL="114300" distR="114300" simplePos="0" relativeHeight="251657214" behindDoc="0" locked="0" layoutInCell="1" allowOverlap="1" wp14:anchorId="329E8497" wp14:editId="065156CC">
+              <wp:anchor distT="0" distB="0" distL="114300" distR="114300" simplePos="0" relativeHeight="251644416" behindDoc="0" locked="0" layoutInCell="1" allowOverlap="1" wp14:anchorId="329E8497" wp14:editId="065156CC">
                 <wp:simplePos x="0" y="0"/>
                 <wp:positionH relativeFrom="column">
                   <wp:posOffset>4644101</wp:posOffset>
@@ -9093,7 +7913,7 @@
           </mc:Choice>
           <mc:Fallback>
             <w:pict>
-              <v:shape id="Прямая со стрелкой 52" o:spid="_x0000_s1026" type="#_x0000_t32" style="position:absolute;margin-left:365.7pt;margin-top:29.5pt;width:28.35pt;height:23.75pt;flip:x y;z-index:251657214;visibility:visible;mso-wrap-style:square;mso-width-percent:0;mso-height-percent:0;mso-wrap-distance-left:9pt;mso-wrap-distance-top:0;mso-wrap-distance-right:9pt;mso-wrap-distance-bottom:0;mso-position-horizontal:absolute;mso-position-horizontal-relative:text;mso-position-vertical:absolute;mso-position-vertical-relative:text;mso-width-percent:0;mso-height-percent:0;mso-width-relative:margin;mso-height-relative:margin" o:gfxdata="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" strokecolor="#4579b8 [3044]" strokeweight="1.5pt">
+              <v:shape w14:anchorId="60E86E2B" id="Прямая со стрелкой 52" o:spid="_x0000_s1026" type="#_x0000_t32" style="position:absolute;margin-left:365.7pt;margin-top:29.5pt;width:28.35pt;height:23.75pt;flip:x y;z-index:251644416;visibility:visible;mso-wrap-style:square;mso-width-percent:0;mso-height-percent:0;mso-wrap-distance-left:9pt;mso-wrap-distance-top:0;mso-wrap-distance-right:9pt;mso-wrap-distance-bottom:0;mso-position-horizontal:absolute;mso-position-horizontal-relative:text;mso-position-vertical:absolute;mso-position-vertical-relative:text;mso-width-percent:0;mso-height-percent:0;mso-width-relative:margin;mso-height-relative:margin" o:gfxdata="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" strokecolor="#4579b8 [3044]" strokeweight="1.5pt">
                 <v:stroke endarrow="open"/>
               </v:shape>
             </w:pict>
@@ -9108,7 +7928,7 @@
         <mc:AlternateContent>
           <mc:Choice Requires="wps">
             <w:drawing>
-              <wp:anchor distT="0" distB="0" distL="114300" distR="114300" simplePos="0" relativeHeight="251658239" behindDoc="0" locked="0" layoutInCell="1" allowOverlap="1" wp14:anchorId="797B7D96" wp14:editId="118DED83">
+              <wp:anchor distT="0" distB="0" distL="114300" distR="114300" simplePos="0" relativeHeight="251645440" behindDoc="0" locked="0" layoutInCell="1" allowOverlap="1" wp14:anchorId="797B7D96" wp14:editId="118DED83">
                 <wp:simplePos x="0" y="0"/>
                 <wp:positionH relativeFrom="column">
                   <wp:posOffset>5004100</wp:posOffset>
@@ -9166,7 +7986,7 @@
           </mc:Choice>
           <mc:Fallback>
             <w:pict>
-              <v:shape id="Прямая со стрелкой 55" o:spid="_x0000_s1026" type="#_x0000_t32" style="position:absolute;margin-left:394pt;margin-top:25.65pt;width:23.75pt;height:29.35pt;flip:y;z-index:251658239;visibility:visible;mso-wrap-style:square;mso-width-percent:0;mso-height-percent:0;mso-wrap-distance-left:9pt;mso-wrap-distance-top:0;mso-wrap-distance-right:9pt;mso-wrap-distance-bottom:0;mso-position-horizontal:absolute;mso-position-horizontal-relative:text;mso-position-vertical:absolute;mso-position-vertical-relative:text;mso-width-percent:0;mso-height-percent:0;mso-width-relative:margin;mso-height-relative:margin" o:gfxdata="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" strokecolor="#4579b8 [3044]" strokeweight="1.5pt">
+              <v:shape w14:anchorId="486A8151" id="Прямая со стрелкой 55" o:spid="_x0000_s1026" type="#_x0000_t32" style="position:absolute;margin-left:394pt;margin-top:25.65pt;width:23.75pt;height:29.35pt;flip:y;z-index:251645440;visibility:visible;mso-wrap-style:square;mso-width-percent:0;mso-height-percent:0;mso-wrap-distance-left:9pt;mso-wrap-distance-top:0;mso-wrap-distance-right:9pt;mso-wrap-distance-bottom:0;mso-position-horizontal:absolute;mso-position-horizontal-relative:text;mso-position-vertical:absolute;mso-position-vertical-relative:text;mso-width-percent:0;mso-height-percent:0;mso-width-relative:margin;mso-height-relative:margin" o:gfxdata="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" strokecolor="#4579b8 [3044]" strokeweight="1.5pt">
                 <v:stroke endarrow="open"/>
               </v:shape>
             </w:pict>
@@ -9190,16 +8010,16 @@
         <mc:AlternateContent>
           <mc:Choice Requires="wps">
             <w:drawing>
-              <wp:anchor distT="0" distB="0" distL="114300" distR="114300" simplePos="0" relativeHeight="251709440" behindDoc="0" locked="0" layoutInCell="1" allowOverlap="1" wp14:anchorId="29C768C6" wp14:editId="620B4167">
+              <wp:anchor distT="0" distB="0" distL="114300" distR="114300" simplePos="0" relativeHeight="251664384" behindDoc="0" locked="0" layoutInCell="1" allowOverlap="1" wp14:anchorId="29C768C6" wp14:editId="620B4167">
                 <wp:simplePos x="0" y="0"/>
                 <wp:positionH relativeFrom="column">
-                  <wp:posOffset>2829560</wp:posOffset>
+                  <wp:posOffset>2826207</wp:posOffset>
                 </wp:positionH>
                 <wp:positionV relativeFrom="paragraph">
-                  <wp:posOffset>727075</wp:posOffset>
+                  <wp:posOffset>729361</wp:posOffset>
                 </wp:positionV>
-                <wp:extent cx="1610995" cy="302260"/>
-                <wp:effectExtent l="0" t="19050" r="46355" b="40640"/>
+                <wp:extent cx="1660551" cy="302260"/>
+                <wp:effectExtent l="0" t="19050" r="34925" b="40640"/>
                 <wp:wrapNone/>
                 <wp:docPr id="62" name="Стрелка вправо 62"/>
                 <wp:cNvGraphicFramePr/>
@@ -9210,7 +8030,7 @@
                       <wps:spPr>
                         <a:xfrm>
                           <a:off x="0" y="0"/>
-                          <a:ext cx="1610995" cy="302260"/>
+                          <a:ext cx="1660551" cy="302260"/>
                         </a:xfrm>
                         <a:prstGeom prst="rightArrow">
                           <a:avLst>
@@ -9280,7 +8100,7 @@
           </mc:Choice>
           <mc:Fallback>
             <w:pict>
-              <v:shape id="Стрелка вправо 62" o:spid="_x0000_s1047" type="#_x0000_t13" style="position:absolute;left:0;text-align:left;margin-left:222.8pt;margin-top:57.25pt;width:126.85pt;height:23.8pt;z-index:251709440;visibility:visible;mso-wrap-style:square;mso-width-percent:0;mso-height-percent:0;mso-wrap-distance-left:9pt;mso-wrap-distance-top:0;mso-wrap-distance-right:9pt;mso-wrap-distance-bottom:0;mso-position-horizontal:absolute;mso-position-horizontal-relative:text;mso-position-vertical:absolute;mso-position-vertical-relative:text;mso-width-percent:0;mso-height-percent:0;mso-width-relative:margin;mso-height-relative:margin;v-text-anchor:top" o:gfxdata="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" adj="17670,4288" filled="f" strokecolor="#243f60 [1604]" strokeweight="2pt">
+              <v:shape w14:anchorId="29C768C6" id="Стрелка вправо 62" o:spid="_x0000_s1044" type="#_x0000_t13" style="position:absolute;left:0;text-align:left;margin-left:222.55pt;margin-top:57.45pt;width:130.75pt;height:23.8pt;z-index:251664384;visibility:visible;mso-wrap-style:square;mso-width-percent:0;mso-height-percent:0;mso-wrap-distance-left:9pt;mso-wrap-distance-top:0;mso-wrap-distance-right:9pt;mso-wrap-distance-bottom:0;mso-position-horizontal:absolute;mso-position-horizontal-relative:text;mso-position-vertical:absolute;mso-position-vertical-relative:text;mso-width-percent:0;mso-height-percent:0;mso-width-relative:margin;mso-height-relative:margin;v-text-anchor:top" o:gfxdata="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" adj="17787,4288" filled="f" strokecolor="#243f60 [1604]" strokeweight="2pt">
                 <v:textbox inset="0,0,0,0">
                   <w:txbxContent>
                     <w:p>
@@ -9321,16 +8141,16 @@
         <mc:AlternateContent>
           <mc:Choice Requires="wps">
             <w:drawing>
-              <wp:anchor distT="0" distB="0" distL="114300" distR="114300" simplePos="0" relativeHeight="251728896" behindDoc="0" locked="0" layoutInCell="1" allowOverlap="1" wp14:anchorId="19AEE00B" wp14:editId="64D5B5A6">
+              <wp:anchor distT="0" distB="0" distL="114300" distR="114300" simplePos="0" relativeHeight="251672576" behindDoc="0" locked="0" layoutInCell="1" allowOverlap="1" wp14:anchorId="19AEE00B" wp14:editId="64D5B5A6">
                 <wp:simplePos x="0" y="0"/>
                 <wp:positionH relativeFrom="column">
-                  <wp:posOffset>4751070</wp:posOffset>
+                  <wp:posOffset>4662170</wp:posOffset>
                 </wp:positionH>
                 <wp:positionV relativeFrom="paragraph">
-                  <wp:posOffset>215900</wp:posOffset>
+                  <wp:posOffset>160020</wp:posOffset>
                 </wp:positionV>
-                <wp:extent cx="487680" cy="474980"/>
-                <wp:effectExtent l="0" t="0" r="26670" b="20320"/>
+                <wp:extent cx="680085" cy="531495"/>
+                <wp:effectExtent l="0" t="0" r="24765" b="20955"/>
                 <wp:wrapTopAndBottom/>
                 <wp:docPr id="87" name="Блок-схема: ссылка на другую страницу 87"/>
                 <wp:cNvGraphicFramePr/>
@@ -9341,7 +8161,7 @@
                       <wps:spPr>
                         <a:xfrm>
                           <a:off x="0" y="0"/>
-                          <a:ext cx="487680" cy="474980"/>
+                          <a:ext cx="680085" cy="531495"/>
                         </a:xfrm>
                         <a:prstGeom prst="flowChartOffpageConnector">
                           <a:avLst/>
@@ -9385,7 +8205,7 @@
                                 <w:szCs w:val="24"/>
                                 <w:lang w:val="en-US"/>
                               </w:rPr>
-                              <w:t>Spec</w:t>
+                              <w:t>Operator</w:t>
                             </w:r>
                             <w:r>
                               <w:rPr>
@@ -9455,7 +8275,7 @@
           </mc:Choice>
           <mc:Fallback>
             <w:pict>
-              <v:shape id="Блок-схема: ссылка на другую страницу 87" o:spid="_x0000_s1048" type="#_x0000_t177" style="position:absolute;left:0;text-align:left;margin-left:374.1pt;margin-top:17pt;width:38.4pt;height:37.4pt;z-index:251728896;visibility:visible;mso-wrap-style:square;mso-width-percent:0;mso-height-percent:0;mso-wrap-distance-left:9pt;mso-wrap-distance-top:0;mso-wrap-distance-right:9pt;mso-wrap-distance-bottom:0;mso-position-horizontal:absolute;mso-position-horizontal-relative:text;mso-position-vertical:absolute;mso-position-vertical-relative:text;mso-width-percent:0;mso-height-percent:0;mso-width-relative:margin;mso-height-relative:margin;v-text-anchor:middle" o:gfxdata="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" filled="f" strokecolor="#243f60 [1604]" strokeweight="2pt">
+              <v:shape w14:anchorId="19AEE00B" id="Блок-схема: ссылка на другую страницу 87" o:spid="_x0000_s1045" type="#_x0000_t177" style="position:absolute;left:0;text-align:left;margin-left:367.1pt;margin-top:12.6pt;width:53.55pt;height:41.85pt;z-index:251672576;visibility:visible;mso-wrap-style:square;mso-width-percent:0;mso-height-percent:0;mso-wrap-distance-left:9pt;mso-wrap-distance-top:0;mso-wrap-distance-right:9pt;mso-wrap-distance-bottom:0;mso-position-horizontal:absolute;mso-position-horizontal-relative:text;mso-position-vertical:absolute;mso-position-vertical-relative:text;mso-width-percent:0;mso-height-percent:0;mso-width-relative:margin;mso-height-relative:margin;v-text-anchor:middle" o:gfxdata="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" filled="f" strokecolor="#243f60 [1604]" strokeweight="2pt">
                 <v:textbox inset="0,0,0,0">
                   <w:txbxContent>
                     <w:p>
@@ -9477,7 +8297,7 @@
                           <w:szCs w:val="24"/>
                           <w:lang w:val="en-US"/>
                         </w:rPr>
-                        <w:t>Spec</w:t>
+                        <w:t>Operator</w:t>
                       </w:r>
                       <w:r>
                         <w:rPr>
@@ -9536,364 +8356,22 @@
       <w:r>
         <w:rPr>
           <w:noProof/>
+          <w:color w:val="000000" w:themeColor="text1"/>
           <w:lang w:eastAsia="ru-RU"/>
         </w:rPr>
         <mc:AlternateContent>
           <mc:Choice Requires="wps">
             <w:drawing>
-              <wp:anchor distT="0" distB="0" distL="114300" distR="114300" simplePos="0" relativeHeight="251710464" behindDoc="0" locked="0" layoutInCell="1" allowOverlap="1" wp14:anchorId="75A68F39" wp14:editId="11D16975">
+              <wp:anchor distT="0" distB="0" distL="114300" distR="114300" simplePos="0" relativeHeight="251677696" behindDoc="0" locked="0" layoutInCell="1" allowOverlap="1" wp14:anchorId="4DA3BD67" wp14:editId="1DA5ED64">
                 <wp:simplePos x="0" y="0"/>
                 <wp:positionH relativeFrom="column">
-                  <wp:posOffset>5418670</wp:posOffset>
+                  <wp:posOffset>4493895</wp:posOffset>
                 </wp:positionH>
                 <wp:positionV relativeFrom="paragraph">
-                  <wp:posOffset>320675</wp:posOffset>
+                  <wp:posOffset>707390</wp:posOffset>
                 </wp:positionV>
-                <wp:extent cx="1278890" cy="960120"/>
-                <wp:effectExtent l="6985" t="0" r="23495" b="23495"/>
-                <wp:wrapNone/>
-                <wp:docPr id="58" name="Выгнутая вниз стрелка 58"/>
-                <wp:cNvGraphicFramePr/>
-                <a:graphic xmlns:a="http://schemas.openxmlformats.org/drawingml/2006/main">
-                  <a:graphicData uri="http://schemas.microsoft.com/office/word/2010/wordprocessingShape">
-                    <wps:wsp>
-                      <wps:cNvSpPr/>
-                      <wps:spPr>
-                        <a:xfrm rot="16200000">
-                          <a:off x="0" y="0"/>
-                          <a:ext cx="1278890" cy="960120"/>
-                        </a:xfrm>
-                        <a:prstGeom prst="curvedUpArrow">
-                          <a:avLst/>
-                        </a:prstGeom>
-                        <a:noFill/>
-                      </wps:spPr>
-                      <wps:style>
-                        <a:lnRef idx="2">
-                          <a:schemeClr val="accent1">
-                            <a:shade val="50000"/>
-                          </a:schemeClr>
-                        </a:lnRef>
-                        <a:fillRef idx="1">
-                          <a:schemeClr val="accent1"/>
-                        </a:fillRef>
-                        <a:effectRef idx="0">
-                          <a:schemeClr val="accent1"/>
-                        </a:effectRef>
-                        <a:fontRef idx="minor">
-                          <a:schemeClr val="lt1"/>
-                        </a:fontRef>
-                      </wps:style>
-                      <wps:txbx>
-                        <w:txbxContent>
-                          <w:p>
-                            <w:pPr>
-                              <w:jc w:val="center"/>
-                              <w:rPr>
-                                <w:b/>
-                                <w:color w:val="000000" w:themeColor="text1"/>
-                                <w:sz w:val="24"/>
-                                <w:szCs w:val="24"/>
-                                <w:lang w:val="en-US"/>
-                              </w:rPr>
-                            </w:pPr>
-                            <w:r>
-                              <w:rPr>
-                                <w:b/>
-                                <w:color w:val="000000" w:themeColor="text1"/>
-                                <w:sz w:val="24"/>
-                                <w:szCs w:val="24"/>
-                                <w:lang w:val="en-US"/>
-                              </w:rPr>
-                              <w:t>Eval</w:t>
-                            </w:r>
-                            <w:r>
-                              <w:rPr>
-                                <w:b/>
-                                <w:color w:val="000000" w:themeColor="text1"/>
-                                <w:sz w:val="24"/>
-                                <w:szCs w:val="24"/>
-                                <w:lang w:val="en-US"/>
-                              </w:rPr>
-                              <w:t>Loop</w:t>
-                            </w:r>
-                            <w:r>
-                              <w:rPr>
-                                <w:b/>
-                                <w:color w:val="000000" w:themeColor="text1"/>
-                                <w:sz w:val="24"/>
-                                <w:szCs w:val="24"/>
-                                <w:lang w:val="en-US"/>
-                              </w:rPr>
-                              <w:t>/ DesignTool</w:t>
-                            </w:r>
-                          </w:p>
-                        </w:txbxContent>
-                      </wps:txbx>
-                      <wps:bodyPr rot="0" spcFirstLastPara="0" vertOverflow="overflow" horzOverflow="overflow" vert="vert" wrap="square" lIns="0" tIns="0" rIns="0" bIns="0" numCol="1" spcCol="0" rtlCol="0" fromWordArt="0" anchor="ctr" anchorCtr="0" forceAA="0" compatLnSpc="1">
-                        <a:prstTxWarp prst="textNoShape">
-                          <a:avLst/>
-                        </a:prstTxWarp>
-                        <a:noAutofit/>
-                      </wps:bodyPr>
-                    </wps:wsp>
-                  </a:graphicData>
-                </a:graphic>
-                <wp14:sizeRelH relativeFrom="margin">
-                  <wp14:pctWidth>0</wp14:pctWidth>
-                </wp14:sizeRelH>
-                <wp14:sizeRelV relativeFrom="margin">
-                  <wp14:pctHeight>0</wp14:pctHeight>
-                </wp14:sizeRelV>
-              </wp:anchor>
-            </w:drawing>
-          </mc:Choice>
-          <mc:Fallback>
-            <w:pict>
-              <v:shape id="Выгнутая вниз стрелка 58" o:spid="_x0000_s1049" type="#_x0000_t104" style="position:absolute;left:0;text-align:left;margin-left:426.65pt;margin-top:25.25pt;width:100.7pt;height:75.6pt;rotation:-90;z-index:251710464;visibility:visible;mso-wrap-style:square;mso-width-percent:0;mso-height-percent:0;mso-wrap-distance-left:9pt;mso-wrap-distance-top:0;mso-wrap-distance-right:9pt;mso-wrap-distance-bottom:0;mso-position-horizontal:absolute;mso-position-horizontal-relative:text;mso-position-vertical:absolute;mso-position-vertical-relative:text;mso-width-percent:0;mso-height-percent:0;mso-width-relative:margin;mso-height-relative:margin;v-text-anchor:middle" o:gfxdata="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" adj="13492,19573,5400" filled="f" strokecolor="#243f60 [1604]" strokeweight="2pt">
-                <v:textbox style="layout-flow:vertical" inset="0,0,0,0">
-                  <w:txbxContent>
-                    <w:p>
-                      <w:pPr>
-                        <w:jc w:val="center"/>
-                        <w:rPr>
-                          <w:b/>
-                          <w:color w:val="000000" w:themeColor="text1"/>
-                          <w:sz w:val="24"/>
-                          <w:szCs w:val="24"/>
-                          <w:lang w:val="en-US"/>
-                        </w:rPr>
-                      </w:pPr>
-                      <w:r>
-                        <w:rPr>
-                          <w:b/>
-                          <w:color w:val="000000" w:themeColor="text1"/>
-                          <w:sz w:val="24"/>
-                          <w:szCs w:val="24"/>
-                          <w:lang w:val="en-US"/>
-                        </w:rPr>
-                        <w:t>Eval</w:t>
-                      </w:r>
-                      <w:r>
-                        <w:rPr>
-                          <w:b/>
-                          <w:color w:val="000000" w:themeColor="text1"/>
-                          <w:sz w:val="24"/>
-                          <w:szCs w:val="24"/>
-                          <w:lang w:val="en-US"/>
-                        </w:rPr>
-                        <w:t>Loop</w:t>
-                      </w:r>
-                      <w:r>
-                        <w:rPr>
-                          <w:b/>
-                          <w:color w:val="000000" w:themeColor="text1"/>
-                          <w:sz w:val="24"/>
-                          <w:szCs w:val="24"/>
-                          <w:lang w:val="en-US"/>
-                        </w:rPr>
-                        <w:t>/ DesignTool</w:t>
-                      </w:r>
-                    </w:p>
-                  </w:txbxContent>
-                </v:textbox>
-              </v:shape>
-            </w:pict>
-          </mc:Fallback>
-        </mc:AlternateContent>
-      </w:r>
-      <w:r>
-        <w:rPr>
-          <w:noProof/>
-          <w:color w:val="000000" w:themeColor="text1"/>
-          <w:lang w:eastAsia="ru-RU"/>
-        </w:rPr>
-        <mc:AlternateContent>
-          <mc:Choice Requires="wps">
-            <w:drawing>
-              <wp:anchor distT="0" distB="0" distL="114300" distR="114300" simplePos="0" relativeHeight="251708416" behindDoc="0" locked="0" layoutInCell="1" allowOverlap="1" wp14:anchorId="13601F61" wp14:editId="69A081E2">
-                <wp:simplePos x="0" y="0"/>
-                <wp:positionH relativeFrom="column">
-                  <wp:posOffset>1800860</wp:posOffset>
-                </wp:positionH>
-                <wp:positionV relativeFrom="paragraph">
-                  <wp:posOffset>536575</wp:posOffset>
-                </wp:positionV>
-                <wp:extent cx="1007110" cy="705485"/>
-                <wp:effectExtent l="0" t="0" r="21590" b="18415"/>
-                <wp:wrapTopAndBottom/>
-                <wp:docPr id="57" name="Блок-схема: альтернативный процесс 57"/>
-                <wp:cNvGraphicFramePr/>
-                <a:graphic xmlns:a="http://schemas.openxmlformats.org/drawingml/2006/main">
-                  <a:graphicData uri="http://schemas.microsoft.com/office/word/2010/wordprocessingShape">
-                    <wps:wsp>
-                      <wps:cNvSpPr/>
-                      <wps:spPr>
-                        <a:xfrm>
-                          <a:off x="0" y="0"/>
-                          <a:ext cx="1007110" cy="705485"/>
-                        </a:xfrm>
-                        <a:prstGeom prst="flowChartAlternateProcess">
-                          <a:avLst/>
-                        </a:prstGeom>
-                        <a:noFill/>
-                      </wps:spPr>
-                      <wps:style>
-                        <a:lnRef idx="2">
-                          <a:schemeClr val="accent1">
-                            <a:shade val="50000"/>
-                          </a:schemeClr>
-                        </a:lnRef>
-                        <a:fillRef idx="1">
-                          <a:schemeClr val="accent1"/>
-                        </a:fillRef>
-                        <a:effectRef idx="0">
-                          <a:schemeClr val="accent1"/>
-                        </a:effectRef>
-                        <a:fontRef idx="minor">
-                          <a:schemeClr val="lt1"/>
-                        </a:fontRef>
-                      </wps:style>
-                      <wps:txbx>
-                        <w:txbxContent>
-                          <w:p>
-                            <w:pPr>
-                              <w:jc w:val="center"/>
-                              <w:rPr>
-                                <w:b/>
-                                <w:color w:val="000000" w:themeColor="text1"/>
-                                <w:sz w:val="24"/>
-                                <w:szCs w:val="24"/>
-                                <w:lang w:val="en-US"/>
-                              </w:rPr>
-                            </w:pPr>
-                            <w:r>
-                              <w:rPr>
-                                <w:b/>
-                                <w:color w:val="000000" w:themeColor="text1"/>
-                                <w:sz w:val="24"/>
-                                <w:szCs w:val="24"/>
-                                <w:lang w:val="en-US"/>
-                              </w:rPr>
-                              <w:t>Real-c</w:t>
-                            </w:r>
-                            <w:r>
-                              <w:rPr>
-                                <w:b/>
-                                <w:color w:val="000000" w:themeColor="text1"/>
-                                <w:sz w:val="24"/>
-                                <w:szCs w:val="24"/>
-                                <w:lang w:val="en-US"/>
-                              </w:rPr>
-                              <w:t xml:space="preserve">ode </w:t>
-                            </w:r>
-                            <w:r>
-                              <w:rPr>
-                                <w:b/>
-                                <w:color w:val="000000" w:themeColor="text1"/>
-                                <w:sz w:val="24"/>
-                                <w:szCs w:val="24"/>
-                                <w:lang w:val="en-US"/>
-                              </w:rPr>
-                              <w:br/>
-                              <w:t>(Java)</w:t>
-                            </w:r>
-                          </w:p>
-                        </w:txbxContent>
-                      </wps:txbx>
-                      <wps:bodyPr rot="0" spcFirstLastPara="0" vertOverflow="overflow" horzOverflow="overflow" vert="horz" wrap="square" lIns="91440" tIns="45720" rIns="91440" bIns="45720" numCol="1" spcCol="0" rtlCol="0" fromWordArt="0" anchor="ctr" anchorCtr="0" forceAA="0" compatLnSpc="1">
-                        <a:prstTxWarp prst="textNoShape">
-                          <a:avLst/>
-                        </a:prstTxWarp>
-                        <a:noAutofit/>
-                      </wps:bodyPr>
-                    </wps:wsp>
-                  </a:graphicData>
-                </a:graphic>
-                <wp14:sizeRelH relativeFrom="margin">
-                  <wp14:pctWidth>0</wp14:pctWidth>
-                </wp14:sizeRelH>
-                <wp14:sizeRelV relativeFrom="margin">
-                  <wp14:pctHeight>0</wp14:pctHeight>
-                </wp14:sizeRelV>
-              </wp:anchor>
-            </w:drawing>
-          </mc:Choice>
-          <mc:Fallback>
-            <w:pict>
-              <v:shape id="Блок-схема: альтернативный процесс 57" o:spid="_x0000_s1050" type="#_x0000_t176" style="position:absolute;left:0;text-align:left;margin-left:141.8pt;margin-top:42.25pt;width:79.3pt;height:55.55pt;z-index:251708416;visibility:visible;mso-wrap-style:square;mso-width-percent:0;mso-height-percent:0;mso-wrap-distance-left:9pt;mso-wrap-distance-top:0;mso-wrap-distance-right:9pt;mso-wrap-distance-bottom:0;mso-position-horizontal:absolute;mso-position-horizontal-relative:text;mso-position-vertical:absolute;mso-position-vertical-relative:text;mso-width-percent:0;mso-height-percent:0;mso-width-relative:margin;mso-height-relative:margin;v-text-anchor:middle" o:gfxdata="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" filled="f" strokecolor="#243f60 [1604]" strokeweight="2pt">
-                <v:textbox>
-                  <w:txbxContent>
-                    <w:p>
-                      <w:pPr>
-                        <w:jc w:val="center"/>
-                        <w:rPr>
-                          <w:b/>
-                          <w:color w:val="000000" w:themeColor="text1"/>
-                          <w:sz w:val="24"/>
-                          <w:szCs w:val="24"/>
-                          <w:lang w:val="en-US"/>
-                        </w:rPr>
-                      </w:pPr>
-                      <w:r>
-                        <w:rPr>
-                          <w:b/>
-                          <w:color w:val="000000" w:themeColor="text1"/>
-                          <w:sz w:val="24"/>
-                          <w:szCs w:val="24"/>
-                          <w:lang w:val="en-US"/>
-                        </w:rPr>
-                        <w:t>Real-c</w:t>
-                      </w:r>
-                      <w:r>
-                        <w:rPr>
-                          <w:b/>
-                          <w:color w:val="000000" w:themeColor="text1"/>
-                          <w:sz w:val="24"/>
-                          <w:szCs w:val="24"/>
-                          <w:lang w:val="en-US"/>
-                        </w:rPr>
-                        <w:t xml:space="preserve">ode </w:t>
-                      </w:r>
-                      <w:r>
-                        <w:rPr>
-                          <w:b/>
-                          <w:color w:val="000000" w:themeColor="text1"/>
-                          <w:sz w:val="24"/>
-                          <w:szCs w:val="24"/>
-                          <w:lang w:val="en-US"/>
-                        </w:rPr>
-                        <w:br/>
-                        <w:t>(Java)</w:t>
-                      </w:r>
-                    </w:p>
-                  </w:txbxContent>
-                </v:textbox>
-                <w10:wrap type="topAndBottom"/>
-              </v:shape>
-            </w:pict>
-          </mc:Fallback>
-        </mc:AlternateContent>
-      </w:r>
-      <w:r>
-        <w:rPr>
-          <w:noProof/>
-          <w:color w:val="000000" w:themeColor="text1"/>
-          <w:lang w:eastAsia="ru-RU"/>
-        </w:rPr>
-        <mc:AlternateContent>
-          <mc:Choice Requires="wps">
-            <w:drawing>
-              <wp:anchor distT="0" distB="0" distL="114300" distR="114300" simplePos="0" relativeHeight="251718656" behindDoc="0" locked="0" layoutInCell="1" allowOverlap="1" wp14:anchorId="4DA3BD67" wp14:editId="1DA5ED64">
-                <wp:simplePos x="0" y="0"/>
-                <wp:positionH relativeFrom="column">
-                  <wp:posOffset>4492625</wp:posOffset>
-                </wp:positionH>
-                <wp:positionV relativeFrom="paragraph">
-                  <wp:posOffset>163195</wp:posOffset>
-                </wp:positionV>
-                <wp:extent cx="1050290" cy="1433195"/>
-                <wp:effectExtent l="0" t="0" r="16510" b="14605"/>
+                <wp:extent cx="1050290" cy="891540"/>
+                <wp:effectExtent l="0" t="0" r="16510" b="22860"/>
                 <wp:wrapTopAndBottom/>
                 <wp:docPr id="81" name="Блок-схема: альтернативный процесс 81"/>
                 <wp:cNvGraphicFramePr/>
@@ -9904,7 +8382,7 @@
                       <wps:spPr>
                         <a:xfrm>
                           <a:off x="0" y="0"/>
-                          <a:ext cx="1050290" cy="1433195"/>
+                          <a:ext cx="1050290" cy="891540"/>
                         </a:xfrm>
                         <a:prstGeom prst="flowChartAlternateProcess">
                           <a:avLst/>
@@ -10013,7 +8491,7 @@
           </mc:Choice>
           <mc:Fallback>
             <w:pict>
-              <v:shape id="Блок-схема: альтернативный процесс 81" o:spid="_x0000_s1051" type="#_x0000_t176" style="position:absolute;left:0;text-align:left;margin-left:353.75pt;margin-top:12.85pt;width:82.7pt;height:112.85pt;z-index:251718656;visibility:visible;mso-wrap-style:square;mso-width-percent:0;mso-height-percent:0;mso-wrap-distance-left:9pt;mso-wrap-distance-top:0;mso-wrap-distance-right:9pt;mso-wrap-distance-bottom:0;mso-position-horizontal:absolute;mso-position-horizontal-relative:text;mso-position-vertical:absolute;mso-position-vertical-relative:text;mso-width-percent:0;mso-height-percent:0;mso-width-relative:margin;mso-height-relative:margin;v-text-anchor:middle" o:gfxdata="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" filled="f" strokecolor="#243f60 [1604]" strokeweight="2pt">
+              <v:shape w14:anchorId="4DA3BD67" id="Блок-схема: альтернативный процесс 81" o:spid="_x0000_s1046" type="#_x0000_t176" style="position:absolute;left:0;text-align:left;margin-left:353.85pt;margin-top:55.7pt;width:82.7pt;height:70.2pt;z-index:251677696;visibility:visible;mso-wrap-style:square;mso-width-percent:0;mso-height-percent:0;mso-wrap-distance-left:9pt;mso-wrap-distance-top:0;mso-wrap-distance-right:9pt;mso-wrap-distance-bottom:0;mso-position-horizontal:absolute;mso-position-horizontal-relative:text;mso-position-vertical:absolute;mso-position-vertical-relative:text;mso-width-percent:0;mso-height-percent:0;mso-width-relative:margin;mso-height-relative:margin;v-text-anchor:middle" o:gfxdata="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" filled="f" strokecolor="#243f60 [1604]" strokeweight="2pt">
                 <v:textbox inset="0,0,0,0">
                   <w:txbxContent>
                     <w:p>
@@ -10085,6 +8563,350 @@
             </w:pict>
           </mc:Fallback>
         </mc:AlternateContent>
+      </w:r>
+      <w:r>
+        <w:rPr>
+          <w:noProof/>
+          <w:lang w:eastAsia="ru-RU"/>
+        </w:rPr>
+        <mc:AlternateContent>
+          <mc:Choice Requires="wps">
+            <w:drawing>
+              <wp:anchor distT="0" distB="0" distL="114300" distR="114300" simplePos="0" relativeHeight="251674624" behindDoc="0" locked="0" layoutInCell="1" allowOverlap="1" wp14:anchorId="75A68F39" wp14:editId="11D16975">
+                <wp:simplePos x="0" y="0"/>
+                <wp:positionH relativeFrom="column">
+                  <wp:posOffset>5418670</wp:posOffset>
+                </wp:positionH>
+                <wp:positionV relativeFrom="paragraph">
+                  <wp:posOffset>320675</wp:posOffset>
+                </wp:positionV>
+                <wp:extent cx="1278890" cy="960120"/>
+                <wp:effectExtent l="6985" t="0" r="23495" b="23495"/>
+                <wp:wrapNone/>
+                <wp:docPr id="58" name="Выгнутая вниз стрелка 58"/>
+                <wp:cNvGraphicFramePr/>
+                <a:graphic xmlns:a="http://schemas.openxmlformats.org/drawingml/2006/main">
+                  <a:graphicData uri="http://schemas.microsoft.com/office/word/2010/wordprocessingShape">
+                    <wps:wsp>
+                      <wps:cNvSpPr/>
+                      <wps:spPr>
+                        <a:xfrm rot="16200000">
+                          <a:off x="0" y="0"/>
+                          <a:ext cx="1278890" cy="960120"/>
+                        </a:xfrm>
+                        <a:prstGeom prst="curvedUpArrow">
+                          <a:avLst/>
+                        </a:prstGeom>
+                        <a:noFill/>
+                      </wps:spPr>
+                      <wps:style>
+                        <a:lnRef idx="2">
+                          <a:schemeClr val="accent1">
+                            <a:shade val="50000"/>
+                          </a:schemeClr>
+                        </a:lnRef>
+                        <a:fillRef idx="1">
+                          <a:schemeClr val="accent1"/>
+                        </a:fillRef>
+                        <a:effectRef idx="0">
+                          <a:schemeClr val="accent1"/>
+                        </a:effectRef>
+                        <a:fontRef idx="minor">
+                          <a:schemeClr val="lt1"/>
+                        </a:fontRef>
+                      </wps:style>
+                      <wps:txbx>
+                        <w:txbxContent>
+                          <w:p>
+                            <w:pPr>
+                              <w:jc w:val="center"/>
+                              <w:rPr>
+                                <w:b/>
+                                <w:color w:val="000000" w:themeColor="text1"/>
+                                <w:sz w:val="24"/>
+                                <w:szCs w:val="24"/>
+                                <w:lang w:val="en-US"/>
+                              </w:rPr>
+                            </w:pPr>
+                            <w:proofErr w:type="spellStart"/>
+                            <w:r>
+                              <w:rPr>
+                                <w:b/>
+                                <w:color w:val="000000" w:themeColor="text1"/>
+                                <w:sz w:val="24"/>
+                                <w:szCs w:val="24"/>
+                                <w:lang w:val="en-US"/>
+                              </w:rPr>
+                              <w:t>Eval</w:t>
+                            </w:r>
+                            <w:r>
+                              <w:rPr>
+                                <w:b/>
+                                <w:color w:val="000000" w:themeColor="text1"/>
+                                <w:sz w:val="24"/>
+                                <w:szCs w:val="24"/>
+                                <w:lang w:val="en-US"/>
+                              </w:rPr>
+                              <w:t>Loop</w:t>
+                            </w:r>
+                            <w:proofErr w:type="spellEnd"/>
+                          </w:p>
+                        </w:txbxContent>
+                      </wps:txbx>
+                      <wps:bodyPr rot="0" spcFirstLastPara="0" vertOverflow="overflow" horzOverflow="overflow" vert="vert" wrap="square" lIns="0" tIns="0" rIns="0" bIns="0" numCol="1" spcCol="0" rtlCol="0" fromWordArt="0" anchor="ctr" anchorCtr="0" forceAA="0" compatLnSpc="1">
+                        <a:prstTxWarp prst="textNoShape">
+                          <a:avLst/>
+                        </a:prstTxWarp>
+                        <a:noAutofit/>
+                      </wps:bodyPr>
+                    </wps:wsp>
+                  </a:graphicData>
+                </a:graphic>
+                <wp14:sizeRelH relativeFrom="margin">
+                  <wp14:pctWidth>0</wp14:pctWidth>
+                </wp14:sizeRelH>
+                <wp14:sizeRelV relativeFrom="margin">
+                  <wp14:pctHeight>0</wp14:pctHeight>
+                </wp14:sizeRelV>
+              </wp:anchor>
+            </w:drawing>
+          </mc:Choice>
+          <mc:Fallback>
+            <w:pict>
+              <v:shape w14:anchorId="75A68F39" id="Выгнутая вниз стрелка 58" o:spid="_x0000_s1047" type="#_x0000_t104" style="position:absolute;left:0;text-align:left;margin-left:426.65pt;margin-top:25.25pt;width:100.7pt;height:75.6pt;rotation:-90;z-index:251674624;visibility:visible;mso-wrap-style:square;mso-width-percent:0;mso-height-percent:0;mso-wrap-distance-left:9pt;mso-wrap-distance-top:0;mso-wrap-distance-right:9pt;mso-wrap-distance-bottom:0;mso-position-horizontal:absolute;mso-position-horizontal-relative:text;mso-position-vertical:absolute;mso-position-vertical-relative:text;mso-width-percent:0;mso-height-percent:0;mso-width-relative:margin;mso-height-relative:margin;v-text-anchor:middle" o:gfxdata="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" adj="13492,19573,5400" filled="f" strokecolor="#243f60 [1604]" strokeweight="2pt">
+                <v:textbox style="layout-flow:vertical" inset="0,0,0,0">
+                  <w:txbxContent>
+                    <w:p>
+                      <w:pPr>
+                        <w:jc w:val="center"/>
+                        <w:rPr>
+                          <w:b/>
+                          <w:color w:val="000000" w:themeColor="text1"/>
+                          <w:sz w:val="24"/>
+                          <w:szCs w:val="24"/>
+                          <w:lang w:val="en-US"/>
+                        </w:rPr>
+                      </w:pPr>
+                      <w:proofErr w:type="spellStart"/>
+                      <w:r>
+                        <w:rPr>
+                          <w:b/>
+                          <w:color w:val="000000" w:themeColor="text1"/>
+                          <w:sz w:val="24"/>
+                          <w:szCs w:val="24"/>
+                          <w:lang w:val="en-US"/>
+                        </w:rPr>
+                        <w:t>Eval</w:t>
+                      </w:r>
+                      <w:r>
+                        <w:rPr>
+                          <w:b/>
+                          <w:color w:val="000000" w:themeColor="text1"/>
+                          <w:sz w:val="24"/>
+                          <w:szCs w:val="24"/>
+                          <w:lang w:val="en-US"/>
+                        </w:rPr>
+                        <w:t>Loop</w:t>
+                      </w:r>
+                      <w:proofErr w:type="spellEnd"/>
+                    </w:p>
+                  </w:txbxContent>
+                </v:textbox>
+              </v:shape>
+            </w:pict>
+          </mc:Fallback>
+        </mc:AlternateContent>
+      </w:r>
+      <w:r>
+        <w:rPr>
+          <w:noProof/>
+          <w:color w:val="000000" w:themeColor="text1"/>
+          <w:lang w:eastAsia="ru-RU"/>
+        </w:rPr>
+        <mc:AlternateContent>
+          <mc:Choice Requires="wps">
+            <w:drawing>
+              <wp:anchor distT="0" distB="0" distL="114300" distR="114300" simplePos="0" relativeHeight="251673600" behindDoc="0" locked="0" layoutInCell="1" allowOverlap="1" wp14:anchorId="13601F61" wp14:editId="69A081E2">
+                <wp:simplePos x="0" y="0"/>
+                <wp:positionH relativeFrom="column">
+                  <wp:posOffset>1800860</wp:posOffset>
+                </wp:positionH>
+                <wp:positionV relativeFrom="paragraph">
+                  <wp:posOffset>536575</wp:posOffset>
+                </wp:positionV>
+                <wp:extent cx="1007110" cy="705485"/>
+                <wp:effectExtent l="0" t="0" r="21590" b="18415"/>
+                <wp:wrapTopAndBottom/>
+                <wp:docPr id="57" name="Блок-схема: альтернативный процесс 57"/>
+                <wp:cNvGraphicFramePr/>
+                <a:graphic xmlns:a="http://schemas.openxmlformats.org/drawingml/2006/main">
+                  <a:graphicData uri="http://schemas.microsoft.com/office/word/2010/wordprocessingShape">
+                    <wps:wsp>
+                      <wps:cNvSpPr/>
+                      <wps:spPr>
+                        <a:xfrm>
+                          <a:off x="0" y="0"/>
+                          <a:ext cx="1007110" cy="705485"/>
+                        </a:xfrm>
+                        <a:prstGeom prst="flowChartAlternateProcess">
+                          <a:avLst/>
+                        </a:prstGeom>
+                        <a:noFill/>
+                      </wps:spPr>
+                      <wps:style>
+                        <a:lnRef idx="2">
+                          <a:schemeClr val="accent1">
+                            <a:shade val="50000"/>
+                          </a:schemeClr>
+                        </a:lnRef>
+                        <a:fillRef idx="1">
+                          <a:schemeClr val="accent1"/>
+                        </a:fillRef>
+                        <a:effectRef idx="0">
+                          <a:schemeClr val="accent1"/>
+                        </a:effectRef>
+                        <a:fontRef idx="minor">
+                          <a:schemeClr val="lt1"/>
+                        </a:fontRef>
+                      </wps:style>
+                      <wps:txbx>
+                        <w:txbxContent>
+                          <w:p>
+                            <w:pPr>
+                              <w:jc w:val="center"/>
+                              <w:rPr>
+                                <w:b/>
+                                <w:color w:val="000000" w:themeColor="text1"/>
+                                <w:sz w:val="24"/>
+                                <w:szCs w:val="24"/>
+                                <w:lang w:val="en-US"/>
+                              </w:rPr>
+                            </w:pPr>
+                            <w:r>
+                              <w:rPr>
+                                <w:b/>
+                                <w:color w:val="000000" w:themeColor="text1"/>
+                                <w:sz w:val="24"/>
+                                <w:szCs w:val="24"/>
+                                <w:lang w:val="en-US"/>
+                              </w:rPr>
+                              <w:t xml:space="preserve">Composed </w:t>
+                            </w:r>
+                            <w:r>
+                              <w:rPr>
+                                <w:b/>
+                                <w:color w:val="000000" w:themeColor="text1"/>
+                                <w:sz w:val="24"/>
+                                <w:szCs w:val="24"/>
+                                <w:lang w:val="en-US"/>
+                              </w:rPr>
+                              <w:t>c</w:t>
+                            </w:r>
+                            <w:r>
+                              <w:rPr>
+                                <w:b/>
+                                <w:color w:val="000000" w:themeColor="text1"/>
+                                <w:sz w:val="24"/>
+                                <w:szCs w:val="24"/>
+                                <w:lang w:val="en-US"/>
+                              </w:rPr>
+                              <w:t xml:space="preserve">ode </w:t>
+                            </w:r>
+                          </w:p>
+                        </w:txbxContent>
+                      </wps:txbx>
+                      <wps:bodyPr rot="0" spcFirstLastPara="0" vertOverflow="overflow" horzOverflow="overflow" vert="horz" wrap="square" lIns="91440" tIns="45720" rIns="91440" bIns="45720" numCol="1" spcCol="0" rtlCol="0" fromWordArt="0" anchor="ctr" anchorCtr="0" forceAA="0" compatLnSpc="1">
+                        <a:prstTxWarp prst="textNoShape">
+                          <a:avLst/>
+                        </a:prstTxWarp>
+                        <a:noAutofit/>
+                      </wps:bodyPr>
+                    </wps:wsp>
+                  </a:graphicData>
+                </a:graphic>
+                <wp14:sizeRelH relativeFrom="margin">
+                  <wp14:pctWidth>0</wp14:pctWidth>
+                </wp14:sizeRelH>
+                <wp14:sizeRelV relativeFrom="margin">
+                  <wp14:pctHeight>0</wp14:pctHeight>
+                </wp14:sizeRelV>
+              </wp:anchor>
+            </w:drawing>
+          </mc:Choice>
+          <mc:Fallback>
+            <w:pict>
+              <v:shape w14:anchorId="13601F61" id="Блок-схема: альтернативный процесс 57" o:spid="_x0000_s1048" type="#_x0000_t176" style="position:absolute;left:0;text-align:left;margin-left:141.8pt;margin-top:42.25pt;width:79.3pt;height:55.55pt;z-index:251673600;visibility:visible;mso-wrap-style:square;mso-width-percent:0;mso-height-percent:0;mso-wrap-distance-left:9pt;mso-wrap-distance-top:0;mso-wrap-distance-right:9pt;mso-wrap-distance-bottom:0;mso-position-horizontal:absolute;mso-position-horizontal-relative:text;mso-position-vertical:absolute;mso-position-vertical-relative:text;mso-width-percent:0;mso-height-percent:0;mso-width-relative:margin;mso-height-relative:margin;v-text-anchor:middle" o:gfxdata="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" filled="f" strokecolor="#243f60 [1604]" strokeweight="2pt">
+                <v:textbox>
+                  <w:txbxContent>
+                    <w:p>
+                      <w:pPr>
+                        <w:jc w:val="center"/>
+                        <w:rPr>
+                          <w:b/>
+                          <w:color w:val="000000" w:themeColor="text1"/>
+                          <w:sz w:val="24"/>
+                          <w:szCs w:val="24"/>
+                          <w:lang w:val="en-US"/>
+                        </w:rPr>
+                      </w:pPr>
+                      <w:r>
+                        <w:rPr>
+                          <w:b/>
+                          <w:color w:val="000000" w:themeColor="text1"/>
+                          <w:sz w:val="24"/>
+                          <w:szCs w:val="24"/>
+                          <w:lang w:val="en-US"/>
+                        </w:rPr>
+                        <w:t xml:space="preserve">Composed </w:t>
+                      </w:r>
+                      <w:r>
+                        <w:rPr>
+                          <w:b/>
+                          <w:color w:val="000000" w:themeColor="text1"/>
+                          <w:sz w:val="24"/>
+                          <w:szCs w:val="24"/>
+                          <w:lang w:val="en-US"/>
+                        </w:rPr>
+                        <w:t>c</w:t>
+                      </w:r>
+                      <w:r>
+                        <w:rPr>
+                          <w:b/>
+                          <w:color w:val="000000" w:themeColor="text1"/>
+                          <w:sz w:val="24"/>
+                          <w:szCs w:val="24"/>
+                          <w:lang w:val="en-US"/>
+                        </w:rPr>
+                        <w:t xml:space="preserve">ode </w:t>
+                      </w:r>
+                    </w:p>
+                  </w:txbxContent>
+                </v:textbox>
+                <w10:wrap type="topAndBottom"/>
+              </v:shape>
+            </w:pict>
+          </mc:Fallback>
+        </mc:AlternateContent>
+      </w:r>
+    </w:p>
+    <w:p>
+      <w:pPr>
+        <w:spacing w:after="200" w:line="276" w:lineRule="auto"/>
+        <w:rPr>
+          <w:rFonts w:ascii="Courier New" w:eastAsia="Times New Roman" w:hAnsi="Courier New" w:cs="Courier New"/>
+          <w:color w:val="000000"/>
+          <w:szCs w:val="20"/>
+          <w:lang w:val="en-US" w:eastAsia="ru-RU"/>
+        </w:rPr>
+      </w:pPr>
+      <w:r>
+        <w:rPr>
+          <w:rFonts w:ascii="Courier New" w:eastAsia="Times New Roman" w:hAnsi="Courier New" w:cs="Courier New"/>
+          <w:color w:val="000000"/>
+          <w:szCs w:val="20"/>
+          <w:lang w:val="en-US" w:eastAsia="ru-RU"/>
+        </w:rPr>
+        <w:br w:type="page"/>
       </w:r>
     </w:p>
     <w:p>
@@ -10313,19 +9135,7 @@
               <w:rPr>
                 <w:lang w:val="en-US"/>
               </w:rPr>
-              <w:t>pre/post cond</w:t>
-            </w:r>
-            <w:r>
-              <w:rPr>
-                <w:lang w:val="en-US"/>
-              </w:rPr>
-              <w:t>i</w:t>
-            </w:r>
-            <w:r>
-              <w:rPr>
-                <w:lang w:val="en-US"/>
-              </w:rPr>
-              <w:t>tion specification inferring</w:t>
+              <w:t>pre/post condition specification inferring</w:t>
             </w:r>
           </w:p>
         </w:tc>
@@ -10366,15 +9176,7 @@
                 <w:szCs w:val="20"/>
                 <w:lang w:val="en-US"/>
               </w:rPr>
-              <w:t>Real</w:t>
-            </w:r>
-            <w:r>
-              <w:rPr>
-                <w:color w:val="000000" w:themeColor="text1"/>
-                <w:szCs w:val="20"/>
-                <w:lang w:val="en-US"/>
-              </w:rPr>
-              <w:t>-c</w:t>
+              <w:t>Real-c</w:t>
             </w:r>
             <w:r>
               <w:rPr>
@@ -10466,19 +9268,7 @@
               <w:rPr>
                 <w:lang w:val="en-US"/>
               </w:rPr>
-              <w:t>code development e</w:t>
-            </w:r>
-            <w:r>
-              <w:rPr>
-                <w:lang w:val="en-US"/>
-              </w:rPr>
-              <w:t>s</w:t>
-            </w:r>
-            <w:r>
-              <w:rPr>
-                <w:lang w:val="en-US"/>
-              </w:rPr>
-              <w:t>timation</w:t>
+              <w:t>code development estimation</w:t>
             </w:r>
             <w:r>
               <w:rPr>
@@ -10700,7 +9490,7 @@
                     <pic:cNvPicPr/>
                   </pic:nvPicPr>
                   <pic:blipFill>
-                    <a:blip r:embed="rId16"/>
+                    <a:blip r:embed="rId15"/>
                     <a:stretch>
                       <a:fillRect/>
                     </a:stretch>
@@ -10766,6 +9556,91 @@
             <wp:extent cx="6152515" cy="313055"/>
             <wp:effectExtent l="0" t="0" r="635" b="0"/>
             <wp:docPr id="42" name="Рисунок 42"/>
+            <wp:cNvGraphicFramePr>
+              <a:graphicFrameLocks xmlns:a="http://schemas.openxmlformats.org/drawingml/2006/main" noChangeAspect="1"/>
+            </wp:cNvGraphicFramePr>
+            <a:graphic xmlns:a="http://schemas.openxmlformats.org/drawingml/2006/main">
+              <a:graphicData uri="http://schemas.openxmlformats.org/drawingml/2006/picture">
+                <pic:pic xmlns:pic="http://schemas.openxmlformats.org/drawingml/2006/picture">
+                  <pic:nvPicPr>
+                    <pic:cNvPr id="0" name=""/>
+                    <pic:cNvPicPr/>
+                  </pic:nvPicPr>
+                  <pic:blipFill>
+                    <a:blip r:embed="rId16"/>
+                    <a:stretch>
+                      <a:fillRect/>
+                    </a:stretch>
+                  </pic:blipFill>
+                  <pic:spPr>
+                    <a:xfrm>
+                      <a:off x="0" y="0"/>
+                      <a:ext cx="6152515" cy="313055"/>
+                    </a:xfrm>
+                    <a:prstGeom prst="rect">
+                      <a:avLst/>
+                    </a:prstGeom>
+                  </pic:spPr>
+                </pic:pic>
+              </a:graphicData>
+            </a:graphic>
+          </wp:inline>
+        </w:drawing>
+      </w:r>
+    </w:p>
+    <w:p>
+      <w:pPr>
+        <w:rPr>
+          <w:lang w:val="en-US"/>
+        </w:rPr>
+      </w:pPr>
+    </w:p>
+    <w:p>
+      <w:pPr>
+        <w:pStyle w:val="a5"/>
+        <w:numPr>
+          <w:ilvl w:val="0"/>
+          <w:numId w:val="14"/>
+        </w:numPr>
+        <w:rPr>
+          <w:sz w:val="24"/>
+          <w:szCs w:val="24"/>
+          <w:lang w:val="en-US"/>
+        </w:rPr>
+      </w:pPr>
+      <w:r>
+        <w:rPr>
+          <w:sz w:val="24"/>
+          <w:szCs w:val="24"/>
+          <w:lang w:val="en-US"/>
+        </w:rPr>
+        <w:t>Test</w:t>
+      </w:r>
+      <w:r>
+        <w:rPr>
+          <w:sz w:val="24"/>
+          <w:szCs w:val="24"/>
+          <w:lang w:val="en-US"/>
+        </w:rPr>
+        <w:t xml:space="preserve"> Function</w:t>
+      </w:r>
+    </w:p>
+    <w:p>
+      <w:pPr>
+        <w:rPr>
+          <w:lang w:val="en-US"/>
+        </w:rPr>
+      </w:pPr>
+      <w:r>
+        <w:rPr>
+          <w:noProof/>
+          <w:lang w:eastAsia="ru-RU"/>
+        </w:rPr>
+        <w:drawing>
+          <wp:inline distT="0" distB="0" distL="0" distR="0" wp14:anchorId="1D083C19" wp14:editId="7A0525B9">
+            <wp:extent cx="6152515" cy="3199765"/>
+            <wp:effectExtent l="0" t="0" r="635" b="635"/>
+            <wp:docPr id="17" name="Рисунок 17"/>
             <wp:cNvGraphicFramePr>
               <a:graphicFrameLocks xmlns:a="http://schemas.openxmlformats.org/drawingml/2006/main" noChangeAspect="1"/>
             </wp:cNvGraphicFramePr>
@@ -10785,7 +9660,7 @@
                   <pic:spPr>
                     <a:xfrm>
                       <a:off x="0" y="0"/>
-                      <a:ext cx="6152515" cy="313055"/>
+                      <a:ext cx="6152515" cy="3199765"/>
                     </a:xfrm>
                     <a:prstGeom prst="rect">
                       <a:avLst/>
@@ -10798,41 +9673,44 @@
         </w:drawing>
       </w:r>
     </w:p>
+    <w:p/>
     <w:p>
       <w:pPr>
-        <w:rPr>
-          <w:lang w:val="en-US"/>
-        </w:rPr>
-      </w:pPr>
+        <w:spacing w:after="200" w:line="276" w:lineRule="auto"/>
+        <w:rPr>
+          <w:rFonts w:asciiTheme="majorHAnsi" w:eastAsiaTheme="majorEastAsia" w:hAnsiTheme="majorHAnsi" w:cstheme="majorBidi"/>
+          <w:b/>
+          <w:bCs/>
+          <w:color w:val="4F81BD" w:themeColor="accent1"/>
+          <w:sz w:val="24"/>
+        </w:rPr>
+      </w:pPr>
+      <w:r>
+        <w:br w:type="page"/>
+      </w:r>
+    </w:p>
+    <w:p>
+      <w:pPr>
+        <w:pStyle w:val="3"/>
+      </w:pPr>
+      <w:r>
+        <w:lastRenderedPageBreak/>
+        <w:t>Приложение</w:t>
+      </w:r>
     </w:p>
     <w:p>
       <w:pPr>
         <w:pStyle w:val="a5"/>
         <w:numPr>
           <w:ilvl w:val="0"/>
-          <w:numId w:val="14"/>
+          <w:numId w:val="18"/>
         </w:numPr>
-        <w:rPr>
-          <w:sz w:val="24"/>
-          <w:szCs w:val="24"/>
-          <w:lang w:val="en-US"/>
-        </w:rPr>
-      </w:pPr>
-      <w:r>
-        <w:rPr>
-          <w:sz w:val="24"/>
-          <w:szCs w:val="24"/>
-          <w:lang w:val="en-US"/>
-        </w:rPr>
-        <w:t>Test</w:t>
-      </w:r>
-      <w:r>
-        <w:rPr>
-          <w:sz w:val="24"/>
-          <w:szCs w:val="24"/>
-          <w:lang w:val="en-US"/>
-        </w:rPr>
-        <w:t xml:space="preserve"> Function</w:t>
+      </w:pPr>
+      <w:r>
+        <w:rPr>
+          <w:lang w:val="en-US"/>
+        </w:rPr>
+        <w:t>Axioms</w:t>
       </w:r>
     </w:p>
     <w:p>
@@ -10847,10 +9725,10 @@
           <w:lang w:eastAsia="ru-RU"/>
         </w:rPr>
         <w:drawing>
-          <wp:inline distT="0" distB="0" distL="0" distR="0" wp14:anchorId="1D083C19" wp14:editId="7A0525B9">
-            <wp:extent cx="6152515" cy="3199765"/>
-            <wp:effectExtent l="0" t="0" r="635" b="635"/>
-            <wp:docPr id="17" name="Рисунок 17"/>
+          <wp:inline distT="0" distB="0" distL="0" distR="0" wp14:anchorId="7CD33755" wp14:editId="4DFEB84E">
+            <wp:extent cx="4255994" cy="5058471"/>
+            <wp:effectExtent l="0" t="0" r="0" b="8890"/>
+            <wp:docPr id="4" name="Рисунок 4"/>
             <wp:cNvGraphicFramePr>
               <a:graphicFrameLocks xmlns:a="http://schemas.openxmlformats.org/drawingml/2006/main" noChangeAspect="1"/>
             </wp:cNvGraphicFramePr>
@@ -10870,94 +9748,6 @@
                   <pic:spPr>
                     <a:xfrm>
                       <a:off x="0" y="0"/>
-                      <a:ext cx="6152515" cy="3199765"/>
-                    </a:xfrm>
-                    <a:prstGeom prst="rect">
-                      <a:avLst/>
-                    </a:prstGeom>
-                  </pic:spPr>
-                </pic:pic>
-              </a:graphicData>
-            </a:graphic>
-          </wp:inline>
-        </w:drawing>
-      </w:r>
-    </w:p>
-    <w:p/>
-    <w:p>
-      <w:pPr>
-        <w:spacing w:after="200" w:line="276" w:lineRule="auto"/>
-        <w:rPr>
-          <w:rFonts w:asciiTheme="majorHAnsi" w:eastAsiaTheme="majorEastAsia" w:hAnsiTheme="majorHAnsi" w:cstheme="majorBidi"/>
-          <w:b/>
-          <w:bCs/>
-          <w:color w:val="4F81BD" w:themeColor="accent1"/>
-          <w:sz w:val="24"/>
-        </w:rPr>
-      </w:pPr>
-      <w:r>
-        <w:br w:type="page"/>
-      </w:r>
-    </w:p>
-    <w:p>
-      <w:pPr>
-        <w:pStyle w:val="3"/>
-      </w:pPr>
-      <w:r>
-        <w:lastRenderedPageBreak/>
-        <w:t>Приложение</w:t>
-      </w:r>
-    </w:p>
-    <w:p>
-      <w:pPr>
-        <w:pStyle w:val="a5"/>
-        <w:numPr>
-          <w:ilvl w:val="0"/>
-          <w:numId w:val="18"/>
-        </w:numPr>
-      </w:pPr>
-      <w:r>
-        <w:rPr>
-          <w:lang w:val="en-US"/>
-        </w:rPr>
-        <w:t>Axioms</w:t>
-      </w:r>
-    </w:p>
-    <w:p>
-      <w:pPr>
-        <w:rPr>
-          <w:lang w:val="en-US"/>
-        </w:rPr>
-      </w:pPr>
-      <w:r>
-        <w:rPr>
-          <w:noProof/>
-          <w:lang w:eastAsia="ru-RU"/>
-        </w:rPr>
-        <w:drawing>
-          <wp:inline distT="0" distB="0" distL="0" distR="0" wp14:anchorId="7CD33755" wp14:editId="4DFEB84E">
-            <wp:extent cx="4255994" cy="5058471"/>
-            <wp:effectExtent l="0" t="0" r="0" b="8890"/>
-            <wp:docPr id="4" name="Рисунок 4"/>
-            <wp:cNvGraphicFramePr>
-              <a:graphicFrameLocks xmlns:a="http://schemas.openxmlformats.org/drawingml/2006/main" noChangeAspect="1"/>
-            </wp:cNvGraphicFramePr>
-            <a:graphic xmlns:a="http://schemas.openxmlformats.org/drawingml/2006/main">
-              <a:graphicData uri="http://schemas.openxmlformats.org/drawingml/2006/picture">
-                <pic:pic xmlns:pic="http://schemas.openxmlformats.org/drawingml/2006/picture">
-                  <pic:nvPicPr>
-                    <pic:cNvPr id="0" name=""/>
-                    <pic:cNvPicPr/>
-                  </pic:nvPicPr>
-                  <pic:blipFill>
-                    <a:blip r:embed="rId19"/>
-                    <a:stretch>
-                      <a:fillRect/>
-                    </a:stretch>
-                  </pic:blipFill>
-                  <pic:spPr>
-                    <a:xfrm>
-                      <a:off x="0" y="0"/>
                       <a:ext cx="4257297" cy="5060020"/>
                     </a:xfrm>
                     <a:prstGeom prst="rect">
@@ -11019,7 +9809,7 @@
         <mc:AlternateContent>
           <mc:Choice Requires="wps">
             <w:drawing>
-              <wp:anchor distT="0" distB="0" distL="114300" distR="114300" simplePos="0" relativeHeight="251659264" behindDoc="0" locked="0" layoutInCell="1" allowOverlap="1" wp14:anchorId="2687370D" wp14:editId="2C57C05F">
+              <wp:anchor distT="0" distB="0" distL="114300" distR="114300" simplePos="0" relativeHeight="251646464" behindDoc="0" locked="0" layoutInCell="1" allowOverlap="1" wp14:anchorId="2687370D" wp14:editId="2C57C05F">
                 <wp:simplePos x="0" y="0"/>
                 <wp:positionH relativeFrom="column">
                   <wp:posOffset>832485</wp:posOffset>
@@ -11087,7 +9877,7 @@
           </mc:Choice>
           <mc:Fallback>
             <w:pict>
-              <v:rect id="Прямоугольник 10" o:spid="_x0000_s1026" style="position:absolute;margin-left:65.55pt;margin-top:260.55pt;width:297pt;height:24.85pt;z-index:251659264;visibility:visible;mso-wrap-style:square;mso-width-percent:0;mso-height-percent:0;mso-wrap-distance-left:9pt;mso-wrap-distance-top:0;mso-wrap-distance-right:9pt;mso-wrap-distance-bottom:0;mso-position-horizontal:absolute;mso-position-horizontal-relative:text;mso-position-vertical:absolute;mso-position-vertical-relative:text;mso-width-percent:0;mso-height-percent:0;mso-width-relative:margin;mso-height-relative:margin;v-text-anchor:middle" o:gfxdata="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" filled="f" strokecolor="red" strokeweight="2pt"/>
+              <v:rect w14:anchorId="23E350F8" id="Прямоугольник 10" o:spid="_x0000_s1026" style="position:absolute;margin-left:65.55pt;margin-top:260.55pt;width:297pt;height:24.85pt;z-index:251646464;visibility:visible;mso-wrap-style:square;mso-width-percent:0;mso-height-percent:0;mso-wrap-distance-left:9pt;mso-wrap-distance-top:0;mso-wrap-distance-right:9pt;mso-wrap-distance-bottom:0;mso-position-horizontal:absolute;mso-position-horizontal-relative:text;mso-position-vertical:absolute;mso-position-vertical-relative:text;mso-width-percent:0;mso-height-percent:0;mso-width-relative:margin;mso-height-relative:margin;v-text-anchor:middle" o:gfxdata="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" filled="f" strokecolor="red" strokeweight="2pt"/>
             </w:pict>
           </mc:Fallback>
         </mc:AlternateContent>
@@ -11102,6 +9892,103 @@
             <wp:extent cx="5822576" cy="4299777"/>
             <wp:effectExtent l="0" t="0" r="6985" b="5715"/>
             <wp:docPr id="5" name="Рисунок 5"/>
+            <wp:cNvGraphicFramePr>
+              <a:graphicFrameLocks xmlns:a="http://schemas.openxmlformats.org/drawingml/2006/main" noChangeAspect="1"/>
+            </wp:cNvGraphicFramePr>
+            <a:graphic xmlns:a="http://schemas.openxmlformats.org/drawingml/2006/main">
+              <a:graphicData uri="http://schemas.openxmlformats.org/drawingml/2006/picture">
+                <pic:pic xmlns:pic="http://schemas.openxmlformats.org/drawingml/2006/picture">
+                  <pic:nvPicPr>
+                    <pic:cNvPr id="0" name=""/>
+                    <pic:cNvPicPr/>
+                  </pic:nvPicPr>
+                  <pic:blipFill>
+                    <a:blip r:embed="rId19"/>
+                    <a:stretch>
+                      <a:fillRect/>
+                    </a:stretch>
+                  </pic:blipFill>
+                  <pic:spPr>
+                    <a:xfrm>
+                      <a:off x="0" y="0"/>
+                      <a:ext cx="5826154" cy="4302419"/>
+                    </a:xfrm>
+                    <a:prstGeom prst="rect">
+                      <a:avLst/>
+                    </a:prstGeom>
+                  </pic:spPr>
+                </pic:pic>
+              </a:graphicData>
+            </a:graphic>
+          </wp:inline>
+        </w:drawing>
+      </w:r>
+    </w:p>
+    <w:p>
+      <w:pPr>
+        <w:pStyle w:val="a5"/>
+        <w:numPr>
+          <w:ilvl w:val="0"/>
+          <w:numId w:val="18"/>
+        </w:numPr>
+      </w:pPr>
+      <w:r>
+        <w:t xml:space="preserve">Генерация теста путем получения закрытой (без аргументов) функции </w:t>
+      </w:r>
+      <w:proofErr w:type="spellStart"/>
+      <w:proofErr w:type="gramStart"/>
+      <w:r>
+        <w:t>generateZeroOne</w:t>
+      </w:r>
+      <w:proofErr w:type="spellEnd"/>
+      <w:r>
+        <w:t>(</w:t>
+      </w:r>
+      <w:proofErr w:type="gramEnd"/>
+      <w:r>
+        <w:t xml:space="preserve">), которая формирует тестовые данные полным перебором домена из функции </w:t>
+      </w:r>
+      <w:proofErr w:type="spellStart"/>
+      <w:r>
+        <w:rPr>
+          <w:lang w:val="en-US"/>
+        </w:rPr>
+        <w:t>getVector</w:t>
+      </w:r>
+      <w:proofErr w:type="spellEnd"/>
+      <w:r>
+        <w:t xml:space="preserve">() </w:t>
+      </w:r>
+      <w:r>
+        <w:t xml:space="preserve">для получения максимального значения </w:t>
+      </w:r>
+      <w:r>
+        <w:rPr>
+          <w:lang w:val="en-US"/>
+        </w:rPr>
+        <w:t>max</w:t>
+      </w:r>
+      <w:r>
+        <w:t>.</w:t>
+      </w:r>
+    </w:p>
+    <w:p>
+      <w:pPr>
+        <w:rPr>
+          <w:lang w:val="en-US"/>
+        </w:rPr>
+      </w:pPr>
+      <w:r>
+        <w:rPr>
+          <w:noProof/>
+          <w:lang w:eastAsia="ru-RU"/>
+        </w:rPr>
+        <w:lastRenderedPageBreak/>
+        <w:drawing>
+          <wp:inline distT="0" distB="0" distL="0" distR="0" wp14:anchorId="3271A1BB" wp14:editId="7AE4DA8A">
+            <wp:extent cx="6152515" cy="5393055"/>
+            <wp:effectExtent l="0" t="0" r="635" b="0"/>
+            <wp:docPr id="13" name="Рисунок 13"/>
             <wp:cNvGraphicFramePr>
               <a:graphicFrameLocks xmlns:a="http://schemas.openxmlformats.org/drawingml/2006/main" noChangeAspect="1"/>
             </wp:cNvGraphicFramePr>
@@ -11121,7 +10008,7 @@
                   <pic:spPr>
                     <a:xfrm>
                       <a:off x="0" y="0"/>
-                      <a:ext cx="5826154" cy="4302419"/>
+                      <a:ext cx="6152515" cy="5393055"/>
                     </a:xfrm>
                     <a:prstGeom prst="rect">
                       <a:avLst/>
@@ -11135,63 +10022,6 @@
       </w:r>
     </w:p>
     <w:p>
-      <w:pPr>
-        <w:pStyle w:val="a5"/>
-        <w:numPr>
-          <w:ilvl w:val="0"/>
-          <w:numId w:val="18"/>
-        </w:numPr>
-      </w:pPr>
-      <w:r>
-        <w:t xml:space="preserve">Генерация теста путем получения закрытой (без аргументов) функции </w:t>
-      </w:r>
-      <w:proofErr w:type="spellStart"/>
-      <w:r>
-        <w:t>generateZeroOne</w:t>
-      </w:r>
-      <w:proofErr w:type="spellEnd"/>
-      <w:r>
-        <w:t>(), которая формирует тестовые да</w:t>
-      </w:r>
-      <w:r>
-        <w:t>н</w:t>
-      </w:r>
-      <w:r>
-        <w:t xml:space="preserve">ные полным перебором домена из функции </w:t>
-      </w:r>
-      <w:proofErr w:type="spellStart"/>
-      <w:r>
-        <w:rPr>
-          <w:lang w:val="en-US"/>
-        </w:rPr>
-        <w:t>getVector</w:t>
-      </w:r>
-      <w:proofErr w:type="spellEnd"/>
-      <w:r>
-        <w:rPr>
-          <w:lang w:val="en-US"/>
-        </w:rPr>
-        <w:t xml:space="preserve">() </w:t>
-      </w:r>
-      <w:r>
-        <w:t xml:space="preserve">для получения максимального значения </w:t>
-      </w:r>
-      <w:r>
-        <w:rPr>
-          <w:lang w:val="en-US"/>
-        </w:rPr>
-        <w:t>max</w:t>
-      </w:r>
-      <w:r>
-        <w:t>.</w:t>
-      </w:r>
-    </w:p>
-    <w:p>
-      <w:pPr>
-        <w:rPr>
-          <w:lang w:val="en-US"/>
-        </w:rPr>
-      </w:pPr>
       <w:r>
         <w:rPr>
           <w:noProof/>
@@ -11199,10 +10029,10 @@
         </w:rPr>
         <w:lastRenderedPageBreak/>
         <w:drawing>
-          <wp:inline distT="0" distB="0" distL="0" distR="0" wp14:anchorId="3271A1BB" wp14:editId="7AE4DA8A">
-            <wp:extent cx="6152515" cy="5393055"/>
-            <wp:effectExtent l="0" t="0" r="635" b="0"/>
-            <wp:docPr id="13" name="Рисунок 13"/>
+          <wp:inline distT="0" distB="0" distL="0" distR="0" wp14:anchorId="6F8B73F5" wp14:editId="22547B89">
+            <wp:extent cx="5705881" cy="5997388"/>
+            <wp:effectExtent l="0" t="0" r="0" b="3810"/>
+            <wp:docPr id="14" name="Рисунок 14"/>
             <wp:cNvGraphicFramePr>
               <a:graphicFrameLocks xmlns:a="http://schemas.openxmlformats.org/drawingml/2006/main" noChangeAspect="1"/>
             </wp:cNvGraphicFramePr>
@@ -11222,7 +10052,7 @@
                   <pic:spPr>
                     <a:xfrm>
                       <a:off x="0" y="0"/>
-                      <a:ext cx="6152515" cy="5393055"/>
+                      <a:ext cx="5706332" cy="5997862"/>
                     </a:xfrm>
                     <a:prstGeom prst="rect">
                       <a:avLst/>
@@ -11236,17 +10066,1140 @@
       </w:r>
     </w:p>
     <w:p>
-      <w:r>
-        <w:rPr>
-          <w:noProof/>
+      <w:pPr>
+        <w:spacing w:after="200" w:line="276" w:lineRule="auto"/>
+      </w:pPr>
+      <w:r>
+        <w:br w:type="page"/>
+      </w:r>
+    </w:p>
+    <w:p>
+      <w:pPr>
+        <w:pStyle w:val="2"/>
+        <w:rPr>
+          <w:rFonts w:eastAsiaTheme="minorHAnsi"/>
+        </w:rPr>
+      </w:pPr>
+      <w:r>
+        <w:rPr>
+          <w:rFonts w:eastAsiaTheme="minorHAnsi"/>
+        </w:rPr>
+        <w:lastRenderedPageBreak/>
+        <w:t>Выражение res.isEmpty() - всегда истинно, а на cur выдается, что присваивание бессмысленно.</w:t>
+      </w:r>
+    </w:p>
+    <w:p>
+      <w:pPr>
+        <w:rPr>
+          <w:rFonts w:ascii="Consolas" w:eastAsia="Times New Roman" w:hAnsi="Consolas" w:cs="Times New Roman"/>
+          <w:noProof/>
+          <w:color w:val="000000" w:themeColor="text1"/>
+          <w:sz w:val="21"/>
+          <w:szCs w:val="21"/>
           <w:lang w:eastAsia="ru-RU"/>
         </w:rPr>
-        <w:lastRenderedPageBreak/>
+      </w:pPr>
+    </w:p>
+    <w:p>
+      <w:pPr>
+        <w:rPr>
+          <w:rFonts w:ascii="Consolas" w:eastAsia="Times New Roman" w:hAnsi="Consolas" w:cs="Times New Roman"/>
+          <w:noProof/>
+          <w:color w:val="000000" w:themeColor="text1"/>
+          <w:sz w:val="28"/>
+          <w:szCs w:val="28"/>
+          <w:lang w:val="en-US" w:eastAsia="ru-RU"/>
+        </w:rPr>
+      </w:pPr>
+      <w:r>
+        <w:rPr>
+          <w:rFonts w:ascii="Consolas" w:eastAsia="Times New Roman" w:hAnsi="Consolas" w:cs="Times New Roman"/>
+          <w:noProof/>
+          <w:color w:val="000000" w:themeColor="text1"/>
+          <w:sz w:val="28"/>
+          <w:szCs w:val="28"/>
+          <w:lang w:val="en-US" w:eastAsia="ru-RU"/>
+        </w:rPr>
+        <w:t xml:space="preserve">List&lt;Integer&gt; process(Map&lt;String, Integer&gt; options, List&lt;String&gt; inputs) </w:t>
+      </w:r>
+      <w:r>
+        <w:rPr>
+          <w:rFonts w:ascii="Consolas" w:eastAsia="Times New Roman" w:hAnsi="Consolas" w:cs="Times New Roman"/>
+          <w:noProof/>
+          <w:color w:val="000000" w:themeColor="text1"/>
+          <w:sz w:val="28"/>
+          <w:szCs w:val="28"/>
+          <w:lang w:val="en-US" w:eastAsia="ru-RU"/>
+        </w:rPr>
+        <w:t>{</w:t>
+      </w:r>
+    </w:p>
+    <w:p>
+      <w:pPr>
+        <w:rPr>
+          <w:rFonts w:ascii="Consolas" w:eastAsia="Times New Roman" w:hAnsi="Consolas" w:cs="Times New Roman"/>
+          <w:noProof/>
+          <w:color w:val="000000" w:themeColor="text1"/>
+          <w:sz w:val="28"/>
+          <w:szCs w:val="28"/>
+          <w:lang w:val="en-US" w:eastAsia="ru-RU"/>
+        </w:rPr>
+      </w:pPr>
+      <w:r>
+        <w:rPr>
+          <w:rFonts w:ascii="Consolas" w:eastAsia="Times New Roman" w:hAnsi="Consolas" w:cs="Times New Roman"/>
+          <w:noProof/>
+          <w:color w:val="000000" w:themeColor="text1"/>
+          <w:sz w:val="28"/>
+          <w:szCs w:val="28"/>
+          <w:lang w:val="en-US" w:eastAsia="ru-RU"/>
+        </w:rPr>
+        <w:t xml:space="preserve">    List&lt;Integer&gt; res = </w:t>
+      </w:r>
+      <w:r>
+        <w:rPr>
+          <w:rFonts w:ascii="Consolas" w:eastAsia="Times New Roman" w:hAnsi="Consolas" w:cs="Times New Roman"/>
+          <w:noProof/>
+          <w:color w:val="000000" w:themeColor="text1"/>
+          <w:sz w:val="28"/>
+          <w:szCs w:val="28"/>
+          <w:lang w:val="en-US" w:eastAsia="ru-RU"/>
+        </w:rPr>
+        <w:t>new</w:t>
+      </w:r>
+      <w:r>
+        <w:rPr>
+          <w:rFonts w:ascii="Consolas" w:eastAsia="Times New Roman" w:hAnsi="Consolas" w:cs="Times New Roman"/>
+          <w:noProof/>
+          <w:color w:val="000000" w:themeColor="text1"/>
+          <w:sz w:val="28"/>
+          <w:szCs w:val="28"/>
+          <w:lang w:val="en-US" w:eastAsia="ru-RU"/>
+        </w:rPr>
+        <w:t xml:space="preserve"> ArrayList&lt;&gt;();</w:t>
+      </w:r>
+    </w:p>
+    <w:p>
+      <w:pPr>
+        <w:rPr>
+          <w:rFonts w:ascii="Consolas" w:eastAsia="Times New Roman" w:hAnsi="Consolas" w:cs="Times New Roman"/>
+          <w:noProof/>
+          <w:color w:val="000000" w:themeColor="text1"/>
+          <w:sz w:val="28"/>
+          <w:szCs w:val="28"/>
+          <w:lang w:val="en-US" w:eastAsia="ru-RU"/>
+        </w:rPr>
+      </w:pPr>
+      <w:r>
+        <w:rPr>
+          <w:rFonts w:ascii="Consolas" w:eastAsia="Times New Roman" w:hAnsi="Consolas" w:cs="Times New Roman"/>
+          <w:noProof/>
+          <w:color w:val="000000" w:themeColor="text1"/>
+          <w:sz w:val="28"/>
+          <w:szCs w:val="28"/>
+          <w:lang w:val="en-US" w:eastAsia="ru-RU"/>
+        </w:rPr>
+        <w:t xml:space="preserve">    </w:t>
+      </w:r>
+      <w:r>
+        <w:rPr>
+          <w:rFonts w:ascii="Consolas" w:eastAsia="Times New Roman" w:hAnsi="Consolas" w:cs="Times New Roman"/>
+          <w:noProof/>
+          <w:color w:val="000000" w:themeColor="text1"/>
+          <w:sz w:val="28"/>
+          <w:szCs w:val="28"/>
+          <w:lang w:val="en-US" w:eastAsia="ru-RU"/>
+        </w:rPr>
+        <w:t>int</w:t>
+      </w:r>
+      <w:r>
+        <w:rPr>
+          <w:rFonts w:ascii="Consolas" w:eastAsia="Times New Roman" w:hAnsi="Consolas" w:cs="Times New Roman"/>
+          <w:noProof/>
+          <w:color w:val="000000" w:themeColor="text1"/>
+          <w:sz w:val="28"/>
+          <w:szCs w:val="28"/>
+          <w:lang w:val="en-US" w:eastAsia="ru-RU"/>
+        </w:rPr>
+        <w:t xml:space="preserve"> cur = -</w:t>
+      </w:r>
+      <w:r>
+        <w:rPr>
+          <w:rFonts w:ascii="Consolas" w:eastAsia="Times New Roman" w:hAnsi="Consolas" w:cs="Times New Roman"/>
+          <w:noProof/>
+          <w:color w:val="000000" w:themeColor="text1"/>
+          <w:sz w:val="28"/>
+          <w:szCs w:val="28"/>
+          <w:lang w:val="en-US" w:eastAsia="ru-RU"/>
+        </w:rPr>
+        <w:t>1</w:t>
+      </w:r>
+      <w:r>
+        <w:rPr>
+          <w:rFonts w:ascii="Consolas" w:eastAsia="Times New Roman" w:hAnsi="Consolas" w:cs="Times New Roman"/>
+          <w:noProof/>
+          <w:color w:val="000000" w:themeColor="text1"/>
+          <w:sz w:val="28"/>
+          <w:szCs w:val="28"/>
+          <w:lang w:val="en-US" w:eastAsia="ru-RU"/>
+        </w:rPr>
+        <w:t>;</w:t>
+      </w:r>
+    </w:p>
+    <w:p>
+      <w:pPr>
+        <w:rPr>
+          <w:rFonts w:ascii="Consolas" w:eastAsia="Times New Roman" w:hAnsi="Consolas" w:cs="Times New Roman"/>
+          <w:noProof/>
+          <w:color w:val="000000" w:themeColor="text1"/>
+          <w:sz w:val="28"/>
+          <w:szCs w:val="28"/>
+          <w:lang w:val="en-US" w:eastAsia="ru-RU"/>
+        </w:rPr>
+      </w:pPr>
+      <w:r>
+        <w:rPr>
+          <w:rFonts w:ascii="Consolas" w:eastAsia="Times New Roman" w:hAnsi="Consolas" w:cs="Times New Roman"/>
+          <w:noProof/>
+          <w:color w:val="000000" w:themeColor="text1"/>
+          <w:sz w:val="28"/>
+          <w:szCs w:val="28"/>
+          <w:lang w:val="en-US" w:eastAsia="ru-RU"/>
+        </w:rPr>
+        <w:t xml:space="preserve">    </w:t>
+      </w:r>
+      <w:r>
+        <w:rPr>
+          <w:rFonts w:ascii="Consolas" w:eastAsia="Times New Roman" w:hAnsi="Consolas" w:cs="Times New Roman"/>
+          <w:noProof/>
+          <w:color w:val="000000" w:themeColor="text1"/>
+          <w:sz w:val="28"/>
+          <w:szCs w:val="28"/>
+          <w:lang w:val="en-US" w:eastAsia="ru-RU"/>
+        </w:rPr>
+        <w:t>for</w:t>
+      </w:r>
+      <w:r>
+        <w:rPr>
+          <w:rFonts w:ascii="Consolas" w:eastAsia="Times New Roman" w:hAnsi="Consolas" w:cs="Times New Roman"/>
+          <w:noProof/>
+          <w:color w:val="000000" w:themeColor="text1"/>
+          <w:sz w:val="28"/>
+          <w:szCs w:val="28"/>
+          <w:lang w:val="en-US" w:eastAsia="ru-RU"/>
+        </w:rPr>
+        <w:t xml:space="preserve"> (String str : inputs) {</w:t>
+      </w:r>
+    </w:p>
+    <w:p>
+      <w:pPr>
+        <w:rPr>
+          <w:rFonts w:ascii="Consolas" w:eastAsia="Times New Roman" w:hAnsi="Consolas" w:cs="Times New Roman"/>
+          <w:noProof/>
+          <w:color w:val="000000" w:themeColor="text1"/>
+          <w:sz w:val="28"/>
+          <w:szCs w:val="28"/>
+          <w:lang w:val="en-US" w:eastAsia="ru-RU"/>
+        </w:rPr>
+      </w:pPr>
+      <w:r>
+        <w:rPr>
+          <w:rFonts w:ascii="Consolas" w:eastAsia="Times New Roman" w:hAnsi="Consolas" w:cs="Times New Roman"/>
+          <w:noProof/>
+          <w:color w:val="000000" w:themeColor="text1"/>
+          <w:sz w:val="28"/>
+          <w:szCs w:val="28"/>
+          <w:lang w:val="en-US" w:eastAsia="ru-RU"/>
+        </w:rPr>
+        <w:t xml:space="preserve">        </w:t>
+      </w:r>
+      <w:r>
+        <w:rPr>
+          <w:rFonts w:ascii="Consolas" w:eastAsia="Times New Roman" w:hAnsi="Consolas" w:cs="Times New Roman"/>
+          <w:noProof/>
+          <w:color w:val="000000" w:themeColor="text1"/>
+          <w:sz w:val="28"/>
+          <w:szCs w:val="28"/>
+          <w:lang w:val="en-US" w:eastAsia="ru-RU"/>
+        </w:rPr>
+        <w:t>if</w:t>
+      </w:r>
+      <w:r>
+        <w:rPr>
+          <w:rFonts w:ascii="Consolas" w:eastAsia="Times New Roman" w:hAnsi="Consolas" w:cs="Times New Roman"/>
+          <w:noProof/>
+          <w:color w:val="000000" w:themeColor="text1"/>
+          <w:sz w:val="28"/>
+          <w:szCs w:val="28"/>
+          <w:lang w:val="en-US" w:eastAsia="ru-RU"/>
+        </w:rPr>
+        <w:t xml:space="preserve"> (str.startsWith(</w:t>
+      </w:r>
+      <w:r>
+        <w:rPr>
+          <w:rFonts w:ascii="Consolas" w:eastAsia="Times New Roman" w:hAnsi="Consolas" w:cs="Times New Roman"/>
+          <w:noProof/>
+          <w:color w:val="000000" w:themeColor="text1"/>
+          <w:sz w:val="28"/>
+          <w:szCs w:val="28"/>
+          <w:lang w:val="en-US" w:eastAsia="ru-RU"/>
+        </w:rPr>
+        <w:t>"-"</w:t>
+      </w:r>
+      <w:r>
+        <w:rPr>
+          <w:rFonts w:ascii="Consolas" w:eastAsia="Times New Roman" w:hAnsi="Consolas" w:cs="Times New Roman"/>
+          <w:noProof/>
+          <w:color w:val="000000" w:themeColor="text1"/>
+          <w:sz w:val="28"/>
+          <w:szCs w:val="28"/>
+          <w:lang w:val="en-US" w:eastAsia="ru-RU"/>
+        </w:rPr>
+        <w:t>))</w:t>
+      </w:r>
+    </w:p>
+    <w:p>
+      <w:pPr>
+        <w:rPr>
+          <w:rFonts w:ascii="Consolas" w:eastAsia="Times New Roman" w:hAnsi="Consolas" w:cs="Times New Roman"/>
+          <w:noProof/>
+          <w:color w:val="000000" w:themeColor="text1"/>
+          <w:sz w:val="28"/>
+          <w:szCs w:val="28"/>
+          <w:lang w:val="en-US" w:eastAsia="ru-RU"/>
+        </w:rPr>
+      </w:pPr>
+      <w:r>
+        <w:rPr>
+          <w:rFonts w:ascii="Consolas" w:eastAsia="Times New Roman" w:hAnsi="Consolas" w:cs="Times New Roman"/>
+          <w:noProof/>
+          <w:color w:val="000000" w:themeColor="text1"/>
+          <w:sz w:val="28"/>
+          <w:szCs w:val="28"/>
+          <w:lang w:val="en-US" w:eastAsia="ru-RU"/>
+        </w:rPr>
+        <w:t xml:space="preserve">            </w:t>
+      </w:r>
+      <w:r>
+        <w:rPr>
+          <w:rFonts w:ascii="Consolas" w:eastAsia="Times New Roman" w:hAnsi="Consolas" w:cs="Times New Roman"/>
+          <w:noProof/>
+          <w:color w:val="000000" w:themeColor="text1"/>
+          <w:sz w:val="28"/>
+          <w:szCs w:val="28"/>
+          <w:lang w:val="en-US" w:eastAsia="ru-RU"/>
+        </w:rPr>
+        <w:t>if</w:t>
+      </w:r>
+      <w:r>
+        <w:rPr>
+          <w:rFonts w:ascii="Consolas" w:eastAsia="Times New Roman" w:hAnsi="Consolas" w:cs="Times New Roman"/>
+          <w:noProof/>
+          <w:color w:val="000000" w:themeColor="text1"/>
+          <w:sz w:val="28"/>
+          <w:szCs w:val="28"/>
+          <w:lang w:val="en-US" w:eastAsia="ru-RU"/>
+        </w:rPr>
+        <w:t xml:space="preserve"> (options.containsKey(str)) </w:t>
+      </w:r>
+    </w:p>
+    <w:p>
+      <w:pPr>
+        <w:rPr>
+          <w:rFonts w:ascii="Consolas" w:eastAsia="Times New Roman" w:hAnsi="Consolas" w:cs="Times New Roman"/>
+          <w:noProof/>
+          <w:color w:val="000000" w:themeColor="text1"/>
+          <w:sz w:val="28"/>
+          <w:szCs w:val="28"/>
+          <w:lang w:val="en-US" w:eastAsia="ru-RU"/>
+        </w:rPr>
+      </w:pPr>
+      <w:r>
+        <w:rPr>
+          <w:rFonts w:ascii="Consolas" w:eastAsia="Times New Roman" w:hAnsi="Consolas" w:cs="Times New Roman"/>
+          <w:noProof/>
+          <w:color w:val="000000" w:themeColor="text1"/>
+          <w:sz w:val="28"/>
+          <w:szCs w:val="28"/>
+          <w:lang w:val="en-US" w:eastAsia="ru-RU"/>
+        </w:rPr>
+        <w:t xml:space="preserve">                </w:t>
+      </w:r>
+      <w:r>
+        <w:rPr>
+          <w:rFonts w:ascii="Consolas" w:eastAsia="Times New Roman" w:hAnsi="Consolas" w:cs="Times New Roman"/>
+          <w:noProof/>
+          <w:color w:val="000000" w:themeColor="text1"/>
+          <w:sz w:val="28"/>
+          <w:szCs w:val="28"/>
+          <w:lang w:val="en-US" w:eastAsia="ru-RU"/>
+        </w:rPr>
+        <w:t>if</w:t>
+      </w:r>
+      <w:r>
+        <w:rPr>
+          <w:rFonts w:ascii="Consolas" w:eastAsia="Times New Roman" w:hAnsi="Consolas" w:cs="Times New Roman"/>
+          <w:noProof/>
+          <w:color w:val="000000" w:themeColor="text1"/>
+          <w:sz w:val="28"/>
+          <w:szCs w:val="28"/>
+          <w:lang w:val="en-US" w:eastAsia="ru-RU"/>
+        </w:rPr>
+        <w:t xml:space="preserve"> (</w:t>
+      </w:r>
+      <w:r>
+        <w:rPr>
+          <w:rFonts w:ascii="Consolas" w:eastAsia="Times New Roman" w:hAnsi="Consolas" w:cs="Times New Roman"/>
+          <w:b/>
+          <w:noProof/>
+          <w:color w:val="000000" w:themeColor="text1"/>
+          <w:sz w:val="28"/>
+          <w:szCs w:val="28"/>
+          <w:lang w:val="en-US" w:eastAsia="ru-RU"/>
+        </w:rPr>
+        <w:t>cur == -</w:t>
+      </w:r>
+      <w:r>
+        <w:rPr>
+          <w:rFonts w:ascii="Consolas" w:eastAsia="Times New Roman" w:hAnsi="Consolas" w:cs="Times New Roman"/>
+          <w:b/>
+          <w:noProof/>
+          <w:color w:val="000000" w:themeColor="text1"/>
+          <w:sz w:val="28"/>
+          <w:szCs w:val="28"/>
+          <w:lang w:val="en-US" w:eastAsia="ru-RU"/>
+        </w:rPr>
+        <w:t>1</w:t>
+      </w:r>
+      <w:r>
+        <w:rPr>
+          <w:rFonts w:ascii="Consolas" w:eastAsia="Times New Roman" w:hAnsi="Consolas" w:cs="Times New Roman"/>
+          <w:noProof/>
+          <w:color w:val="000000" w:themeColor="text1"/>
+          <w:sz w:val="28"/>
+          <w:szCs w:val="28"/>
+          <w:lang w:val="en-US" w:eastAsia="ru-RU"/>
+        </w:rPr>
+        <w:t xml:space="preserve">) </w:t>
+      </w:r>
+      <w:r>
+        <w:rPr>
+          <w:rFonts w:ascii="Consolas" w:eastAsia="Times New Roman" w:hAnsi="Consolas" w:cs="Times New Roman"/>
+          <w:b/>
+          <w:noProof/>
+          <w:color w:val="000000" w:themeColor="text1"/>
+          <w:sz w:val="28"/>
+          <w:szCs w:val="28"/>
+          <w:lang w:val="en-US" w:eastAsia="ru-RU"/>
+        </w:rPr>
+        <w:t>cur</w:t>
+      </w:r>
+      <w:r>
+        <w:rPr>
+          <w:rFonts w:ascii="Consolas" w:eastAsia="Times New Roman" w:hAnsi="Consolas" w:cs="Times New Roman"/>
+          <w:noProof/>
+          <w:color w:val="000000" w:themeColor="text1"/>
+          <w:sz w:val="28"/>
+          <w:szCs w:val="28"/>
+          <w:lang w:val="en-US" w:eastAsia="ru-RU"/>
+        </w:rPr>
+        <w:t xml:space="preserve"> = options.get(str); </w:t>
+      </w:r>
+      <w:r>
+        <w:rPr>
+          <w:rFonts w:ascii="Consolas" w:eastAsia="Times New Roman" w:hAnsi="Consolas" w:cs="Times New Roman"/>
+          <w:noProof/>
+          <w:color w:val="000000" w:themeColor="text1"/>
+          <w:sz w:val="28"/>
+          <w:szCs w:val="28"/>
+          <w:lang w:val="en-US" w:eastAsia="ru-RU"/>
+        </w:rPr>
+        <w:t xml:space="preserve">// </w:t>
+      </w:r>
+      <w:r>
+        <w:rPr>
+          <w:rFonts w:ascii="Consolas" w:eastAsia="Times New Roman" w:hAnsi="Consolas" w:cs="Times New Roman"/>
+          <w:b/>
+          <w:noProof/>
+          <w:color w:val="000000" w:themeColor="text1"/>
+          <w:sz w:val="28"/>
+          <w:szCs w:val="28"/>
+          <w:lang w:val="en-US" w:eastAsia="ru-RU"/>
+        </w:rPr>
+        <w:t>A</w:t>
+      </w:r>
+    </w:p>
+    <w:p>
+      <w:pPr>
+        <w:rPr>
+          <w:rFonts w:ascii="Consolas" w:eastAsia="Times New Roman" w:hAnsi="Consolas" w:cs="Times New Roman"/>
+          <w:noProof/>
+          <w:color w:val="000000" w:themeColor="text1"/>
+          <w:sz w:val="28"/>
+          <w:szCs w:val="28"/>
+          <w:lang w:val="en-US" w:eastAsia="ru-RU"/>
+        </w:rPr>
+      </w:pPr>
+      <w:r>
+        <w:rPr>
+          <w:rFonts w:ascii="Consolas" w:eastAsia="Times New Roman" w:hAnsi="Consolas" w:cs="Times New Roman"/>
+          <w:noProof/>
+          <w:color w:val="000000" w:themeColor="text1"/>
+          <w:sz w:val="28"/>
+          <w:szCs w:val="28"/>
+          <w:lang w:val="en-US" w:eastAsia="ru-RU"/>
+        </w:rPr>
+        <w:t xml:space="preserve">            </w:t>
+      </w:r>
+      <w:r>
+        <w:rPr>
+          <w:rFonts w:ascii="Consolas" w:eastAsia="Times New Roman" w:hAnsi="Consolas" w:cs="Times New Roman"/>
+          <w:noProof/>
+          <w:color w:val="000000" w:themeColor="text1"/>
+          <w:sz w:val="28"/>
+          <w:szCs w:val="28"/>
+          <w:lang w:val="en-US" w:eastAsia="ru-RU"/>
+        </w:rPr>
+        <w:t>else</w:t>
+      </w:r>
+      <w:r>
+        <w:rPr>
+          <w:rFonts w:ascii="Consolas" w:eastAsia="Times New Roman" w:hAnsi="Consolas" w:cs="Times New Roman"/>
+          <w:noProof/>
+          <w:color w:val="000000" w:themeColor="text1"/>
+          <w:sz w:val="28"/>
+          <w:szCs w:val="28"/>
+          <w:lang w:val="en-US" w:eastAsia="ru-RU"/>
+        </w:rPr>
+        <w:t xml:space="preserve"> </w:t>
+      </w:r>
+      <w:r>
+        <w:rPr>
+          <w:rFonts w:ascii="Consolas" w:eastAsia="Times New Roman" w:hAnsi="Consolas" w:cs="Times New Roman"/>
+          <w:noProof/>
+          <w:color w:val="000000" w:themeColor="text1"/>
+          <w:sz w:val="28"/>
+          <w:szCs w:val="28"/>
+          <w:lang w:val="en-US" w:eastAsia="ru-RU"/>
+        </w:rPr>
+        <w:t>if</w:t>
+      </w:r>
+      <w:r>
+        <w:rPr>
+          <w:rFonts w:ascii="Consolas" w:eastAsia="Times New Roman" w:hAnsi="Consolas" w:cs="Times New Roman"/>
+          <w:noProof/>
+          <w:color w:val="000000" w:themeColor="text1"/>
+          <w:sz w:val="28"/>
+          <w:szCs w:val="28"/>
+          <w:lang w:val="en-US" w:eastAsia="ru-RU"/>
+        </w:rPr>
+        <w:t xml:space="preserve"> (options.containsKey(</w:t>
+      </w:r>
+      <w:r>
+        <w:rPr>
+          <w:rFonts w:ascii="Consolas" w:eastAsia="Times New Roman" w:hAnsi="Consolas" w:cs="Times New Roman"/>
+          <w:noProof/>
+          <w:color w:val="000000" w:themeColor="text1"/>
+          <w:sz w:val="28"/>
+          <w:szCs w:val="28"/>
+          <w:lang w:val="en-US" w:eastAsia="ru-RU"/>
+        </w:rPr>
+        <w:t>"+"</w:t>
+      </w:r>
+      <w:r>
+        <w:rPr>
+          <w:rFonts w:ascii="Consolas" w:eastAsia="Times New Roman" w:hAnsi="Consolas" w:cs="Times New Roman"/>
+          <w:noProof/>
+          <w:color w:val="000000" w:themeColor="text1"/>
+          <w:sz w:val="28"/>
+          <w:szCs w:val="28"/>
+          <w:lang w:val="en-US" w:eastAsia="ru-RU"/>
+        </w:rPr>
+        <w:t xml:space="preserve"> + str)) {</w:t>
+      </w:r>
+    </w:p>
+    <w:p>
+      <w:pPr>
+        <w:rPr>
+          <w:rFonts w:ascii="Consolas" w:eastAsia="Times New Roman" w:hAnsi="Consolas" w:cs="Times New Roman"/>
+          <w:noProof/>
+          <w:color w:val="000000" w:themeColor="text1"/>
+          <w:sz w:val="28"/>
+          <w:szCs w:val="28"/>
+          <w:lang w:val="en-US" w:eastAsia="ru-RU"/>
+        </w:rPr>
+      </w:pPr>
+      <w:r>
+        <w:rPr>
+          <w:rFonts w:ascii="Consolas" w:eastAsia="Times New Roman" w:hAnsi="Consolas" w:cs="Times New Roman"/>
+          <w:noProof/>
+          <w:color w:val="000000" w:themeColor="text1"/>
+          <w:sz w:val="28"/>
+          <w:szCs w:val="28"/>
+          <w:lang w:val="en-US" w:eastAsia="ru-RU"/>
+        </w:rPr>
+        <w:t xml:space="preserve">                </w:t>
+      </w:r>
+      <w:r>
+        <w:rPr>
+          <w:rFonts w:ascii="Consolas" w:eastAsia="Times New Roman" w:hAnsi="Consolas" w:cs="Times New Roman"/>
+          <w:noProof/>
+          <w:color w:val="000000" w:themeColor="text1"/>
+          <w:sz w:val="28"/>
+          <w:szCs w:val="28"/>
+          <w:lang w:val="en-US" w:eastAsia="ru-RU"/>
+        </w:rPr>
+        <w:t>if</w:t>
+      </w:r>
+      <w:r>
+        <w:rPr>
+          <w:rFonts w:ascii="Consolas" w:eastAsia="Times New Roman" w:hAnsi="Consolas" w:cs="Times New Roman"/>
+          <w:noProof/>
+          <w:color w:val="000000" w:themeColor="text1"/>
+          <w:sz w:val="28"/>
+          <w:szCs w:val="28"/>
+          <w:lang w:val="en-US" w:eastAsia="ru-RU"/>
+        </w:rPr>
+        <w:t xml:space="preserve"> (</w:t>
+      </w:r>
+      <w:r>
+        <w:rPr>
+          <w:rFonts w:ascii="Consolas" w:eastAsia="Times New Roman" w:hAnsi="Consolas" w:cs="Times New Roman"/>
+          <w:b/>
+          <w:noProof/>
+          <w:color w:val="000000" w:themeColor="text1"/>
+          <w:sz w:val="28"/>
+          <w:szCs w:val="28"/>
+          <w:lang w:val="en-US" w:eastAsia="ru-RU"/>
+        </w:rPr>
+        <w:t>cur == -</w:t>
+      </w:r>
+      <w:r>
+        <w:rPr>
+          <w:rFonts w:ascii="Consolas" w:eastAsia="Times New Roman" w:hAnsi="Consolas" w:cs="Times New Roman"/>
+          <w:b/>
+          <w:noProof/>
+          <w:color w:val="000000" w:themeColor="text1"/>
+          <w:sz w:val="28"/>
+          <w:szCs w:val="28"/>
+          <w:lang w:val="en-US" w:eastAsia="ru-RU"/>
+        </w:rPr>
+        <w:t>1</w:t>
+      </w:r>
+      <w:r>
+        <w:rPr>
+          <w:rFonts w:ascii="Consolas" w:eastAsia="Times New Roman" w:hAnsi="Consolas" w:cs="Times New Roman"/>
+          <w:noProof/>
+          <w:color w:val="000000" w:themeColor="text1"/>
+          <w:sz w:val="28"/>
+          <w:szCs w:val="28"/>
+          <w:lang w:val="en-US" w:eastAsia="ru-RU"/>
+        </w:rPr>
+        <w:t xml:space="preserve">) </w:t>
+      </w:r>
+      <w:r>
+        <w:rPr>
+          <w:rFonts w:ascii="Consolas" w:eastAsia="Times New Roman" w:hAnsi="Consolas" w:cs="Times New Roman"/>
+          <w:b/>
+          <w:noProof/>
+          <w:color w:val="000000" w:themeColor="text1"/>
+          <w:sz w:val="28"/>
+          <w:szCs w:val="28"/>
+          <w:lang w:val="en-US" w:eastAsia="ru-RU"/>
+        </w:rPr>
+        <w:t>cur</w:t>
+      </w:r>
+      <w:r>
+        <w:rPr>
+          <w:rFonts w:ascii="Consolas" w:eastAsia="Times New Roman" w:hAnsi="Consolas" w:cs="Times New Roman"/>
+          <w:noProof/>
+          <w:color w:val="000000" w:themeColor="text1"/>
+          <w:sz w:val="28"/>
+          <w:szCs w:val="28"/>
+          <w:lang w:val="en-US" w:eastAsia="ru-RU"/>
+        </w:rPr>
+        <w:t xml:space="preserve"> = </w:t>
+      </w:r>
+      <w:r>
+        <w:rPr>
+          <w:rFonts w:ascii="Consolas" w:eastAsia="Times New Roman" w:hAnsi="Consolas" w:cs="Times New Roman"/>
+          <w:b/>
+          <w:noProof/>
+          <w:color w:val="000000" w:themeColor="text1"/>
+          <w:sz w:val="28"/>
+          <w:szCs w:val="28"/>
+          <w:lang w:val="en-US" w:eastAsia="ru-RU"/>
+        </w:rPr>
+        <w:t>res</w:t>
+      </w:r>
+      <w:r>
+        <w:rPr>
+          <w:rFonts w:ascii="Consolas" w:eastAsia="Times New Roman" w:hAnsi="Consolas" w:cs="Times New Roman"/>
+          <w:noProof/>
+          <w:color w:val="000000" w:themeColor="text1"/>
+          <w:sz w:val="28"/>
+          <w:szCs w:val="28"/>
+          <w:lang w:val="en-US" w:eastAsia="ru-RU"/>
+        </w:rPr>
+        <w:t>.isEmpty() ? -</w:t>
+      </w:r>
+      <w:r>
+        <w:rPr>
+          <w:rFonts w:ascii="Consolas" w:eastAsia="Times New Roman" w:hAnsi="Consolas" w:cs="Times New Roman"/>
+          <w:noProof/>
+          <w:color w:val="000000" w:themeColor="text1"/>
+          <w:sz w:val="28"/>
+          <w:szCs w:val="28"/>
+          <w:lang w:val="en-US" w:eastAsia="ru-RU"/>
+        </w:rPr>
+        <w:t>1</w:t>
+      </w:r>
+      <w:r>
+        <w:rPr>
+          <w:rFonts w:ascii="Consolas" w:eastAsia="Times New Roman" w:hAnsi="Consolas" w:cs="Times New Roman"/>
+          <w:noProof/>
+          <w:color w:val="000000" w:themeColor="text1"/>
+          <w:sz w:val="28"/>
+          <w:szCs w:val="28"/>
+          <w:lang w:val="en-US" w:eastAsia="ru-RU"/>
+        </w:rPr>
+        <w:t xml:space="preserve"> : </w:t>
+      </w:r>
+      <w:r>
+        <w:rPr>
+          <w:rFonts w:ascii="Consolas" w:eastAsia="Times New Roman" w:hAnsi="Consolas" w:cs="Times New Roman"/>
+          <w:noProof/>
+          <w:color w:val="000000" w:themeColor="text1"/>
+          <w:sz w:val="28"/>
+          <w:szCs w:val="28"/>
+          <w:lang w:val="en-US" w:eastAsia="ru-RU"/>
+        </w:rPr>
+        <w:t xml:space="preserve">// </w:t>
+      </w:r>
+      <w:r>
+        <w:rPr>
+          <w:rFonts w:ascii="Consolas" w:eastAsia="Times New Roman" w:hAnsi="Consolas" w:cs="Times New Roman"/>
+          <w:b/>
+          <w:noProof/>
+          <w:color w:val="000000" w:themeColor="text1"/>
+          <w:sz w:val="28"/>
+          <w:szCs w:val="28"/>
+          <w:lang w:val="en-US" w:eastAsia="ru-RU"/>
+        </w:rPr>
+        <w:t>B</w:t>
+      </w:r>
+      <w:r>
+        <w:rPr>
+          <w:rFonts w:ascii="Consolas" w:eastAsia="Times New Roman" w:hAnsi="Consolas" w:cs="Times New Roman"/>
+          <w:noProof/>
+          <w:color w:val="000000" w:themeColor="text1"/>
+          <w:sz w:val="28"/>
+          <w:szCs w:val="28"/>
+          <w:lang w:val="en-US" w:eastAsia="ru-RU"/>
+        </w:rPr>
+        <w:t xml:space="preserve"> </w:t>
+      </w:r>
+    </w:p>
+    <w:p>
+      <w:pPr>
+        <w:rPr>
+          <w:rFonts w:ascii="Consolas" w:eastAsia="Times New Roman" w:hAnsi="Consolas" w:cs="Times New Roman"/>
+          <w:noProof/>
+          <w:color w:val="000000" w:themeColor="text1"/>
+          <w:sz w:val="28"/>
+          <w:szCs w:val="28"/>
+          <w:lang w:val="en-US" w:eastAsia="ru-RU"/>
+        </w:rPr>
+      </w:pPr>
+      <w:r>
+        <w:rPr>
+          <w:rFonts w:ascii="Consolas" w:eastAsia="Times New Roman" w:hAnsi="Consolas" w:cs="Times New Roman"/>
+          <w:noProof/>
+          <w:color w:val="000000" w:themeColor="text1"/>
+          <w:sz w:val="28"/>
+          <w:szCs w:val="28"/>
+          <w:lang w:val="en-US" w:eastAsia="ru-RU"/>
+        </w:rPr>
+        <w:t xml:space="preserve">                        </w:t>
+      </w:r>
+      <w:r>
+        <w:rPr>
+          <w:rFonts w:ascii="Consolas" w:eastAsia="Times New Roman" w:hAnsi="Consolas" w:cs="Times New Roman"/>
+          <w:b/>
+          <w:noProof/>
+          <w:color w:val="000000" w:themeColor="text1"/>
+          <w:sz w:val="28"/>
+          <w:szCs w:val="28"/>
+          <w:lang w:val="en-US" w:eastAsia="ru-RU"/>
+        </w:rPr>
+        <w:t>res</w:t>
+      </w:r>
+      <w:r>
+        <w:rPr>
+          <w:rFonts w:ascii="Consolas" w:eastAsia="Times New Roman" w:hAnsi="Consolas" w:cs="Times New Roman"/>
+          <w:noProof/>
+          <w:color w:val="000000" w:themeColor="text1"/>
+          <w:sz w:val="28"/>
+          <w:szCs w:val="28"/>
+          <w:lang w:val="en-US" w:eastAsia="ru-RU"/>
+        </w:rPr>
+        <w:t>.remove(</w:t>
+      </w:r>
+      <w:r>
+        <w:rPr>
+          <w:rFonts w:ascii="Consolas" w:eastAsia="Times New Roman" w:hAnsi="Consolas" w:cs="Times New Roman"/>
+          <w:b/>
+          <w:noProof/>
+          <w:color w:val="000000" w:themeColor="text1"/>
+          <w:sz w:val="28"/>
+          <w:szCs w:val="28"/>
+          <w:lang w:val="en-US" w:eastAsia="ru-RU"/>
+        </w:rPr>
+        <w:t>res</w:t>
+      </w:r>
+      <w:r>
+        <w:rPr>
+          <w:rFonts w:ascii="Consolas" w:eastAsia="Times New Roman" w:hAnsi="Consolas" w:cs="Times New Roman"/>
+          <w:noProof/>
+          <w:color w:val="000000" w:themeColor="text1"/>
+          <w:sz w:val="28"/>
+          <w:szCs w:val="28"/>
+          <w:lang w:val="en-US" w:eastAsia="ru-RU"/>
+        </w:rPr>
+        <w:t xml:space="preserve">.size() - </w:t>
+      </w:r>
+      <w:r>
+        <w:rPr>
+          <w:rFonts w:ascii="Consolas" w:eastAsia="Times New Roman" w:hAnsi="Consolas" w:cs="Times New Roman"/>
+          <w:noProof/>
+          <w:color w:val="000000" w:themeColor="text1"/>
+          <w:sz w:val="28"/>
+          <w:szCs w:val="28"/>
+          <w:lang w:val="en-US" w:eastAsia="ru-RU"/>
+        </w:rPr>
+        <w:t>1</w:t>
+      </w:r>
+      <w:r>
+        <w:rPr>
+          <w:rFonts w:ascii="Consolas" w:eastAsia="Times New Roman" w:hAnsi="Consolas" w:cs="Times New Roman"/>
+          <w:noProof/>
+          <w:color w:val="000000" w:themeColor="text1"/>
+          <w:sz w:val="28"/>
+          <w:szCs w:val="28"/>
+          <w:lang w:val="en-US" w:eastAsia="ru-RU"/>
+        </w:rPr>
+        <w:t xml:space="preserve">); </w:t>
+      </w:r>
+      <w:r>
+        <w:rPr>
+          <w:rFonts w:ascii="Consolas" w:eastAsia="Times New Roman" w:hAnsi="Consolas" w:cs="Times New Roman"/>
+          <w:noProof/>
+          <w:color w:val="000000" w:themeColor="text1"/>
+          <w:sz w:val="28"/>
+          <w:szCs w:val="28"/>
+          <w:lang w:val="en-US" w:eastAsia="ru-RU"/>
+        </w:rPr>
+        <w:t xml:space="preserve">// </w:t>
+      </w:r>
+      <w:r>
+        <w:rPr>
+          <w:rFonts w:ascii="Consolas" w:eastAsia="Times New Roman" w:hAnsi="Consolas" w:cs="Times New Roman"/>
+          <w:b/>
+          <w:noProof/>
+          <w:color w:val="000000" w:themeColor="text1"/>
+          <w:sz w:val="28"/>
+          <w:szCs w:val="28"/>
+          <w:lang w:val="en-US" w:eastAsia="ru-RU"/>
+        </w:rPr>
+        <w:t>C</w:t>
+      </w:r>
+    </w:p>
+    <w:p>
+      <w:pPr>
+        <w:rPr>
+          <w:rFonts w:ascii="Consolas" w:eastAsia="Times New Roman" w:hAnsi="Consolas" w:cs="Times New Roman"/>
+          <w:noProof/>
+          <w:color w:val="000000" w:themeColor="text1"/>
+          <w:sz w:val="28"/>
+          <w:szCs w:val="28"/>
+          <w:lang w:val="en-US" w:eastAsia="ru-RU"/>
+        </w:rPr>
+      </w:pPr>
+      <w:r>
+        <w:rPr>
+          <w:rFonts w:ascii="Consolas" w:eastAsia="Times New Roman" w:hAnsi="Consolas" w:cs="Times New Roman"/>
+          <w:noProof/>
+          <w:color w:val="000000" w:themeColor="text1"/>
+          <w:sz w:val="28"/>
+          <w:szCs w:val="28"/>
+          <w:lang w:val="en-US" w:eastAsia="ru-RU"/>
+        </w:rPr>
+        <w:t xml:space="preserve">                </w:t>
+      </w:r>
+      <w:r>
+        <w:rPr>
+          <w:rFonts w:ascii="Consolas" w:eastAsia="Times New Roman" w:hAnsi="Consolas" w:cs="Times New Roman"/>
+          <w:noProof/>
+          <w:color w:val="000000" w:themeColor="text1"/>
+          <w:sz w:val="28"/>
+          <w:szCs w:val="28"/>
+          <w:lang w:val="en-US" w:eastAsia="ru-RU"/>
+        </w:rPr>
+        <w:t>if</w:t>
+      </w:r>
+      <w:r>
+        <w:rPr>
+          <w:rFonts w:ascii="Consolas" w:eastAsia="Times New Roman" w:hAnsi="Consolas" w:cs="Times New Roman"/>
+          <w:noProof/>
+          <w:color w:val="000000" w:themeColor="text1"/>
+          <w:sz w:val="28"/>
+          <w:szCs w:val="28"/>
+          <w:lang w:val="en-US" w:eastAsia="ru-RU"/>
+        </w:rPr>
+        <w:t xml:space="preserve"> (</w:t>
+      </w:r>
+      <w:r>
+        <w:rPr>
+          <w:rFonts w:ascii="Consolas" w:eastAsia="Times New Roman" w:hAnsi="Consolas" w:cs="Times New Roman"/>
+          <w:b/>
+          <w:noProof/>
+          <w:color w:val="000000" w:themeColor="text1"/>
+          <w:sz w:val="28"/>
+          <w:szCs w:val="28"/>
+          <w:lang w:val="en-US" w:eastAsia="ru-RU"/>
+        </w:rPr>
+        <w:t>cur != -</w:t>
+      </w:r>
+      <w:r>
+        <w:rPr>
+          <w:rFonts w:ascii="Consolas" w:eastAsia="Times New Roman" w:hAnsi="Consolas" w:cs="Times New Roman"/>
+          <w:b/>
+          <w:noProof/>
+          <w:color w:val="000000" w:themeColor="text1"/>
+          <w:sz w:val="28"/>
+          <w:szCs w:val="28"/>
+          <w:lang w:val="en-US" w:eastAsia="ru-RU"/>
+        </w:rPr>
+        <w:t>1</w:t>
+      </w:r>
+      <w:r>
+        <w:rPr>
+          <w:rFonts w:ascii="Consolas" w:eastAsia="Times New Roman" w:hAnsi="Consolas" w:cs="Times New Roman"/>
+          <w:noProof/>
+          <w:color w:val="000000" w:themeColor="text1"/>
+          <w:sz w:val="28"/>
+          <w:szCs w:val="28"/>
+          <w:lang w:val="en-US" w:eastAsia="ru-RU"/>
+        </w:rPr>
+        <w:t xml:space="preserve">) </w:t>
+      </w:r>
+      <w:r>
+        <w:rPr>
+          <w:rFonts w:ascii="Consolas" w:eastAsia="Times New Roman" w:hAnsi="Consolas" w:cs="Times New Roman"/>
+          <w:b/>
+          <w:noProof/>
+          <w:color w:val="000000" w:themeColor="text1"/>
+          <w:sz w:val="28"/>
+          <w:szCs w:val="28"/>
+          <w:lang w:val="en-US" w:eastAsia="ru-RU"/>
+        </w:rPr>
+        <w:t>res</w:t>
+      </w:r>
+      <w:r>
+        <w:rPr>
+          <w:rFonts w:ascii="Consolas" w:eastAsia="Times New Roman" w:hAnsi="Consolas" w:cs="Times New Roman"/>
+          <w:noProof/>
+          <w:color w:val="000000" w:themeColor="text1"/>
+          <w:sz w:val="28"/>
+          <w:szCs w:val="28"/>
+          <w:lang w:val="en-US" w:eastAsia="ru-RU"/>
+        </w:rPr>
+        <w:t>.add(</w:t>
+      </w:r>
+      <w:r>
+        <w:rPr>
+          <w:rFonts w:ascii="Consolas" w:eastAsia="Times New Roman" w:hAnsi="Consolas" w:cs="Times New Roman"/>
+          <w:b/>
+          <w:noProof/>
+          <w:color w:val="000000" w:themeColor="text1"/>
+          <w:sz w:val="28"/>
+          <w:szCs w:val="28"/>
+          <w:lang w:val="en-US" w:eastAsia="ru-RU"/>
+        </w:rPr>
+        <w:t>cur</w:t>
+      </w:r>
+      <w:r>
+        <w:rPr>
+          <w:rFonts w:ascii="Consolas" w:eastAsia="Times New Roman" w:hAnsi="Consolas" w:cs="Times New Roman"/>
+          <w:noProof/>
+          <w:color w:val="000000" w:themeColor="text1"/>
+          <w:sz w:val="28"/>
+          <w:szCs w:val="28"/>
+          <w:lang w:val="en-US" w:eastAsia="ru-RU"/>
+        </w:rPr>
+        <w:t xml:space="preserve"> + str.length()); </w:t>
+      </w:r>
+      <w:r>
+        <w:rPr>
+          <w:rFonts w:ascii="Consolas" w:eastAsia="Times New Roman" w:hAnsi="Consolas" w:cs="Times New Roman"/>
+          <w:noProof/>
+          <w:color w:val="000000" w:themeColor="text1"/>
+          <w:sz w:val="28"/>
+          <w:szCs w:val="28"/>
+          <w:lang w:val="en-US" w:eastAsia="ru-RU"/>
+        </w:rPr>
+        <w:t xml:space="preserve">// </w:t>
+      </w:r>
+      <w:r>
+        <w:rPr>
+          <w:rFonts w:ascii="Consolas" w:eastAsia="Times New Roman" w:hAnsi="Consolas" w:cs="Times New Roman"/>
+          <w:b/>
+          <w:noProof/>
+          <w:color w:val="000000" w:themeColor="text1"/>
+          <w:sz w:val="28"/>
+          <w:szCs w:val="28"/>
+          <w:lang w:val="en-US" w:eastAsia="ru-RU"/>
+        </w:rPr>
+        <w:t>D</w:t>
+      </w:r>
+    </w:p>
+    <w:p>
+      <w:pPr>
+        <w:rPr>
+          <w:rFonts w:ascii="Consolas" w:eastAsia="Times New Roman" w:hAnsi="Consolas" w:cs="Times New Roman"/>
+          <w:noProof/>
+          <w:color w:val="000000" w:themeColor="text1"/>
+          <w:sz w:val="28"/>
+          <w:szCs w:val="28"/>
+          <w:lang w:val="en-US" w:eastAsia="ru-RU"/>
+        </w:rPr>
+      </w:pPr>
+      <w:r>
+        <w:rPr>
+          <w:rFonts w:ascii="Consolas" w:eastAsia="Times New Roman" w:hAnsi="Consolas" w:cs="Times New Roman"/>
+          <w:noProof/>
+          <w:color w:val="000000" w:themeColor="text1"/>
+          <w:sz w:val="28"/>
+          <w:szCs w:val="28"/>
+          <w:lang w:val="en-US" w:eastAsia="ru-RU"/>
+        </w:rPr>
+        <w:t xml:space="preserve">            }</w:t>
+      </w:r>
+    </w:p>
+    <w:p>
+      <w:pPr>
+        <w:rPr>
+          <w:rFonts w:ascii="Consolas" w:eastAsia="Times New Roman" w:hAnsi="Consolas" w:cs="Times New Roman"/>
+          <w:noProof/>
+          <w:color w:val="000000" w:themeColor="text1"/>
+          <w:sz w:val="28"/>
+          <w:szCs w:val="28"/>
+          <w:lang w:val="en-US" w:eastAsia="ru-RU"/>
+        </w:rPr>
+      </w:pPr>
+      <w:r>
+        <w:rPr>
+          <w:rFonts w:ascii="Consolas" w:eastAsia="Times New Roman" w:hAnsi="Consolas" w:cs="Times New Roman"/>
+          <w:noProof/>
+          <w:color w:val="000000" w:themeColor="text1"/>
+          <w:sz w:val="28"/>
+          <w:szCs w:val="28"/>
+          <w:lang w:val="en-US" w:eastAsia="ru-RU"/>
+        </w:rPr>
+        <w:t xml:space="preserve">    }</w:t>
+      </w:r>
+    </w:p>
+    <w:p>
+      <w:pPr>
+        <w:rPr>
+          <w:rFonts w:ascii="Consolas" w:eastAsia="Times New Roman" w:hAnsi="Consolas" w:cs="Times New Roman"/>
+          <w:noProof/>
+          <w:color w:val="000000" w:themeColor="text1"/>
+          <w:sz w:val="28"/>
+          <w:szCs w:val="28"/>
+          <w:lang w:val="en-US" w:eastAsia="ru-RU"/>
+        </w:rPr>
+      </w:pPr>
+      <w:r>
+        <w:rPr>
+          <w:rFonts w:ascii="Consolas" w:eastAsia="Times New Roman" w:hAnsi="Consolas" w:cs="Times New Roman"/>
+          <w:noProof/>
+          <w:color w:val="000000" w:themeColor="text1"/>
+          <w:sz w:val="28"/>
+          <w:szCs w:val="28"/>
+          <w:lang w:val="en-US" w:eastAsia="ru-RU"/>
+        </w:rPr>
+        <w:t xml:space="preserve">    </w:t>
+      </w:r>
+      <w:r>
+        <w:rPr>
+          <w:rFonts w:ascii="Consolas" w:eastAsia="Times New Roman" w:hAnsi="Consolas" w:cs="Times New Roman"/>
+          <w:noProof/>
+          <w:color w:val="000000" w:themeColor="text1"/>
+          <w:sz w:val="28"/>
+          <w:szCs w:val="28"/>
+          <w:lang w:val="en-US" w:eastAsia="ru-RU"/>
+        </w:rPr>
+        <w:t>return</w:t>
+      </w:r>
+      <w:r>
+        <w:rPr>
+          <w:rFonts w:ascii="Consolas" w:eastAsia="Times New Roman" w:hAnsi="Consolas" w:cs="Times New Roman"/>
+          <w:noProof/>
+          <w:color w:val="000000" w:themeColor="text1"/>
+          <w:sz w:val="28"/>
+          <w:szCs w:val="28"/>
+          <w:lang w:val="en-US" w:eastAsia="ru-RU"/>
+        </w:rPr>
+        <w:t xml:space="preserve"> res;</w:t>
+      </w:r>
+    </w:p>
+    <w:p>
+      <w:pPr>
+        <w:rPr>
+          <w:rFonts w:ascii="Consolas" w:eastAsia="Times New Roman" w:hAnsi="Consolas" w:cs="Times New Roman"/>
+          <w:noProof/>
+          <w:color w:val="000000" w:themeColor="text1"/>
+          <w:sz w:val="28"/>
+          <w:szCs w:val="28"/>
+          <w:lang w:eastAsia="ru-RU"/>
+        </w:rPr>
+      </w:pPr>
+      <w:r>
+        <w:rPr>
+          <w:rFonts w:ascii="Consolas" w:eastAsia="Times New Roman" w:hAnsi="Consolas" w:cs="Times New Roman"/>
+          <w:noProof/>
+          <w:color w:val="000000" w:themeColor="text1"/>
+          <w:sz w:val="28"/>
+          <w:szCs w:val="28"/>
+          <w:lang w:val="en-US" w:eastAsia="ru-RU"/>
+        </w:rPr>
+        <w:t>}</w:t>
+      </w:r>
+    </w:p>
+    <w:p>
+      <w:pPr>
+        <w:rPr>
+          <w:rFonts w:ascii="Consolas" w:eastAsia="Times New Roman" w:hAnsi="Consolas" w:cs="Times New Roman"/>
+          <w:noProof/>
+          <w:color w:val="000000" w:themeColor="text1"/>
+          <w:sz w:val="21"/>
+          <w:szCs w:val="21"/>
+          <w:lang w:eastAsia="ru-RU"/>
+        </w:rPr>
+      </w:pPr>
+    </w:p>
+    <w:p>
+      <w:r>
+        <w:rPr>
+          <w:noProof/>
+          <w:lang w:eastAsia="ru-RU"/>
+        </w:rPr>
         <w:drawing>
-          <wp:inline distT="0" distB="0" distL="0" distR="0" wp14:anchorId="6F8B73F5" wp14:editId="22547B89">
-            <wp:extent cx="5705881" cy="5997388"/>
-            <wp:effectExtent l="0" t="0" r="0" b="3810"/>
-            <wp:docPr id="14" name="Рисунок 14"/>
+          <wp:inline distT="0" distB="0" distL="0" distR="0" wp14:anchorId="1BADA63D" wp14:editId="6FCF3598">
+            <wp:extent cx="6152515" cy="3295015"/>
+            <wp:effectExtent l="0" t="0" r="635" b="635"/>
+            <wp:docPr id="88" name="Рисунок 88"/>
             <wp:cNvGraphicFramePr>
               <a:graphicFrameLocks xmlns:a="http://schemas.openxmlformats.org/drawingml/2006/main" noChangeAspect="1"/>
             </wp:cNvGraphicFramePr>
@@ -11266,1185 +11219,6 @@
                   <pic:spPr>
                     <a:xfrm>
                       <a:off x="0" y="0"/>
-                      <a:ext cx="5706332" cy="5997862"/>
-                    </a:xfrm>
-                    <a:prstGeom prst="rect">
-                      <a:avLst/>
-                    </a:prstGeom>
-                  </pic:spPr>
-                </pic:pic>
-              </a:graphicData>
-            </a:graphic>
-          </wp:inline>
-        </w:drawing>
-      </w:r>
-    </w:p>
-    <w:p>
-      <w:pPr>
-        <w:spacing w:after="200" w:line="276" w:lineRule="auto"/>
-      </w:pPr>
-      <w:r>
-        <w:br w:type="page"/>
-      </w:r>
-    </w:p>
-    <w:p>
-      <w:pPr>
-        <w:pStyle w:val="2"/>
-        <w:rPr>
-          <w:rFonts w:eastAsiaTheme="minorHAnsi"/>
-        </w:rPr>
-      </w:pPr>
-      <w:r>
-        <w:rPr>
-          <w:rFonts w:eastAsiaTheme="minorHAnsi"/>
-        </w:rPr>
-        <w:lastRenderedPageBreak/>
-        <w:t>Выражение res.isEmpty() - всегда истинно, а на cur выдается, что присваивание бессмы</w:t>
-      </w:r>
-      <w:r>
-        <w:rPr>
-          <w:rFonts w:eastAsiaTheme="minorHAnsi"/>
-        </w:rPr>
-        <w:t>с</w:t>
-      </w:r>
-      <w:r>
-        <w:rPr>
-          <w:rFonts w:eastAsiaTheme="minorHAnsi"/>
-        </w:rPr>
-        <w:t>ленно.</w:t>
-      </w:r>
-    </w:p>
-    <w:p>
-      <w:pPr>
-        <w:rPr>
-          <w:rFonts w:ascii="Consolas" w:eastAsia="Times New Roman" w:hAnsi="Consolas" w:cs="Times New Roman"/>
-          <w:noProof/>
-          <w:color w:val="000000" w:themeColor="text1"/>
-          <w:sz w:val="21"/>
-          <w:szCs w:val="21"/>
-          <w:lang w:eastAsia="ru-RU"/>
-        </w:rPr>
-      </w:pPr>
-    </w:p>
-    <w:p>
-      <w:pPr>
-        <w:rPr>
-          <w:rFonts w:ascii="Consolas" w:eastAsia="Times New Roman" w:hAnsi="Consolas" w:cs="Times New Roman"/>
-          <w:noProof/>
-          <w:color w:val="000000" w:themeColor="text1"/>
-          <w:sz w:val="28"/>
-          <w:szCs w:val="28"/>
-          <w:lang w:val="en-US" w:eastAsia="ru-RU"/>
-        </w:rPr>
-      </w:pPr>
-      <w:r>
-        <w:rPr>
-          <w:rFonts w:ascii="Consolas" w:eastAsia="Times New Roman" w:hAnsi="Consolas" w:cs="Times New Roman"/>
-          <w:noProof/>
-          <w:color w:val="000000" w:themeColor="text1"/>
-          <w:sz w:val="28"/>
-          <w:szCs w:val="28"/>
-          <w:lang w:val="en-US" w:eastAsia="ru-RU"/>
-        </w:rPr>
-        <w:t xml:space="preserve">List&lt;Integer&gt; process(Map&lt;String, Integer&gt; options, List&lt;String&gt; inputs) </w:t>
-      </w:r>
-      <w:r>
-        <w:rPr>
-          <w:rFonts w:ascii="Consolas" w:eastAsia="Times New Roman" w:hAnsi="Consolas" w:cs="Times New Roman"/>
-          <w:noProof/>
-          <w:color w:val="000000" w:themeColor="text1"/>
-          <w:sz w:val="28"/>
-          <w:szCs w:val="28"/>
-          <w:lang w:val="en-US" w:eastAsia="ru-RU"/>
-        </w:rPr>
-        <w:t>{</w:t>
-      </w:r>
-    </w:p>
-    <w:p>
-      <w:pPr>
-        <w:rPr>
-          <w:rFonts w:ascii="Consolas" w:eastAsia="Times New Roman" w:hAnsi="Consolas" w:cs="Times New Roman"/>
-          <w:noProof/>
-          <w:color w:val="000000" w:themeColor="text1"/>
-          <w:sz w:val="28"/>
-          <w:szCs w:val="28"/>
-          <w:lang w:val="en-US" w:eastAsia="ru-RU"/>
-        </w:rPr>
-      </w:pPr>
-      <w:r>
-        <w:rPr>
-          <w:rFonts w:ascii="Consolas" w:eastAsia="Times New Roman" w:hAnsi="Consolas" w:cs="Times New Roman"/>
-          <w:noProof/>
-          <w:color w:val="000000" w:themeColor="text1"/>
-          <w:sz w:val="28"/>
-          <w:szCs w:val="28"/>
-          <w:lang w:val="en-US" w:eastAsia="ru-RU"/>
-        </w:rPr>
-        <w:t xml:space="preserve">    List&lt;Integer&gt; res = </w:t>
-      </w:r>
-      <w:r>
-        <w:rPr>
-          <w:rFonts w:ascii="Consolas" w:eastAsia="Times New Roman" w:hAnsi="Consolas" w:cs="Times New Roman"/>
-          <w:noProof/>
-          <w:color w:val="000000" w:themeColor="text1"/>
-          <w:sz w:val="28"/>
-          <w:szCs w:val="28"/>
-          <w:lang w:val="en-US" w:eastAsia="ru-RU"/>
-        </w:rPr>
-        <w:t>new</w:t>
-      </w:r>
-      <w:r>
-        <w:rPr>
-          <w:rFonts w:ascii="Consolas" w:eastAsia="Times New Roman" w:hAnsi="Consolas" w:cs="Times New Roman"/>
-          <w:noProof/>
-          <w:color w:val="000000" w:themeColor="text1"/>
-          <w:sz w:val="28"/>
-          <w:szCs w:val="28"/>
-          <w:lang w:val="en-US" w:eastAsia="ru-RU"/>
-        </w:rPr>
-        <w:t xml:space="preserve"> ArrayList&lt;&gt;();</w:t>
-      </w:r>
-    </w:p>
-    <w:p>
-      <w:pPr>
-        <w:rPr>
-          <w:rFonts w:ascii="Consolas" w:eastAsia="Times New Roman" w:hAnsi="Consolas" w:cs="Times New Roman"/>
-          <w:noProof/>
-          <w:color w:val="000000" w:themeColor="text1"/>
-          <w:sz w:val="28"/>
-          <w:szCs w:val="28"/>
-          <w:lang w:val="en-US" w:eastAsia="ru-RU"/>
-        </w:rPr>
-      </w:pPr>
-      <w:r>
-        <w:rPr>
-          <w:rFonts w:ascii="Consolas" w:eastAsia="Times New Roman" w:hAnsi="Consolas" w:cs="Times New Roman"/>
-          <w:noProof/>
-          <w:color w:val="000000" w:themeColor="text1"/>
-          <w:sz w:val="28"/>
-          <w:szCs w:val="28"/>
-          <w:lang w:val="en-US" w:eastAsia="ru-RU"/>
-        </w:rPr>
-        <w:t xml:space="preserve">    </w:t>
-      </w:r>
-      <w:r>
-        <w:rPr>
-          <w:rFonts w:ascii="Consolas" w:eastAsia="Times New Roman" w:hAnsi="Consolas" w:cs="Times New Roman"/>
-          <w:noProof/>
-          <w:color w:val="000000" w:themeColor="text1"/>
-          <w:sz w:val="28"/>
-          <w:szCs w:val="28"/>
-          <w:lang w:val="en-US" w:eastAsia="ru-RU"/>
-        </w:rPr>
-        <w:t>int</w:t>
-      </w:r>
-      <w:r>
-        <w:rPr>
-          <w:rFonts w:ascii="Consolas" w:eastAsia="Times New Roman" w:hAnsi="Consolas" w:cs="Times New Roman"/>
-          <w:noProof/>
-          <w:color w:val="000000" w:themeColor="text1"/>
-          <w:sz w:val="28"/>
-          <w:szCs w:val="28"/>
-          <w:lang w:val="en-US" w:eastAsia="ru-RU"/>
-        </w:rPr>
-        <w:t xml:space="preserve"> cur = -</w:t>
-      </w:r>
-      <w:r>
-        <w:rPr>
-          <w:rFonts w:ascii="Consolas" w:eastAsia="Times New Roman" w:hAnsi="Consolas" w:cs="Times New Roman"/>
-          <w:noProof/>
-          <w:color w:val="000000" w:themeColor="text1"/>
-          <w:sz w:val="28"/>
-          <w:szCs w:val="28"/>
-          <w:lang w:val="en-US" w:eastAsia="ru-RU"/>
-        </w:rPr>
-        <w:t>1</w:t>
-      </w:r>
-      <w:r>
-        <w:rPr>
-          <w:rFonts w:ascii="Consolas" w:eastAsia="Times New Roman" w:hAnsi="Consolas" w:cs="Times New Roman"/>
-          <w:noProof/>
-          <w:color w:val="000000" w:themeColor="text1"/>
-          <w:sz w:val="28"/>
-          <w:szCs w:val="28"/>
-          <w:lang w:val="en-US" w:eastAsia="ru-RU"/>
-        </w:rPr>
-        <w:t>;</w:t>
-      </w:r>
-    </w:p>
-    <w:p>
-      <w:pPr>
-        <w:rPr>
-          <w:rFonts w:ascii="Consolas" w:eastAsia="Times New Roman" w:hAnsi="Consolas" w:cs="Times New Roman"/>
-          <w:noProof/>
-          <w:color w:val="000000" w:themeColor="text1"/>
-          <w:sz w:val="28"/>
-          <w:szCs w:val="28"/>
-          <w:lang w:val="en-US" w:eastAsia="ru-RU"/>
-        </w:rPr>
-      </w:pPr>
-      <w:r>
-        <w:rPr>
-          <w:rFonts w:ascii="Consolas" w:eastAsia="Times New Roman" w:hAnsi="Consolas" w:cs="Times New Roman"/>
-          <w:noProof/>
-          <w:color w:val="000000" w:themeColor="text1"/>
-          <w:sz w:val="28"/>
-          <w:szCs w:val="28"/>
-          <w:lang w:val="en-US" w:eastAsia="ru-RU"/>
-        </w:rPr>
-        <w:t xml:space="preserve">    </w:t>
-      </w:r>
-      <w:r>
-        <w:rPr>
-          <w:rFonts w:ascii="Consolas" w:eastAsia="Times New Roman" w:hAnsi="Consolas" w:cs="Times New Roman"/>
-          <w:noProof/>
-          <w:color w:val="000000" w:themeColor="text1"/>
-          <w:sz w:val="28"/>
-          <w:szCs w:val="28"/>
-          <w:lang w:val="en-US" w:eastAsia="ru-RU"/>
-        </w:rPr>
-        <w:t>for</w:t>
-      </w:r>
-      <w:r>
-        <w:rPr>
-          <w:rFonts w:ascii="Consolas" w:eastAsia="Times New Roman" w:hAnsi="Consolas" w:cs="Times New Roman"/>
-          <w:noProof/>
-          <w:color w:val="000000" w:themeColor="text1"/>
-          <w:sz w:val="28"/>
-          <w:szCs w:val="28"/>
-          <w:lang w:val="en-US" w:eastAsia="ru-RU"/>
-        </w:rPr>
-        <w:t xml:space="preserve"> (String str : inputs) {</w:t>
-      </w:r>
-    </w:p>
-    <w:p>
-      <w:pPr>
-        <w:rPr>
-          <w:rFonts w:ascii="Consolas" w:eastAsia="Times New Roman" w:hAnsi="Consolas" w:cs="Times New Roman"/>
-          <w:noProof/>
-          <w:color w:val="000000" w:themeColor="text1"/>
-          <w:sz w:val="28"/>
-          <w:szCs w:val="28"/>
-          <w:lang w:val="en-US" w:eastAsia="ru-RU"/>
-        </w:rPr>
-      </w:pPr>
-      <w:r>
-        <w:rPr>
-          <w:rFonts w:ascii="Consolas" w:eastAsia="Times New Roman" w:hAnsi="Consolas" w:cs="Times New Roman"/>
-          <w:noProof/>
-          <w:color w:val="000000" w:themeColor="text1"/>
-          <w:sz w:val="28"/>
-          <w:szCs w:val="28"/>
-          <w:lang w:val="en-US" w:eastAsia="ru-RU"/>
-        </w:rPr>
-        <w:t xml:space="preserve">        </w:t>
-      </w:r>
-      <w:r>
-        <w:rPr>
-          <w:rFonts w:ascii="Consolas" w:eastAsia="Times New Roman" w:hAnsi="Consolas" w:cs="Times New Roman"/>
-          <w:noProof/>
-          <w:color w:val="000000" w:themeColor="text1"/>
-          <w:sz w:val="28"/>
-          <w:szCs w:val="28"/>
-          <w:lang w:val="en-US" w:eastAsia="ru-RU"/>
-        </w:rPr>
-        <w:t>if</w:t>
-      </w:r>
-      <w:r>
-        <w:rPr>
-          <w:rFonts w:ascii="Consolas" w:eastAsia="Times New Roman" w:hAnsi="Consolas" w:cs="Times New Roman"/>
-          <w:noProof/>
-          <w:color w:val="000000" w:themeColor="text1"/>
-          <w:sz w:val="28"/>
-          <w:szCs w:val="28"/>
-          <w:lang w:val="en-US" w:eastAsia="ru-RU"/>
-        </w:rPr>
-        <w:t xml:space="preserve"> (str.startsWith(</w:t>
-      </w:r>
-      <w:r>
-        <w:rPr>
-          <w:rFonts w:ascii="Consolas" w:eastAsia="Times New Roman" w:hAnsi="Consolas" w:cs="Times New Roman"/>
-          <w:noProof/>
-          <w:color w:val="000000" w:themeColor="text1"/>
-          <w:sz w:val="28"/>
-          <w:szCs w:val="28"/>
-          <w:lang w:val="en-US" w:eastAsia="ru-RU"/>
-        </w:rPr>
-        <w:t>"-"</w:t>
-      </w:r>
-      <w:r>
-        <w:rPr>
-          <w:rFonts w:ascii="Consolas" w:eastAsia="Times New Roman" w:hAnsi="Consolas" w:cs="Times New Roman"/>
-          <w:noProof/>
-          <w:color w:val="000000" w:themeColor="text1"/>
-          <w:sz w:val="28"/>
-          <w:szCs w:val="28"/>
-          <w:lang w:val="en-US" w:eastAsia="ru-RU"/>
-        </w:rPr>
-        <w:t>))</w:t>
-      </w:r>
-    </w:p>
-    <w:p>
-      <w:pPr>
-        <w:rPr>
-          <w:rFonts w:ascii="Consolas" w:eastAsia="Times New Roman" w:hAnsi="Consolas" w:cs="Times New Roman"/>
-          <w:noProof/>
-          <w:color w:val="000000" w:themeColor="text1"/>
-          <w:sz w:val="28"/>
-          <w:szCs w:val="28"/>
-          <w:lang w:eastAsia="ru-RU"/>
-        </w:rPr>
-      </w:pPr>
-      <w:r>
-        <w:rPr>
-          <w:rFonts w:ascii="Consolas" w:eastAsia="Times New Roman" w:hAnsi="Consolas" w:cs="Times New Roman"/>
-          <w:noProof/>
-          <w:color w:val="000000" w:themeColor="text1"/>
-          <w:sz w:val="28"/>
-          <w:szCs w:val="28"/>
-          <w:lang w:val="en-US" w:eastAsia="ru-RU"/>
-        </w:rPr>
-        <w:t xml:space="preserve">            </w:t>
-      </w:r>
-      <w:r>
-        <w:rPr>
-          <w:rFonts w:ascii="Consolas" w:eastAsia="Times New Roman" w:hAnsi="Consolas" w:cs="Times New Roman"/>
-          <w:noProof/>
-          <w:color w:val="000000" w:themeColor="text1"/>
-          <w:sz w:val="28"/>
-          <w:szCs w:val="28"/>
-          <w:lang w:val="en-US" w:eastAsia="ru-RU"/>
-        </w:rPr>
-        <w:t>if</w:t>
-      </w:r>
-      <w:r>
-        <w:rPr>
-          <w:rFonts w:ascii="Consolas" w:eastAsia="Times New Roman" w:hAnsi="Consolas" w:cs="Times New Roman"/>
-          <w:noProof/>
-          <w:color w:val="000000" w:themeColor="text1"/>
-          <w:sz w:val="28"/>
-          <w:szCs w:val="28"/>
-          <w:lang w:val="en-US" w:eastAsia="ru-RU"/>
-        </w:rPr>
-        <w:t xml:space="preserve"> (options.containsKey(str)) </w:t>
-      </w:r>
-    </w:p>
-    <w:p>
-      <w:pPr>
-        <w:rPr>
-          <w:rFonts w:ascii="Consolas" w:eastAsia="Times New Roman" w:hAnsi="Consolas" w:cs="Times New Roman"/>
-          <w:noProof/>
-          <w:color w:val="000000" w:themeColor="text1"/>
-          <w:sz w:val="28"/>
-          <w:szCs w:val="28"/>
-          <w:lang w:eastAsia="ru-RU"/>
-        </w:rPr>
-      </w:pPr>
-      <w:r>
-        <w:rPr>
-          <w:rFonts w:ascii="Consolas" w:eastAsia="Times New Roman" w:hAnsi="Consolas" w:cs="Times New Roman"/>
-          <w:noProof/>
-          <w:color w:val="000000" w:themeColor="text1"/>
-          <w:sz w:val="28"/>
-          <w:szCs w:val="28"/>
-          <w:lang w:val="en-US" w:eastAsia="ru-RU"/>
-        </w:rPr>
-        <w:t xml:space="preserve">                </w:t>
-      </w:r>
-      <w:r>
-        <w:rPr>
-          <w:rFonts w:ascii="Consolas" w:eastAsia="Times New Roman" w:hAnsi="Consolas" w:cs="Times New Roman"/>
-          <w:noProof/>
-          <w:color w:val="000000" w:themeColor="text1"/>
-          <w:sz w:val="28"/>
-          <w:szCs w:val="28"/>
-          <w:lang w:val="en-US" w:eastAsia="ru-RU"/>
-        </w:rPr>
-        <w:t>if</w:t>
-      </w:r>
-      <w:r>
-        <w:rPr>
-          <w:rFonts w:ascii="Consolas" w:eastAsia="Times New Roman" w:hAnsi="Consolas" w:cs="Times New Roman"/>
-          <w:noProof/>
-          <w:color w:val="000000" w:themeColor="text1"/>
-          <w:sz w:val="28"/>
-          <w:szCs w:val="28"/>
-          <w:lang w:val="en-US" w:eastAsia="ru-RU"/>
-        </w:rPr>
-        <w:t xml:space="preserve"> (</w:t>
-      </w:r>
-      <w:r>
-        <w:rPr>
-          <w:rFonts w:ascii="Consolas" w:eastAsia="Times New Roman" w:hAnsi="Consolas" w:cs="Times New Roman"/>
-          <w:b/>
-          <w:noProof/>
-          <w:color w:val="000000" w:themeColor="text1"/>
-          <w:sz w:val="28"/>
-          <w:szCs w:val="28"/>
-          <w:lang w:val="en-US" w:eastAsia="ru-RU"/>
-        </w:rPr>
-        <w:t>cur == -</w:t>
-      </w:r>
-      <w:r>
-        <w:rPr>
-          <w:rFonts w:ascii="Consolas" w:eastAsia="Times New Roman" w:hAnsi="Consolas" w:cs="Times New Roman"/>
-          <w:b/>
-          <w:noProof/>
-          <w:color w:val="000000" w:themeColor="text1"/>
-          <w:sz w:val="28"/>
-          <w:szCs w:val="28"/>
-          <w:lang w:val="en-US" w:eastAsia="ru-RU"/>
-        </w:rPr>
-        <w:t>1</w:t>
-      </w:r>
-      <w:r>
-        <w:rPr>
-          <w:rFonts w:ascii="Consolas" w:eastAsia="Times New Roman" w:hAnsi="Consolas" w:cs="Times New Roman"/>
-          <w:noProof/>
-          <w:color w:val="000000" w:themeColor="text1"/>
-          <w:sz w:val="28"/>
-          <w:szCs w:val="28"/>
-          <w:lang w:val="en-US" w:eastAsia="ru-RU"/>
-        </w:rPr>
-        <w:t xml:space="preserve">) </w:t>
-      </w:r>
-      <w:r>
-        <w:rPr>
-          <w:rFonts w:ascii="Consolas" w:eastAsia="Times New Roman" w:hAnsi="Consolas" w:cs="Times New Roman"/>
-          <w:b/>
-          <w:noProof/>
-          <w:color w:val="000000" w:themeColor="text1"/>
-          <w:sz w:val="28"/>
-          <w:szCs w:val="28"/>
-          <w:lang w:val="en-US" w:eastAsia="ru-RU"/>
-        </w:rPr>
-        <w:t>cur</w:t>
-      </w:r>
-      <w:r>
-        <w:rPr>
-          <w:rFonts w:ascii="Consolas" w:eastAsia="Times New Roman" w:hAnsi="Consolas" w:cs="Times New Roman"/>
-          <w:noProof/>
-          <w:color w:val="000000" w:themeColor="text1"/>
-          <w:sz w:val="28"/>
-          <w:szCs w:val="28"/>
-          <w:lang w:val="en-US" w:eastAsia="ru-RU"/>
-        </w:rPr>
-        <w:t xml:space="preserve"> = options.get(str); </w:t>
-      </w:r>
-      <w:r>
-        <w:rPr>
-          <w:rFonts w:ascii="Consolas" w:eastAsia="Times New Roman" w:hAnsi="Consolas" w:cs="Times New Roman"/>
-          <w:noProof/>
-          <w:color w:val="000000" w:themeColor="text1"/>
-          <w:sz w:val="28"/>
-          <w:szCs w:val="28"/>
-          <w:lang w:val="en-US" w:eastAsia="ru-RU"/>
-        </w:rPr>
-        <w:t xml:space="preserve">// </w:t>
-      </w:r>
-      <w:r>
-        <w:rPr>
-          <w:rFonts w:ascii="Consolas" w:eastAsia="Times New Roman" w:hAnsi="Consolas" w:cs="Times New Roman"/>
-          <w:b/>
-          <w:noProof/>
-          <w:color w:val="000000" w:themeColor="text1"/>
-          <w:sz w:val="28"/>
-          <w:szCs w:val="28"/>
-          <w:lang w:val="en-US" w:eastAsia="ru-RU"/>
-        </w:rPr>
-        <w:t>A</w:t>
-      </w:r>
-    </w:p>
-    <w:p>
-      <w:pPr>
-        <w:rPr>
-          <w:rFonts w:ascii="Consolas" w:eastAsia="Times New Roman" w:hAnsi="Consolas" w:cs="Times New Roman"/>
-          <w:noProof/>
-          <w:color w:val="000000" w:themeColor="text1"/>
-          <w:sz w:val="28"/>
-          <w:szCs w:val="28"/>
-          <w:lang w:val="en-US" w:eastAsia="ru-RU"/>
-        </w:rPr>
-      </w:pPr>
-      <w:r>
-        <w:rPr>
-          <w:rFonts w:ascii="Consolas" w:eastAsia="Times New Roman" w:hAnsi="Consolas" w:cs="Times New Roman"/>
-          <w:noProof/>
-          <w:color w:val="000000" w:themeColor="text1"/>
-          <w:sz w:val="28"/>
-          <w:szCs w:val="28"/>
-          <w:lang w:val="en-US" w:eastAsia="ru-RU"/>
-        </w:rPr>
-        <w:t xml:space="preserve">            </w:t>
-      </w:r>
-      <w:r>
-        <w:rPr>
-          <w:rFonts w:ascii="Consolas" w:eastAsia="Times New Roman" w:hAnsi="Consolas" w:cs="Times New Roman"/>
-          <w:noProof/>
-          <w:color w:val="000000" w:themeColor="text1"/>
-          <w:sz w:val="28"/>
-          <w:szCs w:val="28"/>
-          <w:lang w:val="en-US" w:eastAsia="ru-RU"/>
-        </w:rPr>
-        <w:t>else</w:t>
-      </w:r>
-      <w:r>
-        <w:rPr>
-          <w:rFonts w:ascii="Consolas" w:eastAsia="Times New Roman" w:hAnsi="Consolas" w:cs="Times New Roman"/>
-          <w:noProof/>
-          <w:color w:val="000000" w:themeColor="text1"/>
-          <w:sz w:val="28"/>
-          <w:szCs w:val="28"/>
-          <w:lang w:val="en-US" w:eastAsia="ru-RU"/>
-        </w:rPr>
-        <w:t xml:space="preserve"> </w:t>
-      </w:r>
-      <w:r>
-        <w:rPr>
-          <w:rFonts w:ascii="Consolas" w:eastAsia="Times New Roman" w:hAnsi="Consolas" w:cs="Times New Roman"/>
-          <w:noProof/>
-          <w:color w:val="000000" w:themeColor="text1"/>
-          <w:sz w:val="28"/>
-          <w:szCs w:val="28"/>
-          <w:lang w:val="en-US" w:eastAsia="ru-RU"/>
-        </w:rPr>
-        <w:t>if</w:t>
-      </w:r>
-      <w:r>
-        <w:rPr>
-          <w:rFonts w:ascii="Consolas" w:eastAsia="Times New Roman" w:hAnsi="Consolas" w:cs="Times New Roman"/>
-          <w:noProof/>
-          <w:color w:val="000000" w:themeColor="text1"/>
-          <w:sz w:val="28"/>
-          <w:szCs w:val="28"/>
-          <w:lang w:val="en-US" w:eastAsia="ru-RU"/>
-        </w:rPr>
-        <w:t xml:space="preserve"> (options.containsKey(</w:t>
-      </w:r>
-      <w:r>
-        <w:rPr>
-          <w:rFonts w:ascii="Consolas" w:eastAsia="Times New Roman" w:hAnsi="Consolas" w:cs="Times New Roman"/>
-          <w:noProof/>
-          <w:color w:val="000000" w:themeColor="text1"/>
-          <w:sz w:val="28"/>
-          <w:szCs w:val="28"/>
-          <w:lang w:val="en-US" w:eastAsia="ru-RU"/>
-        </w:rPr>
-        <w:t>"+"</w:t>
-      </w:r>
-      <w:r>
-        <w:rPr>
-          <w:rFonts w:ascii="Consolas" w:eastAsia="Times New Roman" w:hAnsi="Consolas" w:cs="Times New Roman"/>
-          <w:noProof/>
-          <w:color w:val="000000" w:themeColor="text1"/>
-          <w:sz w:val="28"/>
-          <w:szCs w:val="28"/>
-          <w:lang w:val="en-US" w:eastAsia="ru-RU"/>
-        </w:rPr>
-        <w:t xml:space="preserve"> + str)) {</w:t>
-      </w:r>
-    </w:p>
-    <w:p>
-      <w:pPr>
-        <w:rPr>
-          <w:rFonts w:ascii="Consolas" w:eastAsia="Times New Roman" w:hAnsi="Consolas" w:cs="Times New Roman"/>
-          <w:noProof/>
-          <w:color w:val="000000" w:themeColor="text1"/>
-          <w:sz w:val="28"/>
-          <w:szCs w:val="28"/>
-          <w:lang w:val="en-US" w:eastAsia="ru-RU"/>
-        </w:rPr>
-      </w:pPr>
-      <w:r>
-        <w:rPr>
-          <w:rFonts w:ascii="Consolas" w:eastAsia="Times New Roman" w:hAnsi="Consolas" w:cs="Times New Roman"/>
-          <w:noProof/>
-          <w:color w:val="000000" w:themeColor="text1"/>
-          <w:sz w:val="28"/>
-          <w:szCs w:val="28"/>
-          <w:lang w:val="en-US" w:eastAsia="ru-RU"/>
-        </w:rPr>
-        <w:t xml:space="preserve">                </w:t>
-      </w:r>
-      <w:r>
-        <w:rPr>
-          <w:rFonts w:ascii="Consolas" w:eastAsia="Times New Roman" w:hAnsi="Consolas" w:cs="Times New Roman"/>
-          <w:noProof/>
-          <w:color w:val="000000" w:themeColor="text1"/>
-          <w:sz w:val="28"/>
-          <w:szCs w:val="28"/>
-          <w:lang w:val="en-US" w:eastAsia="ru-RU"/>
-        </w:rPr>
-        <w:t>if</w:t>
-      </w:r>
-      <w:r>
-        <w:rPr>
-          <w:rFonts w:ascii="Consolas" w:eastAsia="Times New Roman" w:hAnsi="Consolas" w:cs="Times New Roman"/>
-          <w:noProof/>
-          <w:color w:val="000000" w:themeColor="text1"/>
-          <w:sz w:val="28"/>
-          <w:szCs w:val="28"/>
-          <w:lang w:val="en-US" w:eastAsia="ru-RU"/>
-        </w:rPr>
-        <w:t xml:space="preserve"> (</w:t>
-      </w:r>
-      <w:r>
-        <w:rPr>
-          <w:rFonts w:ascii="Consolas" w:eastAsia="Times New Roman" w:hAnsi="Consolas" w:cs="Times New Roman"/>
-          <w:b/>
-          <w:noProof/>
-          <w:color w:val="000000" w:themeColor="text1"/>
-          <w:sz w:val="28"/>
-          <w:szCs w:val="28"/>
-          <w:lang w:val="en-US" w:eastAsia="ru-RU"/>
-        </w:rPr>
-        <w:t>cur == -</w:t>
-      </w:r>
-      <w:r>
-        <w:rPr>
-          <w:rFonts w:ascii="Consolas" w:eastAsia="Times New Roman" w:hAnsi="Consolas" w:cs="Times New Roman"/>
-          <w:b/>
-          <w:noProof/>
-          <w:color w:val="000000" w:themeColor="text1"/>
-          <w:sz w:val="28"/>
-          <w:szCs w:val="28"/>
-          <w:lang w:val="en-US" w:eastAsia="ru-RU"/>
-        </w:rPr>
-        <w:t>1</w:t>
-      </w:r>
-      <w:r>
-        <w:rPr>
-          <w:rFonts w:ascii="Consolas" w:eastAsia="Times New Roman" w:hAnsi="Consolas" w:cs="Times New Roman"/>
-          <w:noProof/>
-          <w:color w:val="000000" w:themeColor="text1"/>
-          <w:sz w:val="28"/>
-          <w:szCs w:val="28"/>
-          <w:lang w:val="en-US" w:eastAsia="ru-RU"/>
-        </w:rPr>
-        <w:t xml:space="preserve">) </w:t>
-      </w:r>
-      <w:r>
-        <w:rPr>
-          <w:rFonts w:ascii="Consolas" w:eastAsia="Times New Roman" w:hAnsi="Consolas" w:cs="Times New Roman"/>
-          <w:b/>
-          <w:noProof/>
-          <w:color w:val="000000" w:themeColor="text1"/>
-          <w:sz w:val="28"/>
-          <w:szCs w:val="28"/>
-          <w:lang w:val="en-US" w:eastAsia="ru-RU"/>
-        </w:rPr>
-        <w:t>cur</w:t>
-      </w:r>
-      <w:r>
-        <w:rPr>
-          <w:rFonts w:ascii="Consolas" w:eastAsia="Times New Roman" w:hAnsi="Consolas" w:cs="Times New Roman"/>
-          <w:noProof/>
-          <w:color w:val="000000" w:themeColor="text1"/>
-          <w:sz w:val="28"/>
-          <w:szCs w:val="28"/>
-          <w:lang w:val="en-US" w:eastAsia="ru-RU"/>
-        </w:rPr>
-        <w:t xml:space="preserve"> = </w:t>
-      </w:r>
-      <w:r>
-        <w:rPr>
-          <w:rFonts w:ascii="Consolas" w:eastAsia="Times New Roman" w:hAnsi="Consolas" w:cs="Times New Roman"/>
-          <w:b/>
-          <w:noProof/>
-          <w:color w:val="000000" w:themeColor="text1"/>
-          <w:sz w:val="28"/>
-          <w:szCs w:val="28"/>
-          <w:lang w:val="en-US" w:eastAsia="ru-RU"/>
-        </w:rPr>
-        <w:t>res</w:t>
-      </w:r>
-      <w:r>
-        <w:rPr>
-          <w:rFonts w:ascii="Consolas" w:eastAsia="Times New Roman" w:hAnsi="Consolas" w:cs="Times New Roman"/>
-          <w:noProof/>
-          <w:color w:val="000000" w:themeColor="text1"/>
-          <w:sz w:val="28"/>
-          <w:szCs w:val="28"/>
-          <w:lang w:val="en-US" w:eastAsia="ru-RU"/>
-        </w:rPr>
-        <w:t>.isEmpty() ? -</w:t>
-      </w:r>
-      <w:r>
-        <w:rPr>
-          <w:rFonts w:ascii="Consolas" w:eastAsia="Times New Roman" w:hAnsi="Consolas" w:cs="Times New Roman"/>
-          <w:noProof/>
-          <w:color w:val="000000" w:themeColor="text1"/>
-          <w:sz w:val="28"/>
-          <w:szCs w:val="28"/>
-          <w:lang w:val="en-US" w:eastAsia="ru-RU"/>
-        </w:rPr>
-        <w:t>1</w:t>
-      </w:r>
-      <w:r>
-        <w:rPr>
-          <w:rFonts w:ascii="Consolas" w:eastAsia="Times New Roman" w:hAnsi="Consolas" w:cs="Times New Roman"/>
-          <w:noProof/>
-          <w:color w:val="000000" w:themeColor="text1"/>
-          <w:sz w:val="28"/>
-          <w:szCs w:val="28"/>
-          <w:lang w:val="en-US" w:eastAsia="ru-RU"/>
-        </w:rPr>
-        <w:t xml:space="preserve"> : </w:t>
-      </w:r>
-      <w:r>
-        <w:rPr>
-          <w:rFonts w:ascii="Consolas" w:eastAsia="Times New Roman" w:hAnsi="Consolas" w:cs="Times New Roman"/>
-          <w:noProof/>
-          <w:color w:val="000000" w:themeColor="text1"/>
-          <w:sz w:val="28"/>
-          <w:szCs w:val="28"/>
-          <w:lang w:val="en-US" w:eastAsia="ru-RU"/>
-        </w:rPr>
-        <w:t xml:space="preserve">// </w:t>
-      </w:r>
-      <w:r>
-        <w:rPr>
-          <w:rFonts w:ascii="Consolas" w:eastAsia="Times New Roman" w:hAnsi="Consolas" w:cs="Times New Roman"/>
-          <w:b/>
-          <w:noProof/>
-          <w:color w:val="000000" w:themeColor="text1"/>
-          <w:sz w:val="28"/>
-          <w:szCs w:val="28"/>
-          <w:lang w:val="en-US" w:eastAsia="ru-RU"/>
-        </w:rPr>
-        <w:t>B</w:t>
-      </w:r>
-      <w:r>
-        <w:rPr>
-          <w:rFonts w:ascii="Consolas" w:eastAsia="Times New Roman" w:hAnsi="Consolas" w:cs="Times New Roman"/>
-          <w:noProof/>
-          <w:color w:val="000000" w:themeColor="text1"/>
-          <w:sz w:val="28"/>
-          <w:szCs w:val="28"/>
-          <w:lang w:val="en-US" w:eastAsia="ru-RU"/>
-        </w:rPr>
-        <w:t xml:space="preserve"> </w:t>
-      </w:r>
-    </w:p>
-    <w:p>
-      <w:pPr>
-        <w:rPr>
-          <w:rFonts w:ascii="Consolas" w:eastAsia="Times New Roman" w:hAnsi="Consolas" w:cs="Times New Roman"/>
-          <w:noProof/>
-          <w:color w:val="000000" w:themeColor="text1"/>
-          <w:sz w:val="28"/>
-          <w:szCs w:val="28"/>
-          <w:lang w:val="en-US" w:eastAsia="ru-RU"/>
-        </w:rPr>
-      </w:pPr>
-      <w:r>
-        <w:rPr>
-          <w:rFonts w:ascii="Consolas" w:eastAsia="Times New Roman" w:hAnsi="Consolas" w:cs="Times New Roman"/>
-          <w:noProof/>
-          <w:color w:val="000000" w:themeColor="text1"/>
-          <w:sz w:val="28"/>
-          <w:szCs w:val="28"/>
-          <w:lang w:val="en-US" w:eastAsia="ru-RU"/>
-        </w:rPr>
-        <w:t xml:space="preserve">                        </w:t>
-      </w:r>
-      <w:r>
-        <w:rPr>
-          <w:rFonts w:ascii="Consolas" w:eastAsia="Times New Roman" w:hAnsi="Consolas" w:cs="Times New Roman"/>
-          <w:b/>
-          <w:noProof/>
-          <w:color w:val="000000" w:themeColor="text1"/>
-          <w:sz w:val="28"/>
-          <w:szCs w:val="28"/>
-          <w:lang w:val="en-US" w:eastAsia="ru-RU"/>
-        </w:rPr>
-        <w:t>res</w:t>
-      </w:r>
-      <w:r>
-        <w:rPr>
-          <w:rFonts w:ascii="Consolas" w:eastAsia="Times New Roman" w:hAnsi="Consolas" w:cs="Times New Roman"/>
-          <w:noProof/>
-          <w:color w:val="000000" w:themeColor="text1"/>
-          <w:sz w:val="28"/>
-          <w:szCs w:val="28"/>
-          <w:lang w:val="en-US" w:eastAsia="ru-RU"/>
-        </w:rPr>
-        <w:t>.remove(</w:t>
-      </w:r>
-      <w:r>
-        <w:rPr>
-          <w:rFonts w:ascii="Consolas" w:eastAsia="Times New Roman" w:hAnsi="Consolas" w:cs="Times New Roman"/>
-          <w:b/>
-          <w:noProof/>
-          <w:color w:val="000000" w:themeColor="text1"/>
-          <w:sz w:val="28"/>
-          <w:szCs w:val="28"/>
-          <w:lang w:val="en-US" w:eastAsia="ru-RU"/>
-        </w:rPr>
-        <w:t>res</w:t>
-      </w:r>
-      <w:r>
-        <w:rPr>
-          <w:rFonts w:ascii="Consolas" w:eastAsia="Times New Roman" w:hAnsi="Consolas" w:cs="Times New Roman"/>
-          <w:noProof/>
-          <w:color w:val="000000" w:themeColor="text1"/>
-          <w:sz w:val="28"/>
-          <w:szCs w:val="28"/>
-          <w:lang w:val="en-US" w:eastAsia="ru-RU"/>
-        </w:rPr>
-        <w:t xml:space="preserve">.size() - </w:t>
-      </w:r>
-      <w:r>
-        <w:rPr>
-          <w:rFonts w:ascii="Consolas" w:eastAsia="Times New Roman" w:hAnsi="Consolas" w:cs="Times New Roman"/>
-          <w:noProof/>
-          <w:color w:val="000000" w:themeColor="text1"/>
-          <w:sz w:val="28"/>
-          <w:szCs w:val="28"/>
-          <w:lang w:val="en-US" w:eastAsia="ru-RU"/>
-        </w:rPr>
-        <w:t>1</w:t>
-      </w:r>
-      <w:r>
-        <w:rPr>
-          <w:rFonts w:ascii="Consolas" w:eastAsia="Times New Roman" w:hAnsi="Consolas" w:cs="Times New Roman"/>
-          <w:noProof/>
-          <w:color w:val="000000" w:themeColor="text1"/>
-          <w:sz w:val="28"/>
-          <w:szCs w:val="28"/>
-          <w:lang w:val="en-US" w:eastAsia="ru-RU"/>
-        </w:rPr>
-        <w:t xml:space="preserve">); </w:t>
-      </w:r>
-      <w:r>
-        <w:rPr>
-          <w:rFonts w:ascii="Consolas" w:eastAsia="Times New Roman" w:hAnsi="Consolas" w:cs="Times New Roman"/>
-          <w:noProof/>
-          <w:color w:val="000000" w:themeColor="text1"/>
-          <w:sz w:val="28"/>
-          <w:szCs w:val="28"/>
-          <w:lang w:val="en-US" w:eastAsia="ru-RU"/>
-        </w:rPr>
-        <w:t xml:space="preserve">// </w:t>
-      </w:r>
-      <w:r>
-        <w:rPr>
-          <w:rFonts w:ascii="Consolas" w:eastAsia="Times New Roman" w:hAnsi="Consolas" w:cs="Times New Roman"/>
-          <w:b/>
-          <w:noProof/>
-          <w:color w:val="000000" w:themeColor="text1"/>
-          <w:sz w:val="28"/>
-          <w:szCs w:val="28"/>
-          <w:lang w:val="en-US" w:eastAsia="ru-RU"/>
-        </w:rPr>
-        <w:t>C</w:t>
-      </w:r>
-    </w:p>
-    <w:p>
-      <w:pPr>
-        <w:rPr>
-          <w:rFonts w:ascii="Consolas" w:eastAsia="Times New Roman" w:hAnsi="Consolas" w:cs="Times New Roman"/>
-          <w:noProof/>
-          <w:color w:val="000000" w:themeColor="text1"/>
-          <w:sz w:val="28"/>
-          <w:szCs w:val="28"/>
-          <w:lang w:val="en-US" w:eastAsia="ru-RU"/>
-        </w:rPr>
-      </w:pPr>
-      <w:r>
-        <w:rPr>
-          <w:rFonts w:ascii="Consolas" w:eastAsia="Times New Roman" w:hAnsi="Consolas" w:cs="Times New Roman"/>
-          <w:noProof/>
-          <w:color w:val="000000" w:themeColor="text1"/>
-          <w:sz w:val="28"/>
-          <w:szCs w:val="28"/>
-          <w:lang w:val="en-US" w:eastAsia="ru-RU"/>
-        </w:rPr>
-        <w:t xml:space="preserve">                </w:t>
-      </w:r>
-      <w:r>
-        <w:rPr>
-          <w:rFonts w:ascii="Consolas" w:eastAsia="Times New Roman" w:hAnsi="Consolas" w:cs="Times New Roman"/>
-          <w:noProof/>
-          <w:color w:val="000000" w:themeColor="text1"/>
-          <w:sz w:val="28"/>
-          <w:szCs w:val="28"/>
-          <w:lang w:val="en-US" w:eastAsia="ru-RU"/>
-        </w:rPr>
-        <w:t>if</w:t>
-      </w:r>
-      <w:r>
-        <w:rPr>
-          <w:rFonts w:ascii="Consolas" w:eastAsia="Times New Roman" w:hAnsi="Consolas" w:cs="Times New Roman"/>
-          <w:noProof/>
-          <w:color w:val="000000" w:themeColor="text1"/>
-          <w:sz w:val="28"/>
-          <w:szCs w:val="28"/>
-          <w:lang w:val="en-US" w:eastAsia="ru-RU"/>
-        </w:rPr>
-        <w:t xml:space="preserve"> (</w:t>
-      </w:r>
-      <w:r>
-        <w:rPr>
-          <w:rFonts w:ascii="Consolas" w:eastAsia="Times New Roman" w:hAnsi="Consolas" w:cs="Times New Roman"/>
-          <w:b/>
-          <w:noProof/>
-          <w:color w:val="000000" w:themeColor="text1"/>
-          <w:sz w:val="28"/>
-          <w:szCs w:val="28"/>
-          <w:lang w:val="en-US" w:eastAsia="ru-RU"/>
-        </w:rPr>
-        <w:t>cur != -</w:t>
-      </w:r>
-      <w:r>
-        <w:rPr>
-          <w:rFonts w:ascii="Consolas" w:eastAsia="Times New Roman" w:hAnsi="Consolas" w:cs="Times New Roman"/>
-          <w:b/>
-          <w:noProof/>
-          <w:color w:val="000000" w:themeColor="text1"/>
-          <w:sz w:val="28"/>
-          <w:szCs w:val="28"/>
-          <w:lang w:val="en-US" w:eastAsia="ru-RU"/>
-        </w:rPr>
-        <w:t>1</w:t>
-      </w:r>
-      <w:r>
-        <w:rPr>
-          <w:rFonts w:ascii="Consolas" w:eastAsia="Times New Roman" w:hAnsi="Consolas" w:cs="Times New Roman"/>
-          <w:noProof/>
-          <w:color w:val="000000" w:themeColor="text1"/>
-          <w:sz w:val="28"/>
-          <w:szCs w:val="28"/>
-          <w:lang w:val="en-US" w:eastAsia="ru-RU"/>
-        </w:rPr>
-        <w:t xml:space="preserve">) </w:t>
-      </w:r>
-      <w:r>
-        <w:rPr>
-          <w:rFonts w:ascii="Consolas" w:eastAsia="Times New Roman" w:hAnsi="Consolas" w:cs="Times New Roman"/>
-          <w:b/>
-          <w:noProof/>
-          <w:color w:val="000000" w:themeColor="text1"/>
-          <w:sz w:val="28"/>
-          <w:szCs w:val="28"/>
-          <w:lang w:val="en-US" w:eastAsia="ru-RU"/>
-        </w:rPr>
-        <w:t>res</w:t>
-      </w:r>
-      <w:r>
-        <w:rPr>
-          <w:rFonts w:ascii="Consolas" w:eastAsia="Times New Roman" w:hAnsi="Consolas" w:cs="Times New Roman"/>
-          <w:noProof/>
-          <w:color w:val="000000" w:themeColor="text1"/>
-          <w:sz w:val="28"/>
-          <w:szCs w:val="28"/>
-          <w:lang w:val="en-US" w:eastAsia="ru-RU"/>
-        </w:rPr>
-        <w:t>.add(</w:t>
-      </w:r>
-      <w:r>
-        <w:rPr>
-          <w:rFonts w:ascii="Consolas" w:eastAsia="Times New Roman" w:hAnsi="Consolas" w:cs="Times New Roman"/>
-          <w:b/>
-          <w:noProof/>
-          <w:color w:val="000000" w:themeColor="text1"/>
-          <w:sz w:val="28"/>
-          <w:szCs w:val="28"/>
-          <w:lang w:val="en-US" w:eastAsia="ru-RU"/>
-        </w:rPr>
-        <w:t>cur</w:t>
-      </w:r>
-      <w:r>
-        <w:rPr>
-          <w:rFonts w:ascii="Consolas" w:eastAsia="Times New Roman" w:hAnsi="Consolas" w:cs="Times New Roman"/>
-          <w:noProof/>
-          <w:color w:val="000000" w:themeColor="text1"/>
-          <w:sz w:val="28"/>
-          <w:szCs w:val="28"/>
-          <w:lang w:val="en-US" w:eastAsia="ru-RU"/>
-        </w:rPr>
-        <w:t xml:space="preserve"> + str.length()); </w:t>
-      </w:r>
-      <w:r>
-        <w:rPr>
-          <w:rFonts w:ascii="Consolas" w:eastAsia="Times New Roman" w:hAnsi="Consolas" w:cs="Times New Roman"/>
-          <w:noProof/>
-          <w:color w:val="000000" w:themeColor="text1"/>
-          <w:sz w:val="28"/>
-          <w:szCs w:val="28"/>
-          <w:lang w:val="en-US" w:eastAsia="ru-RU"/>
-        </w:rPr>
-        <w:t xml:space="preserve">// </w:t>
-      </w:r>
-      <w:r>
-        <w:rPr>
-          <w:rFonts w:ascii="Consolas" w:eastAsia="Times New Roman" w:hAnsi="Consolas" w:cs="Times New Roman"/>
-          <w:b/>
-          <w:noProof/>
-          <w:color w:val="000000" w:themeColor="text1"/>
-          <w:sz w:val="28"/>
-          <w:szCs w:val="28"/>
-          <w:lang w:val="en-US" w:eastAsia="ru-RU"/>
-        </w:rPr>
-        <w:t>D</w:t>
-      </w:r>
-    </w:p>
-    <w:p>
-      <w:pPr>
-        <w:rPr>
-          <w:rFonts w:ascii="Consolas" w:eastAsia="Times New Roman" w:hAnsi="Consolas" w:cs="Times New Roman"/>
-          <w:noProof/>
-          <w:color w:val="000000" w:themeColor="text1"/>
-          <w:sz w:val="28"/>
-          <w:szCs w:val="28"/>
-          <w:lang w:val="en-US" w:eastAsia="ru-RU"/>
-        </w:rPr>
-      </w:pPr>
-      <w:r>
-        <w:rPr>
-          <w:rFonts w:ascii="Consolas" w:eastAsia="Times New Roman" w:hAnsi="Consolas" w:cs="Times New Roman"/>
-          <w:noProof/>
-          <w:color w:val="000000" w:themeColor="text1"/>
-          <w:sz w:val="28"/>
-          <w:szCs w:val="28"/>
-          <w:lang w:val="en-US" w:eastAsia="ru-RU"/>
-        </w:rPr>
-        <w:t xml:space="preserve">            }</w:t>
-      </w:r>
-    </w:p>
-    <w:p>
-      <w:pPr>
-        <w:rPr>
-          <w:rFonts w:ascii="Consolas" w:eastAsia="Times New Roman" w:hAnsi="Consolas" w:cs="Times New Roman"/>
-          <w:noProof/>
-          <w:color w:val="000000" w:themeColor="text1"/>
-          <w:sz w:val="28"/>
-          <w:szCs w:val="28"/>
-          <w:lang w:val="en-US" w:eastAsia="ru-RU"/>
-        </w:rPr>
-      </w:pPr>
-      <w:r>
-        <w:rPr>
-          <w:rFonts w:ascii="Consolas" w:eastAsia="Times New Roman" w:hAnsi="Consolas" w:cs="Times New Roman"/>
-          <w:noProof/>
-          <w:color w:val="000000" w:themeColor="text1"/>
-          <w:sz w:val="28"/>
-          <w:szCs w:val="28"/>
-          <w:lang w:val="en-US" w:eastAsia="ru-RU"/>
-        </w:rPr>
-        <w:t xml:space="preserve">    }</w:t>
-      </w:r>
-    </w:p>
-    <w:p>
-      <w:pPr>
-        <w:rPr>
-          <w:rFonts w:ascii="Consolas" w:eastAsia="Times New Roman" w:hAnsi="Consolas" w:cs="Times New Roman"/>
-          <w:noProof/>
-          <w:color w:val="000000" w:themeColor="text1"/>
-          <w:sz w:val="28"/>
-          <w:szCs w:val="28"/>
-          <w:lang w:val="en-US" w:eastAsia="ru-RU"/>
-        </w:rPr>
-      </w:pPr>
-      <w:r>
-        <w:rPr>
-          <w:rFonts w:ascii="Consolas" w:eastAsia="Times New Roman" w:hAnsi="Consolas" w:cs="Times New Roman"/>
-          <w:noProof/>
-          <w:color w:val="000000" w:themeColor="text1"/>
-          <w:sz w:val="28"/>
-          <w:szCs w:val="28"/>
-          <w:lang w:val="en-US" w:eastAsia="ru-RU"/>
-        </w:rPr>
-        <w:t xml:space="preserve">    </w:t>
-      </w:r>
-      <w:r>
-        <w:rPr>
-          <w:rFonts w:ascii="Consolas" w:eastAsia="Times New Roman" w:hAnsi="Consolas" w:cs="Times New Roman"/>
-          <w:noProof/>
-          <w:color w:val="000000" w:themeColor="text1"/>
-          <w:sz w:val="28"/>
-          <w:szCs w:val="28"/>
-          <w:lang w:val="en-US" w:eastAsia="ru-RU"/>
-        </w:rPr>
-        <w:t>return</w:t>
-      </w:r>
-      <w:r>
-        <w:rPr>
-          <w:rFonts w:ascii="Consolas" w:eastAsia="Times New Roman" w:hAnsi="Consolas" w:cs="Times New Roman"/>
-          <w:noProof/>
-          <w:color w:val="000000" w:themeColor="text1"/>
-          <w:sz w:val="28"/>
-          <w:szCs w:val="28"/>
-          <w:lang w:val="en-US" w:eastAsia="ru-RU"/>
-        </w:rPr>
-        <w:t xml:space="preserve"> res;</w:t>
-      </w:r>
-    </w:p>
-    <w:p>
-      <w:pPr>
-        <w:rPr>
-          <w:rFonts w:ascii="Consolas" w:eastAsia="Times New Roman" w:hAnsi="Consolas" w:cs="Times New Roman"/>
-          <w:noProof/>
-          <w:color w:val="000000" w:themeColor="text1"/>
-          <w:sz w:val="28"/>
-          <w:szCs w:val="28"/>
-          <w:lang w:eastAsia="ru-RU"/>
-        </w:rPr>
-      </w:pPr>
-      <w:r>
-        <w:rPr>
-          <w:rFonts w:ascii="Consolas" w:eastAsia="Times New Roman" w:hAnsi="Consolas" w:cs="Times New Roman"/>
-          <w:noProof/>
-          <w:color w:val="000000" w:themeColor="text1"/>
-          <w:sz w:val="28"/>
-          <w:szCs w:val="28"/>
-          <w:lang w:val="en-US" w:eastAsia="ru-RU"/>
-        </w:rPr>
-        <w:t>}</w:t>
-      </w:r>
-    </w:p>
-    <w:p>
-      <w:pPr>
-        <w:rPr>
-          <w:rFonts w:ascii="Consolas" w:eastAsia="Times New Roman" w:hAnsi="Consolas" w:cs="Times New Roman"/>
-          <w:noProof/>
-          <w:color w:val="000000" w:themeColor="text1"/>
-          <w:sz w:val="21"/>
-          <w:szCs w:val="21"/>
-          <w:lang w:eastAsia="ru-RU"/>
-        </w:rPr>
-      </w:pPr>
-    </w:p>
-    <w:p>
-      <w:r>
-        <w:rPr>
-          <w:noProof/>
-          <w:lang w:eastAsia="ru-RU"/>
-        </w:rPr>
-        <w:drawing>
-          <wp:inline distT="0" distB="0" distL="0" distR="0" wp14:anchorId="1BADA63D" wp14:editId="6FCF3598">
-            <wp:extent cx="6152515" cy="3295015"/>
-            <wp:effectExtent l="0" t="0" r="635" b="635"/>
-            <wp:docPr id="88" name="Рисунок 88"/>
-            <wp:cNvGraphicFramePr>
-              <a:graphicFrameLocks xmlns:a="http://schemas.openxmlformats.org/drawingml/2006/main" noChangeAspect="1"/>
-            </wp:cNvGraphicFramePr>
-            <a:graphic xmlns:a="http://schemas.openxmlformats.org/drawingml/2006/main">
-              <a:graphicData uri="http://schemas.openxmlformats.org/drawingml/2006/picture">
-                <pic:pic xmlns:pic="http://schemas.openxmlformats.org/drawingml/2006/picture">
-                  <pic:nvPicPr>
-                    <pic:cNvPr id="0" name=""/>
-                    <pic:cNvPicPr/>
-                  </pic:nvPicPr>
-                  <pic:blipFill>
-                    <a:blip r:embed="rId23"/>
-                    <a:stretch>
-                      <a:fillRect/>
-                    </a:stretch>
-                  </pic:blipFill>
-                  <pic:spPr>
-                    <a:xfrm>
-                      <a:off x="0" y="0"/>
                       <a:ext cx="6152515" cy="3295015"/>
                     </a:xfrm>
                     <a:prstGeom prst="rect">
@@ -12469,8 +11243,8 @@
 </file>
 
 <file path=word/numbering.xml><?xml version="1.0" encoding="utf-8"?>
-<w:numbering xmlns:wpc="http://schemas.microsoft.com/office/word/2010/wordprocessingCanvas" xmlns:mc="http://schemas.openxmlformats.org/markup-compatibility/2006" xmlns:o="urn:schemas-microsoft-com:office:office" xmlns:r="http://schemas.openxmlformats.org/officeDocument/2006/relationships" xmlns:m="http://schemas.openxmlformats.org/officeDocument/2006/math" xmlns:v="urn:schemas-microsoft-com:vml" xmlns:wp14="http://schemas.microsoft.com/office/word/2010/wordprocessingDrawing" xmlns:wp="http://schemas.openxmlformats.org/drawingml/2006/wordprocessingDrawing" xmlns:w10="urn:schemas-microsoft-com:office:word" xmlns:w="http://schemas.openxmlformats.org/wordprocessingml/2006/main" xmlns:w14="http://schemas.microsoft.com/office/word/2010/wordml" xmlns:wpg="http://schemas.microsoft.com/office/word/2010/wordprocessingGroup" xmlns:wpi="http://schemas.microsoft.com/office/word/2010/wordprocessingInk" xmlns:wne="http://schemas.microsoft.com/office/word/2006/wordml" xmlns:wps="http://schemas.microsoft.com/office/word/2010/wordprocessingShape" mc:Ignorable="w14 wp14">
-  <w:abstractNum w:abstractNumId="0">
+<w:numbering xmlns:wpc="http://schemas.microsoft.com/office/word/2010/wordprocessingCanvas" xmlns:cx="http://schemas.microsoft.com/office/drawing/2014/chartex" xmlns:cx1="http://schemas.microsoft.com/office/drawing/2015/9/8/chartex" xmlns:mc="http://schemas.openxmlformats.org/markup-compatibility/2006" xmlns:o="urn:schemas-microsoft-com:office:office" xmlns:r="http://schemas.openxmlformats.org/officeDocument/2006/relationships" xmlns:m="http://schemas.openxmlformats.org/officeDocument/2006/math" xmlns:v="urn:schemas-microsoft-com:vml" xmlns:wp14="http://schemas.microsoft.com/office/word/2010/wordprocessingDrawing" xmlns:wp="http://schemas.openxmlformats.org/drawingml/2006/wordprocessingDrawing" xmlns:w10="urn:schemas-microsoft-com:office:word" xmlns:w="http://schemas.openxmlformats.org/wordprocessingml/2006/main" xmlns:w14="http://schemas.microsoft.com/office/word/2010/wordml" xmlns:w15="http://schemas.microsoft.com/office/word/2012/wordml" xmlns:w16se="http://schemas.microsoft.com/office/word/2015/wordml/symex" xmlns:wpg="http://schemas.microsoft.com/office/word/2010/wordprocessingGroup" xmlns:wpi="http://schemas.microsoft.com/office/word/2010/wordprocessingInk" xmlns:wne="http://schemas.microsoft.com/office/word/2006/wordml" xmlns:wps="http://schemas.microsoft.com/office/word/2010/wordprocessingShape" mc:Ignorable="w14 w15 w16se wp14">
+  <w:abstractNum w:abstractNumId="0" w15:restartNumberingAfterBreak="0">
     <w:nsid w:val="0584528A"/>
     <w:multiLevelType w:val="hybridMultilevel"/>
     <w:tmpl w:val="01743592"/>
@@ -12556,7 +11330,7 @@
       </w:pPr>
     </w:lvl>
   </w:abstractNum>
-  <w:abstractNum w:abstractNumId="1">
+  <w:abstractNum w:abstractNumId="1" w15:restartNumberingAfterBreak="0">
     <w:nsid w:val="07707DD5"/>
     <w:multiLevelType w:val="hybridMultilevel"/>
     <w:tmpl w:val="70B4017A"/>
@@ -12642,7 +11416,7 @@
       </w:pPr>
     </w:lvl>
   </w:abstractNum>
-  <w:abstractNum w:abstractNumId="2">
+  <w:abstractNum w:abstractNumId="2" w15:restartNumberingAfterBreak="0">
     <w:nsid w:val="093150B4"/>
     <w:multiLevelType w:val="hybridMultilevel"/>
     <w:tmpl w:val="ABD4521A"/>
@@ -12755,7 +11529,7 @@
       </w:rPr>
     </w:lvl>
   </w:abstractNum>
-  <w:abstractNum w:abstractNumId="3">
+  <w:abstractNum w:abstractNumId="3" w15:restartNumberingAfterBreak="0">
     <w:nsid w:val="127B3A4E"/>
     <w:multiLevelType w:val="hybridMultilevel"/>
     <w:tmpl w:val="12C466D8"/>
@@ -12845,7 +11619,7 @@
       </w:pPr>
     </w:lvl>
   </w:abstractNum>
-  <w:abstractNum w:abstractNumId="4">
+  <w:abstractNum w:abstractNumId="4" w15:restartNumberingAfterBreak="0">
     <w:nsid w:val="199230D1"/>
     <w:multiLevelType w:val="hybridMultilevel"/>
     <w:tmpl w:val="4E022B2C"/>
@@ -12931,7 +11705,7 @@
       </w:pPr>
     </w:lvl>
   </w:abstractNum>
-  <w:abstractNum w:abstractNumId="5">
+  <w:abstractNum w:abstractNumId="5" w15:restartNumberingAfterBreak="0">
     <w:nsid w:val="1B776C9D"/>
     <w:multiLevelType w:val="hybridMultilevel"/>
     <w:tmpl w:val="2F2C171E"/>
@@ -13017,7 +11791,7 @@
       </w:pPr>
     </w:lvl>
   </w:abstractNum>
-  <w:abstractNum w:abstractNumId="6">
+  <w:abstractNum w:abstractNumId="6" w15:restartNumberingAfterBreak="0">
     <w:nsid w:val="1C966884"/>
     <w:multiLevelType w:val="hybridMultilevel"/>
     <w:tmpl w:val="6C30FAC2"/>
@@ -13103,7 +11877,7 @@
       </w:pPr>
     </w:lvl>
   </w:abstractNum>
-  <w:abstractNum w:abstractNumId="7">
+  <w:abstractNum w:abstractNumId="7" w15:restartNumberingAfterBreak="0">
     <w:nsid w:val="22A84D9C"/>
     <w:multiLevelType w:val="hybridMultilevel"/>
     <w:tmpl w:val="E0F6F350"/>
@@ -13189,7 +11963,7 @@
       </w:pPr>
     </w:lvl>
   </w:abstractNum>
-  <w:abstractNum w:abstractNumId="8">
+  <w:abstractNum w:abstractNumId="8" w15:restartNumberingAfterBreak="0">
     <w:nsid w:val="23E010F4"/>
     <w:multiLevelType w:val="hybridMultilevel"/>
     <w:tmpl w:val="2C7ACC5A"/>
@@ -13302,7 +12076,7 @@
       </w:rPr>
     </w:lvl>
   </w:abstractNum>
-  <w:abstractNum w:abstractNumId="9">
+  <w:abstractNum w:abstractNumId="9" w15:restartNumberingAfterBreak="0">
     <w:nsid w:val="40AF486C"/>
     <w:multiLevelType w:val="hybridMultilevel"/>
     <w:tmpl w:val="45DA16DA"/>
@@ -13391,7 +12165,7 @@
       </w:pPr>
     </w:lvl>
   </w:abstractNum>
-  <w:abstractNum w:abstractNumId="10">
+  <w:abstractNum w:abstractNumId="10" w15:restartNumberingAfterBreak="0">
     <w:nsid w:val="411C0ED5"/>
     <w:multiLevelType w:val="hybridMultilevel"/>
     <w:tmpl w:val="1AA2FF84"/>
@@ -13477,7 +12251,7 @@
       </w:pPr>
     </w:lvl>
   </w:abstractNum>
-  <w:abstractNum w:abstractNumId="11">
+  <w:abstractNum w:abstractNumId="11" w15:restartNumberingAfterBreak="0">
     <w:nsid w:val="437E7A6E"/>
     <w:multiLevelType w:val="hybridMultilevel"/>
     <w:tmpl w:val="F9BA1F6E"/>
@@ -13563,7 +12337,7 @@
       </w:pPr>
     </w:lvl>
   </w:abstractNum>
-  <w:abstractNum w:abstractNumId="12">
+  <w:abstractNum w:abstractNumId="12" w15:restartNumberingAfterBreak="0">
     <w:nsid w:val="45E70330"/>
     <w:multiLevelType w:val="hybridMultilevel"/>
     <w:tmpl w:val="099E6A6C"/>
@@ -13655,7 +12429,7 @@
       </w:pPr>
     </w:lvl>
   </w:abstractNum>
-  <w:abstractNum w:abstractNumId="13">
+  <w:abstractNum w:abstractNumId="13" w15:restartNumberingAfterBreak="0">
     <w:nsid w:val="478328FB"/>
     <w:multiLevelType w:val="hybridMultilevel"/>
     <w:tmpl w:val="F9141732"/>
@@ -13741,7 +12515,7 @@
       </w:pPr>
     </w:lvl>
   </w:abstractNum>
-  <w:abstractNum w:abstractNumId="14">
+  <w:abstractNum w:abstractNumId="14" w15:restartNumberingAfterBreak="0">
     <w:nsid w:val="47DE6570"/>
     <w:multiLevelType w:val="hybridMultilevel"/>
     <w:tmpl w:val="021C64B4"/>
@@ -13853,7 +12627,7 @@
       </w:rPr>
     </w:lvl>
   </w:abstractNum>
-  <w:abstractNum w:abstractNumId="15">
+  <w:abstractNum w:abstractNumId="15" w15:restartNumberingAfterBreak="0">
     <w:nsid w:val="4C6E5E29"/>
     <w:multiLevelType w:val="hybridMultilevel"/>
     <w:tmpl w:val="ACD2A628"/>
@@ -13942,7 +12716,7 @@
       </w:pPr>
     </w:lvl>
   </w:abstractNum>
-  <w:abstractNum w:abstractNumId="16">
+  <w:abstractNum w:abstractNumId="16" w15:restartNumberingAfterBreak="0">
     <w:nsid w:val="63C83340"/>
     <w:multiLevelType w:val="hybridMultilevel"/>
     <w:tmpl w:val="9E50EB1E"/>
@@ -14028,7 +12802,7 @@
       </w:pPr>
     </w:lvl>
   </w:abstractNum>
-  <w:abstractNum w:abstractNumId="17">
+  <w:abstractNum w:abstractNumId="17" w15:restartNumberingAfterBreak="0">
     <w:nsid w:val="70931304"/>
     <w:multiLevelType w:val="hybridMultilevel"/>
     <w:tmpl w:val="73FAA332"/>
@@ -14141,7 +12915,7 @@
       </w:rPr>
     </w:lvl>
   </w:abstractNum>
-  <w:abstractNum w:abstractNumId="18">
+  <w:abstractNum w:abstractNumId="18" w15:restartNumberingAfterBreak="0">
     <w:nsid w:val="70D20979"/>
     <w:multiLevelType w:val="hybridMultilevel"/>
     <w:tmpl w:val="1AA2FF84"/>
@@ -14227,7 +13001,7 @@
       </w:pPr>
     </w:lvl>
   </w:abstractNum>
-  <w:abstractNum w:abstractNumId="19">
+  <w:abstractNum w:abstractNumId="19" w15:restartNumberingAfterBreak="0">
     <w:nsid w:val="71616805"/>
     <w:multiLevelType w:val="hybridMultilevel"/>
     <w:tmpl w:val="7D023938"/>
@@ -14377,7 +13151,7 @@
 </file>
 
 <file path=word/styles.xml><?xml version="1.0" encoding="utf-8"?>
-<w:styles xmlns:mc="http://schemas.openxmlformats.org/markup-compatibility/2006" xmlns:r="http://schemas.openxmlformats.org/officeDocument/2006/relationships" xmlns:w="http://schemas.openxmlformats.org/wordprocessingml/2006/main" xmlns:w14="http://schemas.microsoft.com/office/word/2010/wordml" mc:Ignorable="w14">
+<w:styles xmlns:mc="http://schemas.openxmlformats.org/markup-compatibility/2006" xmlns:r="http://schemas.openxmlformats.org/officeDocument/2006/relationships" xmlns:w="http://schemas.openxmlformats.org/wordprocessingml/2006/main" xmlns:w14="http://schemas.microsoft.com/office/word/2010/wordml" xmlns:w15="http://schemas.microsoft.com/office/word/2012/wordml" xmlns:w16se="http://schemas.microsoft.com/office/word/2015/wordml/symex" mc:Ignorable="w14 w15 w16se">
   <w:docDefaults>
     <w:rPrDefault>
       <w:rPr>
@@ -14393,557 +13167,378 @@
       </w:pPr>
     </w:pPrDefault>
   </w:docDefaults>
-  <w:latentStyles w:defLockedState="0" w:defUIPriority="99" w:defSemiHidden="1" w:defUnhideWhenUsed="1" w:defQFormat="0" w:count="267">
-    <w:lsdException w:name="Normal" w:semiHidden="0" w:uiPriority="0" w:unhideWhenUsed="0" w:qFormat="1"/>
-    <w:lsdException w:name="heading 1" w:semiHidden="0" w:uiPriority="9" w:unhideWhenUsed="0" w:qFormat="1"/>
-    <w:lsdException w:name="heading 2" w:uiPriority="9" w:qFormat="1"/>
-    <w:lsdException w:name="heading 3" w:uiPriority="9" w:qFormat="1"/>
-    <w:lsdException w:name="heading 4" w:uiPriority="9" w:qFormat="1"/>
-    <w:lsdException w:name="heading 5" w:uiPriority="9" w:qFormat="1"/>
-    <w:lsdException w:name="heading 6" w:uiPriority="9" w:qFormat="1"/>
-    <w:lsdException w:name="heading 7" w:uiPriority="9" w:qFormat="1"/>
-    <w:lsdException w:name="heading 8" w:uiPriority="9" w:qFormat="1"/>
-    <w:lsdException w:name="heading 9" w:uiPriority="9" w:qFormat="1"/>
-    <w:lsdException w:name="toc 1" w:uiPriority="39"/>
-    <w:lsdException w:name="toc 2" w:uiPriority="39"/>
-    <w:lsdException w:name="toc 3" w:uiPriority="39"/>
-    <w:lsdException w:name="toc 4" w:uiPriority="39"/>
-    <w:lsdException w:name="toc 5" w:uiPriority="39"/>
-    <w:lsdException w:name="toc 6" w:uiPriority="39"/>
-    <w:lsdException w:name="toc 7" w:uiPriority="39"/>
-    <w:lsdException w:name="toc 8" w:uiPriority="39"/>
-    <w:lsdException w:name="toc 9" w:uiPriority="39"/>
-    <w:lsdException w:name="caption" w:uiPriority="35" w:qFormat="1"/>
-    <w:lsdException w:name="Title" w:semiHidden="0" w:uiPriority="10" w:unhideWhenUsed="0" w:qFormat="1"/>
-    <w:lsdException w:name="Default Paragraph Font" w:uiPriority="1"/>
-    <w:lsdException w:name="Subtitle" w:semiHidden="0" w:uiPriority="11" w:unhideWhenUsed="0" w:qFormat="1"/>
-    <w:lsdException w:name="Strong" w:semiHidden="0" w:uiPriority="22" w:unhideWhenUsed="0" w:qFormat="1"/>
-    <w:lsdException w:name="Emphasis" w:semiHidden="0" w:uiPriority="20" w:unhideWhenUsed="0" w:qFormat="1"/>
-    <w:lsdException w:name="Table Grid" w:semiHidden="0" w:uiPriority="59" w:unhideWhenUsed="0"/>
-    <w:lsdException w:name="Placeholder Text" w:unhideWhenUsed="0"/>
-    <w:lsdException w:name="No Spacing" w:semiHidden="0" w:uiPriority="1" w:unhideWhenUsed="0" w:qFormat="1"/>
-    <w:lsdException w:name="Light Shading" w:semiHidden="0" w:uiPriority="60" w:unhideWhenUsed="0"/>
-    <w:lsdException w:name="Light List" w:semiHidden="0" w:uiPriority="61" w:unhideWhenUsed="0"/>
-    <w:lsdException w:name="Light Grid" w:semiHidden="0" w:uiPriority="62" w:unhideWhenUsed="0"/>
-    <w:lsdException w:name="Medium Shading 1" w:semiHidden="0" w:uiPriority="63" w:unhideWhenUsed="0"/>
-    <w:lsdException w:name="Medium Shading 2" w:semiHidden="0" w:uiPriority="64" w:unhideWhenUsed="0"/>
-    <w:lsdException w:name="Medium List 1" w:semiHidden="0" w:uiPriority="65" w:unhideWhenUsed="0"/>
-    <w:lsdException w:name="Medium List 2" w:semiHidden="0" w:uiPriority="66" w:unhideWhenUsed="0"/>
-    <w:lsdException w:name="Medium Grid 1" w:semiHidden="0" w:uiPriority="67" w:unhideWhenUsed="0"/>
-    <w:lsdException w:name="Medium Grid 2" w:semiHidden="0" w:uiPriority="68" w:unhideWhenUsed="0"/>
-    <w:lsdException w:name="Medium Grid 3" w:semiHidden="0" w:uiPriority="69" w:unhideWhenUsed="0"/>
-    <w:lsdException w:name="Dark List" w:semiHidden="0" w:uiPriority="70" w:unhideWhenUsed="0"/>
-    <w:lsdException w:name="Colorful Shading" w:semiHidden="0" w:uiPriority="71" w:unhideWhenUsed="0"/>
-    <w:lsdException w:name="Colorful List" w:semiHidden="0" w:uiPriority="72" w:unhideWhenUsed="0"/>
-    <w:lsdException w:name="Colorful Grid" w:semiHidden="0" w:uiPriority="73" w:unhideWhenUsed="0"/>
-    <w:lsdException w:name="Light Shading Accent 1" w:semiHidden="0" w:uiPriority="60" w:unhideWhenUsed="0"/>
-    <w:lsdException w:name="Light List Accent 1" w:semiHidden="0" w:uiPriority="61" w:unhideWhenUsed="0"/>
-    <w:lsdException w:name="Light Grid Accent 1" w:semiHidden="0" w:uiPriority="62" w:unhideWhenUsed="0"/>
-    <w:lsdException w:name="Medium Shading 1 Accent 1" w:semiHidden="0" w:uiPriority="63" w:unhideWhenUsed="0"/>
-    <w:lsdException w:name="Medium Shading 2 Accent 1" w:semiHidden="0" w:uiPriority="64" w:unhideWhenUsed="0"/>
-    <w:lsdException w:name="Medium List 1 Accent 1" w:semiHidden="0" w:uiPriority="65" w:unhideWhenUsed="0"/>
-    <w:lsdException w:name="Revision" w:unhideWhenUsed="0"/>
-    <w:lsdException w:name="List Paragraph" w:semiHidden="0" w:uiPriority="34" w:unhideWhenUsed="0" w:qFormat="1"/>
-    <w:lsdException w:name="Quote" w:semiHidden="0" w:uiPriority="29" w:unhideWhenUsed="0" w:qFormat="1"/>
-    <w:lsdException w:name="Intense Quote" w:semiHidden="0" w:uiPriority="30" w:unhideWhenUsed="0" w:qFormat="1"/>
-    <w:lsdException w:name="Medium List 2 Accent 1" w:semiHidden="0" w:uiPriority="66" w:unhideWhenUsed="0"/>
-    <w:lsdException w:name="Medium Grid 1 Accent 1" w:semiHidden="0" w:uiPriority="67" w:unhideWhenUsed="0"/>
-    <w:lsdException w:name="Medium Grid 2 Accent 1" w:semiHidden="0" w:uiPriority="68" w:unhideWhenUsed="0"/>
-    <w:lsdException w:name="Medium Grid 3 Accent 1" w:semiHidden="0" w:uiPriority="69" w:unhideWhenUsed="0"/>
-    <w:lsdException w:name="Dark List Accent 1" w:semiHidden="0" w:uiPriority="70" w:unhideWhenUsed="0"/>
-    <w:lsdException w:name="Colorful Shading Accent 1" w:semiHidden="0" w:uiPriority="71" w:unhideWhenUsed="0"/>
-    <w:lsdException w:name="Colorful List Accent 1" w:semiHidden="0" w:uiPriority="72" w:unhideWhenUsed="0"/>
-    <w:lsdException w:name="Colorful Grid Accent 1" w:semiHidden="0" w:uiPriority="73" w:unhideWhenUsed="0"/>
-    <w:lsdException w:name="Light Shading Accent 2" w:semiHidden="0" w:uiPriority="60" w:unhideWhenUsed="0"/>
-    <w:lsdException w:name="Light List Accent 2" w:semiHidden="0" w:uiPriority="61" w:unhideWhenUsed="0"/>
-    <w:lsdException w:name="Light Grid Accent 2" w:semiHidden="0" w:uiPriority="62" w:unhideWhenUsed="0"/>
-    <w:lsdException w:name="Medium Shading 1 Accent 2" w:semiHidden="0" w:uiPriority="63" w:unhideWhenUsed="0"/>
-    <w:lsdException w:name="Medium Shading 2 Accent 2" w:semiHidden="0" w:uiPriority="64" w:unhideWhenUsed="0"/>
-    <w:lsdException w:name="Medium List 1 Accent 2" w:semiHidden="0" w:uiPriority="65" w:unhideWhenUsed="0"/>
-    <w:lsdException w:name="Medium List 2 Accent 2" w:semiHidden="0" w:uiPriority="66" w:unhideWhenUsed="0"/>
-    <w:lsdException w:name="Medium Grid 1 Accent 2" w:semiHidden="0" w:uiPriority="67" w:unhideWhenUsed="0"/>
-    <w:lsdException w:name="Medium Grid 2 Accent 2" w:semiHidden="0" w:uiPriority="68" w:unhideWhenUsed="0"/>
-    <w:lsdException w:name="Medium Grid 3 Accent 2" w:semiHidden="0" w:uiPriority="69" w:unhideWhenUsed="0"/>
-    <w:lsdException w:name="Dark List Accent 2" w:semiHidden="0" w:uiPriority="70" w:unhideWhenUsed="0"/>
-    <w:lsdException w:name="Colorful Shading Accent 2" w:semiHidden="0" w:uiPriority="71" w:unhideWhenUsed="0"/>
-    <w:lsdException w:name="Colorful List Accent 2" w:semiHidden="0" w:uiPriority="72" w:unhideWhenUsed="0"/>
-    <w:lsdException w:name="Colorful Grid Accent 2" w:semiHidden="0" w:uiPriority="73" w:unhideWhenUsed="0"/>
-    <w:lsdException w:name="Light Shading Accent 3" w:semiHidden="0" w:uiPriority="60" w:unhideWhenUsed="0"/>
-    <w:lsdException w:name="Light List Accent 3" w:semiHidden="0" w:uiPriority="61" w:unhideWhenUsed="0"/>
-    <w:lsdException w:name="Light Grid Accent 3" w:semiHidden="0" w:uiPriority="62" w:unhideWhenUsed="0"/>
-    <w:lsdException w:name="Medium Shading 1 Accent 3" w:semiHidden="0" w:uiPriority="63" w:unhideWhenUsed="0"/>
-    <w:lsdException w:name="Medium Shading 2 Accent 3" w:semiHidden="0" w:uiPriority="64" w:unhideWhenUsed="0"/>
-    <w:lsdException w:name="Medium List 1 Accent 3" w:semiHidden="0" w:uiPriority="65" w:unhideWhenUsed="0"/>
-    <w:lsdException w:name="Medium List 2 Accent 3" w:semiHidden="0" w:uiPriority="66" w:unhideWhenUsed="0"/>
-    <w:lsdException w:name="Medium Grid 1 Accent 3" w:semiHidden="0" w:uiPriority="67" w:unhideWhenUsed="0"/>
-    <w:lsdException w:name="Medium Grid 2 Accent 3" w:semiHidden="0" w:uiPriority="68" w:unhideWhenUsed="0"/>
-    <w:lsdException w:name="Medium Grid 3 Accent 3" w:semiHidden="0" w:uiPriority="69" w:unhideWhenUsed="0"/>
-    <w:lsdException w:name="Dark List Accent 3" w:semiHidden="0" w:uiPriority="70" w:unhideWhenUsed="0"/>
-    <w:lsdException w:name="Colorful Shading Accent 3" w:semiHidden="0" w:uiPriority="71" w:unhideWhenUsed="0"/>
-    <w:lsdException w:name="Colorful List Accent 3" w:semiHidden="0" w:uiPriority="72" w:unhideWhenUsed="0"/>
-    <w:lsdException w:name="Colorful Grid Accent 3" w:semiHidden="0" w:uiPriority="73" w:unhideWhenUsed="0"/>
-    <w:lsdException w:name="Light Shading Accent 4" w:semiHidden="0" w:uiPriority="60" w:unhideWhenUsed="0"/>
-    <w:lsdException w:name="Light List Accent 4" w:semiHidden="0" w:uiPriority="61" w:unhideWhenUsed="0"/>
-    <w:lsdException w:name="Light Grid Accent 4" w:semiHidden="0" w:uiPriority="62" w:unhideWhenUsed="0"/>
-    <w:lsdException w:name="Medium Shading 1 Accent 4" w:semiHidden="0" w:uiPriority="63" w:unhideWhenUsed="0"/>
-    <w:lsdException w:name="Medium Shading 2 Accent 4" w:semiHidden="0" w:uiPriority="64" w:unhideWhenUsed="0"/>
-    <w:lsdException w:name="Medium List 1 Accent 4" w:semiHidden="0" w:uiPriority="65" w:unhideWhenUsed="0"/>
-    <w:lsdException w:name="Medium List 2 Accent 4" w:semiHidden="0" w:uiPriority="66" w:unhideWhenUsed="0"/>
-    <w:lsdException w:name="Medium Grid 1 Accent 4" w:semiHidden="0" w:uiPriority="67" w:unhideWhenUsed="0"/>
-    <w:lsdException w:name="Medium Grid 2 Accent 4" w:semiHidden="0" w:uiPriority="68" w:unhideWhenUsed="0"/>
-    <w:lsdException w:name="Medium Grid 3 Accent 4" w:semiHidden="0" w:uiPriority="69" w:unhideWhenUsed="0"/>
-    <w:lsdException w:name="Dark List Accent 4" w:semiHidden="0" w:uiPriority="70" w:unhideWhenUsed="0"/>
-    <w:lsdException w:name="Colorful Shading Accent 4" w:semiHidden="0" w:uiPriority="71" w:unhideWhenUsed="0"/>
-    <w:lsdException w:name="Colorful List Accent 4" w:semiHidden="0" w:uiPriority="72" w:unhideWhenUsed="0"/>
-    <w:lsdException w:name="Colorful Grid Accent 4" w:semiHidden="0" w:uiPriority="73" w:unhideWhenUsed="0"/>
-    <w:lsdException w:name="Light Shading Accent 5" w:semiHidden="0" w:uiPriority="60" w:unhideWhenUsed="0"/>
-    <w:lsdException w:name="Light List Accent 5" w:semiHidden="0" w:uiPriority="61" w:unhideWhenUsed="0"/>
-    <w:lsdException w:name="Light Grid Accent 5" w:semiHidden="0" w:uiPriority="62" w:unhideWhenUsed="0"/>
-    <w:lsdException w:name="Medium Shading 1 Accent 5" w:semiHidden="0" w:uiPriority="63" w:unhideWhenUsed="0"/>
-    <w:lsdException w:name="Medium Shading 2 Accent 5" w:semiHidden="0" w:uiPriority="64" w:unhideWhenUsed="0"/>
-    <w:lsdException w:name="Medium List 1 Accent 5" w:semiHidden="0" w:uiPriority="65" w:unhideWhenUsed="0"/>
-    <w:lsdException w:name="Medium List 2 Accent 5" w:semiHidden="0" w:uiPriority="66" w:unhideWhenUsed="0"/>
-    <w:lsdException w:name="Medium Grid 1 Accent 5" w:semiHidden="0" w:uiPriority="67" w:unhideWhenUsed="0"/>
-    <w:lsdException w:name="Medium Grid 2 Accent 5" w:semiHidden="0" w:uiPriority="68" w:unhideWhenUsed="0"/>
-    <w:lsdException w:name="Medium Grid 3 Accent 5" w:semiHidden="0" w:uiPriority="69" w:unhideWhenUsed="0"/>
-    <w:lsdException w:name="Dark List Accent 5" w:semiHidden="0" w:uiPriority="70" w:unhideWhenUsed="0"/>
-    <w:lsdException w:name="Colorful Shading Accent 5" w:semiHidden="0" w:uiPriority="71" w:unhideWhenUsed="0"/>
-    <w:lsdException w:name="Colorful List Accent 5" w:semiHidden="0" w:uiPriority="72" w:unhideWhenUsed="0"/>
-    <w:lsdException w:name="Colorful Grid Accent 5" w:semiHidden="0" w:uiPriority="73" w:unhideWhenUsed="0"/>
-    <w:lsdException w:name="Light Shading Accent 6" w:semiHidden="0" w:uiPriority="60" w:unhideWhenUsed="0"/>
-    <w:lsdException w:name="Light List Accent 6" w:semiHidden="0" w:uiPriority="61" w:unhideWhenUsed="0"/>
-    <w:lsdException w:name="Light Grid Accent 6" w:semiHidden="0" w:uiPriority="62" w:unhideWhenUsed="0"/>
-    <w:lsdException w:name="Medium Shading 1 Accent 6" w:semiHidden="0" w:uiPriority="63" w:unhideWhenUsed="0"/>
-    <w:lsdException w:name="Medium Shading 2 Accent 6" w:semiHidden="0" w:uiPriority="64" w:unhideWhenUsed="0"/>
-    <w:lsdException w:name="Medium List 1 Accent 6" w:semiHidden="0" w:uiPriority="65" w:unhideWhenUsed="0"/>
-    <w:lsdException w:name="Medium List 2 Accent 6" w:semiHidden="0" w:uiPriority="66" w:unhideWhenUsed="0"/>
-    <w:lsdException w:name="Medium Grid 1 Accent 6" w:semiHidden="0" w:uiPriority="67" w:unhideWhenUsed="0"/>
-    <w:lsdException w:name="Medium Grid 2 Accent 6" w:semiHidden="0" w:uiPriority="68" w:unhideWhenUsed="0"/>
-    <w:lsdException w:name="Medium Grid 3 Accent 6" w:semiHidden="0" w:uiPriority="69" w:unhideWhenUsed="0"/>
-    <w:lsdException w:name="Dark List Accent 6" w:semiHidden="0" w:uiPriority="70" w:unhideWhenUsed="0"/>
-    <w:lsdException w:name="Colorful Shading Accent 6" w:semiHidden="0" w:uiPriority="71" w:unhideWhenUsed="0"/>
-    <w:lsdException w:name="Colorful List Accent 6" w:semiHidden="0" w:uiPriority="72" w:unhideWhenUsed="0"/>
-    <w:lsdException w:name="Colorful Grid Accent 6" w:semiHidden="0" w:uiPriority="73" w:unhideWhenUsed="0"/>
-    <w:lsdException w:name="Subtle Emphasis" w:semiHidden="0" w:uiPriority="19" w:unhideWhenUsed="0" w:qFormat="1"/>
-    <w:lsdException w:name="Intense Emphasis" w:semiHidden="0" w:uiPriority="21" w:unhideWhenUsed="0" w:qFormat="1"/>
-    <w:lsdException w:name="Subtle Reference" w:semiHidden="0" w:uiPriority="31" w:unhideWhenUsed="0" w:qFormat="1"/>
-    <w:lsdException w:name="Intense Reference" w:semiHidden="0" w:uiPriority="32" w:unhideWhenUsed="0" w:qFormat="1"/>
-    <w:lsdException w:name="Book Title" w:semiHidden="0" w:uiPriority="33" w:unhideWhenUsed="0" w:qFormat="1"/>
-    <w:lsdException w:name="Bibliography" w:uiPriority="37"/>
-    <w:lsdException w:name="TOC Heading" w:uiPriority="39" w:qFormat="1"/>
-  </w:latentStyles>
-  <w:style w:type="paragraph" w:default="1" w:styleId="a">
-    <w:name w:val="Normal"/>
-    <w:qFormat/>
-    <w:rsid w:val="00815767"/>
-    <w:pPr>
-      <w:spacing w:after="0" w:line="240" w:lineRule="auto"/>
-    </w:pPr>
-    <w:rPr>
-      <w:sz w:val="20"/>
-    </w:rPr>
-  </w:style>
-  <w:style w:type="paragraph" w:styleId="2">
-    <w:name w:val="heading 2"/>
-    <w:basedOn w:val="a"/>
-    <w:next w:val="a"/>
-    <w:link w:val="20"/>
-    <w:uiPriority w:val="9"/>
-    <w:unhideWhenUsed/>
-    <w:qFormat/>
-    <w:rsid w:val="00AF4E47"/>
-    <w:pPr>
-      <w:keepNext/>
-      <w:keepLines/>
-      <w:spacing w:before="200"/>
-      <w:outlineLvl w:val="1"/>
-    </w:pPr>
-    <w:rPr>
-      <w:rFonts w:asciiTheme="majorHAnsi" w:eastAsiaTheme="majorEastAsia" w:hAnsiTheme="majorHAnsi" w:cstheme="majorBidi"/>
-      <w:b/>
-      <w:bCs/>
-      <w:color w:val="4F81BD" w:themeColor="accent1"/>
-      <w:sz w:val="26"/>
-      <w:szCs w:val="26"/>
-    </w:rPr>
-  </w:style>
-  <w:style w:type="paragraph" w:styleId="3">
-    <w:name w:val="heading 3"/>
-    <w:basedOn w:val="a"/>
-    <w:next w:val="a"/>
-    <w:link w:val="30"/>
-    <w:uiPriority w:val="9"/>
-    <w:unhideWhenUsed/>
-    <w:qFormat/>
-    <w:rsid w:val="00DD7059"/>
-    <w:pPr>
-      <w:keepNext/>
-      <w:keepLines/>
-      <w:spacing w:before="120"/>
-      <w:outlineLvl w:val="2"/>
-    </w:pPr>
-    <w:rPr>
-      <w:rFonts w:asciiTheme="majorHAnsi" w:eastAsiaTheme="majorEastAsia" w:hAnsiTheme="majorHAnsi" w:cstheme="majorBidi"/>
-      <w:b/>
-      <w:bCs/>
-      <w:color w:val="4F81BD" w:themeColor="accent1"/>
-      <w:sz w:val="24"/>
-    </w:rPr>
-  </w:style>
-  <w:style w:type="character" w:default="1" w:styleId="a0">
-    <w:name w:val="Default Paragraph Font"/>
-    <w:uiPriority w:val="1"/>
-    <w:semiHidden/>
-    <w:unhideWhenUsed/>
-  </w:style>
-  <w:style w:type="table" w:default="1" w:styleId="a1">
-    <w:name w:val="Normal Table"/>
-    <w:uiPriority w:val="99"/>
-    <w:semiHidden/>
-    <w:unhideWhenUsed/>
-    <w:tblPr>
-      <w:tblInd w:w="0" w:type="dxa"/>
-      <w:tblCellMar>
-        <w:top w:w="0" w:type="dxa"/>
-        <w:left w:w="108" w:type="dxa"/>
-        <w:bottom w:w="0" w:type="dxa"/>
-        <w:right w:w="108" w:type="dxa"/>
-      </w:tblCellMar>
-    </w:tblPr>
-  </w:style>
-  <w:style w:type="numbering" w:default="1" w:styleId="a2">
-    <w:name w:val="No List"/>
-    <w:uiPriority w:val="99"/>
-    <w:semiHidden/>
-    <w:unhideWhenUsed/>
-  </w:style>
-  <w:style w:type="character" w:customStyle="1" w:styleId="30">
-    <w:name w:val="Заголовок 3 Знак"/>
-    <w:basedOn w:val="a0"/>
-    <w:link w:val="3"/>
-    <w:uiPriority w:val="9"/>
-    <w:rsid w:val="00DD7059"/>
-    <w:rPr>
-      <w:rFonts w:asciiTheme="majorHAnsi" w:eastAsiaTheme="majorEastAsia" w:hAnsiTheme="majorHAnsi" w:cstheme="majorBidi"/>
-      <w:b/>
-      <w:bCs/>
-      <w:color w:val="4F81BD" w:themeColor="accent1"/>
-      <w:sz w:val="24"/>
-    </w:rPr>
-  </w:style>
-  <w:style w:type="paragraph" w:styleId="a3">
-    <w:name w:val="Balloon Text"/>
-    <w:basedOn w:val="a"/>
-    <w:link w:val="a4"/>
-    <w:uiPriority w:val="99"/>
-    <w:semiHidden/>
-    <w:unhideWhenUsed/>
-    <w:rsid w:val="000074D2"/>
-    <w:rPr>
-      <w:rFonts w:ascii="Tahoma" w:hAnsi="Tahoma" w:cs="Tahoma"/>
-      <w:sz w:val="16"/>
-      <w:szCs w:val="16"/>
-    </w:rPr>
-  </w:style>
-  <w:style w:type="character" w:customStyle="1" w:styleId="a4">
-    <w:name w:val="Текст выноски Знак"/>
-    <w:basedOn w:val="a0"/>
-    <w:link w:val="a3"/>
-    <w:uiPriority w:val="99"/>
-    <w:semiHidden/>
-    <w:rsid w:val="000074D2"/>
-    <w:rPr>
-      <w:rFonts w:ascii="Tahoma" w:hAnsi="Tahoma" w:cs="Tahoma"/>
-      <w:sz w:val="16"/>
-      <w:szCs w:val="16"/>
-    </w:rPr>
-  </w:style>
-  <w:style w:type="paragraph" w:styleId="a5">
-    <w:name w:val="List Paragraph"/>
-    <w:basedOn w:val="a"/>
-    <w:uiPriority w:val="34"/>
-    <w:qFormat/>
-    <w:rsid w:val="00FC720E"/>
-    <w:pPr>
-      <w:ind w:left="720"/>
-      <w:contextualSpacing/>
-    </w:pPr>
-  </w:style>
-  <w:style w:type="table" w:styleId="a6">
-    <w:name w:val="Table Grid"/>
-    <w:basedOn w:val="a1"/>
-    <w:uiPriority w:val="59"/>
-    <w:rsid w:val="00AC50EF"/>
-    <w:pPr>
-      <w:spacing w:after="0" w:line="240" w:lineRule="auto"/>
-    </w:pPr>
-    <w:tblPr>
-      <w:tblBorders>
-        <w:top w:val="single" w:sz="4" w:space="0" w:color="auto"/>
-        <w:left w:val="single" w:sz="4" w:space="0" w:color="auto"/>
-        <w:bottom w:val="single" w:sz="4" w:space="0" w:color="auto"/>
-        <w:right w:val="single" w:sz="4" w:space="0" w:color="auto"/>
-        <w:insideH w:val="single" w:sz="4" w:space="0" w:color="auto"/>
-        <w:insideV w:val="single" w:sz="4" w:space="0" w:color="auto"/>
-      </w:tblBorders>
-    </w:tblPr>
-  </w:style>
-  <w:style w:type="paragraph" w:styleId="HTML">
-    <w:name w:val="HTML Preformatted"/>
-    <w:basedOn w:val="a"/>
-    <w:link w:val="HTML0"/>
-    <w:uiPriority w:val="99"/>
-    <w:semiHidden/>
-    <w:unhideWhenUsed/>
-    <w:rsid w:val="0087777D"/>
-    <w:pPr>
-      <w:tabs>
-        <w:tab w:val="left" w:pos="916"/>
-        <w:tab w:val="left" w:pos="1832"/>
-        <w:tab w:val="left" w:pos="2748"/>
-        <w:tab w:val="left" w:pos="3664"/>
-        <w:tab w:val="left" w:pos="4580"/>
-        <w:tab w:val="left" w:pos="5496"/>
-        <w:tab w:val="left" w:pos="6412"/>
-        <w:tab w:val="left" w:pos="7328"/>
-        <w:tab w:val="left" w:pos="8244"/>
-        <w:tab w:val="left" w:pos="9160"/>
-        <w:tab w:val="left" w:pos="10076"/>
-        <w:tab w:val="left" w:pos="10992"/>
-        <w:tab w:val="left" w:pos="11908"/>
-        <w:tab w:val="left" w:pos="12824"/>
-        <w:tab w:val="left" w:pos="13740"/>
-        <w:tab w:val="left" w:pos="14656"/>
-      </w:tabs>
-    </w:pPr>
-    <w:rPr>
-      <w:rFonts w:ascii="Courier New" w:eastAsia="Times New Roman" w:hAnsi="Courier New" w:cs="Courier New"/>
-      <w:szCs w:val="20"/>
-      <w:lang w:eastAsia="ru-RU"/>
-    </w:rPr>
-  </w:style>
-  <w:style w:type="character" w:customStyle="1" w:styleId="HTML0">
-    <w:name w:val="Стандартный HTML Знак"/>
-    <w:basedOn w:val="a0"/>
-    <w:link w:val="HTML"/>
-    <w:uiPriority w:val="99"/>
-    <w:semiHidden/>
-    <w:rsid w:val="0087777D"/>
-    <w:rPr>
-      <w:rFonts w:ascii="Courier New" w:eastAsia="Times New Roman" w:hAnsi="Courier New" w:cs="Courier New"/>
-      <w:sz w:val="20"/>
-      <w:szCs w:val="20"/>
-      <w:lang w:eastAsia="ru-RU"/>
-    </w:rPr>
-  </w:style>
-  <w:style w:type="character" w:customStyle="1" w:styleId="20">
-    <w:name w:val="Заголовок 2 Знак"/>
-    <w:basedOn w:val="a0"/>
-    <w:link w:val="2"/>
-    <w:uiPriority w:val="9"/>
-    <w:rsid w:val="00AF4E47"/>
-    <w:rPr>
-      <w:rFonts w:asciiTheme="majorHAnsi" w:eastAsiaTheme="majorEastAsia" w:hAnsiTheme="majorHAnsi" w:cstheme="majorBidi"/>
-      <w:b/>
-      <w:bCs/>
-      <w:color w:val="4F81BD" w:themeColor="accent1"/>
-      <w:sz w:val="26"/>
-      <w:szCs w:val="26"/>
-    </w:rPr>
-  </w:style>
-  <w:style w:type="character" w:customStyle="1" w:styleId="hljs-function">
-    <w:name w:val="hljs-function"/>
-    <w:basedOn w:val="a0"/>
-    <w:rsid w:val="00E62DD4"/>
-  </w:style>
-  <w:style w:type="character" w:customStyle="1" w:styleId="hljs-keyword">
-    <w:name w:val="hljs-keyword"/>
-    <w:basedOn w:val="a0"/>
-    <w:rsid w:val="00E62DD4"/>
-  </w:style>
-  <w:style w:type="character" w:customStyle="1" w:styleId="hljs-title">
-    <w:name w:val="hljs-title"/>
-    <w:basedOn w:val="a0"/>
-    <w:rsid w:val="00E62DD4"/>
-  </w:style>
-  <w:style w:type="character" w:customStyle="1" w:styleId="hljs-params">
-    <w:name w:val="hljs-params"/>
-    <w:basedOn w:val="a0"/>
-    <w:rsid w:val="00E62DD4"/>
-  </w:style>
-  <w:style w:type="character" w:customStyle="1" w:styleId="hljs-number">
-    <w:name w:val="hljs-number"/>
-    <w:basedOn w:val="a0"/>
-    <w:rsid w:val="00E62DD4"/>
-  </w:style>
-  <w:style w:type="character" w:customStyle="1" w:styleId="hljs-string">
-    <w:name w:val="hljs-string"/>
-    <w:basedOn w:val="a0"/>
-    <w:rsid w:val="00E62DD4"/>
-  </w:style>
-  <w:style w:type="character" w:customStyle="1" w:styleId="hljs-comment">
-    <w:name w:val="hljs-comment"/>
-    <w:basedOn w:val="a0"/>
-    <w:rsid w:val="00E62DD4"/>
-  </w:style>
-</w:styles>
-</file>
-
-<file path=word/stylesWithEffects.xml><?xml version="1.0" encoding="utf-8"?>
-<w:styles xmlns:wpc="http://schemas.microsoft.com/office/word/2010/wordprocessingCanvas" xmlns:mc="http://schemas.openxmlformats.org/markup-compatibility/2006" xmlns:o="urn:schemas-microsoft-com:office:office" xmlns:r="http://schemas.openxmlformats.org/officeDocument/2006/relationships" xmlns:m="http://schemas.openxmlformats.org/officeDocument/2006/math" xmlns:v="urn:schemas-microsoft-com:vml" xmlns:wp14="http://schemas.microsoft.com/office/word/2010/wordprocessingDrawing" xmlns:wp="http://schemas.openxmlformats.org/drawingml/2006/wordprocessingDrawing" xmlns:w10="urn:schemas-microsoft-com:office:word" xmlns:w="http://schemas.openxmlformats.org/wordprocessingml/2006/main" xmlns:w14="http://schemas.microsoft.com/office/word/2010/wordml" xmlns:wpg="http://schemas.microsoft.com/office/word/2010/wordprocessingGroup" xmlns:wpi="http://schemas.microsoft.com/office/word/2010/wordprocessingInk" xmlns:wne="http://schemas.microsoft.com/office/word/2006/wordml" xmlns:wps="http://schemas.microsoft.com/office/word/2010/wordprocessingShape" mc:Ignorable="w14 wp14">
-  <w:docDefaults>
-    <w:rPrDefault>
-      <w:rPr>
-        <w:rFonts w:asciiTheme="minorHAnsi" w:eastAsiaTheme="minorHAnsi" w:hAnsiTheme="minorHAnsi" w:cstheme="minorBidi"/>
-        <w:sz w:val="22"/>
-        <w:szCs w:val="22"/>
-        <w:lang w:val="ru-RU" w:eastAsia="en-US" w:bidi="ar-SA"/>
-      </w:rPr>
-    </w:rPrDefault>
-    <w:pPrDefault>
-      <w:pPr>
-        <w:spacing w:after="200" w:line="276" w:lineRule="auto"/>
-      </w:pPr>
-    </w:pPrDefault>
-  </w:docDefaults>
-  <w:latentStyles w:defLockedState="0" w:defUIPriority="99" w:defSemiHidden="1" w:defUnhideWhenUsed="1" w:defQFormat="0" w:count="267">
-    <w:lsdException w:name="Normal" w:semiHidden="0" w:uiPriority="0" w:unhideWhenUsed="0" w:qFormat="1"/>
-    <w:lsdException w:name="heading 1" w:semiHidden="0" w:uiPriority="9" w:unhideWhenUsed="0" w:qFormat="1"/>
-    <w:lsdException w:name="heading 2" w:uiPriority="9" w:qFormat="1"/>
-    <w:lsdException w:name="heading 3" w:uiPriority="9" w:qFormat="1"/>
-    <w:lsdException w:name="heading 4" w:uiPriority="9" w:qFormat="1"/>
-    <w:lsdException w:name="heading 5" w:uiPriority="9" w:qFormat="1"/>
-    <w:lsdException w:name="heading 6" w:uiPriority="9" w:qFormat="1"/>
-    <w:lsdException w:name="heading 7" w:uiPriority="9" w:qFormat="1"/>
-    <w:lsdException w:name="heading 8" w:uiPriority="9" w:qFormat="1"/>
-    <w:lsdException w:name="heading 9" w:uiPriority="9" w:qFormat="1"/>
-    <w:lsdException w:name="toc 1" w:uiPriority="39"/>
-    <w:lsdException w:name="toc 2" w:uiPriority="39"/>
-    <w:lsdException w:name="toc 3" w:uiPriority="39"/>
-    <w:lsdException w:name="toc 4" w:uiPriority="39"/>
-    <w:lsdException w:name="toc 5" w:uiPriority="39"/>
-    <w:lsdException w:name="toc 6" w:uiPriority="39"/>
-    <w:lsdException w:name="toc 7" w:uiPriority="39"/>
-    <w:lsdException w:name="toc 8" w:uiPriority="39"/>
-    <w:lsdException w:name="toc 9" w:uiPriority="39"/>
-    <w:lsdException w:name="caption" w:uiPriority="35" w:qFormat="1"/>
-    <w:lsdException w:name="Title" w:semiHidden="0" w:uiPriority="10" w:unhideWhenUsed="0" w:qFormat="1"/>
-    <w:lsdException w:name="Default Paragraph Font" w:uiPriority="1"/>
-    <w:lsdException w:name="Subtitle" w:semiHidden="0" w:uiPriority="11" w:unhideWhenUsed="0" w:qFormat="1"/>
-    <w:lsdException w:name="Strong" w:semiHidden="0" w:uiPriority="22" w:unhideWhenUsed="0" w:qFormat="1"/>
-    <w:lsdException w:name="Emphasis" w:semiHidden="0" w:uiPriority="20" w:unhideWhenUsed="0" w:qFormat="1"/>
-    <w:lsdException w:name="Table Grid" w:semiHidden="0" w:uiPriority="59" w:unhideWhenUsed="0"/>
-    <w:lsdException w:name="Placeholder Text" w:unhideWhenUsed="0"/>
-    <w:lsdException w:name="No Spacing" w:semiHidden="0" w:uiPriority="1" w:unhideWhenUsed="0" w:qFormat="1"/>
-    <w:lsdException w:name="Light Shading" w:semiHidden="0" w:uiPriority="60" w:unhideWhenUsed="0"/>
-    <w:lsdException w:name="Light List" w:semiHidden="0" w:uiPriority="61" w:unhideWhenUsed="0"/>
-    <w:lsdException w:name="Light Grid" w:semiHidden="0" w:uiPriority="62" w:unhideWhenUsed="0"/>
-    <w:lsdException w:name="Medium Shading 1" w:semiHidden="0" w:uiPriority="63" w:unhideWhenUsed="0"/>
-    <w:lsdException w:name="Medium Shading 2" w:semiHidden="0" w:uiPriority="64" w:unhideWhenUsed="0"/>
-    <w:lsdException w:name="Medium List 1" w:semiHidden="0" w:uiPriority="65" w:unhideWhenUsed="0"/>
-    <w:lsdException w:name="Medium List 2" w:semiHidden="0" w:uiPriority="66" w:unhideWhenUsed="0"/>
-    <w:lsdException w:name="Medium Grid 1" w:semiHidden="0" w:uiPriority="67" w:unhideWhenUsed="0"/>
-    <w:lsdException w:name="Medium Grid 2" w:semiHidden="0" w:uiPriority="68" w:unhideWhenUsed="0"/>
-    <w:lsdException w:name="Medium Grid 3" w:semiHidden="0" w:uiPriority="69" w:unhideWhenUsed="0"/>
-    <w:lsdException w:name="Dark List" w:semiHidden="0" w:uiPriority="70" w:unhideWhenUsed="0"/>
-    <w:lsdException w:name="Colorful Shading" w:semiHidden="0" w:uiPriority="71" w:unhideWhenUsed="0"/>
-    <w:lsdException w:name="Colorful List" w:semiHidden="0" w:uiPriority="72" w:unhideWhenUsed="0"/>
-    <w:lsdException w:name="Colorful Grid" w:semiHidden="0" w:uiPriority="73" w:unhideWhenUsed="0"/>
-    <w:lsdException w:name="Light Shading Accent 1" w:semiHidden="0" w:uiPriority="60" w:unhideWhenUsed="0"/>
-    <w:lsdException w:name="Light List Accent 1" w:semiHidden="0" w:uiPriority="61" w:unhideWhenUsed="0"/>
-    <w:lsdException w:name="Light Grid Accent 1" w:semiHidden="0" w:uiPriority="62" w:unhideWhenUsed="0"/>
-    <w:lsdException w:name="Medium Shading 1 Accent 1" w:semiHidden="0" w:uiPriority="63" w:unhideWhenUsed="0"/>
-    <w:lsdException w:name="Medium Shading 2 Accent 1" w:semiHidden="0" w:uiPriority="64" w:unhideWhenUsed="0"/>
-    <w:lsdException w:name="Medium List 1 Accent 1" w:semiHidden="0" w:uiPriority="65" w:unhideWhenUsed="0"/>
-    <w:lsdException w:name="Revision" w:unhideWhenUsed="0"/>
-    <w:lsdException w:name="List Paragraph" w:semiHidden="0" w:uiPriority="34" w:unhideWhenUsed="0" w:qFormat="1"/>
-    <w:lsdException w:name="Quote" w:semiHidden="0" w:uiPriority="29" w:unhideWhenUsed="0" w:qFormat="1"/>
-    <w:lsdException w:name="Intense Quote" w:semiHidden="0" w:uiPriority="30" w:unhideWhenUsed="0" w:qFormat="1"/>
-    <w:lsdException w:name="Medium List 2 Accent 1" w:semiHidden="0" w:uiPriority="66" w:unhideWhenUsed="0"/>
-    <w:lsdException w:name="Medium Grid 1 Accent 1" w:semiHidden="0" w:uiPriority="67" w:unhideWhenUsed="0"/>
-    <w:lsdException w:name="Medium Grid 2 Accent 1" w:semiHidden="0" w:uiPriority="68" w:unhideWhenUsed="0"/>
-    <w:lsdException w:name="Medium Grid 3 Accent 1" w:semiHidden="0" w:uiPriority="69" w:unhideWhenUsed="0"/>
-    <w:lsdException w:name="Dark List Accent 1" w:semiHidden="0" w:uiPriority="70" w:unhideWhenUsed="0"/>
-    <w:lsdException w:name="Colorful Shading Accent 1" w:semiHidden="0" w:uiPriority="71" w:unhideWhenUsed="0"/>
-    <w:lsdException w:name="Colorful List Accent 1" w:semiHidden="0" w:uiPriority="72" w:unhideWhenUsed="0"/>
-    <w:lsdException w:name="Colorful Grid Accent 1" w:semiHidden="0" w:uiPriority="73" w:unhideWhenUsed="0"/>
-    <w:lsdException w:name="Light Shading Accent 2" w:semiHidden="0" w:uiPriority="60" w:unhideWhenUsed="0"/>
-    <w:lsdException w:name="Light List Accent 2" w:semiHidden="0" w:uiPriority="61" w:unhideWhenUsed="0"/>
-    <w:lsdException w:name="Light Grid Accent 2" w:semiHidden="0" w:uiPriority="62" w:unhideWhenUsed="0"/>
-    <w:lsdException w:name="Medium Shading 1 Accent 2" w:semiHidden="0" w:uiPriority="63" w:unhideWhenUsed="0"/>
-    <w:lsdException w:name="Medium Shading 2 Accent 2" w:semiHidden="0" w:uiPriority="64" w:unhideWhenUsed="0"/>
-    <w:lsdException w:name="Medium List 1 Accent 2" w:semiHidden="0" w:uiPriority="65" w:unhideWhenUsed="0"/>
-    <w:lsdException w:name="Medium List 2 Accent 2" w:semiHidden="0" w:uiPriority="66" w:unhideWhenUsed="0"/>
-    <w:lsdException w:name="Medium Grid 1 Accent 2" w:semiHidden="0" w:uiPriority="67" w:unhideWhenUsed="0"/>
-    <w:lsdException w:name="Medium Grid 2 Accent 2" w:semiHidden="0" w:uiPriority="68" w:unhideWhenUsed="0"/>
-    <w:lsdException w:name="Medium Grid 3 Accent 2" w:semiHidden="0" w:uiPriority="69" w:unhideWhenUsed="0"/>
-    <w:lsdException w:name="Dark List Accent 2" w:semiHidden="0" w:uiPriority="70" w:unhideWhenUsed="0"/>
-    <w:lsdException w:name="Colorful Shading Accent 2" w:semiHidden="0" w:uiPriority="71" w:unhideWhenUsed="0"/>
-    <w:lsdException w:name="Colorful List Accent 2" w:semiHidden="0" w:uiPriority="72" w:unhideWhenUsed="0"/>
-    <w:lsdException w:name="Colorful Grid Accent 2" w:semiHidden="0" w:uiPriority="73" w:unhideWhenUsed="0"/>
-    <w:lsdException w:name="Light Shading Accent 3" w:semiHidden="0" w:uiPriority="60" w:unhideWhenUsed="0"/>
-    <w:lsdException w:name="Light List Accent 3" w:semiHidden="0" w:uiPriority="61" w:unhideWhenUsed="0"/>
-    <w:lsdException w:name="Light Grid Accent 3" w:semiHidden="0" w:uiPriority="62" w:unhideWhenUsed="0"/>
-    <w:lsdException w:name="Medium Shading 1 Accent 3" w:semiHidden="0" w:uiPriority="63" w:unhideWhenUsed="0"/>
-    <w:lsdException w:name="Medium Shading 2 Accent 3" w:semiHidden="0" w:uiPriority="64" w:unhideWhenUsed="0"/>
-    <w:lsdException w:name="Medium List 1 Accent 3" w:semiHidden="0" w:uiPriority="65" w:unhideWhenUsed="0"/>
-    <w:lsdException w:name="Medium List 2 Accent 3" w:semiHidden="0" w:uiPriority="66" w:unhideWhenUsed="0"/>
-    <w:lsdException w:name="Medium Grid 1 Accent 3" w:semiHidden="0" w:uiPriority="67" w:unhideWhenUsed="0"/>
-    <w:lsdException w:name="Medium Grid 2 Accent 3" w:semiHidden="0" w:uiPriority="68" w:unhideWhenUsed="0"/>
-    <w:lsdException w:name="Medium Grid 3 Accent 3" w:semiHidden="0" w:uiPriority="69" w:unhideWhenUsed="0"/>
-    <w:lsdException w:name="Dark List Accent 3" w:semiHidden="0" w:uiPriority="70" w:unhideWhenUsed="0"/>
-    <w:lsdException w:name="Colorful Shading Accent 3" w:semiHidden="0" w:uiPriority="71" w:unhideWhenUsed="0"/>
-    <w:lsdException w:name="Colorful List Accent 3" w:semiHidden="0" w:uiPriority="72" w:unhideWhenUsed="0"/>
-    <w:lsdException w:name="Colorful Grid Accent 3" w:semiHidden="0" w:uiPriority="73" w:unhideWhenUsed="0"/>
-    <w:lsdException w:name="Light Shading Accent 4" w:semiHidden="0" w:uiPriority="60" w:unhideWhenUsed="0"/>
-    <w:lsdException w:name="Light List Accent 4" w:semiHidden="0" w:uiPriority="61" w:unhideWhenUsed="0"/>
-    <w:lsdException w:name="Light Grid Accent 4" w:semiHidden="0" w:uiPriority="62" w:unhideWhenUsed="0"/>
-    <w:lsdException w:name="Medium Shading 1 Accent 4" w:semiHidden="0" w:uiPriority="63" w:unhideWhenUsed="0"/>
-    <w:lsdException w:name="Medium Shading 2 Accent 4" w:semiHidden="0" w:uiPriority="64" w:unhideWhenUsed="0"/>
-    <w:lsdException w:name="Medium List 1 Accent 4" w:semiHidden="0" w:uiPriority="65" w:unhideWhenUsed="0"/>
-    <w:lsdException w:name="Medium List 2 Accent 4" w:semiHidden="0" w:uiPriority="66" w:unhideWhenUsed="0"/>
-    <w:lsdException w:name="Medium Grid 1 Accent 4" w:semiHidden="0" w:uiPriority="67" w:unhideWhenUsed="0"/>
-    <w:lsdException w:name="Medium Grid 2 Accent 4" w:semiHidden="0" w:uiPriority="68" w:unhideWhenUsed="0"/>
-    <w:lsdException w:name="Medium Grid 3 Accent 4" w:semiHidden="0" w:uiPriority="69" w:unhideWhenUsed="0"/>
-    <w:lsdException w:name="Dark List Accent 4" w:semiHidden="0" w:uiPriority="70" w:unhideWhenUsed="0"/>
-    <w:lsdException w:name="Colorful Shading Accent 4" w:semiHidden="0" w:uiPriority="71" w:unhideWhenUsed="0"/>
-    <w:lsdException w:name="Colorful List Accent 4" w:semiHidden="0" w:uiPriority="72" w:unhideWhenUsed="0"/>
-    <w:lsdException w:name="Colorful Grid Accent 4" w:semiHidden="0" w:uiPriority="73" w:unhideWhenUsed="0"/>
-    <w:lsdException w:name="Light Shading Accent 5" w:semiHidden="0" w:uiPriority="60" w:unhideWhenUsed="0"/>
-    <w:lsdException w:name="Light List Accent 5" w:semiHidden="0" w:uiPriority="61" w:unhideWhenUsed="0"/>
-    <w:lsdException w:name="Light Grid Accent 5" w:semiHidden="0" w:uiPriority="62" w:unhideWhenUsed="0"/>
-    <w:lsdException w:name="Medium Shading 1 Accent 5" w:semiHidden="0" w:uiPriority="63" w:unhideWhenUsed="0"/>
-    <w:lsdException w:name="Medium Shading 2 Accent 5" w:semiHidden="0" w:uiPriority="64" w:unhideWhenUsed="0"/>
-    <w:lsdException w:name="Medium List 1 Accent 5" w:semiHidden="0" w:uiPriority="65" w:unhideWhenUsed="0"/>
-    <w:lsdException w:name="Medium List 2 Accent 5" w:semiHidden="0" w:uiPriority="66" w:unhideWhenUsed="0"/>
-    <w:lsdException w:name="Medium Grid 1 Accent 5" w:semiHidden="0" w:uiPriority="67" w:unhideWhenUsed="0"/>
-    <w:lsdException w:name="Medium Grid 2 Accent 5" w:semiHidden="0" w:uiPriority="68" w:unhideWhenUsed="0"/>
-    <w:lsdException w:name="Medium Grid 3 Accent 5" w:semiHidden="0" w:uiPriority="69" w:unhideWhenUsed="0"/>
-    <w:lsdException w:name="Dark List Accent 5" w:semiHidden="0" w:uiPriority="70" w:unhideWhenUsed="0"/>
-    <w:lsdException w:name="Colorful Shading Accent 5" w:semiHidden="0" w:uiPriority="71" w:unhideWhenUsed="0"/>
-    <w:lsdException w:name="Colorful List Accent 5" w:semiHidden="0" w:uiPriority="72" w:unhideWhenUsed="0"/>
-    <w:lsdException w:name="Colorful Grid Accent 5" w:semiHidden="0" w:uiPriority="73" w:unhideWhenUsed="0"/>
-    <w:lsdException w:name="Light Shading Accent 6" w:semiHidden="0" w:uiPriority="60" w:unhideWhenUsed="0"/>
-    <w:lsdException w:name="Light List Accent 6" w:semiHidden="0" w:uiPriority="61" w:unhideWhenUsed="0"/>
-    <w:lsdException w:name="Light Grid Accent 6" w:semiHidden="0" w:uiPriority="62" w:unhideWhenUsed="0"/>
-    <w:lsdException w:name="Medium Shading 1 Accent 6" w:semiHidden="0" w:uiPriority="63" w:unhideWhenUsed="0"/>
-    <w:lsdException w:name="Medium Shading 2 Accent 6" w:semiHidden="0" w:uiPriority="64" w:unhideWhenUsed="0"/>
-    <w:lsdException w:name="Medium List 1 Accent 6" w:semiHidden="0" w:uiPriority="65" w:unhideWhenUsed="0"/>
-    <w:lsdException w:name="Medium List 2 Accent 6" w:semiHidden="0" w:uiPriority="66" w:unhideWhenUsed="0"/>
-    <w:lsdException w:name="Medium Grid 1 Accent 6" w:semiHidden="0" w:uiPriority="67" w:unhideWhenUsed="0"/>
-    <w:lsdException w:name="Medium Grid 2 Accent 6" w:semiHidden="0" w:uiPriority="68" w:unhideWhenUsed="0"/>
-    <w:lsdException w:name="Medium Grid 3 Accent 6" w:semiHidden="0" w:uiPriority="69" w:unhideWhenUsed="0"/>
-    <w:lsdException w:name="Dark List Accent 6" w:semiHidden="0" w:uiPriority="70" w:unhideWhenUsed="0"/>
-    <w:lsdException w:name="Colorful Shading Accent 6" w:semiHidden="0" w:uiPriority="71" w:unhideWhenUsed="0"/>
-    <w:lsdException w:name="Colorful List Accent 6" w:semiHidden="0" w:uiPriority="72" w:unhideWhenUsed="0"/>
-    <w:lsdException w:name="Colorful Grid Accent 6" w:semiHidden="0" w:uiPriority="73" w:unhideWhenUsed="0"/>
-    <w:lsdException w:name="Subtle Emphasis" w:semiHidden="0" w:uiPriority="19" w:unhideWhenUsed="0" w:qFormat="1"/>
-    <w:lsdException w:name="Intense Emphasis" w:semiHidden="0" w:uiPriority="21" w:unhideWhenUsed="0" w:qFormat="1"/>
-    <w:lsdException w:name="Subtle Reference" w:semiHidden="0" w:uiPriority="31" w:unhideWhenUsed="0" w:qFormat="1"/>
-    <w:lsdException w:name="Intense Reference" w:semiHidden="0" w:uiPriority="32" w:unhideWhenUsed="0" w:qFormat="1"/>
-    <w:lsdException w:name="Book Title" w:semiHidden="0" w:uiPriority="33" w:unhideWhenUsed="0" w:qFormat="1"/>
-    <w:lsdException w:name="Bibliography" w:uiPriority="37"/>
-    <w:lsdException w:name="TOC Heading" w:uiPriority="39" w:qFormat="1"/>
+  <w:latentStyles w:defLockedState="0" w:defUIPriority="99" w:defSemiHidden="0" w:defUnhideWhenUsed="0" w:defQFormat="0" w:count="371">
+    <w:lsdException w:name="Normal" w:uiPriority="0" w:qFormat="1"/>
+    <w:lsdException w:name="heading 1" w:uiPriority="9" w:qFormat="1"/>
+    <w:lsdException w:name="heading 2" w:semiHidden="1" w:uiPriority="9" w:unhideWhenUsed="1" w:qFormat="1"/>
+    <w:lsdException w:name="heading 3" w:semiHidden="1" w:uiPriority="9" w:unhideWhenUsed="1" w:qFormat="1"/>
+    <w:lsdException w:name="heading 4" w:semiHidden="1" w:uiPriority="9" w:unhideWhenUsed="1" w:qFormat="1"/>
+    <w:lsdException w:name="heading 5" w:semiHidden="1" w:uiPriority="9" w:unhideWhenUsed="1" w:qFormat="1"/>
+    <w:lsdException w:name="heading 6" w:semiHidden="1" w:uiPriority="9" w:unhideWhenUsed="1" w:qFormat="1"/>
+    <w:lsdException w:name="heading 7" w:semiHidden="1" w:uiPriority="9" w:unhideWhenUsed="1" w:qFormat="1"/>
+    <w:lsdException w:name="heading 8" w:semiHidden="1" w:uiPriority="9" w:unhideWhenUsed="1" w:qFormat="1"/>
+    <w:lsdException w:name="heading 9" w:semiHidden="1" w:uiPriority="9" w:unhideWhenUsed="1" w:qFormat="1"/>
+    <w:lsdException w:name="index 1" w:semiHidden="1" w:unhideWhenUsed="1"/>
+    <w:lsdException w:name="index 2" w:semiHidden="1" w:unhideWhenUsed="1"/>
+    <w:lsdException w:name="index 3" w:semiHidden="1" w:unhideWhenUsed="1"/>
+    <w:lsdException w:name="index 4" w:semiHidden="1" w:unhideWhenUsed="1"/>
+    <w:lsdException w:name="index 5" w:semiHidden="1" w:unhideWhenUsed="1"/>
+    <w:lsdException w:name="index 6" w:semiHidden="1" w:unhideWhenUsed="1"/>
+    <w:lsdException w:name="index 7" w:semiHidden="1" w:unhideWhenUsed="1"/>
+    <w:lsdException w:name="index 8" w:semiHidden="1" w:unhideWhenUsed="1"/>
+    <w:lsdException w:name="index 9" w:semiHidden="1" w:unhideWhenUsed="1"/>
+    <w:lsdException w:name="toc 1" w:semiHidden="1" w:uiPriority="39" w:unhideWhenUsed="1"/>
+    <w:lsdException w:name="toc 2" w:semiHidden="1" w:uiPriority="39" w:unhideWhenUsed="1"/>
+    <w:lsdException w:name="toc 3" w:semiHidden="1" w:uiPriority="39" w:unhideWhenUsed="1"/>
+    <w:lsdException w:name="toc 4" w:semiHidden="1" w:uiPriority="39" w:unhideWhenUsed="1"/>
+    <w:lsdException w:name="toc 5" w:semiHidden="1" w:uiPriority="39" w:unhideWhenUsed="1"/>
+    <w:lsdException w:name="toc 6" w:semiHidden="1" w:uiPriority="39" w:unhideWhenUsed="1"/>
+    <w:lsdException w:name="toc 7" w:semiHidden="1" w:uiPriority="39" w:unhideWhenUsed="1"/>
+    <w:lsdException w:name="toc 8" w:semiHidden="1" w:uiPriority="39" w:unhideWhenUsed="1"/>
+    <w:lsdException w:name="toc 9" w:semiHidden="1" w:uiPriority="39" w:unhideWhenUsed="1"/>
+    <w:lsdException w:name="Normal Indent" w:semiHidden="1" w:unhideWhenUsed="1"/>
+    <w:lsdException w:name="footnote text" w:semiHidden="1" w:unhideWhenUsed="1"/>
+    <w:lsdException w:name="annotation text" w:semiHidden="1" w:unhideWhenUsed="1"/>
+    <w:lsdException w:name="header" w:semiHidden="1" w:unhideWhenUsed="1"/>
+    <w:lsdException w:name="footer" w:semiHidden="1" w:unhideWhenUsed="1"/>
+    <w:lsdException w:name="index heading" w:semiHidden="1" w:unhideWhenUsed="1"/>
+    <w:lsdException w:name="caption" w:semiHidden="1" w:uiPriority="35" w:unhideWhenUsed="1" w:qFormat="1"/>
+    <w:lsdException w:name="table of figures" w:semiHidden="1" w:unhideWhenUsed="1"/>
+    <w:lsdException w:name="envelope address" w:semiHidden="1" w:unhideWhenUsed="1"/>
+    <w:lsdException w:name="envelope return" w:semiHidden="1" w:unhideWhenUsed="1"/>
+    <w:lsdException w:name="footnote reference" w:semiHidden="1" w:unhideWhenUsed="1"/>
+    <w:lsdException w:name="annotation reference" w:semiHidden="1" w:unhideWhenUsed="1"/>
+    <w:lsdException w:name="line number" w:semiHidden="1" w:unhideWhenUsed="1"/>
+    <w:lsdException w:name="page number" w:semiHidden="1" w:unhideWhenUsed="1"/>
+    <w:lsdException w:name="endnote reference" w:semiHidden="1" w:unhideWhenUsed="1"/>
+    <w:lsdException w:name="endnote text" w:semiHidden="1" w:unhideWhenUsed="1"/>
+    <w:lsdException w:name="table of authorities" w:semiHidden="1" w:unhideWhenUsed="1"/>
+    <w:lsdException w:name="macro" w:semiHidden="1" w:unhideWhenUsed="1"/>
+    <w:lsdException w:name="toa heading" w:semiHidden="1" w:unhideWhenUsed="1"/>
+    <w:lsdException w:name="List" w:semiHidden="1" w:unhideWhenUsed="1"/>
+    <w:lsdException w:name="List Bullet" w:semiHidden="1" w:unhideWhenUsed="1"/>
+    <w:lsdException w:name="List Number" w:semiHidden="1" w:unhideWhenUsed="1"/>
+    <w:lsdException w:name="List 2" w:semiHidden="1" w:unhideWhenUsed="1"/>
+    <w:lsdException w:name="List 3" w:semiHidden="1" w:unhideWhenUsed="1"/>
+    <w:lsdException w:name="List 4" w:semiHidden="1" w:unhideWhenUsed="1"/>
+    <w:lsdException w:name="List 5" w:semiHidden="1" w:unhideWhenUsed="1"/>
+    <w:lsdException w:name="List Bullet 2" w:semiHidden="1" w:unhideWhenUsed="1"/>
+    <w:lsdException w:name="List Bullet 3" w:semiHidden="1" w:unhideWhenUsed="1"/>
+    <w:lsdException w:name="List Bullet 4" w:semiHidden="1" w:unhideWhenUsed="1"/>
+    <w:lsdException w:name="List Bullet 5" w:semiHidden="1" w:unhideWhenUsed="1"/>
+    <w:lsdException w:name="List Number 2" w:semiHidden="1" w:unhideWhenUsed="1"/>
+    <w:lsdException w:name="List Number 3" w:semiHidden="1" w:unhideWhenUsed="1"/>
+    <w:lsdException w:name="List Number 4" w:semiHidden="1" w:unhideWhenUsed="1"/>
+    <w:lsdException w:name="List Number 5" w:semiHidden="1" w:unhideWhenUsed="1"/>
+    <w:lsdException w:name="Title" w:uiPriority="10" w:qFormat="1"/>
+    <w:lsdException w:name="Closing" w:semiHidden="1" w:unhideWhenUsed="1"/>
+    <w:lsdException w:name="Signature" w:semiHidden="1" w:unhideWhenUsed="1"/>
+    <w:lsdException w:name="Default Paragraph Font" w:semiHidden="1" w:uiPriority="1" w:unhideWhenUsed="1"/>
+    <w:lsdException w:name="Body Text" w:semiHidden="1" w:unhideWhenUsed="1"/>
+    <w:lsdException w:name="Body Text Indent" w:semiHidden="1" w:unhideWhenUsed="1"/>
+    <w:lsdException w:name="List Continue" w:semiHidden="1" w:unhideWhenUsed="1"/>
+    <w:lsdException w:name="List Continue 2" w:semiHidden="1" w:unhideWhenUsed="1"/>
+    <w:lsdException w:name="List Continue 3" w:semiHidden="1" w:unhideWhenUsed="1"/>
+    <w:lsdException w:name="List Continue 4" w:semiHidden="1" w:unhideWhenUsed="1"/>
+    <w:lsdException w:name="List Continue 5" w:semiHidden="1" w:unhideWhenUsed="1"/>
+    <w:lsdException w:name="Message Header" w:semiHidden="1" w:unhideWhenUsed="1"/>
+    <w:lsdException w:name="Subtitle" w:uiPriority="11" w:qFormat="1"/>
+    <w:lsdException w:name="Salutation" w:semiHidden="1" w:unhideWhenUsed="1"/>
+    <w:lsdException w:name="Date" w:semiHidden="1" w:unhideWhenUsed="1"/>
+    <w:lsdException w:name="Body Text First Indent" w:semiHidden="1" w:unhideWhenUsed="1"/>
+    <w:lsdException w:name="Body Text First Indent 2" w:semiHidden="1" w:unhideWhenUsed="1"/>
+    <w:lsdException w:name="Note Heading" w:semiHidden="1" w:unhideWhenUsed="1"/>
+    <w:lsdException w:name="Body Text 2" w:semiHidden="1" w:unhideWhenUsed="1"/>
+    <w:lsdException w:name="Body Text 3" w:semiHidden="1" w:unhideWhenUsed="1"/>
+    <w:lsdException w:name="Body Text Indent 2" w:semiHidden="1" w:unhideWhenUsed="1"/>
+    <w:lsdException w:name="Body Text Indent 3" w:semiHidden="1" w:unhideWhenUsed="1"/>
+    <w:lsdException w:name="Block Text" w:semiHidden="1" w:unhideWhenUsed="1"/>
+    <w:lsdException w:name="Hyperlink" w:semiHidden="1" w:unhideWhenUsed="1"/>
+    <w:lsdException w:name="FollowedHyperlink" w:semiHidden="1" w:unhideWhenUsed="1"/>
+    <w:lsdException w:name="Strong" w:uiPriority="22" w:qFormat="1"/>
+    <w:lsdException w:name="Emphasis" w:uiPriority="20" w:qFormat="1"/>
+    <w:lsdException w:name="Document Map" w:semiHidden="1" w:unhideWhenUsed="1"/>
+    <w:lsdException w:name="Plain Text" w:semiHidden="1" w:unhideWhenUsed="1"/>
+    <w:lsdException w:name="E-mail Signature" w:semiHidden="1" w:unhideWhenUsed="1"/>
+    <w:lsdException w:name="HTML Top of Form" w:semiHidden="1" w:unhideWhenUsed="1"/>
+    <w:lsdException w:name="HTML Bottom of Form" w:semiHidden="1" w:unhideWhenUsed="1"/>
+    <w:lsdException w:name="Normal (Web)" w:semiHidden="1" w:unhideWhenUsed="1"/>
+    <w:lsdException w:name="HTML Acronym" w:semiHidden="1" w:unhideWhenUsed="1"/>
+    <w:lsdException w:name="HTML Address" w:semiHidden="1" w:unhideWhenUsed="1"/>
+    <w:lsdException w:name="HTML Cite" w:semiHidden="1" w:unhideWhenUsed="1"/>
+    <w:lsdException w:name="HTML Code" w:semiHidden="1" w:unhideWhenUsed="1"/>
+    <w:lsdException w:name="HTML Definition" w:semiHidden="1" w:unhideWhenUsed="1"/>
+    <w:lsdException w:name="HTML Keyboard" w:semiHidden="1" w:unhideWhenUsed="1"/>
+    <w:lsdException w:name="HTML Preformatted" w:semiHidden="1" w:unhideWhenUsed="1"/>
+    <w:lsdException w:name="HTML Sample" w:semiHidden="1" w:unhideWhenUsed="1"/>
+    <w:lsdException w:name="HTML Typewriter" w:semiHidden="1" w:unhideWhenUsed="1"/>
+    <w:lsdException w:name="HTML Variable" w:semiHidden="1" w:unhideWhenUsed="1"/>
+    <w:lsdException w:name="Normal Table" w:semiHidden="1" w:unhideWhenUsed="1"/>
+    <w:lsdException w:name="annotation subject" w:semiHidden="1" w:unhideWhenUsed="1"/>
+    <w:lsdException w:name="No List" w:semiHidden="1" w:unhideWhenUsed="1"/>
+    <w:lsdException w:name="Outline List 1" w:semiHidden="1" w:unhideWhenUsed="1"/>
+    <w:lsdException w:name="Outline List 2" w:semiHidden="1" w:unhideWhenUsed="1"/>
+    <w:lsdException w:name="Outline List 3" w:semiHidden="1" w:unhideWhenUsed="1"/>
+    <w:lsdException w:name="Table Simple 1" w:semiHidden="1" w:unhideWhenUsed="1"/>
+    <w:lsdException w:name="Table Simple 2" w:semiHidden="1" w:unhideWhenUsed="1"/>
+    <w:lsdException w:name="Table Simple 3" w:semiHidden="1" w:unhideWhenUsed="1"/>
+    <w:lsdException w:name="Table Classic 1" w:semiHidden="1" w:unhideWhenUsed="1"/>
+    <w:lsdException w:name="Table Classic 2" w:semiHidden="1" w:unhideWhenUsed="1"/>
+    <w:lsdException w:name="Table Classic 3" w:semiHidden="1" w:unhideWhenUsed="1"/>
+    <w:lsdException w:name="Table Classic 4" w:semiHidden="1" w:unhideWhenUsed="1"/>
+    <w:lsdException w:name="Table Colorful 1" w:semiHidden="1" w:unhideWhenUsed="1"/>
+    <w:lsdException w:name="Table Colorful 2" w:semiHidden="1" w:unhideWhenUsed="1"/>
+    <w:lsdException w:name="Table Colorful 3" w:semiHidden="1" w:unhideWhenUsed="1"/>
+    <w:lsdException w:name="Table Columns 1" w:semiHidden="1" w:unhideWhenUsed="1"/>
+    <w:lsdException w:name="Table Columns 2" w:semiHidden="1" w:unhideWhenUsed="1"/>
+    <w:lsdException w:name="Table Columns 3" w:semiHidden="1" w:unhideWhenUsed="1"/>
+    <w:lsdException w:name="Table Columns 4" w:semiHidden="1" w:unhideWhenUsed="1"/>
+    <w:lsdException w:name="Table Columns 5" w:semiHidden="1" w:unhideWhenUsed="1"/>
+    <w:lsdException w:name="Table Grid 1" w:semiHidden="1" w:unhideWhenUsed="1"/>
+    <w:lsdException w:name="Table Grid 2" w:semiHidden="1" w:unhideWhenUsed="1"/>
+    <w:lsdException w:name="Table Grid 3" w:semiHidden="1" w:unhideWhenUsed="1"/>
+    <w:lsdException w:name="Table Grid 4" w:semiHidden="1" w:unhideWhenUsed="1"/>
+    <w:lsdException w:name="Table Grid 5" w:semiHidden="1" w:unhideWhenUsed="1"/>
+    <w:lsdException w:name="Table Grid 6" w:semiHidden="1" w:unhideWhenUsed="1"/>
+    <w:lsdException w:name="Table Grid 7" w:semiHidden="1" w:unhideWhenUsed="1"/>
+    <w:lsdException w:name="Table Grid 8" w:semiHidden="1" w:unhideWhenUsed="1"/>
+    <w:lsdException w:name="Table List 1" w:semiHidden="1" w:unhideWhenUsed="1"/>
+    <w:lsdException w:name="Table List 2" w:semiHidden="1" w:unhideWhenUsed="1"/>
+    <w:lsdException w:name="Table List 3" w:semiHidden="1" w:unhideWhenUsed="1"/>
+    <w:lsdException w:name="Table List 4" w:semiHidden="1" w:unhideWhenUsed="1"/>
+    <w:lsdException w:name="Table List 5" w:semiHidden="1" w:unhideWhenUsed="1"/>
+    <w:lsdException w:name="Table List 6" w:semiHidden="1" w:unhideWhenUsed="1"/>
+    <w:lsdException w:name="Table List 7" w:semiHidden="1" w:unhideWhenUsed="1"/>
+    <w:lsdException w:name="Table List 8" w:semiHidden="1" w:unhideWhenUsed="1"/>
+    <w:lsdException w:name="Table 3D effects 1" w:semiHidden="1" w:unhideWhenUsed="1"/>
+    <w:lsdException w:name="Table 3D effects 2" w:semiHidden="1" w:unhideWhenUsed="1"/>
+    <w:lsdException w:name="Table 3D effects 3" w:semiHidden="1" w:unhideWhenUsed="1"/>
+    <w:lsdException w:name="Table Contemporary" w:semiHidden="1" w:unhideWhenUsed="1"/>
+    <w:lsdException w:name="Table Elegant" w:semiHidden="1" w:unhideWhenUsed="1"/>
+    <w:lsdException w:name="Table Professional" w:semiHidden="1" w:unhideWhenUsed="1"/>
+    <w:lsdException w:name="Table Subtle 1" w:semiHidden="1" w:unhideWhenUsed="1"/>
+    <w:lsdException w:name="Table Subtle 2" w:semiHidden="1" w:unhideWhenUsed="1"/>
+    <w:lsdException w:name="Table Web 1" w:semiHidden="1" w:unhideWhenUsed="1"/>
+    <w:lsdException w:name="Table Web 2" w:semiHidden="1" w:unhideWhenUsed="1"/>
+    <w:lsdException w:name="Table Web 3" w:semiHidden="1" w:unhideWhenUsed="1"/>
+    <w:lsdException w:name="Balloon Text" w:semiHidden="1" w:unhideWhenUsed="1"/>
+    <w:lsdException w:name="Table Grid" w:uiPriority="59"/>
+    <w:lsdException w:name="Table Theme" w:semiHidden="1" w:unhideWhenUsed="1"/>
+    <w:lsdException w:name="Placeholder Text" w:semiHidden="1"/>
+    <w:lsdException w:name="No Spacing" w:uiPriority="1" w:qFormat="1"/>
+    <w:lsdException w:name="Light Shading" w:uiPriority="60"/>
+    <w:lsdException w:name="Light List" w:uiPriority="61"/>
+    <w:lsdException w:name="Light Grid" w:uiPriority="62"/>
+    <w:lsdException w:name="Medium Shading 1" w:uiPriority="63"/>
+    <w:lsdException w:name="Medium Shading 2" w:uiPriority="64"/>
+    <w:lsdException w:name="Medium List 1" w:uiPriority="65"/>
+    <w:lsdException w:name="Medium List 2" w:uiPriority="66"/>
+    <w:lsdException w:name="Medium Grid 1" w:uiPriority="67"/>
+    <w:lsdException w:name="Medium Grid 2" w:uiPriority="68"/>
+    <w:lsdException w:name="Medium Grid 3" w:uiPriority="69"/>
+    <w:lsdException w:name="Dark List" w:uiPriority="70"/>
+    <w:lsdException w:name="Colorful Shading" w:uiPriority="71"/>
+    <w:lsdException w:name="Colorful List" w:uiPriority="72"/>
+    <w:lsdException w:name="Colorful Grid" w:uiPriority="73"/>
+    <w:lsdException w:name="Light Shading Accent 1" w:uiPriority="60"/>
+    <w:lsdException w:name="Light List Accent 1" w:uiPriority="61"/>
+    <w:lsdException w:name="Light Grid Accent 1" w:uiPriority="62"/>
+    <w:lsdException w:name="Medium Shading 1 Accent 1" w:uiPriority="63"/>
+    <w:lsdException w:name="Medium Shading 2 Accent 1" w:uiPriority="64"/>
+    <w:lsdException w:name="Medium List 1 Accent 1" w:uiPriority="65"/>
+    <w:lsdException w:name="Revision" w:semiHidden="1"/>
+    <w:lsdException w:name="List Paragraph" w:uiPriority="34" w:qFormat="1"/>
+    <w:lsdException w:name="Quote" w:uiPriority="29" w:qFormat="1"/>
+    <w:lsdException w:name="Intense Quote" w:uiPriority="30" w:qFormat="1"/>
+    <w:lsdException w:name="Medium List 2 Accent 1" w:uiPriority="66"/>
+    <w:lsdException w:name="Medium Grid 1 Accent 1" w:uiPriority="67"/>
+    <w:lsdException w:name="Medium Grid 2 Accent 1" w:uiPriority="68"/>
+    <w:lsdException w:name="Medium Grid 3 Accent 1" w:uiPriority="69"/>
+    <w:lsdException w:name="Dark List Accent 1" w:uiPriority="70"/>
+    <w:lsdException w:name="Colorful Shading Accent 1" w:uiPriority="71"/>
+    <w:lsdException w:name="Colorful List Accent 1" w:uiPriority="72"/>
+    <w:lsdException w:name="Colorful Grid Accent 1" w:uiPriority="73"/>
+    <w:lsdException w:name="Light Shading Accent 2" w:uiPriority="60"/>
+    <w:lsdException w:name="Light List Accent 2" w:uiPriority="61"/>
+    <w:lsdException w:name="Light Grid Accent 2" w:uiPriority="62"/>
+    <w:lsdException w:name="Medium Shading 1 Accent 2" w:uiPriority="63"/>
+    <w:lsdException w:name="Medium Shading 2 Accent 2" w:uiPriority="64"/>
+    <w:lsdException w:name="Medium List 1 Accent 2" w:uiPriority="65"/>
+    <w:lsdException w:name="Medium List 2 Accent 2" w:uiPriority="66"/>
+    <w:lsdException w:name="Medium Grid 1 Accent 2" w:uiPriority="67"/>
+    <w:lsdException w:name="Medium Grid 2 Accent 2" w:uiPriority="68"/>
+    <w:lsdException w:name="Medium Grid 3 Accent 2" w:uiPriority="69"/>
+    <w:lsdException w:name="Dark List Accent 2" w:uiPriority="70"/>
+    <w:lsdException w:name="Colorful Shading Accent 2" w:uiPriority="71"/>
+    <w:lsdException w:name="Colorful List Accent 2" w:uiPriority="72"/>
+    <w:lsdException w:name="Colorful Grid Accent 2" w:uiPriority="73"/>
+    <w:lsdException w:name="Light Shading Accent 3" w:uiPriority="60"/>
+    <w:lsdException w:name="Light List Accent 3" w:uiPriority="61"/>
+    <w:lsdException w:name="Light Grid Accent 3" w:uiPriority="62"/>
+    <w:lsdException w:name="Medium Shading 1 Accent 3" w:uiPriority="63"/>
+    <w:lsdException w:name="Medium Shading 2 Accent 3" w:uiPriority="64"/>
+    <w:lsdException w:name="Medium List 1 Accent 3" w:uiPriority="65"/>
+    <w:lsdException w:name="Medium List 2 Accent 3" w:uiPriority="66"/>
+    <w:lsdException w:name="Medium Grid 1 Accent 3" w:uiPriority="67"/>
+    <w:lsdException w:name="Medium Grid 2 Accent 3" w:uiPriority="68"/>
+    <w:lsdException w:name="Medium Grid 3 Accent 3" w:uiPriority="69"/>
+    <w:lsdException w:name="Dark List Accent 3" w:uiPriority="70"/>
+    <w:lsdException w:name="Colorful Shading Accent 3" w:uiPriority="71"/>
+    <w:lsdException w:name="Colorful List Accent 3" w:uiPriority="72"/>
+    <w:lsdException w:name="Colorful Grid Accent 3" w:uiPriority="73"/>
+    <w:lsdException w:name="Light Shading Accent 4" w:uiPriority="60"/>
+    <w:lsdException w:name="Light List Accent 4" w:uiPriority="61"/>
+    <w:lsdException w:name="Light Grid Accent 4" w:uiPriority="62"/>
+    <w:lsdException w:name="Medium Shading 1 Accent 4" w:uiPriority="63"/>
+    <w:lsdException w:name="Medium Shading 2 Accent 4" w:uiPriority="64"/>
+    <w:lsdException w:name="Medium List 1 Accent 4" w:uiPriority="65"/>
+    <w:lsdException w:name="Medium List 2 Accent 4" w:uiPriority="66"/>
+    <w:lsdException w:name="Medium Grid 1 Accent 4" w:uiPriority="67"/>
+    <w:lsdException w:name="Medium Grid 2 Accent 4" w:uiPriority="68"/>
+    <w:lsdException w:name="Medium Grid 3 Accent 4" w:uiPriority="69"/>
+    <w:lsdException w:name="Dark List Accent 4" w:uiPriority="70"/>
+    <w:lsdException w:name="Colorful Shading Accent 4" w:uiPriority="71"/>
+    <w:lsdException w:name="Colorful List Accent 4" w:uiPriority="72"/>
+    <w:lsdException w:name="Colorful Grid Accent 4" w:uiPriority="73"/>
+    <w:lsdException w:name="Light Shading Accent 5" w:uiPriority="60"/>
+    <w:lsdException w:name="Light List Accent 5" w:uiPriority="61"/>
+    <w:lsdException w:name="Light Grid Accent 5" w:uiPriority="62"/>
+    <w:lsdException w:name="Medium Shading 1 Accent 5" w:uiPriority="63"/>
+    <w:lsdException w:name="Medium Shading 2 Accent 5" w:uiPriority="64"/>
+    <w:lsdException w:name="Medium List 1 Accent 5" w:uiPriority="65"/>
+    <w:lsdException w:name="Medium List 2 Accent 5" w:uiPriority="66"/>
+    <w:lsdException w:name="Medium Grid 1 Accent 5" w:uiPriority="67"/>
+    <w:lsdException w:name="Medium Grid 2 Accent 5" w:uiPriority="68"/>
+    <w:lsdException w:name="Medium Grid 3 Accent 5" w:uiPriority="69"/>
+    <w:lsdException w:name="Dark List Accent 5" w:uiPriority="70"/>
+    <w:lsdException w:name="Colorful Shading Accent 5" w:uiPriority="71"/>
+    <w:lsdException w:name="Colorful List Accent 5" w:uiPriority="72"/>
+    <w:lsdException w:name="Colorful Grid Accent 5" w:uiPriority="73"/>
+    <w:lsdException w:name="Light Shading Accent 6" w:uiPriority="60"/>
+    <w:lsdException w:name="Light List Accent 6" w:uiPriority="61"/>
+    <w:lsdException w:name="Light Grid Accent 6" w:uiPriority="62"/>
+    <w:lsdException w:name="Medium Shading 1 Accent 6" w:uiPriority="63"/>
+    <w:lsdException w:name="Medium Shading 2 Accent 6" w:uiPriority="64"/>
+    <w:lsdException w:name="Medium List 1 Accent 6" w:uiPriority="65"/>
+    <w:lsdException w:name="Medium List 2 Accent 6" w:uiPriority="66"/>
+    <w:lsdException w:name="Medium Grid 1 Accent 6" w:uiPriority="67"/>
+    <w:lsdException w:name="Medium Grid 2 Accent 6" w:uiPriority="68"/>
+    <w:lsdException w:name="Medium Grid 3 Accent 6" w:uiPriority="69"/>
+    <w:lsdException w:name="Dark List Accent 6" w:uiPriority="70"/>
+    <w:lsdException w:name="Colorful Shading Accent 6" w:uiPriority="71"/>
+    <w:lsdException w:name="Colorful List Accent 6" w:uiPriority="72"/>
+    <w:lsdException w:name="Colorful Grid Accent 6" w:uiPriority="73"/>
+    <w:lsdException w:name="Subtle Emphasis" w:uiPriority="19" w:qFormat="1"/>
+    <w:lsdException w:name="Intense Emphasis" w:uiPriority="21" w:qFormat="1"/>
+    <w:lsdException w:name="Subtle Reference" w:uiPriority="31" w:qFormat="1"/>
+    <w:lsdException w:name="Intense Reference" w:uiPriority="32" w:qFormat="1"/>
+    <w:lsdException w:name="Book Title" w:uiPriority="33" w:qFormat="1"/>
+    <w:lsdException w:name="Bibliography" w:semiHidden="1" w:uiPriority="37" w:unhideWhenUsed="1"/>
+    <w:lsdException w:name="TOC Heading" w:semiHidden="1" w:uiPriority="39" w:unhideWhenUsed="1" w:qFormat="1"/>
+    <w:lsdException w:name="Plain Table 1" w:uiPriority="41"/>
+    <w:lsdException w:name="Plain Table 2" w:uiPriority="42"/>
+    <w:lsdException w:name="Plain Table 3" w:uiPriority="43"/>
+    <w:lsdException w:name="Plain Table 4" w:uiPriority="44"/>
+    <w:lsdException w:name="Plain Table 5" w:uiPriority="45"/>
+    <w:lsdException w:name="Grid Table Light" w:uiPriority="40"/>
+    <w:lsdException w:name="Grid Table 1 Light" w:uiPriority="46"/>
+    <w:lsdException w:name="Grid Table 2" w:uiPriority="47"/>
+    <w:lsdException w:name="Grid Table 3" w:uiPriority="48"/>
+    <w:lsdException w:name="Grid Table 4" w:uiPriority="49"/>
+    <w:lsdException w:name="Grid Table 5 Dark" w:uiPriority="50"/>
+    <w:lsdException w:name="Grid Table 6 Colorful" w:uiPriority="51"/>
+    <w:lsdException w:name="Grid Table 7 Colorful" w:uiPriority="52"/>
+    <w:lsdException w:name="Grid Table 1 Light Accent 1" w:uiPriority="46"/>
+    <w:lsdException w:name="Grid Table 2 Accent 1" w:uiPriority="47"/>
+    <w:lsdException w:name="Grid Table 3 Accent 1" w:uiPriority="48"/>
+    <w:lsdException w:name="Grid Table 4 Accent 1" w:uiPriority="49"/>
+    <w:lsdException w:name="Grid Table 5 Dark Accent 1" w:uiPriority="50"/>
+    <w:lsdException w:name="Grid Table 6 Colorful Accent 1" w:uiPriority="51"/>
+    <w:lsdException w:name="Grid Table 7 Colorful Accent 1" w:uiPriority="52"/>
+    <w:lsdException w:name="Grid Table 1 Light Accent 2" w:uiPriority="46"/>
+    <w:lsdException w:name="Grid Table 2 Accent 2" w:uiPriority="47"/>
+    <w:lsdException w:name="Grid Table 3 Accent 2" w:uiPriority="48"/>
+    <w:lsdException w:name="Grid Table 4 Accent 2" w:uiPriority="49"/>
+    <w:lsdException w:name="Grid Table 5 Dark Accent 2" w:uiPriority="50"/>
+    <w:lsdException w:name="Grid Table 6 Colorful Accent 2" w:uiPriority="51"/>
+    <w:lsdException w:name="Grid Table 7 Colorful Accent 2" w:uiPriority="52"/>
+    <w:lsdException w:name="Grid Table 1 Light Accent 3" w:uiPriority="46"/>
+    <w:lsdException w:name="Grid Table 2 Accent 3" w:uiPriority="47"/>
+    <w:lsdException w:name="Grid Table 3 Accent 3" w:uiPriority="48"/>
+    <w:lsdException w:name="Grid Table 4 Accent 3" w:uiPriority="49"/>
+    <w:lsdException w:name="Grid Table 5 Dark Accent 3" w:uiPriority="50"/>
+    <w:lsdException w:name="Grid Table 6 Colorful Accent 3" w:uiPriority="51"/>
+    <w:lsdException w:name="Grid Table 7 Colorful Accent 3" w:uiPriority="52"/>
+    <w:lsdException w:name="Grid Table 1 Light Accent 4" w:uiPriority="46"/>
+    <w:lsdException w:name="Grid Table 2 Accent 4" w:uiPriority="47"/>
+    <w:lsdException w:name="Grid Table 3 Accent 4" w:uiPriority="48"/>
+    <w:lsdException w:name="Grid Table 4 Accent 4" w:uiPriority="49"/>
+    <w:lsdException w:name="Grid Table 5 Dark Accent 4" w:uiPriority="50"/>
+    <w:lsdException w:name="Grid Table 6 Colorful Accent 4" w:uiPriority="51"/>
+    <w:lsdException w:name="Grid Table 7 Colorful Accent 4" w:uiPriority="52"/>
+    <w:lsdException w:name="Grid Table 1 Light Accent 5" w:uiPriority="46"/>
+    <w:lsdException w:name="Grid Table 2 Accent 5" w:uiPriority="47"/>
+    <w:lsdException w:name="Grid Table 3 Accent 5" w:uiPriority="48"/>
+    <w:lsdException w:name="Grid Table 4 Accent 5" w:uiPriority="49"/>
+    <w:lsdException w:name="Grid Table 5 Dark Accent 5" w:uiPriority="50"/>
+    <w:lsdException w:name="Grid Table 6 Colorful Accent 5" w:uiPriority="51"/>
+    <w:lsdException w:name="Grid Table 7 Colorful Accent 5" w:uiPriority="52"/>
+    <w:lsdException w:name="Grid Table 1 Light Accent 6" w:uiPriority="46"/>
+    <w:lsdException w:name="Grid Table 2 Accent 6" w:uiPriority="47"/>
+    <w:lsdException w:name="Grid Table 3 Accent 6" w:uiPriority="48"/>
+    <w:lsdException w:name="Grid Table 4 Accent 6" w:uiPriority="49"/>
+    <w:lsdException w:name="Grid Table 5 Dark Accent 6" w:uiPriority="50"/>
+    <w:lsdException w:name="Grid Table 6 Colorful Accent 6" w:uiPriority="51"/>
+    <w:lsdException w:name="Grid Table 7 Colorful Accent 6" w:uiPriority="52"/>
+    <w:lsdException w:name="List Table 1 Light" w:uiPriority="46"/>
+    <w:lsdException w:name="List Table 2" w:uiPriority="47"/>
+    <w:lsdException w:name="List Table 3" w:uiPriority="48"/>
+    <w:lsdException w:name="List Table 4" w:uiPriority="49"/>
+    <w:lsdException w:name="List Table 5 Dark" w:uiPriority="50"/>
+    <w:lsdException w:name="List Table 6 Colorful" w:uiPriority="51"/>
+    <w:lsdException w:name="List Table 7 Colorful" w:uiPriority="52"/>
+    <w:lsdException w:name="List Table 1 Light Accent 1" w:uiPriority="46"/>
+    <w:lsdException w:name="List Table 2 Accent 1" w:uiPriority="47"/>
+    <w:lsdException w:name="List Table 3 Accent 1" w:uiPriority="48"/>
+    <w:lsdException w:name="List Table 4 Accent 1" w:uiPriority="49"/>
+    <w:lsdException w:name="List Table 5 Dark Accent 1" w:uiPriority="50"/>
+    <w:lsdException w:name="List Table 6 Colorful Accent 1" w:uiPriority="51"/>
+    <w:lsdException w:name="List Table 7 Colorful Accent 1" w:uiPriority="52"/>
+    <w:lsdException w:name="List Table 1 Light Accent 2" w:uiPriority="46"/>
+    <w:lsdException w:name="List Table 2 Accent 2" w:uiPriority="47"/>
+    <w:lsdException w:name="List Table 3 Accent 2" w:uiPriority="48"/>
+    <w:lsdException w:name="List Table 4 Accent 2" w:uiPriority="49"/>
+    <w:lsdException w:name="List Table 5 Dark Accent 2" w:uiPriority="50"/>
+    <w:lsdException w:name="List Table 6 Colorful Accent 2" w:uiPriority="51"/>
+    <w:lsdException w:name="List Table 7 Colorful Accent 2" w:uiPriority="52"/>
+    <w:lsdException w:name="List Table 1 Light Accent 3" w:uiPriority="46"/>
+    <w:lsdException w:name="List Table 2 Accent 3" w:uiPriority="47"/>
+    <w:lsdException w:name="List Table 3 Accent 3" w:uiPriority="48"/>
+    <w:lsdException w:name="List Table 4 Accent 3" w:uiPriority="49"/>
+    <w:lsdException w:name="List Table 5 Dark Accent 3" w:uiPriority="50"/>
+    <w:lsdException w:name="List Table 6 Colorful Accent 3" w:uiPriority="51"/>
+    <w:lsdException w:name="List Table 7 Colorful Accent 3" w:uiPriority="52"/>
+    <w:lsdException w:name="List Table 1 Light Accent 4" w:uiPriority="46"/>
+    <w:lsdException w:name="List Table 2 Accent 4" w:uiPriority="47"/>
+    <w:lsdException w:name="List Table 3 Accent 4" w:uiPriority="48"/>
+    <w:lsdException w:name="List Table 4 Accent 4" w:uiPriority="49"/>
+    <w:lsdException w:name="List Table 5 Dark Accent 4" w:uiPriority="50"/>
+    <w:lsdException w:name="List Table 6 Colorful Accent 4" w:uiPriority="51"/>
+    <w:lsdException w:name="List Table 7 Colorful Accent 4" w:uiPriority="52"/>
+    <w:lsdException w:name="List Table 1 Light Accent 5" w:uiPriority="46"/>
+    <w:lsdException w:name="List Table 2 Accent 5" w:uiPriority="47"/>
+    <w:lsdException w:name="List Table 3 Accent 5" w:uiPriority="48"/>
+    <w:lsdException w:name="List Table 4 Accent 5" w:uiPriority="49"/>
+    <w:lsdException w:name="List Table 5 Dark Accent 5" w:uiPriority="50"/>
+    <w:lsdException w:name="List Table 6 Colorful Accent 5" w:uiPriority="51"/>
+    <w:lsdException w:name="List Table 7 Colorful Accent 5" w:uiPriority="52"/>
+    <w:lsdException w:name="List Table 1 Light Accent 6" w:uiPriority="46"/>
+    <w:lsdException w:name="List Table 2 Accent 6" w:uiPriority="47"/>
+    <w:lsdException w:name="List Table 3 Accent 6" w:uiPriority="48"/>
+    <w:lsdException w:name="List Table 4 Accent 6" w:uiPriority="49"/>
+    <w:lsdException w:name="List Table 5 Dark Accent 6" w:uiPriority="50"/>
+    <w:lsdException w:name="List Table 6 Colorful Accent 6" w:uiPriority="51"/>
+    <w:lsdException w:name="List Table 7 Colorful Accent 6" w:uiPriority="52"/>
   </w:latentStyles>
   <w:style w:type="paragraph" w:default="1" w:styleId="a">
     <w:name w:val="Normal"/>
